--- a/Notes/REACT CONTENTS.docx
+++ b/Notes/REACT CONTENTS.docx
@@ -370,6 +370,140 @@
         </w:rPr>
         <w:t>Data Bindings</w:t>
       </w:r>
+    </w:p>
+    <w:p>
+      <w:pPr>
+        <w:pStyle w:val="ListParagraph"/>
+        <w:numPr>
+          <w:ilvl w:val="0"/>
+          <w:numId w:val="3"/>
+        </w:numPr>
+        <w:rPr>
+          <w:rFonts w:ascii="Times New Roman" w:hAnsi="Times New Roman" w:cs="Times New Roman"/>
+          <w:b/>
+          <w:bCs/>
+          <w:color w:val="00B0F0"/>
+          <w:sz w:val="24"/>
+          <w:szCs w:val="24"/>
+        </w:rPr>
+      </w:pPr>
+      <w:r>
+        <w:rPr>
+          <w:rFonts w:ascii="Times New Roman" w:hAnsi="Times New Roman" w:cs="Times New Roman"/>
+          <w:b/>
+          <w:bCs/>
+          <w:color w:val="00B0F0"/>
+          <w:sz w:val="24"/>
+          <w:szCs w:val="24"/>
+        </w:rPr>
+        <w:t>Simple,</w:t>
+      </w:r>
+      <w:r>
+        <w:rPr>
+          <w:rFonts w:ascii="Times New Roman" w:hAnsi="Times New Roman" w:cs="Times New Roman"/>
+          <w:b/>
+          <w:bCs/>
+          <w:color w:val="00B0F0"/>
+          <w:sz w:val="24"/>
+          <w:szCs w:val="24"/>
+        </w:rPr>
+        <w:t xml:space="preserve"> </w:t>
+      </w:r>
+      <w:r>
+        <w:rPr>
+          <w:rFonts w:ascii="Times New Roman" w:hAnsi="Times New Roman" w:cs="Times New Roman"/>
+          <w:b/>
+          <w:bCs/>
+          <w:color w:val="00B0F0"/>
+          <w:sz w:val="24"/>
+          <w:szCs w:val="24"/>
+        </w:rPr>
+        <w:t>Nested Bindings</w:t>
+      </w:r>
+    </w:p>
+    <w:p>
+      <w:pPr>
+        <w:pStyle w:val="ListParagraph"/>
+        <w:numPr>
+          <w:ilvl w:val="0"/>
+          <w:numId w:val="3"/>
+        </w:numPr>
+        <w:rPr>
+          <w:rFonts w:ascii="Times New Roman" w:hAnsi="Times New Roman" w:cs="Times New Roman"/>
+          <w:b/>
+          <w:bCs/>
+          <w:color w:val="00B0F0"/>
+          <w:sz w:val="24"/>
+          <w:szCs w:val="24"/>
+        </w:rPr>
+      </w:pPr>
+      <w:r>
+        <w:rPr>
+          <w:rFonts w:ascii="Times New Roman" w:hAnsi="Times New Roman" w:cs="Times New Roman"/>
+          <w:b/>
+          <w:bCs/>
+          <w:color w:val="00B0F0"/>
+          <w:sz w:val="24"/>
+          <w:szCs w:val="24"/>
+        </w:rPr>
+        <w:t>Fetching Data from API and Bind</w:t>
+      </w:r>
+    </w:p>
+    <w:p>
+      <w:pPr>
+        <w:pStyle w:val="ListParagraph"/>
+        <w:numPr>
+          <w:ilvl w:val="0"/>
+          <w:numId w:val="3"/>
+        </w:numPr>
+        <w:rPr>
+          <w:rFonts w:ascii="Times New Roman" w:hAnsi="Times New Roman" w:cs="Times New Roman"/>
+          <w:b/>
+          <w:bCs/>
+          <w:color w:val="00B0F0"/>
+          <w:sz w:val="24"/>
+          <w:szCs w:val="24"/>
+        </w:rPr>
+      </w:pPr>
+      <w:r>
+        <w:rPr>
+          <w:rFonts w:ascii="Times New Roman" w:hAnsi="Times New Roman" w:cs="Times New Roman"/>
+          <w:b/>
+          <w:bCs/>
+          <w:color w:val="00B0F0"/>
+          <w:sz w:val="24"/>
+          <w:szCs w:val="24"/>
+        </w:rPr>
+        <w:t xml:space="preserve">How to use </w:t>
+      </w:r>
+      <w:r>
+        <w:rPr>
+          <w:rFonts w:ascii="Times New Roman" w:hAnsi="Times New Roman" w:cs="Times New Roman"/>
+          <w:b/>
+          <w:bCs/>
+          <w:color w:val="00B0F0"/>
+          <w:sz w:val="24"/>
+          <w:szCs w:val="24"/>
+        </w:rPr>
+        <w:t>Two Way Data Binding</w:t>
+      </w:r>
+    </w:p>
+    <w:p>
+      <w:pPr>
+        <w:pStyle w:val="ListParagraph"/>
+        <w:numPr>
+          <w:ilvl w:val="0"/>
+          <w:numId w:val="3"/>
+        </w:numPr>
+        <w:rPr>
+          <w:rFonts w:ascii="Times New Roman" w:hAnsi="Times New Roman" w:cs="Times New Roman"/>
+          <w:b/>
+          <w:bCs/>
+          <w:color w:val="00B0F0"/>
+          <w:sz w:val="24"/>
+          <w:szCs w:val="24"/>
+        </w:rPr>
+      </w:pPr>
     </w:p>
     <w:p>
       <w:pPr>

--- a/Notes/REACT CONTENTS.docx
+++ b/Notes/REACT CONTENTS.docx
@@ -56,6 +56,17 @@
           <w:szCs w:val="30"/>
         </w:rPr>
       </w:pPr>
+      <w:r>
+        <w:rPr>
+          <w:rFonts w:ascii="Times New Roman" w:hAnsi="Times New Roman" w:cs="Times New Roman"/>
+          <w:b/>
+          <w:bCs/>
+          <w:color w:val="0070C0"/>
+          <w:sz w:val="30"/>
+          <w:szCs w:val="30"/>
+        </w:rPr>
+        <w:t xml:space="preserve">      </w:t>
+      </w:r>
       <w:r>
         <w:rPr>
           <w:rFonts w:ascii="Times New Roman" w:hAnsi="Times New Roman" w:cs="Times New Roman"/>
@@ -144,6 +155,17 @@
           <w:sz w:val="28"/>
           <w:szCs w:val="28"/>
         </w:rPr>
+        <w:t xml:space="preserve">      </w:t>
+      </w:r>
+      <w:r>
+        <w:rPr>
+          <w:rFonts w:ascii="Times New Roman" w:hAnsi="Times New Roman" w:cs="Times New Roman"/>
+          <w:b/>
+          <w:bCs/>
+          <w:color w:val="0070C0"/>
+          <w:sz w:val="28"/>
+          <w:szCs w:val="28"/>
+        </w:rPr>
         <w:t>DOM, Shadow DOM &amp; Virtual DOM</w:t>
       </w:r>
     </w:p>
@@ -172,6 +194,17 @@
           <w:sz w:val="28"/>
           <w:szCs w:val="28"/>
         </w:rPr>
+        <w:t xml:space="preserve">      </w:t>
+      </w:r>
+      <w:r>
+        <w:rPr>
+          <w:rFonts w:ascii="Times New Roman" w:hAnsi="Times New Roman" w:cs="Times New Roman"/>
+          <w:b/>
+          <w:bCs/>
+          <w:color w:val="0070C0"/>
+          <w:sz w:val="28"/>
+          <w:szCs w:val="28"/>
+        </w:rPr>
         <w:t>Cons of React</w:t>
       </w:r>
     </w:p>
@@ -200,6 +233,17 @@
           <w:sz w:val="28"/>
           <w:szCs w:val="28"/>
         </w:rPr>
+        <w:t xml:space="preserve">      </w:t>
+      </w:r>
+      <w:r>
+        <w:rPr>
+          <w:rFonts w:ascii="Times New Roman" w:hAnsi="Times New Roman" w:cs="Times New Roman"/>
+          <w:b/>
+          <w:bCs/>
+          <w:color w:val="0070C0"/>
+          <w:sz w:val="28"/>
+          <w:szCs w:val="28"/>
+        </w:rPr>
         <w:t>Installation of React</w:t>
       </w:r>
     </w:p>
@@ -228,6 +272,17 @@
           <w:sz w:val="28"/>
           <w:szCs w:val="28"/>
         </w:rPr>
+        <w:t xml:space="preserve">      </w:t>
+      </w:r>
+      <w:r>
+        <w:rPr>
+          <w:rFonts w:ascii="Times New Roman" w:hAnsi="Times New Roman" w:cs="Times New Roman"/>
+          <w:b/>
+          <w:bCs/>
+          <w:color w:val="0070C0"/>
+          <w:sz w:val="28"/>
+          <w:szCs w:val="28"/>
+        </w:rPr>
         <w:t>React using npm</w:t>
       </w:r>
     </w:p>
@@ -256,6 +311,17 @@
           <w:sz w:val="28"/>
           <w:szCs w:val="28"/>
         </w:rPr>
+        <w:t xml:space="preserve">      </w:t>
+      </w:r>
+      <w:r>
+        <w:rPr>
+          <w:rFonts w:ascii="Times New Roman" w:hAnsi="Times New Roman" w:cs="Times New Roman"/>
+          <w:b/>
+          <w:bCs/>
+          <w:color w:val="0070C0"/>
+          <w:sz w:val="28"/>
+          <w:szCs w:val="28"/>
+        </w:rPr>
         <w:t>Introduction to React Component</w:t>
       </w:r>
     </w:p>
@@ -312,6 +378,17 @@
           <w:sz w:val="28"/>
           <w:szCs w:val="28"/>
         </w:rPr>
+        <w:t xml:space="preserve">      </w:t>
+      </w:r>
+      <w:r>
+        <w:rPr>
+          <w:rFonts w:ascii="Times New Roman" w:hAnsi="Times New Roman" w:cs="Times New Roman"/>
+          <w:b/>
+          <w:bCs/>
+          <w:color w:val="0070C0"/>
+          <w:sz w:val="28"/>
+          <w:szCs w:val="28"/>
+        </w:rPr>
         <w:t>Class Component</w:t>
       </w:r>
     </w:p>
@@ -340,6 +417,17 @@
           <w:sz w:val="28"/>
           <w:szCs w:val="28"/>
         </w:rPr>
+        <w:t xml:space="preserve">      </w:t>
+      </w:r>
+      <w:r>
+        <w:rPr>
+          <w:rFonts w:ascii="Times New Roman" w:hAnsi="Times New Roman" w:cs="Times New Roman"/>
+          <w:b/>
+          <w:bCs/>
+          <w:color w:val="0070C0"/>
+          <w:sz w:val="28"/>
+          <w:szCs w:val="28"/>
+        </w:rPr>
         <w:t>Difference between Function and Class component</w:t>
       </w:r>
     </w:p>
@@ -368,6 +456,17 @@
           <w:sz w:val="28"/>
           <w:szCs w:val="28"/>
         </w:rPr>
+        <w:t xml:space="preserve">      </w:t>
+      </w:r>
+      <w:r>
+        <w:rPr>
+          <w:rFonts w:ascii="Times New Roman" w:hAnsi="Times New Roman" w:cs="Times New Roman"/>
+          <w:b/>
+          <w:bCs/>
+          <w:color w:val="0070C0"/>
+          <w:sz w:val="28"/>
+          <w:szCs w:val="28"/>
+        </w:rPr>
         <w:t>Data Bindings</w:t>
       </w:r>
     </w:p>
@@ -454,38 +553,114 @@
         <w:pStyle w:val="ListParagraph"/>
         <w:numPr>
           <w:ilvl w:val="0"/>
-          <w:numId w:val="3"/>
+          <w:numId w:val="1"/>
         </w:numPr>
         <w:rPr>
           <w:rFonts w:ascii="Times New Roman" w:hAnsi="Times New Roman" w:cs="Times New Roman"/>
-          <w:b/>
-          <w:bCs/>
-          <w:color w:val="00B0F0"/>
-          <w:sz w:val="24"/>
-          <w:szCs w:val="24"/>
-        </w:rPr>
-      </w:pPr>
-      <w:r>
-        <w:rPr>
-          <w:rFonts w:ascii="Times New Roman" w:hAnsi="Times New Roman" w:cs="Times New Roman"/>
-          <w:b/>
-          <w:bCs/>
-          <w:color w:val="00B0F0"/>
-          <w:sz w:val="24"/>
-          <w:szCs w:val="24"/>
-        </w:rPr>
-        <w:t xml:space="preserve">How to use </w:t>
-      </w:r>
-      <w:r>
-        <w:rPr>
-          <w:rFonts w:ascii="Times New Roman" w:hAnsi="Times New Roman" w:cs="Times New Roman"/>
-          <w:b/>
-          <w:bCs/>
-          <w:color w:val="00B0F0"/>
-          <w:sz w:val="24"/>
-          <w:szCs w:val="24"/>
-        </w:rPr>
-        <w:t>Two Way Data Binding</w:t>
+          <w:color w:val="0070C0"/>
+          <w:sz w:val="28"/>
+          <w:szCs w:val="28"/>
+        </w:rPr>
+      </w:pPr>
+      <w:r>
+        <w:rPr>
+          <w:rFonts w:ascii="Times New Roman" w:hAnsi="Times New Roman" w:cs="Times New Roman"/>
+          <w:b/>
+          <w:bCs/>
+          <w:color w:val="0070C0"/>
+          <w:sz w:val="28"/>
+          <w:szCs w:val="28"/>
+        </w:rPr>
+        <w:t xml:space="preserve"> </w:t>
+      </w:r>
+      <w:r>
+        <w:rPr>
+          <w:rFonts w:ascii="Times New Roman" w:hAnsi="Times New Roman" w:cs="Times New Roman"/>
+          <w:b/>
+          <w:bCs/>
+          <w:color w:val="0070C0"/>
+          <w:sz w:val="28"/>
+          <w:szCs w:val="28"/>
+        </w:rPr>
+        <w:t>How to Use State functionalit</w:t>
+      </w:r>
+      <w:r>
+        <w:rPr>
+          <w:rFonts w:ascii="Times New Roman" w:hAnsi="Times New Roman" w:cs="Times New Roman"/>
+          <w:b/>
+          <w:bCs/>
+          <w:color w:val="0070C0"/>
+          <w:sz w:val="28"/>
+          <w:szCs w:val="28"/>
+        </w:rPr>
+        <w:t>y and Event Binding</w:t>
+      </w:r>
+      <w:r>
+        <w:rPr>
+          <w:rFonts w:ascii="Times New Roman" w:hAnsi="Times New Roman" w:cs="Times New Roman"/>
+          <w:b/>
+          <w:bCs/>
+          <w:color w:val="0070C0"/>
+          <w:sz w:val="28"/>
+          <w:szCs w:val="28"/>
+        </w:rPr>
+        <w:t xml:space="preserve"> in Functional </w:t>
+      </w:r>
+      <w:r>
+        <w:rPr>
+          <w:rFonts w:ascii="Times New Roman" w:hAnsi="Times New Roman" w:cs="Times New Roman"/>
+          <w:b/>
+          <w:bCs/>
+          <w:color w:val="0070C0"/>
+          <w:sz w:val="28"/>
+          <w:szCs w:val="28"/>
+        </w:rPr>
+        <w:t xml:space="preserve">   </w:t>
+      </w:r>
+    </w:p>
+    <w:p>
+      <w:pPr>
+        <w:pStyle w:val="ListParagraph"/>
+        <w:ind w:left="360"/>
+        <w:rPr>
+          <w:rFonts w:ascii="Times New Roman" w:hAnsi="Times New Roman" w:cs="Times New Roman"/>
+          <w:color w:val="0070C0"/>
+          <w:sz w:val="28"/>
+          <w:szCs w:val="28"/>
+        </w:rPr>
+      </w:pPr>
+      <w:r>
+        <w:rPr>
+          <w:rFonts w:ascii="Times New Roman" w:hAnsi="Times New Roman" w:cs="Times New Roman"/>
+          <w:b/>
+          <w:bCs/>
+          <w:color w:val="0070C0"/>
+          <w:sz w:val="28"/>
+          <w:szCs w:val="28"/>
+        </w:rPr>
+        <w:t xml:space="preserve">      </w:t>
+      </w:r>
+      <w:r>
+        <w:rPr>
+          <w:rFonts w:ascii="Times New Roman" w:hAnsi="Times New Roman" w:cs="Times New Roman"/>
+          <w:b/>
+          <w:bCs/>
+          <w:color w:val="0070C0"/>
+          <w:sz w:val="28"/>
+          <w:szCs w:val="28"/>
+        </w:rPr>
+        <w:t>C</w:t>
+      </w:r>
+      <w:r>
+        <w:rPr>
+          <w:rFonts w:ascii="Times New Roman" w:hAnsi="Times New Roman" w:cs="Times New Roman"/>
+          <w:b/>
+          <w:bCs/>
+          <w:color w:val="0070C0"/>
+          <w:sz w:val="28"/>
+          <w:szCs w:val="28"/>
+        </w:rPr>
+        <w:t>omponent</w:t>
       </w:r>
     </w:p>
     <w:p>
@@ -504,17 +679,160 @@
           <w:szCs w:val="24"/>
         </w:rPr>
       </w:pPr>
-    </w:p>
-    <w:p>
-      <w:pPr>
-        <w:ind w:left="450"/>
-        <w:rPr>
-          <w:rFonts w:ascii="Times New Roman" w:hAnsi="Times New Roman" w:cs="Times New Roman"/>
-          <w:color w:val="0070C0"/>
-          <w:sz w:val="28"/>
-          <w:szCs w:val="28"/>
-        </w:rPr>
-      </w:pPr>
+      <w:r>
+        <w:rPr>
+          <w:rFonts w:ascii="Times New Roman" w:hAnsi="Times New Roman" w:cs="Times New Roman"/>
+          <w:b/>
+          <w:bCs/>
+          <w:color w:val="00B0F0"/>
+          <w:sz w:val="24"/>
+          <w:szCs w:val="24"/>
+        </w:rPr>
+        <w:t>How to use Two Way Data Binding</w:t>
+      </w:r>
+    </w:p>
+    <w:p>
+      <w:pPr>
+        <w:pStyle w:val="ListParagraph"/>
+        <w:numPr>
+          <w:ilvl w:val="0"/>
+          <w:numId w:val="3"/>
+        </w:numPr>
+        <w:rPr>
+          <w:rFonts w:ascii="Times New Roman" w:hAnsi="Times New Roman" w:cs="Times New Roman"/>
+          <w:b/>
+          <w:bCs/>
+          <w:color w:val="00B0F0"/>
+          <w:sz w:val="24"/>
+          <w:szCs w:val="24"/>
+        </w:rPr>
+      </w:pPr>
+      <w:r>
+        <w:rPr>
+          <w:rFonts w:ascii="Times New Roman" w:hAnsi="Times New Roman" w:cs="Times New Roman"/>
+          <w:b/>
+          <w:bCs/>
+          <w:color w:val="00B0F0"/>
+          <w:sz w:val="24"/>
+          <w:szCs w:val="24"/>
+        </w:rPr>
+        <w:t>State, FakeStoreAPI</w:t>
+      </w:r>
+    </w:p>
+    <w:p>
+      <w:pPr>
+        <w:pStyle w:val="ListParagraph"/>
+        <w:numPr>
+          <w:ilvl w:val="0"/>
+          <w:numId w:val="1"/>
+        </w:numPr>
+        <w:rPr>
+          <w:rFonts w:ascii="Times New Roman" w:hAnsi="Times New Roman" w:cs="Times New Roman"/>
+          <w:color w:val="00B0F0"/>
+          <w:sz w:val="28"/>
+          <w:szCs w:val="28"/>
+        </w:rPr>
+      </w:pPr>
+      <w:r>
+        <w:rPr>
+          <w:rFonts w:ascii="Times New Roman" w:hAnsi="Times New Roman" w:cs="Times New Roman"/>
+          <w:b/>
+          <w:bCs/>
+          <w:color w:val="00B0F0"/>
+          <w:sz w:val="24"/>
+          <w:szCs w:val="24"/>
+        </w:rPr>
+        <w:t xml:space="preserve"> </w:t>
+      </w:r>
+      <w:r>
+        <w:rPr>
+          <w:rFonts w:ascii="Times New Roman" w:hAnsi="Times New Roman" w:cs="Times New Roman"/>
+          <w:b/>
+          <w:bCs/>
+          <w:color w:val="0070C0"/>
+          <w:sz w:val="28"/>
+          <w:szCs w:val="28"/>
+        </w:rPr>
+        <w:t>How to Use State functionality in</w:t>
+      </w:r>
+      <w:r>
+        <w:rPr>
+          <w:rFonts w:ascii="Times New Roman" w:hAnsi="Times New Roman" w:cs="Times New Roman"/>
+          <w:b/>
+          <w:bCs/>
+          <w:color w:val="0070C0"/>
+          <w:sz w:val="28"/>
+          <w:szCs w:val="28"/>
+        </w:rPr>
+        <w:t xml:space="preserve"> </w:t>
+      </w:r>
+      <w:r>
+        <w:rPr>
+          <w:rFonts w:ascii="Times New Roman" w:hAnsi="Times New Roman" w:cs="Times New Roman"/>
+          <w:b/>
+          <w:bCs/>
+          <w:color w:val="0070C0"/>
+          <w:sz w:val="28"/>
+          <w:szCs w:val="28"/>
+        </w:rPr>
+        <w:t>and Event Binding</w:t>
+      </w:r>
+      <w:r>
+        <w:rPr>
+          <w:rFonts w:ascii="Times New Roman" w:hAnsi="Times New Roman" w:cs="Times New Roman"/>
+          <w:b/>
+          <w:bCs/>
+          <w:color w:val="0070C0"/>
+          <w:sz w:val="28"/>
+          <w:szCs w:val="28"/>
+        </w:rPr>
+        <w:t xml:space="preserve"> Class </w:t>
+      </w:r>
+    </w:p>
+    <w:p>
+      <w:pPr>
+        <w:pStyle w:val="ListParagraph"/>
+        <w:ind w:left="360"/>
+        <w:rPr>
+          <w:rFonts w:ascii="Times New Roman" w:hAnsi="Times New Roman" w:cs="Times New Roman"/>
+          <w:color w:val="00B0F0"/>
+          <w:sz w:val="28"/>
+          <w:szCs w:val="28"/>
+        </w:rPr>
+      </w:pPr>
+      <w:r>
+        <w:rPr>
+          <w:rFonts w:ascii="Times New Roman" w:hAnsi="Times New Roman" w:cs="Times New Roman"/>
+          <w:b/>
+          <w:bCs/>
+          <w:color w:val="0070C0"/>
+          <w:sz w:val="28"/>
+          <w:szCs w:val="28"/>
+        </w:rPr>
+        <w:t xml:space="preserve">      </w:t>
+      </w:r>
+      <w:r>
+        <w:rPr>
+          <w:rFonts w:ascii="Times New Roman" w:hAnsi="Times New Roman" w:cs="Times New Roman"/>
+          <w:b/>
+          <w:bCs/>
+          <w:color w:val="0070C0"/>
+          <w:sz w:val="28"/>
+          <w:szCs w:val="28"/>
+        </w:rPr>
+        <w:t>C</w:t>
+      </w:r>
+      <w:r>
+        <w:rPr>
+          <w:rFonts w:ascii="Times New Roman" w:hAnsi="Times New Roman" w:cs="Times New Roman"/>
+          <w:b/>
+          <w:bCs/>
+          <w:color w:val="0070C0"/>
+          <w:sz w:val="28"/>
+          <w:szCs w:val="28"/>
+        </w:rPr>
+        <w:t>omponent</w:t>
+      </w:r>
     </w:p>
     <w:sectPr>
       <w:pgSz w:w="11906" w:h="16838"/>
@@ -757,8 +1075,8 @@
   <w:abstractNum w:abstractNumId="2" w15:restartNumberingAfterBreak="0">
     <w:nsid w:val="7B8E4F00"/>
     <w:multiLevelType w:val="hybridMultilevel"/>
-    <w:tmpl w:val="5D02AB7C"/>
-    <w:lvl w:ilvl="0" w:tplc="274CD9DA">
+    <w:tmpl w:val="66625D38"/>
+    <w:lvl w:ilvl="0" w:tplc="C4580E50">
       <w:start w:val="1"/>
       <w:numFmt w:val="decimal"/>
       <w:lvlText w:val="%1."/>
@@ -770,6 +1088,7 @@
         <w:rFonts w:ascii="Algerian" w:hAnsi="Algerian" w:cstheme="minorBidi" w:hint="default"/>
         <w:b/>
         <w:bCs w:val="0"/>
+        <w:color w:val="0070C0"/>
       </w:rPr>
     </w:lvl>
     <w:lvl w:ilvl="1" w:tplc="04090019">

--- a/Notes/REACT CONTENTS.docx
+++ b/Notes/REACT CONTENTS.docx
@@ -283,8 +283,21 @@
           <w:sz w:val="28"/>
           <w:szCs w:val="28"/>
         </w:rPr>
-        <w:t>React using npm</w:t>
-      </w:r>
+        <w:t xml:space="preserve">React using </w:t>
+      </w:r>
+      <w:proofErr w:type="spellStart"/>
+      <w:r>
+        <w:rPr>
+          <w:rFonts w:ascii="Times New Roman" w:hAnsi="Times New Roman" w:cs="Times New Roman"/>
+          <w:b/>
+          <w:bCs/>
+          <w:color w:val="0070C0"/>
+          <w:sz w:val="28"/>
+          <w:szCs w:val="28"/>
+        </w:rPr>
+        <w:t>npm</w:t>
+      </w:r>
+      <w:proofErr w:type="spellEnd"/>
     </w:p>
     <w:p>
       <w:pPr>
@@ -716,8 +729,21 @@
           <w:sz w:val="24"/>
           <w:szCs w:val="24"/>
         </w:rPr>
-        <w:t>State, FakeStoreAPI</w:t>
-      </w:r>
+        <w:t xml:space="preserve">State, </w:t>
+      </w:r>
+      <w:proofErr w:type="spellStart"/>
+      <w:r>
+        <w:rPr>
+          <w:rFonts w:ascii="Times New Roman" w:hAnsi="Times New Roman" w:cs="Times New Roman"/>
+          <w:b/>
+          <w:bCs/>
+          <w:color w:val="00B0F0"/>
+          <w:sz w:val="24"/>
+          <w:szCs w:val="24"/>
+        </w:rPr>
+        <w:t>FakeStoreAPI</w:t>
+      </w:r>
+      <w:proofErr w:type="spellEnd"/>
     </w:p>
     <w:p>
       <w:pPr>
@@ -795,7 +821,9 @@
         <w:ind w:left="360"/>
         <w:rPr>
           <w:rFonts w:ascii="Times New Roman" w:hAnsi="Times New Roman" w:cs="Times New Roman"/>
-          <w:color w:val="00B0F0"/>
+          <w:b/>
+          <w:bCs/>
+          <w:color w:val="0070C0"/>
           <w:sz w:val="28"/>
           <w:szCs w:val="28"/>
         </w:rPr>
@@ -832,6 +860,187 @@
           <w:szCs w:val="28"/>
         </w:rPr>
         <w:t>omponent</w:t>
+      </w:r>
+    </w:p>
+    <w:p>
+      <w:pPr>
+        <w:pStyle w:val="ListParagraph"/>
+        <w:numPr>
+          <w:ilvl w:val="0"/>
+          <w:numId w:val="3"/>
+        </w:numPr>
+        <w:rPr>
+          <w:rFonts w:ascii="Times New Roman" w:hAnsi="Times New Roman" w:cs="Times New Roman"/>
+          <w:color w:val="00B0F0"/>
+          <w:sz w:val="24"/>
+          <w:szCs w:val="24"/>
+        </w:rPr>
+      </w:pPr>
+      <w:r>
+        <w:rPr>
+          <w:rFonts w:ascii="Times New Roman" w:hAnsi="Times New Roman" w:cs="Times New Roman"/>
+          <w:b/>
+          <w:bCs/>
+          <w:color w:val="00B0F0"/>
+          <w:sz w:val="24"/>
+          <w:szCs w:val="24"/>
+        </w:rPr>
+        <w:t>Dynamic Style Change, Theme Change.</w:t>
+      </w:r>
+    </w:p>
+    <w:p>
+      <w:pPr>
+        <w:pStyle w:val="ListParagraph"/>
+        <w:numPr>
+          <w:ilvl w:val="0"/>
+          <w:numId w:val="1"/>
+        </w:numPr>
+        <w:rPr>
+          <w:rFonts w:ascii="Times New Roman" w:hAnsi="Times New Roman" w:cs="Times New Roman"/>
+          <w:b/>
+          <w:bCs/>
+          <w:color w:val="0070C0"/>
+          <w:sz w:val="28"/>
+          <w:szCs w:val="28"/>
+        </w:rPr>
+      </w:pPr>
+      <w:r>
+        <w:rPr>
+          <w:rFonts w:ascii="Times New Roman" w:hAnsi="Times New Roman" w:cs="Times New Roman"/>
+          <w:b/>
+          <w:bCs/>
+          <w:color w:val="0070C0"/>
+          <w:sz w:val="28"/>
+          <w:szCs w:val="28"/>
+        </w:rPr>
+        <w:t xml:space="preserve"> Forms and Validations</w:t>
+      </w:r>
+    </w:p>
+    <w:p>
+      <w:pPr>
+        <w:pStyle w:val="ListParagraph"/>
+        <w:numPr>
+          <w:ilvl w:val="0"/>
+          <w:numId w:val="3"/>
+        </w:numPr>
+        <w:rPr>
+          <w:rFonts w:ascii="Times New Roman" w:hAnsi="Times New Roman" w:cs="Times New Roman"/>
+          <w:b/>
+          <w:bCs/>
+          <w:color w:val="00B0F0"/>
+          <w:sz w:val="24"/>
+          <w:szCs w:val="24"/>
+        </w:rPr>
+      </w:pPr>
+      <w:r>
+        <w:rPr>
+          <w:rFonts w:ascii="Times New Roman" w:hAnsi="Times New Roman" w:cs="Times New Roman"/>
+          <w:b/>
+          <w:bCs/>
+          <w:color w:val="00B0F0"/>
+          <w:sz w:val="24"/>
+          <w:szCs w:val="24"/>
+        </w:rPr>
+        <w:t xml:space="preserve">Using </w:t>
+      </w:r>
+      <w:proofErr w:type="gramStart"/>
+      <w:r>
+        <w:rPr>
+          <w:rFonts w:ascii="Times New Roman" w:hAnsi="Times New Roman" w:cs="Times New Roman"/>
+          <w:b/>
+          <w:bCs/>
+          <w:color w:val="00B0F0"/>
+          <w:sz w:val="24"/>
+          <w:szCs w:val="24"/>
+        </w:rPr>
+        <w:t>React(</w:t>
+      </w:r>
+      <w:proofErr w:type="gramEnd"/>
+      <w:r>
+        <w:rPr>
+          <w:rFonts w:ascii="Times New Roman" w:hAnsi="Times New Roman" w:cs="Times New Roman"/>
+          <w:b/>
+          <w:bCs/>
+          <w:color w:val="00B0F0"/>
+          <w:sz w:val="24"/>
+          <w:szCs w:val="24"/>
+        </w:rPr>
+        <w:t>Lengthy Process)</w:t>
+      </w:r>
+    </w:p>
+    <w:p>
+      <w:pPr>
+        <w:pStyle w:val="ListParagraph"/>
+        <w:numPr>
+          <w:ilvl w:val="0"/>
+          <w:numId w:val="3"/>
+        </w:numPr>
+        <w:rPr>
+          <w:rFonts w:ascii="Times New Roman" w:hAnsi="Times New Roman" w:cs="Times New Roman"/>
+          <w:b/>
+          <w:bCs/>
+          <w:color w:val="00B0F0"/>
+          <w:sz w:val="24"/>
+          <w:szCs w:val="24"/>
+        </w:rPr>
+      </w:pPr>
+      <w:r>
+        <w:rPr>
+          <w:rFonts w:ascii="Times New Roman" w:hAnsi="Times New Roman" w:cs="Times New Roman"/>
+          <w:b/>
+          <w:bCs/>
+          <w:color w:val="00B0F0"/>
+          <w:sz w:val="24"/>
+          <w:szCs w:val="24"/>
+        </w:rPr>
+        <w:t>Using 3</w:t>
+      </w:r>
+      <w:r>
+        <w:rPr>
+          <w:rFonts w:ascii="Times New Roman" w:hAnsi="Times New Roman" w:cs="Times New Roman"/>
+          <w:b/>
+          <w:bCs/>
+          <w:color w:val="00B0F0"/>
+          <w:sz w:val="24"/>
+          <w:szCs w:val="24"/>
+          <w:vertAlign w:val="superscript"/>
+        </w:rPr>
+        <w:t>rd</w:t>
+      </w:r>
+      <w:r>
+        <w:rPr>
+          <w:rFonts w:ascii="Times New Roman" w:hAnsi="Times New Roman" w:cs="Times New Roman"/>
+          <w:b/>
+          <w:bCs/>
+          <w:color w:val="00B0F0"/>
+          <w:sz w:val="24"/>
+          <w:szCs w:val="24"/>
+        </w:rPr>
+        <w:t xml:space="preserve"> Party API/</w:t>
+      </w:r>
+      <w:proofErr w:type="gramStart"/>
+      <w:r>
+        <w:rPr>
+          <w:rFonts w:ascii="Times New Roman" w:hAnsi="Times New Roman" w:cs="Times New Roman"/>
+          <w:b/>
+          <w:bCs/>
+          <w:color w:val="00B0F0"/>
+          <w:sz w:val="24"/>
+          <w:szCs w:val="24"/>
+        </w:rPr>
+        <w:t>Library(</w:t>
+      </w:r>
+      <w:proofErr w:type="gramEnd"/>
+      <w:r>
+        <w:rPr>
+          <w:rFonts w:ascii="Times New Roman" w:hAnsi="Times New Roman" w:cs="Times New Roman"/>
+          <w:b/>
+          <w:bCs/>
+          <w:color w:val="00B0F0"/>
+          <w:sz w:val="24"/>
+          <w:szCs w:val="24"/>
+        </w:rPr>
+        <w:t>Easy &amp; Industrial Standard)</w:t>
       </w:r>
     </w:p>
     <w:sectPr>

--- a/Notes/REACT CONTENTS.docx
+++ b/Notes/REACT CONTENTS.docx
@@ -1016,8 +1016,44 @@
           <w:sz w:val="24"/>
           <w:szCs w:val="24"/>
         </w:rPr>
-        <w:t xml:space="preserve"> Party API/</w:t>
-      </w:r>
+        <w:t xml:space="preserve"> Party API/Library</w:t>
+      </w:r>
+      <w:r>
+        <w:rPr>
+          <w:rFonts w:ascii="Times New Roman" w:hAnsi="Times New Roman" w:cs="Times New Roman"/>
+          <w:b/>
+          <w:bCs/>
+          <w:color w:val="00B0F0"/>
+          <w:sz w:val="24"/>
+          <w:szCs w:val="24"/>
+        </w:rPr>
+        <w:t xml:space="preserve"> </w:t>
+      </w:r>
+      <w:proofErr w:type="spellStart"/>
+      <w:r>
+        <w:rPr>
+          <w:rFonts w:ascii="Times New Roman" w:hAnsi="Times New Roman" w:cs="Times New Roman"/>
+          <w:b/>
+          <w:bCs/>
+          <w:color w:val="00B0F0"/>
+          <w:sz w:val="24"/>
+          <w:szCs w:val="24"/>
+        </w:rPr>
+        <w:t>i.e</w:t>
+      </w:r>
+      <w:proofErr w:type="spellEnd"/>
+      <w:r>
+        <w:rPr>
+          <w:rFonts w:ascii="Times New Roman" w:hAnsi="Times New Roman" w:cs="Times New Roman"/>
+          <w:b/>
+          <w:bCs/>
+          <w:color w:val="00B0F0"/>
+          <w:sz w:val="24"/>
+          <w:szCs w:val="24"/>
+        </w:rPr>
+        <w:t xml:space="preserve"> </w:t>
+      </w:r>
+      <w:proofErr w:type="spellStart"/>
       <w:proofErr w:type="gramStart"/>
       <w:r>
         <w:rPr>
@@ -1028,7 +1064,19 @@
           <w:sz w:val="24"/>
           <w:szCs w:val="24"/>
         </w:rPr>
-        <w:t>Library(</w:t>
+        <w:t>Formik</w:t>
+      </w:r>
+      <w:proofErr w:type="spellEnd"/>
+      <w:r>
+        <w:rPr>
+          <w:rFonts w:ascii="Times New Roman" w:hAnsi="Times New Roman" w:cs="Times New Roman"/>
+          <w:b/>
+          <w:bCs/>
+          <w:color w:val="00B0F0"/>
+          <w:sz w:val="24"/>
+          <w:szCs w:val="24"/>
+        </w:rPr>
+        <w:t>(</w:t>
       </w:r>
       <w:proofErr w:type="gramEnd"/>
       <w:r>
@@ -1041,6 +1089,250 @@
           <w:szCs w:val="24"/>
         </w:rPr>
         <w:t>Easy &amp; Industrial Standard)</w:t>
+      </w:r>
+    </w:p>
+    <w:p>
+      <w:pPr>
+        <w:pStyle w:val="ListParagraph"/>
+        <w:numPr>
+          <w:ilvl w:val="0"/>
+          <w:numId w:val="3"/>
+        </w:numPr>
+        <w:rPr>
+          <w:rFonts w:ascii="Times New Roman" w:hAnsi="Times New Roman" w:cs="Times New Roman"/>
+          <w:b/>
+          <w:bCs/>
+          <w:color w:val="00B0F0"/>
+          <w:sz w:val="24"/>
+          <w:szCs w:val="24"/>
+        </w:rPr>
+      </w:pPr>
+      <w:proofErr w:type="spellStart"/>
+      <w:r>
+        <w:rPr>
+          <w:rFonts w:ascii="Times New Roman" w:hAnsi="Times New Roman" w:cs="Times New Roman"/>
+          <w:b/>
+          <w:bCs/>
+          <w:color w:val="00B0F0"/>
+          <w:sz w:val="24"/>
+          <w:szCs w:val="24"/>
+        </w:rPr>
+        <w:t>Formik</w:t>
+      </w:r>
+      <w:proofErr w:type="spellEnd"/>
+      <w:r>
+        <w:rPr>
+          <w:rFonts w:ascii="Times New Roman" w:hAnsi="Times New Roman" w:cs="Times New Roman"/>
+          <w:b/>
+          <w:bCs/>
+          <w:color w:val="00B0F0"/>
+          <w:sz w:val="24"/>
+          <w:szCs w:val="24"/>
+        </w:rPr>
+        <w:t xml:space="preserve"> Validations.</w:t>
+      </w:r>
+    </w:p>
+    <w:p>
+      <w:pPr>
+        <w:pStyle w:val="ListParagraph"/>
+        <w:numPr>
+          <w:ilvl w:val="0"/>
+          <w:numId w:val="3"/>
+        </w:numPr>
+        <w:rPr>
+          <w:rFonts w:ascii="Times New Roman" w:hAnsi="Times New Roman" w:cs="Times New Roman"/>
+          <w:b/>
+          <w:bCs/>
+          <w:color w:val="00B0F0"/>
+          <w:sz w:val="24"/>
+          <w:szCs w:val="24"/>
+        </w:rPr>
+      </w:pPr>
+      <w:r>
+        <w:rPr>
+          <w:rFonts w:ascii="Times New Roman" w:hAnsi="Times New Roman" w:cs="Times New Roman"/>
+          <w:b/>
+          <w:bCs/>
+          <w:color w:val="00B0F0"/>
+          <w:sz w:val="24"/>
+          <w:szCs w:val="24"/>
+        </w:rPr>
+        <w:t>Data Binding &amp; Validations using YUP Library.</w:t>
+      </w:r>
+    </w:p>
+    <w:p>
+      <w:pPr>
+        <w:pStyle w:val="ListParagraph"/>
+        <w:numPr>
+          <w:ilvl w:val="0"/>
+          <w:numId w:val="3"/>
+        </w:numPr>
+        <w:rPr>
+          <w:rFonts w:ascii="Times New Roman" w:hAnsi="Times New Roman" w:cs="Times New Roman"/>
+          <w:b/>
+          <w:bCs/>
+          <w:color w:val="00B0F0"/>
+          <w:sz w:val="24"/>
+          <w:szCs w:val="24"/>
+        </w:rPr>
+      </w:pPr>
+      <w:proofErr w:type="spellStart"/>
+      <w:r>
+        <w:rPr>
+          <w:rFonts w:ascii="Times New Roman" w:hAnsi="Times New Roman" w:cs="Times New Roman"/>
+          <w:b/>
+          <w:bCs/>
+          <w:color w:val="00B0F0"/>
+          <w:sz w:val="24"/>
+          <w:szCs w:val="24"/>
+        </w:rPr>
+        <w:t>Formik</w:t>
+      </w:r>
+      <w:proofErr w:type="spellEnd"/>
+      <w:r>
+        <w:rPr>
+          <w:rFonts w:ascii="Times New Roman" w:hAnsi="Times New Roman" w:cs="Times New Roman"/>
+          <w:b/>
+          <w:bCs/>
+          <w:color w:val="00B0F0"/>
+          <w:sz w:val="24"/>
+          <w:szCs w:val="24"/>
+        </w:rPr>
+        <w:t xml:space="preserve"> Components.</w:t>
+      </w:r>
+    </w:p>
+    <w:p>
+      <w:pPr>
+        <w:pStyle w:val="ListParagraph"/>
+        <w:numPr>
+          <w:ilvl w:val="0"/>
+          <w:numId w:val="3"/>
+        </w:numPr>
+        <w:rPr>
+          <w:rFonts w:ascii="Times New Roman" w:hAnsi="Times New Roman" w:cs="Times New Roman"/>
+          <w:b/>
+          <w:bCs/>
+          <w:color w:val="00B0F0"/>
+          <w:sz w:val="24"/>
+          <w:szCs w:val="24"/>
+        </w:rPr>
+      </w:pPr>
+      <w:r>
+        <w:rPr>
+          <w:rFonts w:ascii="Times New Roman" w:hAnsi="Times New Roman" w:cs="Times New Roman"/>
+          <w:b/>
+          <w:bCs/>
+          <w:color w:val="00B0F0"/>
+          <w:sz w:val="24"/>
+          <w:szCs w:val="24"/>
+        </w:rPr>
+        <w:t>Validation State.</w:t>
+      </w:r>
+      <w:r>
+        <w:rPr>
+          <w:rFonts w:ascii="Times New Roman" w:hAnsi="Times New Roman" w:cs="Times New Roman"/>
+          <w:b/>
+          <w:bCs/>
+          <w:color w:val="00B0F0"/>
+          <w:sz w:val="24"/>
+          <w:szCs w:val="24"/>
+        </w:rPr>
+        <w:t xml:space="preserve"> </w:t>
+      </w:r>
+    </w:p>
+    <w:p>
+      <w:pPr>
+        <w:pStyle w:val="ListParagraph"/>
+        <w:numPr>
+          <w:ilvl w:val="0"/>
+          <w:numId w:val="1"/>
+        </w:numPr>
+        <w:rPr>
+          <w:rFonts w:ascii="Times New Roman" w:hAnsi="Times New Roman" w:cs="Times New Roman"/>
+          <w:b/>
+          <w:bCs/>
+          <w:color w:val="0070C0"/>
+          <w:sz w:val="28"/>
+          <w:szCs w:val="28"/>
+        </w:rPr>
+      </w:pPr>
+      <w:r>
+        <w:rPr>
+          <w:rFonts w:ascii="Times New Roman" w:hAnsi="Times New Roman" w:cs="Times New Roman"/>
+          <w:b/>
+          <w:bCs/>
+          <w:color w:val="00B0F0"/>
+          <w:sz w:val="24"/>
+          <w:szCs w:val="24"/>
+        </w:rPr>
+        <w:t xml:space="preserve"> </w:t>
+      </w:r>
+      <w:r>
+        <w:rPr>
+          <w:rFonts w:ascii="Times New Roman" w:hAnsi="Times New Roman" w:cs="Times New Roman"/>
+          <w:b/>
+          <w:bCs/>
+          <w:color w:val="0070C0"/>
+          <w:sz w:val="28"/>
+          <w:szCs w:val="28"/>
+        </w:rPr>
+        <w:t>Component Life-Cycle Hooks.</w:t>
+      </w:r>
+    </w:p>
+    <w:p>
+      <w:pPr>
+        <w:pStyle w:val="ListParagraph"/>
+        <w:numPr>
+          <w:ilvl w:val="0"/>
+          <w:numId w:val="3"/>
+        </w:numPr>
+        <w:rPr>
+          <w:rFonts w:ascii="Times New Roman" w:hAnsi="Times New Roman" w:cs="Times New Roman"/>
+          <w:b/>
+          <w:bCs/>
+          <w:color w:val="00B0F0"/>
+          <w:sz w:val="24"/>
+          <w:szCs w:val="24"/>
+        </w:rPr>
+      </w:pPr>
+      <w:r>
+        <w:rPr>
+          <w:rFonts w:ascii="Times New Roman" w:hAnsi="Times New Roman" w:cs="Times New Roman"/>
+          <w:b/>
+          <w:bCs/>
+          <w:color w:val="00B0F0"/>
+          <w:sz w:val="24"/>
+          <w:szCs w:val="24"/>
+        </w:rPr>
+        <w:t>For Class Component.</w:t>
+      </w:r>
+    </w:p>
+    <w:p>
+      <w:pPr>
+        <w:pStyle w:val="ListParagraph"/>
+        <w:numPr>
+          <w:ilvl w:val="0"/>
+          <w:numId w:val="3"/>
+        </w:numPr>
+        <w:rPr>
+          <w:rFonts w:ascii="Times New Roman" w:hAnsi="Times New Roman" w:cs="Times New Roman"/>
+          <w:b/>
+          <w:bCs/>
+          <w:color w:val="00B0F0"/>
+          <w:sz w:val="24"/>
+          <w:szCs w:val="24"/>
+        </w:rPr>
+      </w:pPr>
+      <w:r>
+        <w:rPr>
+          <w:rFonts w:ascii="Times New Roman" w:hAnsi="Times New Roman" w:cs="Times New Roman"/>
+          <w:b/>
+          <w:bCs/>
+          <w:color w:val="00B0F0"/>
+          <w:sz w:val="24"/>
+          <w:szCs w:val="24"/>
+        </w:rPr>
+        <w:t>For Functional Component.</w:t>
       </w:r>
     </w:p>
     <w:sectPr>

--- a/Notes/REACT CONTENTS.docx
+++ b/Notes/REACT CONTENTS.docx
@@ -1,6 +1,6 @@
 
 <file path=word/document.xml><?xml version="1.0" encoding="utf-8"?>
-<w:document xmlns:wpc="http://schemas.microsoft.com/office/word/2010/wordprocessingCanvas" xmlns:cx="http://schemas.microsoft.com/office/drawing/2014/chartex" xmlns:cx1="http://schemas.microsoft.com/office/drawing/2015/9/8/chartex" xmlns:cx2="http://schemas.microsoft.com/office/drawing/2015/10/21/chartex" xmlns:cx3="http://schemas.microsoft.com/office/drawing/2016/5/9/chartex" xmlns:cx4="http://schemas.microsoft.com/office/drawing/2016/5/10/chartex" xmlns:cx5="http://schemas.microsoft.com/office/drawing/2016/5/11/chartex" xmlns:cx6="http://schemas.microsoft.com/office/drawing/2016/5/12/chartex" xmlns:cx7="http://schemas.microsoft.com/office/drawing/2016/5/13/chartex" xmlns:cx8="http://schemas.microsoft.com/office/drawing/2016/5/14/chartex" xmlns:mc="http://schemas.openxmlformats.org/markup-compatibility/2006" xmlns:aink="http://schemas.microsoft.com/office/drawing/2016/ink" xmlns:am3d="http://schemas.microsoft.com/office/drawing/2017/model3d" xmlns:o="urn:schemas-microsoft-com:office:office" xmlns:oel="http://schemas.microsoft.com/office/2019/extlst" xmlns:r="http://schemas.openxmlformats.org/officeDocument/2006/relationships" xmlns:m="http://schemas.openxmlformats.org/officeDocument/2006/math" xmlns:v="urn:schemas-microsoft-com:vml" xmlns:wp14="http://schemas.microsoft.com/office/word/2010/wordprocessingDrawing" xmlns:wp="http://schemas.openxmlformats.org/drawingml/2006/wordprocessingDrawing" xmlns:w10="urn:schemas-microsoft-com:office:word" xmlns:w="http://schemas.openxmlformats.org/wordprocessingml/2006/main" xmlns:w14="http://schemas.microsoft.com/office/word/2010/wordml" xmlns:w15="http://schemas.microsoft.com/office/word/2012/wordml" xmlns:w16cex="http://schemas.microsoft.com/office/word/2018/wordml/cex" xmlns:w16cid="http://schemas.microsoft.com/office/word/2016/wordml/cid" xmlns:w16="http://schemas.microsoft.com/office/word/2018/wordml" xmlns:w16du="http://schemas.microsoft.com/office/word/2023/wordml/word16du" xmlns:w16sdtdh="http://schemas.microsoft.com/office/word/2020/wordml/sdtdatahash" xmlns:w16se="http://schemas.microsoft.com/office/word/2015/wordml/symex" xmlns:wpg="http://schemas.microsoft.com/office/word/2010/wordprocessingGroup" xmlns:wpi="http://schemas.microsoft.com/office/word/2010/wordprocessingInk" xmlns:wne="http://schemas.microsoft.com/office/word/2006/wordml" xmlns:wps="http://schemas.microsoft.com/office/word/2010/wordprocessingShape" mc:Ignorable="w14 w15 w16se w16cid w16 w16cex w16sdtdh w16du wp14">
+<w:document xmlns:wpc="http://schemas.microsoft.com/office/word/2010/wordprocessingCanvas" xmlns:cx="http://schemas.microsoft.com/office/drawing/2014/chartex" xmlns:cx1="http://schemas.microsoft.com/office/drawing/2015/9/8/chartex" xmlns:cx2="http://schemas.microsoft.com/office/drawing/2015/10/21/chartex" xmlns:cx3="http://schemas.microsoft.com/office/drawing/2016/5/9/chartex" xmlns:cx4="http://schemas.microsoft.com/office/drawing/2016/5/10/chartex" xmlns:cx5="http://schemas.microsoft.com/office/drawing/2016/5/11/chartex" xmlns:cx6="http://schemas.microsoft.com/office/drawing/2016/5/12/chartex" xmlns:cx7="http://schemas.microsoft.com/office/drawing/2016/5/13/chartex" xmlns:cx8="http://schemas.microsoft.com/office/drawing/2016/5/14/chartex" xmlns:mc="http://schemas.openxmlformats.org/markup-compatibility/2006" xmlns:aink="http://schemas.microsoft.com/office/drawing/2016/ink" xmlns:am3d="http://schemas.microsoft.com/office/drawing/2017/model3d" xmlns:o="urn:schemas-microsoft-com:office:office" xmlns:oel="http://schemas.microsoft.com/office/2019/extlst" xmlns:r="http://schemas.openxmlformats.org/officeDocument/2006/relationships" xmlns:m="http://schemas.openxmlformats.org/officeDocument/2006/math" xmlns:v="urn:schemas-microsoft-com:vml" xmlns:wp14="http://schemas.microsoft.com/office/word/2010/wordprocessingDrawing" xmlns:wp="http://schemas.openxmlformats.org/drawingml/2006/wordprocessingDrawing" xmlns:w10="urn:schemas-microsoft-com:office:word" xmlns:w="http://schemas.openxmlformats.org/wordprocessingml/2006/main" xmlns:w14="http://schemas.microsoft.com/office/word/2010/wordml" xmlns:w15="http://schemas.microsoft.com/office/word/2012/wordml" xmlns:w16cex="http://schemas.microsoft.com/office/word/2018/wordml/cex" xmlns:w16cid="http://schemas.microsoft.com/office/word/2016/wordml/cid" xmlns:w16="http://schemas.microsoft.com/office/word/2018/wordml" xmlns:w16du="http://schemas.microsoft.com/office/word/2023/wordml/word16du" xmlns:w16sdtdh="http://schemas.microsoft.com/office/word/2020/wordml/sdtdatahash" xmlns:w16sdtfl="http://schemas.microsoft.com/office/word/2024/wordml/sdtformatlock" xmlns:w16se="http://schemas.microsoft.com/office/word/2015/wordml/symex" xmlns:wpg="http://schemas.microsoft.com/office/word/2010/wordprocessingGroup" xmlns:wpi="http://schemas.microsoft.com/office/word/2010/wordprocessingInk" xmlns:wne="http://schemas.microsoft.com/office/word/2006/wordml" xmlns:wps="http://schemas.microsoft.com/office/word/2010/wordprocessingShape" mc:Ignorable="w14 w15 w16se w16cid w16 w16cex w16sdtdh w16sdtfl w16du wp14">
   <w:body>
     <w:p>
       <w:pPr>
@@ -283,21 +283,8 @@
           <w:sz w:val="28"/>
           <w:szCs w:val="28"/>
         </w:rPr>
-        <w:t xml:space="preserve">React using </w:t>
-      </w:r>
-      <w:proofErr w:type="spellStart"/>
-      <w:r>
-        <w:rPr>
-          <w:rFonts w:ascii="Times New Roman" w:hAnsi="Times New Roman" w:cs="Times New Roman"/>
-          <w:b/>
-          <w:bCs/>
-          <w:color w:val="0070C0"/>
-          <w:sz w:val="28"/>
-          <w:szCs w:val="28"/>
-        </w:rPr>
-        <w:t>npm</w:t>
-      </w:r>
-      <w:proofErr w:type="spellEnd"/>
+        <w:t>React using npm</w:t>
+      </w:r>
     </w:p>
     <w:p>
       <w:pPr>
@@ -729,21 +716,8 @@
           <w:sz w:val="24"/>
           <w:szCs w:val="24"/>
         </w:rPr>
-        <w:t xml:space="preserve">State, </w:t>
-      </w:r>
-      <w:proofErr w:type="spellStart"/>
-      <w:r>
-        <w:rPr>
-          <w:rFonts w:ascii="Times New Roman" w:hAnsi="Times New Roman" w:cs="Times New Roman"/>
-          <w:b/>
-          <w:bCs/>
-          <w:color w:val="00B0F0"/>
-          <w:sz w:val="24"/>
-          <w:szCs w:val="24"/>
-        </w:rPr>
-        <w:t>FakeStoreAPI</w:t>
-      </w:r>
-      <w:proofErr w:type="spellEnd"/>
+        <w:t>State, FakeStoreAPI</w:t>
+      </w:r>
     </w:p>
     <w:p>
       <w:pPr>
@@ -941,31 +915,7 @@
           <w:sz w:val="24"/>
           <w:szCs w:val="24"/>
         </w:rPr>
-        <w:t xml:space="preserve">Using </w:t>
-      </w:r>
-      <w:proofErr w:type="gramStart"/>
-      <w:r>
-        <w:rPr>
-          <w:rFonts w:ascii="Times New Roman" w:hAnsi="Times New Roman" w:cs="Times New Roman"/>
-          <w:b/>
-          <w:bCs/>
-          <w:color w:val="00B0F0"/>
-          <w:sz w:val="24"/>
-          <w:szCs w:val="24"/>
-        </w:rPr>
-        <w:t>React(</w:t>
-      </w:r>
-      <w:proofErr w:type="gramEnd"/>
-      <w:r>
-        <w:rPr>
-          <w:rFonts w:ascii="Times New Roman" w:hAnsi="Times New Roman" w:cs="Times New Roman"/>
-          <w:b/>
-          <w:bCs/>
-          <w:color w:val="00B0F0"/>
-          <w:sz w:val="24"/>
-          <w:szCs w:val="24"/>
-        </w:rPr>
-        <w:t>Lengthy Process)</w:t>
+        <w:t>Using React(Lengthy Process)</w:t>
       </w:r>
     </w:p>
     <w:p>
@@ -1027,21 +977,159 @@
           <w:sz w:val="24"/>
           <w:szCs w:val="24"/>
         </w:rPr>
+        <w:t xml:space="preserve"> i.e Formik</w:t>
+      </w:r>
+      <w:r>
+        <w:rPr>
+          <w:rFonts w:ascii="Times New Roman" w:hAnsi="Times New Roman" w:cs="Times New Roman"/>
+          <w:b/>
+          <w:bCs/>
+          <w:color w:val="00B0F0"/>
+          <w:sz w:val="24"/>
+          <w:szCs w:val="24"/>
+        </w:rPr>
+        <w:t>(Easy &amp; Industrial Standard)</w:t>
+      </w:r>
+    </w:p>
+    <w:p>
+      <w:pPr>
+        <w:pStyle w:val="ListParagraph"/>
+        <w:numPr>
+          <w:ilvl w:val="0"/>
+          <w:numId w:val="3"/>
+        </w:numPr>
+        <w:rPr>
+          <w:rFonts w:ascii="Times New Roman" w:hAnsi="Times New Roman" w:cs="Times New Roman"/>
+          <w:b/>
+          <w:bCs/>
+          <w:color w:val="00B0F0"/>
+          <w:sz w:val="24"/>
+          <w:szCs w:val="24"/>
+        </w:rPr>
+      </w:pPr>
+      <w:r>
+        <w:rPr>
+          <w:rFonts w:ascii="Times New Roman" w:hAnsi="Times New Roman" w:cs="Times New Roman"/>
+          <w:b/>
+          <w:bCs/>
+          <w:color w:val="00B0F0"/>
+          <w:sz w:val="24"/>
+          <w:szCs w:val="24"/>
+        </w:rPr>
+        <w:t>Formik Validations.</w:t>
+      </w:r>
+    </w:p>
+    <w:p>
+      <w:pPr>
+        <w:pStyle w:val="ListParagraph"/>
+        <w:numPr>
+          <w:ilvl w:val="0"/>
+          <w:numId w:val="3"/>
+        </w:numPr>
+        <w:rPr>
+          <w:rFonts w:ascii="Times New Roman" w:hAnsi="Times New Roman" w:cs="Times New Roman"/>
+          <w:b/>
+          <w:bCs/>
+          <w:color w:val="00B0F0"/>
+          <w:sz w:val="24"/>
+          <w:szCs w:val="24"/>
+        </w:rPr>
+      </w:pPr>
+      <w:r>
+        <w:rPr>
+          <w:rFonts w:ascii="Times New Roman" w:hAnsi="Times New Roman" w:cs="Times New Roman"/>
+          <w:b/>
+          <w:bCs/>
+          <w:color w:val="00B0F0"/>
+          <w:sz w:val="24"/>
+          <w:szCs w:val="24"/>
+        </w:rPr>
+        <w:t>Data Binding &amp; Validations using YUP Library.</w:t>
+      </w:r>
+    </w:p>
+    <w:p>
+      <w:pPr>
+        <w:pStyle w:val="ListParagraph"/>
+        <w:numPr>
+          <w:ilvl w:val="0"/>
+          <w:numId w:val="3"/>
+        </w:numPr>
+        <w:rPr>
+          <w:rFonts w:ascii="Times New Roman" w:hAnsi="Times New Roman" w:cs="Times New Roman"/>
+          <w:b/>
+          <w:bCs/>
+          <w:color w:val="00B0F0"/>
+          <w:sz w:val="24"/>
+          <w:szCs w:val="24"/>
+        </w:rPr>
+      </w:pPr>
+      <w:r>
+        <w:rPr>
+          <w:rFonts w:ascii="Times New Roman" w:hAnsi="Times New Roman" w:cs="Times New Roman"/>
+          <w:b/>
+          <w:bCs/>
+          <w:color w:val="00B0F0"/>
+          <w:sz w:val="24"/>
+          <w:szCs w:val="24"/>
+        </w:rPr>
+        <w:t>Formik Components.</w:t>
+      </w:r>
+    </w:p>
+    <w:p>
+      <w:pPr>
+        <w:pStyle w:val="ListParagraph"/>
+        <w:numPr>
+          <w:ilvl w:val="0"/>
+          <w:numId w:val="3"/>
+        </w:numPr>
+        <w:rPr>
+          <w:rFonts w:ascii="Times New Roman" w:hAnsi="Times New Roman" w:cs="Times New Roman"/>
+          <w:b/>
+          <w:bCs/>
+          <w:color w:val="00B0F0"/>
+          <w:sz w:val="24"/>
+          <w:szCs w:val="24"/>
+        </w:rPr>
+      </w:pPr>
+      <w:r>
+        <w:rPr>
+          <w:rFonts w:ascii="Times New Roman" w:hAnsi="Times New Roman" w:cs="Times New Roman"/>
+          <w:b/>
+          <w:bCs/>
+          <w:color w:val="00B0F0"/>
+          <w:sz w:val="24"/>
+          <w:szCs w:val="24"/>
+        </w:rPr>
+        <w:t>Validation State.</w:t>
+      </w:r>
+      <w:r>
+        <w:rPr>
+          <w:rFonts w:ascii="Times New Roman" w:hAnsi="Times New Roman" w:cs="Times New Roman"/>
+          <w:b/>
+          <w:bCs/>
+          <w:color w:val="00B0F0"/>
+          <w:sz w:val="24"/>
+          <w:szCs w:val="24"/>
+        </w:rPr>
         <w:t xml:space="preserve"> </w:t>
       </w:r>
-      <w:proofErr w:type="spellStart"/>
-      <w:r>
-        <w:rPr>
-          <w:rFonts w:ascii="Times New Roman" w:hAnsi="Times New Roman" w:cs="Times New Roman"/>
-          <w:b/>
-          <w:bCs/>
-          <w:color w:val="00B0F0"/>
-          <w:sz w:val="24"/>
-          <w:szCs w:val="24"/>
-        </w:rPr>
-        <w:t>i.e</w:t>
-      </w:r>
-      <w:proofErr w:type="spellEnd"/>
+    </w:p>
+    <w:p>
+      <w:pPr>
+        <w:pStyle w:val="ListParagraph"/>
+        <w:numPr>
+          <w:ilvl w:val="0"/>
+          <w:numId w:val="1"/>
+        </w:numPr>
+        <w:rPr>
+          <w:rFonts w:ascii="Times New Roman" w:hAnsi="Times New Roman" w:cs="Times New Roman"/>
+          <w:b/>
+          <w:bCs/>
+          <w:color w:val="0070C0"/>
+          <w:sz w:val="28"/>
+          <w:szCs w:val="28"/>
+        </w:rPr>
+      </w:pPr>
       <w:r>
         <w:rPr>
           <w:rFonts w:ascii="Times New Roman" w:hAnsi="Times New Roman" w:cs="Times New Roman"/>
@@ -1053,42 +1141,16 @@
         </w:rPr>
         <w:t xml:space="preserve"> </w:t>
       </w:r>
-      <w:proofErr w:type="spellStart"/>
-      <w:proofErr w:type="gramStart"/>
-      <w:r>
-        <w:rPr>
-          <w:rFonts w:ascii="Times New Roman" w:hAnsi="Times New Roman" w:cs="Times New Roman"/>
-          <w:b/>
-          <w:bCs/>
-          <w:color w:val="00B0F0"/>
-          <w:sz w:val="24"/>
-          <w:szCs w:val="24"/>
-        </w:rPr>
-        <w:t>Formik</w:t>
-      </w:r>
-      <w:proofErr w:type="spellEnd"/>
-      <w:r>
-        <w:rPr>
-          <w:rFonts w:ascii="Times New Roman" w:hAnsi="Times New Roman" w:cs="Times New Roman"/>
-          <w:b/>
-          <w:bCs/>
-          <w:color w:val="00B0F0"/>
-          <w:sz w:val="24"/>
-          <w:szCs w:val="24"/>
-        </w:rPr>
-        <w:t>(</w:t>
-      </w:r>
-      <w:proofErr w:type="gramEnd"/>
-      <w:r>
-        <w:rPr>
-          <w:rFonts w:ascii="Times New Roman" w:hAnsi="Times New Roman" w:cs="Times New Roman"/>
-          <w:b/>
-          <w:bCs/>
-          <w:color w:val="00B0F0"/>
-          <w:sz w:val="24"/>
-          <w:szCs w:val="24"/>
-        </w:rPr>
-        <w:t>Easy &amp; Industrial Standard)</w:t>
+      <w:r>
+        <w:rPr>
+          <w:rFonts w:ascii="Times New Roman" w:hAnsi="Times New Roman" w:cs="Times New Roman"/>
+          <w:b/>
+          <w:bCs/>
+          <w:color w:val="0070C0"/>
+          <w:sz w:val="28"/>
+          <w:szCs w:val="28"/>
+        </w:rPr>
+        <w:t>Component Life-Cycle Hooks.</w:t>
       </w:r>
     </w:p>
     <w:p>
@@ -1107,29 +1169,16 @@
           <w:szCs w:val="24"/>
         </w:rPr>
       </w:pPr>
-      <w:proofErr w:type="spellStart"/>
-      <w:r>
-        <w:rPr>
-          <w:rFonts w:ascii="Times New Roman" w:hAnsi="Times New Roman" w:cs="Times New Roman"/>
-          <w:b/>
-          <w:bCs/>
-          <w:color w:val="00B0F0"/>
-          <w:sz w:val="24"/>
-          <w:szCs w:val="24"/>
-        </w:rPr>
-        <w:t>Formik</w:t>
-      </w:r>
-      <w:proofErr w:type="spellEnd"/>
-      <w:r>
-        <w:rPr>
-          <w:rFonts w:ascii="Times New Roman" w:hAnsi="Times New Roman" w:cs="Times New Roman"/>
-          <w:b/>
-          <w:bCs/>
-          <w:color w:val="00B0F0"/>
-          <w:sz w:val="24"/>
-          <w:szCs w:val="24"/>
-        </w:rPr>
-        <w:t xml:space="preserve"> Validations.</w:t>
+      <w:r>
+        <w:rPr>
+          <w:rFonts w:ascii="Times New Roman" w:hAnsi="Times New Roman" w:cs="Times New Roman"/>
+          <w:b/>
+          <w:bCs/>
+          <w:color w:val="00B0F0"/>
+          <w:sz w:val="24"/>
+          <w:szCs w:val="24"/>
+        </w:rPr>
+        <w:t>For Class Component.</w:t>
       </w:r>
     </w:p>
     <w:p>
@@ -1157,7 +1206,7 @@
           <w:sz w:val="24"/>
           <w:szCs w:val="24"/>
         </w:rPr>
-        <w:t>Data Binding &amp; Validations using YUP Library.</w:t>
+        <w:t>For Functional Component.</w:t>
       </w:r>
     </w:p>
     <w:p>
@@ -1176,29 +1225,143 @@
           <w:szCs w:val="24"/>
         </w:rPr>
       </w:pPr>
-      <w:proofErr w:type="spellStart"/>
-      <w:r>
-        <w:rPr>
-          <w:rFonts w:ascii="Times New Roman" w:hAnsi="Times New Roman" w:cs="Times New Roman"/>
-          <w:b/>
-          <w:bCs/>
-          <w:color w:val="00B0F0"/>
-          <w:sz w:val="24"/>
-          <w:szCs w:val="24"/>
-        </w:rPr>
-        <w:t>Formik</w:t>
-      </w:r>
-      <w:proofErr w:type="spellEnd"/>
-      <w:r>
-        <w:rPr>
-          <w:rFonts w:ascii="Times New Roman" w:hAnsi="Times New Roman" w:cs="Times New Roman"/>
-          <w:b/>
-          <w:bCs/>
-          <w:color w:val="00B0F0"/>
-          <w:sz w:val="24"/>
-          <w:szCs w:val="24"/>
-        </w:rPr>
-        <w:t xml:space="preserve"> Components.</w:t>
+      <w:bookmarkStart w:id="0" w:name="_Hlk187781724"/>
+      <w:r>
+        <w:rPr>
+          <w:rFonts w:ascii="Times New Roman" w:hAnsi="Times New Roman" w:cs="Times New Roman"/>
+          <w:b/>
+          <w:bCs/>
+          <w:color w:val="00B0F0"/>
+          <w:sz w:val="24"/>
+          <w:szCs w:val="24"/>
+        </w:rPr>
+        <w:t>Predefined React Hook</w:t>
+      </w:r>
+    </w:p>
+    <w:bookmarkEnd w:id="0"/>
+    <w:p>
+      <w:pPr>
+        <w:pStyle w:val="ListParagraph"/>
+        <w:ind w:left="810"/>
+        <w:rPr>
+          <w:rFonts w:ascii="Times New Roman" w:hAnsi="Times New Roman" w:cs="Times New Roman"/>
+          <w:b/>
+          <w:bCs/>
+          <w:color w:val="00B0F0"/>
+          <w:sz w:val="24"/>
+          <w:szCs w:val="24"/>
+        </w:rPr>
+      </w:pPr>
+      <w:r>
+        <w:rPr>
+          <w:rFonts w:ascii="Times New Roman" w:hAnsi="Times New Roman" w:cs="Times New Roman"/>
+          <w:b/>
+          <w:bCs/>
+          <w:color w:val="00B0F0"/>
+          <w:sz w:val="24"/>
+          <w:szCs w:val="24"/>
+        </w:rPr>
+        <w:t>*useState()</w:t>
+      </w:r>
+    </w:p>
+    <w:p>
+      <w:pPr>
+        <w:pStyle w:val="ListParagraph"/>
+        <w:ind w:left="810"/>
+        <w:rPr>
+          <w:rFonts w:ascii="Times New Roman" w:hAnsi="Times New Roman" w:cs="Times New Roman"/>
+          <w:b/>
+          <w:bCs/>
+          <w:color w:val="00B0F0"/>
+          <w:sz w:val="24"/>
+          <w:szCs w:val="24"/>
+        </w:rPr>
+      </w:pPr>
+      <w:r>
+        <w:rPr>
+          <w:rFonts w:ascii="Times New Roman" w:hAnsi="Times New Roman" w:cs="Times New Roman"/>
+          <w:b/>
+          <w:bCs/>
+          <w:color w:val="00B0F0"/>
+          <w:sz w:val="24"/>
+          <w:szCs w:val="24"/>
+        </w:rPr>
+        <w:t>*useEffects()</w:t>
+      </w:r>
+    </w:p>
+    <w:p>
+      <w:pPr>
+        <w:pStyle w:val="ListParagraph"/>
+        <w:ind w:left="810"/>
+        <w:rPr>
+          <w:rFonts w:ascii="Times New Roman" w:hAnsi="Times New Roman" w:cs="Times New Roman"/>
+          <w:b/>
+          <w:bCs/>
+          <w:color w:val="00B0F0"/>
+          <w:sz w:val="24"/>
+          <w:szCs w:val="24"/>
+        </w:rPr>
+      </w:pPr>
+      <w:r>
+        <w:rPr>
+          <w:rFonts w:ascii="Times New Roman" w:hAnsi="Times New Roman" w:cs="Times New Roman"/>
+          <w:b/>
+          <w:bCs/>
+          <w:color w:val="00B0F0"/>
+          <w:sz w:val="24"/>
+          <w:szCs w:val="24"/>
+        </w:rPr>
+        <w:t>*useContext()</w:t>
+      </w:r>
+    </w:p>
+    <w:p>
+      <w:pPr>
+        <w:pStyle w:val="ListParagraph"/>
+        <w:ind w:left="810"/>
+        <w:rPr>
+          <w:rFonts w:ascii="Times New Roman" w:hAnsi="Times New Roman" w:cs="Times New Roman"/>
+          <w:b/>
+          <w:bCs/>
+          <w:color w:val="00B0F0"/>
+          <w:sz w:val="24"/>
+          <w:szCs w:val="24"/>
+        </w:rPr>
+      </w:pPr>
+      <w:r>
+        <w:rPr>
+          <w:rFonts w:ascii="Times New Roman" w:hAnsi="Times New Roman" w:cs="Times New Roman"/>
+          <w:b/>
+          <w:bCs/>
+          <w:color w:val="00B0F0"/>
+          <w:sz w:val="24"/>
+          <w:szCs w:val="24"/>
+        </w:rPr>
+        <w:t>*useCookies()</w:t>
+      </w:r>
+    </w:p>
+    <w:p>
+      <w:pPr>
+        <w:pStyle w:val="ListParagraph"/>
+        <w:ind w:left="810"/>
+        <w:rPr>
+          <w:rFonts w:ascii="Times New Roman" w:hAnsi="Times New Roman" w:cs="Times New Roman"/>
+          <w:b/>
+          <w:bCs/>
+          <w:color w:val="00B0F0"/>
+          <w:sz w:val="24"/>
+          <w:szCs w:val="24"/>
+        </w:rPr>
+      </w:pPr>
+      <w:r>
+        <w:rPr>
+          <w:rFonts w:ascii="Times New Roman" w:hAnsi="Times New Roman" w:cs="Times New Roman"/>
+          <w:b/>
+          <w:bCs/>
+          <w:color w:val="00B0F0"/>
+          <w:sz w:val="24"/>
+          <w:szCs w:val="24"/>
+        </w:rPr>
+        <w:t>*useReducer()</w:t>
       </w:r>
     </w:p>
     <w:p>
@@ -1226,8 +1389,34 @@
           <w:sz w:val="24"/>
           <w:szCs w:val="24"/>
         </w:rPr>
-        <w:t>Validation State.</w:t>
-      </w:r>
+        <w:lastRenderedPageBreak/>
+        <w:t xml:space="preserve">Custom </w:t>
+      </w:r>
+      <w:r>
+        <w:rPr>
+          <w:rFonts w:ascii="Times New Roman" w:hAnsi="Times New Roman" w:cs="Times New Roman"/>
+          <w:b/>
+          <w:bCs/>
+          <w:color w:val="00B0F0"/>
+          <w:sz w:val="24"/>
+          <w:szCs w:val="24"/>
+        </w:rPr>
+        <w:t>Hook</w:t>
+      </w:r>
+    </w:p>
+    <w:p>
+      <w:pPr>
+        <w:pStyle w:val="ListParagraph"/>
+        <w:ind w:left="810"/>
+        <w:rPr>
+          <w:rFonts w:ascii="Times New Roman" w:hAnsi="Times New Roman" w:cs="Times New Roman"/>
+          <w:b/>
+          <w:bCs/>
+          <w:color w:val="00B0F0"/>
+          <w:sz w:val="24"/>
+          <w:szCs w:val="24"/>
+        </w:rPr>
+      </w:pPr>
       <w:r>
         <w:rPr>
           <w:rFonts w:ascii="Times New Roman" w:hAnsi="Times New Roman" w:cs="Times New Roman"/>
@@ -1238,101 +1427,6 @@
           <w:szCs w:val="24"/>
         </w:rPr>
         <w:t xml:space="preserve"> </w:t>
-      </w:r>
-    </w:p>
-    <w:p>
-      <w:pPr>
-        <w:pStyle w:val="ListParagraph"/>
-        <w:numPr>
-          <w:ilvl w:val="0"/>
-          <w:numId w:val="1"/>
-        </w:numPr>
-        <w:rPr>
-          <w:rFonts w:ascii="Times New Roman" w:hAnsi="Times New Roman" w:cs="Times New Roman"/>
-          <w:b/>
-          <w:bCs/>
-          <w:color w:val="0070C0"/>
-          <w:sz w:val="28"/>
-          <w:szCs w:val="28"/>
-        </w:rPr>
-      </w:pPr>
-      <w:r>
-        <w:rPr>
-          <w:rFonts w:ascii="Times New Roman" w:hAnsi="Times New Roman" w:cs="Times New Roman"/>
-          <w:b/>
-          <w:bCs/>
-          <w:color w:val="00B0F0"/>
-          <w:sz w:val="24"/>
-          <w:szCs w:val="24"/>
-        </w:rPr>
-        <w:t xml:space="preserve"> </w:t>
-      </w:r>
-      <w:r>
-        <w:rPr>
-          <w:rFonts w:ascii="Times New Roman" w:hAnsi="Times New Roman" w:cs="Times New Roman"/>
-          <w:b/>
-          <w:bCs/>
-          <w:color w:val="0070C0"/>
-          <w:sz w:val="28"/>
-          <w:szCs w:val="28"/>
-        </w:rPr>
-        <w:t>Component Life-Cycle Hooks.</w:t>
-      </w:r>
-    </w:p>
-    <w:p>
-      <w:pPr>
-        <w:pStyle w:val="ListParagraph"/>
-        <w:numPr>
-          <w:ilvl w:val="0"/>
-          <w:numId w:val="3"/>
-        </w:numPr>
-        <w:rPr>
-          <w:rFonts w:ascii="Times New Roman" w:hAnsi="Times New Roman" w:cs="Times New Roman"/>
-          <w:b/>
-          <w:bCs/>
-          <w:color w:val="00B0F0"/>
-          <w:sz w:val="24"/>
-          <w:szCs w:val="24"/>
-        </w:rPr>
-      </w:pPr>
-      <w:r>
-        <w:rPr>
-          <w:rFonts w:ascii="Times New Roman" w:hAnsi="Times New Roman" w:cs="Times New Roman"/>
-          <w:b/>
-          <w:bCs/>
-          <w:color w:val="00B0F0"/>
-          <w:sz w:val="24"/>
-          <w:szCs w:val="24"/>
-        </w:rPr>
-        <w:t>For Class Component.</w:t>
-      </w:r>
-    </w:p>
-    <w:p>
-      <w:pPr>
-        <w:pStyle w:val="ListParagraph"/>
-        <w:numPr>
-          <w:ilvl w:val="0"/>
-          <w:numId w:val="3"/>
-        </w:numPr>
-        <w:rPr>
-          <w:rFonts w:ascii="Times New Roman" w:hAnsi="Times New Roman" w:cs="Times New Roman"/>
-          <w:b/>
-          <w:bCs/>
-          <w:color w:val="00B0F0"/>
-          <w:sz w:val="24"/>
-          <w:szCs w:val="24"/>
-        </w:rPr>
-      </w:pPr>
-      <w:r>
-        <w:rPr>
-          <w:rFonts w:ascii="Times New Roman" w:hAnsi="Times New Roman" w:cs="Times New Roman"/>
-          <w:b/>
-          <w:bCs/>
-          <w:color w:val="00B0F0"/>
-          <w:sz w:val="24"/>
-          <w:szCs w:val="24"/>
-        </w:rPr>
-        <w:t>For Functional Component.</w:t>
       </w:r>
     </w:p>
     <w:sectPr>
@@ -1346,7 +1440,7 @@
 </file>
 
 <file path=word/numbering.xml><?xml version="1.0" encoding="utf-8"?>
-<w:numbering xmlns:wpc="http://schemas.microsoft.com/office/word/2010/wordprocessingCanvas" xmlns:cx="http://schemas.microsoft.com/office/drawing/2014/chartex" xmlns:cx1="http://schemas.microsoft.com/office/drawing/2015/9/8/chartex" xmlns:cx2="http://schemas.microsoft.com/office/drawing/2015/10/21/chartex" xmlns:cx3="http://schemas.microsoft.com/office/drawing/2016/5/9/chartex" xmlns:cx4="http://schemas.microsoft.com/office/drawing/2016/5/10/chartex" xmlns:cx5="http://schemas.microsoft.com/office/drawing/2016/5/11/chartex" xmlns:cx6="http://schemas.microsoft.com/office/drawing/2016/5/12/chartex" xmlns:cx7="http://schemas.microsoft.com/office/drawing/2016/5/13/chartex" xmlns:cx8="http://schemas.microsoft.com/office/drawing/2016/5/14/chartex" xmlns:mc="http://schemas.openxmlformats.org/markup-compatibility/2006" xmlns:aink="http://schemas.microsoft.com/office/drawing/2016/ink" xmlns:am3d="http://schemas.microsoft.com/office/drawing/2017/model3d" xmlns:o="urn:schemas-microsoft-com:office:office" xmlns:oel="http://schemas.microsoft.com/office/2019/extlst" xmlns:r="http://schemas.openxmlformats.org/officeDocument/2006/relationships" xmlns:m="http://schemas.openxmlformats.org/officeDocument/2006/math" xmlns:v="urn:schemas-microsoft-com:vml" xmlns:wp14="http://schemas.microsoft.com/office/word/2010/wordprocessingDrawing" xmlns:wp="http://schemas.openxmlformats.org/drawingml/2006/wordprocessingDrawing" xmlns:w10="urn:schemas-microsoft-com:office:word" xmlns:w="http://schemas.openxmlformats.org/wordprocessingml/2006/main" xmlns:w14="http://schemas.microsoft.com/office/word/2010/wordml" xmlns:w15="http://schemas.microsoft.com/office/word/2012/wordml" xmlns:w16cex="http://schemas.microsoft.com/office/word/2018/wordml/cex" xmlns:w16cid="http://schemas.microsoft.com/office/word/2016/wordml/cid" xmlns:w16="http://schemas.microsoft.com/office/word/2018/wordml" xmlns:w16du="http://schemas.microsoft.com/office/word/2023/wordml/word16du" xmlns:w16sdtdh="http://schemas.microsoft.com/office/word/2020/wordml/sdtdatahash" xmlns:w16se="http://schemas.microsoft.com/office/word/2015/wordml/symex" xmlns:wpg="http://schemas.microsoft.com/office/word/2010/wordprocessingGroup" xmlns:wpi="http://schemas.microsoft.com/office/word/2010/wordprocessingInk" xmlns:wne="http://schemas.microsoft.com/office/word/2006/wordml" xmlns:wps="http://schemas.microsoft.com/office/word/2010/wordprocessingShape" mc:Ignorable="w14 w15 w16se w16cid w16 w16cex w16sdtdh w16du wp14">
+<w:numbering xmlns:wpc="http://schemas.microsoft.com/office/word/2010/wordprocessingCanvas" xmlns:cx="http://schemas.microsoft.com/office/drawing/2014/chartex" xmlns:cx1="http://schemas.microsoft.com/office/drawing/2015/9/8/chartex" xmlns:cx2="http://schemas.microsoft.com/office/drawing/2015/10/21/chartex" xmlns:cx3="http://schemas.microsoft.com/office/drawing/2016/5/9/chartex" xmlns:cx4="http://schemas.microsoft.com/office/drawing/2016/5/10/chartex" xmlns:cx5="http://schemas.microsoft.com/office/drawing/2016/5/11/chartex" xmlns:cx6="http://schemas.microsoft.com/office/drawing/2016/5/12/chartex" xmlns:cx7="http://schemas.microsoft.com/office/drawing/2016/5/13/chartex" xmlns:cx8="http://schemas.microsoft.com/office/drawing/2016/5/14/chartex" xmlns:mc="http://schemas.openxmlformats.org/markup-compatibility/2006" xmlns:aink="http://schemas.microsoft.com/office/drawing/2016/ink" xmlns:am3d="http://schemas.microsoft.com/office/drawing/2017/model3d" xmlns:o="urn:schemas-microsoft-com:office:office" xmlns:oel="http://schemas.microsoft.com/office/2019/extlst" xmlns:r="http://schemas.openxmlformats.org/officeDocument/2006/relationships" xmlns:m="http://schemas.openxmlformats.org/officeDocument/2006/math" xmlns:v="urn:schemas-microsoft-com:vml" xmlns:wp14="http://schemas.microsoft.com/office/word/2010/wordprocessingDrawing" xmlns:wp="http://schemas.openxmlformats.org/drawingml/2006/wordprocessingDrawing" xmlns:w10="urn:schemas-microsoft-com:office:word" xmlns:w="http://schemas.openxmlformats.org/wordprocessingml/2006/main" xmlns:w14="http://schemas.microsoft.com/office/word/2010/wordml" xmlns:w15="http://schemas.microsoft.com/office/word/2012/wordml" xmlns:w16cex="http://schemas.microsoft.com/office/word/2018/wordml/cex" xmlns:w16cid="http://schemas.microsoft.com/office/word/2016/wordml/cid" xmlns:w16="http://schemas.microsoft.com/office/word/2018/wordml" xmlns:w16du="http://schemas.microsoft.com/office/word/2023/wordml/word16du" xmlns:w16sdtdh="http://schemas.microsoft.com/office/word/2020/wordml/sdtdatahash" xmlns:w16sdtfl="http://schemas.microsoft.com/office/word/2024/wordml/sdtformatlock" xmlns:w16se="http://schemas.microsoft.com/office/word/2015/wordml/symex" xmlns:wpg="http://schemas.microsoft.com/office/word/2010/wordprocessingGroup" xmlns:wpi="http://schemas.microsoft.com/office/word/2010/wordprocessingInk" xmlns:wne="http://schemas.microsoft.com/office/word/2006/wordml" xmlns:wps="http://schemas.microsoft.com/office/word/2010/wordprocessingShape" mc:Ignorable="w14 w15 w16se w16cid w16 w16cex w16sdtdh w16sdtfl w16du wp14">
   <w:abstractNum w:abstractNumId="0" w15:restartNumberingAfterBreak="0">
     <w:nsid w:val="25B0095D"/>
     <w:multiLevelType w:val="hybridMultilevel"/>
@@ -1705,7 +1799,7 @@
 </file>
 
 <file path=word/styles.xml><?xml version="1.0" encoding="utf-8"?>
-<w:styles xmlns:mc="http://schemas.openxmlformats.org/markup-compatibility/2006" xmlns:r="http://schemas.openxmlformats.org/officeDocument/2006/relationships" xmlns:w="http://schemas.openxmlformats.org/wordprocessingml/2006/main" xmlns:w14="http://schemas.microsoft.com/office/word/2010/wordml" xmlns:w15="http://schemas.microsoft.com/office/word/2012/wordml" xmlns:w16cex="http://schemas.microsoft.com/office/word/2018/wordml/cex" xmlns:w16cid="http://schemas.microsoft.com/office/word/2016/wordml/cid" xmlns:w16="http://schemas.microsoft.com/office/word/2018/wordml" xmlns:w16du="http://schemas.microsoft.com/office/word/2023/wordml/word16du" xmlns:w16sdtdh="http://schemas.microsoft.com/office/word/2020/wordml/sdtdatahash" xmlns:w16se="http://schemas.microsoft.com/office/word/2015/wordml/symex" mc:Ignorable="w14 w15 w16se w16cid w16 w16cex w16sdtdh w16du">
+<w:styles xmlns:mc="http://schemas.openxmlformats.org/markup-compatibility/2006" xmlns:r="http://schemas.openxmlformats.org/officeDocument/2006/relationships" xmlns:w="http://schemas.openxmlformats.org/wordprocessingml/2006/main" xmlns:w14="http://schemas.microsoft.com/office/word/2010/wordml" xmlns:w15="http://schemas.microsoft.com/office/word/2012/wordml" xmlns:w16cex="http://schemas.microsoft.com/office/word/2018/wordml/cex" xmlns:w16cid="http://schemas.microsoft.com/office/word/2016/wordml/cid" xmlns:w16="http://schemas.microsoft.com/office/word/2018/wordml" xmlns:w16du="http://schemas.microsoft.com/office/word/2023/wordml/word16du" xmlns:w16sdtdh="http://schemas.microsoft.com/office/word/2020/wordml/sdtdatahash" xmlns:w16sdtfl="http://schemas.microsoft.com/office/word/2024/wordml/sdtformatlock" xmlns:w16se="http://schemas.microsoft.com/office/word/2015/wordml/symex" mc:Ignorable="w14 w15 w16se w16cid w16 w16cex w16sdtdh w16sdtfl w16du">
   <w:docDefaults>
     <w:rPrDefault>
       <w:rPr>

--- a/Notes/REACT CONTENTS.docx
+++ b/Notes/REACT CONTENTS.docx
@@ -1390,19 +1390,160 @@
           <w:szCs w:val="24"/>
         </w:rPr>
         <w:lastRenderedPageBreak/>
-        <w:t xml:space="preserve">Custom </w:t>
-      </w:r>
-      <w:r>
-        <w:rPr>
-          <w:rFonts w:ascii="Times New Roman" w:hAnsi="Times New Roman" w:cs="Times New Roman"/>
-          <w:b/>
-          <w:bCs/>
-          <w:color w:val="00B0F0"/>
-          <w:sz w:val="24"/>
-          <w:szCs w:val="24"/>
-        </w:rPr>
-        <w:t>Hook</w:t>
-      </w:r>
+        <w:t>Custom Hook</w:t>
+      </w:r>
+    </w:p>
+    <w:p>
+      <w:pPr>
+        <w:pStyle w:val="ListParagraph"/>
+        <w:numPr>
+          <w:ilvl w:val="0"/>
+          <w:numId w:val="1"/>
+        </w:numPr>
+        <w:rPr>
+          <w:rFonts w:ascii="Times New Roman" w:hAnsi="Times New Roman" w:cs="Times New Roman"/>
+          <w:b/>
+          <w:bCs/>
+          <w:color w:val="0070C0"/>
+          <w:sz w:val="28"/>
+          <w:szCs w:val="28"/>
+        </w:rPr>
+      </w:pPr>
+      <w:r>
+        <w:rPr>
+          <w:rFonts w:ascii="Times New Roman" w:hAnsi="Times New Roman" w:cs="Times New Roman"/>
+          <w:b/>
+          <w:bCs/>
+          <w:color w:val="0070C0"/>
+          <w:sz w:val="28"/>
+          <w:szCs w:val="28"/>
+        </w:rPr>
+        <w:t xml:space="preserve"> Working with APIs (Get/Post/Patch/Delete) </w:t>
+      </w:r>
+    </w:p>
+    <w:p>
+      <w:pPr>
+        <w:pStyle w:val="ListParagraph"/>
+        <w:numPr>
+          <w:ilvl w:val="0"/>
+          <w:numId w:val="1"/>
+        </w:numPr>
+        <w:rPr>
+          <w:rFonts w:ascii="Times New Roman" w:hAnsi="Times New Roman" w:cs="Times New Roman"/>
+          <w:b/>
+          <w:bCs/>
+          <w:color w:val="0070C0"/>
+          <w:sz w:val="28"/>
+          <w:szCs w:val="28"/>
+        </w:rPr>
+      </w:pPr>
+      <w:r>
+        <w:rPr>
+          <w:rFonts w:ascii="Times New Roman" w:hAnsi="Times New Roman" w:cs="Times New Roman"/>
+          <w:b/>
+          <w:bCs/>
+          <w:color w:val="0070C0"/>
+          <w:sz w:val="28"/>
+          <w:szCs w:val="28"/>
+        </w:rPr>
+        <w:t>React Routing</w:t>
+      </w:r>
+    </w:p>
+    <w:p>
+      <w:pPr>
+        <w:rPr>
+          <w:rFonts w:ascii="Times New Roman" w:hAnsi="Times New Roman" w:cs="Times New Roman"/>
+          <w:b/>
+          <w:bCs/>
+          <w:color w:val="0070C0"/>
+          <w:sz w:val="28"/>
+          <w:szCs w:val="28"/>
+        </w:rPr>
+      </w:pPr>
+    </w:p>
+    <w:p>
+      <w:pPr>
+        <w:rPr>
+          <w:rFonts w:ascii="Times New Roman" w:hAnsi="Times New Roman" w:cs="Times New Roman"/>
+          <w:b/>
+          <w:bCs/>
+          <w:color w:val="0070C0"/>
+          <w:sz w:val="28"/>
+          <w:szCs w:val="28"/>
+        </w:rPr>
+      </w:pPr>
+    </w:p>
+    <w:p>
+      <w:pPr>
+        <w:rPr>
+          <w:rFonts w:ascii="Times New Roman" w:hAnsi="Times New Roman" w:cs="Times New Roman"/>
+          <w:b/>
+          <w:bCs/>
+          <w:color w:val="0070C0"/>
+          <w:sz w:val="28"/>
+          <w:szCs w:val="28"/>
+        </w:rPr>
+      </w:pPr>
+    </w:p>
+    <w:p>
+      <w:pPr>
+        <w:rPr>
+          <w:rFonts w:ascii="Times New Roman" w:hAnsi="Times New Roman" w:cs="Times New Roman"/>
+          <w:b/>
+          <w:bCs/>
+          <w:color w:val="0070C0"/>
+          <w:sz w:val="28"/>
+          <w:szCs w:val="28"/>
+        </w:rPr>
+      </w:pPr>
+    </w:p>
+    <w:p>
+      <w:pPr>
+        <w:rPr>
+          <w:rFonts w:ascii="Times New Roman" w:hAnsi="Times New Roman" w:cs="Times New Roman"/>
+          <w:b/>
+          <w:bCs/>
+          <w:color w:val="0070C0"/>
+          <w:sz w:val="28"/>
+          <w:szCs w:val="28"/>
+        </w:rPr>
+      </w:pPr>
+    </w:p>
+    <w:p>
+      <w:pPr>
+        <w:rPr>
+          <w:rFonts w:ascii="Times New Roman" w:hAnsi="Times New Roman" w:cs="Times New Roman"/>
+          <w:b/>
+          <w:bCs/>
+          <w:color w:val="0070C0"/>
+          <w:sz w:val="28"/>
+          <w:szCs w:val="28"/>
+        </w:rPr>
+      </w:pPr>
+    </w:p>
+    <w:p>
+      <w:pPr>
+        <w:rPr>
+          <w:rFonts w:ascii="Times New Roman" w:hAnsi="Times New Roman" w:cs="Times New Roman"/>
+          <w:b/>
+          <w:bCs/>
+          <w:color w:val="0070C0"/>
+          <w:sz w:val="28"/>
+          <w:szCs w:val="28"/>
+        </w:rPr>
+      </w:pPr>
+    </w:p>
+    <w:p>
+      <w:pPr>
+        <w:rPr>
+          <w:rFonts w:ascii="Times New Roman" w:hAnsi="Times New Roman" w:cs="Times New Roman"/>
+          <w:b/>
+          <w:bCs/>
+          <w:color w:val="0070C0"/>
+          <w:sz w:val="28"/>
+          <w:szCs w:val="28"/>
+        </w:rPr>
+      </w:pPr>
     </w:p>
     <w:p>
       <w:pPr>
@@ -1427,6 +1568,374 @@
           <w:szCs w:val="24"/>
         </w:rPr>
         <w:t xml:space="preserve"> </w:t>
+      </w:r>
+    </w:p>
+    <w:p>
+      <w:pPr>
+        <w:pStyle w:val="ListParagraph"/>
+        <w:ind w:left="810"/>
+        <w:rPr>
+          <w:rFonts w:ascii="Times New Roman" w:hAnsi="Times New Roman" w:cs="Times New Roman"/>
+          <w:b/>
+          <w:bCs/>
+          <w:color w:val="00B0F0"/>
+          <w:sz w:val="24"/>
+          <w:szCs w:val="24"/>
+        </w:rPr>
+      </w:pPr>
+    </w:p>
+    <w:p>
+      <w:pPr>
+        <w:pStyle w:val="ListParagraph"/>
+        <w:ind w:left="810"/>
+        <w:rPr>
+          <w:rFonts w:ascii="Times New Roman" w:hAnsi="Times New Roman" w:cs="Times New Roman"/>
+          <w:b/>
+          <w:bCs/>
+          <w:color w:val="00B0F0"/>
+          <w:sz w:val="24"/>
+          <w:szCs w:val="24"/>
+        </w:rPr>
+      </w:pPr>
+    </w:p>
+    <w:p>
+      <w:pPr>
+        <w:pStyle w:val="ListParagraph"/>
+        <w:ind w:left="810"/>
+        <w:rPr>
+          <w:rFonts w:ascii="Times New Roman" w:hAnsi="Times New Roman" w:cs="Times New Roman"/>
+          <w:b/>
+          <w:bCs/>
+          <w:color w:val="00B0F0"/>
+          <w:sz w:val="24"/>
+          <w:szCs w:val="24"/>
+        </w:rPr>
+      </w:pPr>
+    </w:p>
+    <w:p>
+      <w:pPr>
+        <w:pStyle w:val="ListParagraph"/>
+        <w:ind w:left="810"/>
+        <w:rPr>
+          <w:rFonts w:ascii="Times New Roman" w:hAnsi="Times New Roman" w:cs="Times New Roman"/>
+          <w:b/>
+          <w:bCs/>
+          <w:color w:val="00B0F0"/>
+          <w:sz w:val="24"/>
+          <w:szCs w:val="24"/>
+        </w:rPr>
+      </w:pPr>
+    </w:p>
+    <w:p>
+      <w:pPr>
+        <w:pStyle w:val="ListParagraph"/>
+        <w:ind w:left="810"/>
+        <w:rPr>
+          <w:rFonts w:ascii="Times New Roman" w:hAnsi="Times New Roman" w:cs="Times New Roman"/>
+          <w:b/>
+          <w:bCs/>
+          <w:color w:val="00B0F0"/>
+          <w:sz w:val="24"/>
+          <w:szCs w:val="24"/>
+        </w:rPr>
+      </w:pPr>
+    </w:p>
+    <w:p>
+      <w:pPr>
+        <w:pStyle w:val="ListParagraph"/>
+        <w:ind w:left="810"/>
+        <w:rPr>
+          <w:rFonts w:ascii="Times New Roman" w:hAnsi="Times New Roman" w:cs="Times New Roman"/>
+          <w:b/>
+          <w:bCs/>
+          <w:color w:val="00B0F0"/>
+          <w:sz w:val="24"/>
+          <w:szCs w:val="24"/>
+        </w:rPr>
+      </w:pPr>
+    </w:p>
+    <w:p>
+      <w:pPr>
+        <w:pStyle w:val="ListParagraph"/>
+        <w:ind w:left="810"/>
+        <w:rPr>
+          <w:rFonts w:ascii="Times New Roman" w:hAnsi="Times New Roman" w:cs="Times New Roman"/>
+          <w:b/>
+          <w:bCs/>
+          <w:color w:val="00B0F0"/>
+          <w:sz w:val="24"/>
+          <w:szCs w:val="24"/>
+        </w:rPr>
+      </w:pPr>
+    </w:p>
+    <w:p>
+      <w:pPr>
+        <w:pStyle w:val="ListParagraph"/>
+        <w:ind w:left="810"/>
+        <w:rPr>
+          <w:rFonts w:ascii="Times New Roman" w:hAnsi="Times New Roman" w:cs="Times New Roman"/>
+          <w:b/>
+          <w:bCs/>
+          <w:color w:val="00B0F0"/>
+          <w:sz w:val="24"/>
+          <w:szCs w:val="24"/>
+        </w:rPr>
+      </w:pPr>
+    </w:p>
+    <w:p>
+      <w:pPr>
+        <w:pStyle w:val="ListParagraph"/>
+        <w:ind w:left="810"/>
+        <w:rPr>
+          <w:rFonts w:ascii="Times New Roman" w:hAnsi="Times New Roman" w:cs="Times New Roman"/>
+          <w:b/>
+          <w:bCs/>
+          <w:color w:val="00B0F0"/>
+          <w:sz w:val="24"/>
+          <w:szCs w:val="24"/>
+        </w:rPr>
+      </w:pPr>
+    </w:p>
+    <w:p>
+      <w:pPr>
+        <w:pStyle w:val="ListParagraph"/>
+        <w:ind w:left="810"/>
+        <w:rPr>
+          <w:rFonts w:ascii="Times New Roman" w:hAnsi="Times New Roman" w:cs="Times New Roman"/>
+          <w:b/>
+          <w:bCs/>
+          <w:color w:val="00B0F0"/>
+          <w:sz w:val="24"/>
+          <w:szCs w:val="24"/>
+        </w:rPr>
+      </w:pPr>
+    </w:p>
+    <w:p>
+      <w:pPr>
+        <w:pStyle w:val="ListParagraph"/>
+        <w:ind w:left="810"/>
+        <w:rPr>
+          <w:rFonts w:ascii="Times New Roman" w:hAnsi="Times New Roman" w:cs="Times New Roman"/>
+          <w:b/>
+          <w:bCs/>
+          <w:color w:val="00B050"/>
+          <w:sz w:val="40"/>
+          <w:szCs w:val="40"/>
+          <w:u w:val="single"/>
+        </w:rPr>
+      </w:pPr>
+      <w:r>
+        <w:rPr>
+          <w:rFonts w:ascii="Times New Roman" w:hAnsi="Times New Roman" w:cs="Times New Roman"/>
+          <w:b/>
+          <w:bCs/>
+          <w:color w:val="00B0F0"/>
+          <w:sz w:val="24"/>
+          <w:szCs w:val="24"/>
+        </w:rPr>
+        <w:t xml:space="preserve">    </w:t>
+      </w:r>
+      <w:r>
+        <w:rPr>
+          <w:rFonts w:ascii="Times New Roman" w:hAnsi="Times New Roman" w:cs="Times New Roman"/>
+          <w:b/>
+          <w:bCs/>
+          <w:color w:val="00B050"/>
+          <w:sz w:val="40"/>
+          <w:szCs w:val="40"/>
+          <w:u w:val="single"/>
+        </w:rPr>
+        <w:t>THNINGS NEEDS TO BE PRACTISE</w:t>
+      </w:r>
+    </w:p>
+    <w:p>
+      <w:pPr>
+        <w:pStyle w:val="ListParagraph"/>
+        <w:ind w:left="810"/>
+        <w:rPr>
+          <w:rFonts w:ascii="Times New Roman" w:hAnsi="Times New Roman" w:cs="Times New Roman"/>
+          <w:b/>
+          <w:bCs/>
+          <w:color w:val="00B0F0"/>
+          <w:sz w:val="40"/>
+          <w:szCs w:val="40"/>
+          <w:u w:val="single"/>
+        </w:rPr>
+      </w:pPr>
+    </w:p>
+    <w:p>
+      <w:pPr>
+        <w:pStyle w:val="ListParagraph"/>
+        <w:numPr>
+          <w:ilvl w:val="3"/>
+          <w:numId w:val="1"/>
+        </w:numPr>
+        <w:rPr>
+          <w:rFonts w:ascii="Times New Roman" w:hAnsi="Times New Roman" w:cs="Times New Roman"/>
+          <w:b/>
+          <w:bCs/>
+          <w:color w:val="0070C0"/>
+          <w:sz w:val="40"/>
+          <w:szCs w:val="40"/>
+        </w:rPr>
+      </w:pPr>
+      <w:r>
+        <w:rPr>
+          <w:rFonts w:ascii="Times New Roman" w:hAnsi="Times New Roman" w:cs="Times New Roman"/>
+          <w:b/>
+          <w:bCs/>
+          <w:color w:val="0070C0"/>
+          <w:sz w:val="40"/>
+          <w:szCs w:val="40"/>
+        </w:rPr>
+        <w:t xml:space="preserve">How to </w:t>
+      </w:r>
+      <w:r>
+        <w:rPr>
+          <w:rFonts w:ascii="Times New Roman" w:hAnsi="Times New Roman" w:cs="Times New Roman"/>
+          <w:b/>
+          <w:bCs/>
+          <w:color w:val="0070C0"/>
+          <w:sz w:val="40"/>
+          <w:szCs w:val="40"/>
+        </w:rPr>
+        <w:t>work with APIS, GET/POST/PATCH/PUT</w:t>
+      </w:r>
+    </w:p>
+    <w:p>
+      <w:pPr>
+        <w:pStyle w:val="ListParagraph"/>
+        <w:ind w:left="360"/>
+        <w:rPr>
+          <w:rFonts w:ascii="Times New Roman" w:hAnsi="Times New Roman" w:cs="Times New Roman"/>
+          <w:b/>
+          <w:bCs/>
+          <w:color w:val="0070C0"/>
+          <w:sz w:val="40"/>
+          <w:szCs w:val="40"/>
+        </w:rPr>
+      </w:pPr>
+      <w:r>
+        <w:rPr>
+          <w:rFonts w:ascii="Times New Roman" w:hAnsi="Times New Roman" w:cs="Times New Roman"/>
+          <w:b/>
+          <w:bCs/>
+          <w:color w:val="0070C0"/>
+          <w:sz w:val="40"/>
+          <w:szCs w:val="40"/>
+        </w:rPr>
+        <w:t>Using Forms</w:t>
+      </w:r>
+      <w:r>
+        <w:rPr>
+          <w:rFonts w:ascii="Times New Roman" w:hAnsi="Times New Roman" w:cs="Times New Roman"/>
+          <w:b/>
+          <w:bCs/>
+          <w:color w:val="0070C0"/>
+          <w:sz w:val="40"/>
+          <w:szCs w:val="40"/>
+        </w:rPr>
+        <w:t xml:space="preserve"> </w:t>
+      </w:r>
+      <w:r>
+        <w:rPr>
+          <w:rFonts w:ascii="Times New Roman" w:hAnsi="Times New Roman" w:cs="Times New Roman"/>
+          <w:b/>
+          <w:bCs/>
+          <w:color w:val="0070C0"/>
+          <w:sz w:val="40"/>
+          <w:szCs w:val="40"/>
+        </w:rPr>
+        <w:t>(</w:t>
+      </w:r>
+      <w:r>
+        <w:rPr>
+          <w:rFonts w:ascii="Times New Roman" w:hAnsi="Times New Roman" w:cs="Times New Roman"/>
+          <w:b/>
+          <w:bCs/>
+          <w:color w:val="0070C0"/>
+          <w:sz w:val="40"/>
+          <w:szCs w:val="40"/>
+        </w:rPr>
+        <w:t xml:space="preserve">Using </w:t>
+      </w:r>
+      <w:r>
+        <w:rPr>
+          <w:rFonts w:ascii="Times New Roman" w:hAnsi="Times New Roman" w:cs="Times New Roman"/>
+          <w:b/>
+          <w:bCs/>
+          <w:color w:val="0070C0"/>
+          <w:sz w:val="40"/>
+          <w:szCs w:val="40"/>
+        </w:rPr>
+        <w:t>Formik)</w:t>
+      </w:r>
+      <w:r>
+        <w:rPr>
+          <w:rFonts w:ascii="Times New Roman" w:hAnsi="Times New Roman" w:cs="Times New Roman"/>
+          <w:b/>
+          <w:bCs/>
+          <w:color w:val="0070C0"/>
+          <w:sz w:val="40"/>
+          <w:szCs w:val="40"/>
+        </w:rPr>
+        <w:t xml:space="preserve"> (Refer Video No 27)</w:t>
+      </w:r>
+    </w:p>
+    <w:p>
+      <w:pPr>
+        <w:pStyle w:val="ListParagraph"/>
+        <w:numPr>
+          <w:ilvl w:val="3"/>
+          <w:numId w:val="1"/>
+        </w:numPr>
+        <w:rPr>
+          <w:rFonts w:ascii="Times New Roman" w:hAnsi="Times New Roman" w:cs="Times New Roman"/>
+          <w:b/>
+          <w:bCs/>
+          <w:color w:val="0070C0"/>
+          <w:sz w:val="40"/>
+          <w:szCs w:val="40"/>
+        </w:rPr>
+      </w:pPr>
+      <w:r>
+        <w:rPr>
+          <w:rFonts w:ascii="Times New Roman" w:hAnsi="Times New Roman" w:cs="Times New Roman"/>
+          <w:b/>
+          <w:bCs/>
+          <w:color w:val="0070C0"/>
+          <w:sz w:val="40"/>
+          <w:szCs w:val="40"/>
+        </w:rPr>
+        <w:t>Use Login and Register</w:t>
+      </w:r>
+    </w:p>
+    <w:p>
+      <w:pPr>
+        <w:pStyle w:val="ListParagraph"/>
+        <w:numPr>
+          <w:ilvl w:val="3"/>
+          <w:numId w:val="1"/>
+        </w:numPr>
+        <w:rPr>
+          <w:rFonts w:ascii="Times New Roman" w:hAnsi="Times New Roman" w:cs="Times New Roman"/>
+          <w:b/>
+          <w:bCs/>
+          <w:color w:val="0070C0"/>
+          <w:sz w:val="40"/>
+          <w:szCs w:val="40"/>
+        </w:rPr>
+      </w:pPr>
+      <w:r>
+        <w:rPr>
+          <w:rFonts w:ascii="Times New Roman" w:hAnsi="Times New Roman" w:cs="Times New Roman"/>
+          <w:b/>
+          <w:bCs/>
+          <w:color w:val="0070C0"/>
+          <w:sz w:val="40"/>
+          <w:szCs w:val="40"/>
+        </w:rPr>
+        <w:t>Perform data binding and validations.</w:t>
       </w:r>
     </w:p>
     <w:sectPr>
@@ -1670,7 +2179,7 @@
   <w:abstractNum w:abstractNumId="2" w15:restartNumberingAfterBreak="0">
     <w:nsid w:val="7B8E4F00"/>
     <w:multiLevelType w:val="hybridMultilevel"/>
-    <w:tmpl w:val="66625D38"/>
+    <w:tmpl w:val="E758B04E"/>
     <w:lvl w:ilvl="0" w:tplc="C4580E50">
       <w:start w:val="1"/>
       <w:numFmt w:val="decimal"/>
@@ -1704,14 +2213,18 @@
         <w:ind w:left="1890" w:hanging="180"/>
       </w:pPr>
     </w:lvl>
-    <w:lvl w:ilvl="3" w:tplc="0409000F">
+    <w:lvl w:ilvl="3" w:tplc="2BA4BA44">
       <w:start w:val="1"/>
       <w:numFmt w:val="decimal"/>
       <w:lvlText w:val="%4."/>
       <w:lvlJc w:val="left"/>
       <w:pPr>
-        <w:ind w:left="2610" w:hanging="360"/>
-      </w:pPr>
+        <w:ind w:left="360" w:hanging="360"/>
+      </w:pPr>
+      <w:rPr>
+        <w:sz w:val="32"/>
+        <w:szCs w:val="32"/>
+      </w:rPr>
     </w:lvl>
     <w:lvl w:ilvl="4" w:tplc="04090019">
       <w:start w:val="1"/>

--- a/Notes/REACT CONTENTS.docx
+++ b/Notes/REACT CONTENTS.docx
@@ -283,8 +283,21 @@
           <w:sz w:val="28"/>
           <w:szCs w:val="28"/>
         </w:rPr>
-        <w:t>React using npm</w:t>
-      </w:r>
+        <w:t xml:space="preserve">React using </w:t>
+      </w:r>
+      <w:proofErr w:type="spellStart"/>
+      <w:r>
+        <w:rPr>
+          <w:rFonts w:ascii="Times New Roman" w:hAnsi="Times New Roman" w:cs="Times New Roman"/>
+          <w:b/>
+          <w:bCs/>
+          <w:color w:val="0070C0"/>
+          <w:sz w:val="28"/>
+          <w:szCs w:val="28"/>
+        </w:rPr>
+        <w:t>npm</w:t>
+      </w:r>
+      <w:proofErr w:type="spellEnd"/>
     </w:p>
     <w:p>
       <w:pPr>
@@ -716,8 +729,21 @@
           <w:sz w:val="24"/>
           <w:szCs w:val="24"/>
         </w:rPr>
-        <w:t>State, FakeStoreAPI</w:t>
-      </w:r>
+        <w:t xml:space="preserve">State, </w:t>
+      </w:r>
+      <w:proofErr w:type="spellStart"/>
+      <w:r>
+        <w:rPr>
+          <w:rFonts w:ascii="Times New Roman" w:hAnsi="Times New Roman" w:cs="Times New Roman"/>
+          <w:b/>
+          <w:bCs/>
+          <w:color w:val="00B0F0"/>
+          <w:sz w:val="24"/>
+          <w:szCs w:val="24"/>
+        </w:rPr>
+        <w:t>FakeStoreAPI</w:t>
+      </w:r>
+      <w:proofErr w:type="spellEnd"/>
     </w:p>
     <w:p>
       <w:pPr>
@@ -915,7 +941,31 @@
           <w:sz w:val="24"/>
           <w:szCs w:val="24"/>
         </w:rPr>
-        <w:t>Using React(Lengthy Process)</w:t>
+        <w:t xml:space="preserve">Using </w:t>
+      </w:r>
+      <w:proofErr w:type="gramStart"/>
+      <w:r>
+        <w:rPr>
+          <w:rFonts w:ascii="Times New Roman" w:hAnsi="Times New Roman" w:cs="Times New Roman"/>
+          <w:b/>
+          <w:bCs/>
+          <w:color w:val="00B0F0"/>
+          <w:sz w:val="24"/>
+          <w:szCs w:val="24"/>
+        </w:rPr>
+        <w:t>React(</w:t>
+      </w:r>
+      <w:proofErr w:type="gramEnd"/>
+      <w:r>
+        <w:rPr>
+          <w:rFonts w:ascii="Times New Roman" w:hAnsi="Times New Roman" w:cs="Times New Roman"/>
+          <w:b/>
+          <w:bCs/>
+          <w:color w:val="00B0F0"/>
+          <w:sz w:val="24"/>
+          <w:szCs w:val="24"/>
+        </w:rPr>
+        <w:t>Lengthy Process)</w:t>
       </w:r>
     </w:p>
     <w:p>
@@ -977,18 +1027,68 @@
           <w:sz w:val="24"/>
           <w:szCs w:val="24"/>
         </w:rPr>
-        <w:t xml:space="preserve"> i.e Formik</w:t>
-      </w:r>
-      <w:r>
-        <w:rPr>
-          <w:rFonts w:ascii="Times New Roman" w:hAnsi="Times New Roman" w:cs="Times New Roman"/>
-          <w:b/>
-          <w:bCs/>
-          <w:color w:val="00B0F0"/>
-          <w:sz w:val="24"/>
-          <w:szCs w:val="24"/>
-        </w:rPr>
-        <w:t>(Easy &amp; Industrial Standard)</w:t>
+        <w:t xml:space="preserve"> </w:t>
+      </w:r>
+      <w:proofErr w:type="spellStart"/>
+      <w:r>
+        <w:rPr>
+          <w:rFonts w:ascii="Times New Roman" w:hAnsi="Times New Roman" w:cs="Times New Roman"/>
+          <w:b/>
+          <w:bCs/>
+          <w:color w:val="00B0F0"/>
+          <w:sz w:val="24"/>
+          <w:szCs w:val="24"/>
+        </w:rPr>
+        <w:t>i.e</w:t>
+      </w:r>
+      <w:proofErr w:type="spellEnd"/>
+      <w:r>
+        <w:rPr>
+          <w:rFonts w:ascii="Times New Roman" w:hAnsi="Times New Roman" w:cs="Times New Roman"/>
+          <w:b/>
+          <w:bCs/>
+          <w:color w:val="00B0F0"/>
+          <w:sz w:val="24"/>
+          <w:szCs w:val="24"/>
+        </w:rPr>
+        <w:t xml:space="preserve"> </w:t>
+      </w:r>
+      <w:proofErr w:type="spellStart"/>
+      <w:proofErr w:type="gramStart"/>
+      <w:r>
+        <w:rPr>
+          <w:rFonts w:ascii="Times New Roman" w:hAnsi="Times New Roman" w:cs="Times New Roman"/>
+          <w:b/>
+          <w:bCs/>
+          <w:color w:val="00B0F0"/>
+          <w:sz w:val="24"/>
+          <w:szCs w:val="24"/>
+        </w:rPr>
+        <w:t>Formik</w:t>
+      </w:r>
+      <w:proofErr w:type="spellEnd"/>
+      <w:r>
+        <w:rPr>
+          <w:rFonts w:ascii="Times New Roman" w:hAnsi="Times New Roman" w:cs="Times New Roman"/>
+          <w:b/>
+          <w:bCs/>
+          <w:color w:val="00B0F0"/>
+          <w:sz w:val="24"/>
+          <w:szCs w:val="24"/>
+        </w:rPr>
+        <w:t>(</w:t>
+      </w:r>
+      <w:proofErr w:type="gramEnd"/>
+      <w:r>
+        <w:rPr>
+          <w:rFonts w:ascii="Times New Roman" w:hAnsi="Times New Roman" w:cs="Times New Roman"/>
+          <w:b/>
+          <w:bCs/>
+          <w:color w:val="00B0F0"/>
+          <w:sz w:val="24"/>
+          <w:szCs w:val="24"/>
+        </w:rPr>
+        <w:t>Easy &amp; Industrial Standard)</w:t>
       </w:r>
     </w:p>
     <w:p>
@@ -1007,16 +1107,29 @@
           <w:szCs w:val="24"/>
         </w:rPr>
       </w:pPr>
-      <w:r>
-        <w:rPr>
-          <w:rFonts w:ascii="Times New Roman" w:hAnsi="Times New Roman" w:cs="Times New Roman"/>
-          <w:b/>
-          <w:bCs/>
-          <w:color w:val="00B0F0"/>
-          <w:sz w:val="24"/>
-          <w:szCs w:val="24"/>
-        </w:rPr>
-        <w:t>Formik Validations.</w:t>
+      <w:proofErr w:type="spellStart"/>
+      <w:r>
+        <w:rPr>
+          <w:rFonts w:ascii="Times New Roman" w:hAnsi="Times New Roman" w:cs="Times New Roman"/>
+          <w:b/>
+          <w:bCs/>
+          <w:color w:val="00B0F0"/>
+          <w:sz w:val="24"/>
+          <w:szCs w:val="24"/>
+        </w:rPr>
+        <w:t>Formik</w:t>
+      </w:r>
+      <w:proofErr w:type="spellEnd"/>
+      <w:r>
+        <w:rPr>
+          <w:rFonts w:ascii="Times New Roman" w:hAnsi="Times New Roman" w:cs="Times New Roman"/>
+          <w:b/>
+          <w:bCs/>
+          <w:color w:val="00B0F0"/>
+          <w:sz w:val="24"/>
+          <w:szCs w:val="24"/>
+        </w:rPr>
+        <w:t xml:space="preserve"> Validations.</w:t>
       </w:r>
     </w:p>
     <w:p>
@@ -1063,16 +1176,29 @@
           <w:szCs w:val="24"/>
         </w:rPr>
       </w:pPr>
-      <w:r>
-        <w:rPr>
-          <w:rFonts w:ascii="Times New Roman" w:hAnsi="Times New Roman" w:cs="Times New Roman"/>
-          <w:b/>
-          <w:bCs/>
-          <w:color w:val="00B0F0"/>
-          <w:sz w:val="24"/>
-          <w:szCs w:val="24"/>
-        </w:rPr>
-        <w:t>Formik Components.</w:t>
+      <w:proofErr w:type="spellStart"/>
+      <w:r>
+        <w:rPr>
+          <w:rFonts w:ascii="Times New Roman" w:hAnsi="Times New Roman" w:cs="Times New Roman"/>
+          <w:b/>
+          <w:bCs/>
+          <w:color w:val="00B0F0"/>
+          <w:sz w:val="24"/>
+          <w:szCs w:val="24"/>
+        </w:rPr>
+        <w:t>Formik</w:t>
+      </w:r>
+      <w:proofErr w:type="spellEnd"/>
+      <w:r>
+        <w:rPr>
+          <w:rFonts w:ascii="Times New Roman" w:hAnsi="Times New Roman" w:cs="Times New Roman"/>
+          <w:b/>
+          <w:bCs/>
+          <w:color w:val="00B0F0"/>
+          <w:sz w:val="24"/>
+          <w:szCs w:val="24"/>
+        </w:rPr>
+        <w:t xml:space="preserve"> Components.</w:t>
       </w:r>
     </w:p>
     <w:p>
@@ -1261,7 +1387,44 @@
           <w:sz w:val="24"/>
           <w:szCs w:val="24"/>
         </w:rPr>
-        <w:t>*useState()</w:t>
+        <w:t>*</w:t>
+      </w:r>
+      <w:proofErr w:type="spellStart"/>
+      <w:proofErr w:type="gramStart"/>
+      <w:r>
+        <w:rPr>
+          <w:rFonts w:ascii="Times New Roman" w:hAnsi="Times New Roman" w:cs="Times New Roman"/>
+          <w:b/>
+          <w:bCs/>
+          <w:color w:val="00B0F0"/>
+          <w:sz w:val="24"/>
+          <w:szCs w:val="24"/>
+        </w:rPr>
+        <w:t>useState</w:t>
+      </w:r>
+      <w:proofErr w:type="spellEnd"/>
+      <w:r>
+        <w:rPr>
+          <w:rFonts w:ascii="Times New Roman" w:hAnsi="Times New Roman" w:cs="Times New Roman"/>
+          <w:b/>
+          <w:bCs/>
+          <w:color w:val="00B0F0"/>
+          <w:sz w:val="24"/>
+          <w:szCs w:val="24"/>
+        </w:rPr>
+        <w:t>(</w:t>
+      </w:r>
+      <w:proofErr w:type="gramEnd"/>
+      <w:r>
+        <w:rPr>
+          <w:rFonts w:ascii="Times New Roman" w:hAnsi="Times New Roman" w:cs="Times New Roman"/>
+          <w:b/>
+          <w:bCs/>
+          <w:color w:val="00B0F0"/>
+          <w:sz w:val="24"/>
+          <w:szCs w:val="24"/>
+        </w:rPr>
+        <w:t>)</w:t>
       </w:r>
     </w:p>
     <w:p>
@@ -1286,7 +1449,44 @@
           <w:sz w:val="24"/>
           <w:szCs w:val="24"/>
         </w:rPr>
-        <w:t>*useEffects()</w:t>
+        <w:t>*</w:t>
+      </w:r>
+      <w:proofErr w:type="spellStart"/>
+      <w:proofErr w:type="gramStart"/>
+      <w:r>
+        <w:rPr>
+          <w:rFonts w:ascii="Times New Roman" w:hAnsi="Times New Roman" w:cs="Times New Roman"/>
+          <w:b/>
+          <w:bCs/>
+          <w:color w:val="00B0F0"/>
+          <w:sz w:val="24"/>
+          <w:szCs w:val="24"/>
+        </w:rPr>
+        <w:t>useEffects</w:t>
+      </w:r>
+      <w:proofErr w:type="spellEnd"/>
+      <w:r>
+        <w:rPr>
+          <w:rFonts w:ascii="Times New Roman" w:hAnsi="Times New Roman" w:cs="Times New Roman"/>
+          <w:b/>
+          <w:bCs/>
+          <w:color w:val="00B0F0"/>
+          <w:sz w:val="24"/>
+          <w:szCs w:val="24"/>
+        </w:rPr>
+        <w:t>(</w:t>
+      </w:r>
+      <w:proofErr w:type="gramEnd"/>
+      <w:r>
+        <w:rPr>
+          <w:rFonts w:ascii="Times New Roman" w:hAnsi="Times New Roman" w:cs="Times New Roman"/>
+          <w:b/>
+          <w:bCs/>
+          <w:color w:val="00B0F0"/>
+          <w:sz w:val="24"/>
+          <w:szCs w:val="24"/>
+        </w:rPr>
+        <w:t>)</w:t>
       </w:r>
     </w:p>
     <w:p>
@@ -1311,7 +1511,44 @@
           <w:sz w:val="24"/>
           <w:szCs w:val="24"/>
         </w:rPr>
-        <w:t>*useContext()</w:t>
+        <w:t>*</w:t>
+      </w:r>
+      <w:proofErr w:type="spellStart"/>
+      <w:proofErr w:type="gramStart"/>
+      <w:r>
+        <w:rPr>
+          <w:rFonts w:ascii="Times New Roman" w:hAnsi="Times New Roman" w:cs="Times New Roman"/>
+          <w:b/>
+          <w:bCs/>
+          <w:color w:val="00B0F0"/>
+          <w:sz w:val="24"/>
+          <w:szCs w:val="24"/>
+        </w:rPr>
+        <w:t>useContext</w:t>
+      </w:r>
+      <w:proofErr w:type="spellEnd"/>
+      <w:r>
+        <w:rPr>
+          <w:rFonts w:ascii="Times New Roman" w:hAnsi="Times New Roman" w:cs="Times New Roman"/>
+          <w:b/>
+          <w:bCs/>
+          <w:color w:val="00B0F0"/>
+          <w:sz w:val="24"/>
+          <w:szCs w:val="24"/>
+        </w:rPr>
+        <w:t>(</w:t>
+      </w:r>
+      <w:proofErr w:type="gramEnd"/>
+      <w:r>
+        <w:rPr>
+          <w:rFonts w:ascii="Times New Roman" w:hAnsi="Times New Roman" w:cs="Times New Roman"/>
+          <w:b/>
+          <w:bCs/>
+          <w:color w:val="00B0F0"/>
+          <w:sz w:val="24"/>
+          <w:szCs w:val="24"/>
+        </w:rPr>
+        <w:t>)</w:t>
       </w:r>
     </w:p>
     <w:p>
@@ -1336,7 +1573,44 @@
           <w:sz w:val="24"/>
           <w:szCs w:val="24"/>
         </w:rPr>
-        <w:t>*useCookies()</w:t>
+        <w:t>*</w:t>
+      </w:r>
+      <w:proofErr w:type="spellStart"/>
+      <w:proofErr w:type="gramStart"/>
+      <w:r>
+        <w:rPr>
+          <w:rFonts w:ascii="Times New Roman" w:hAnsi="Times New Roman" w:cs="Times New Roman"/>
+          <w:b/>
+          <w:bCs/>
+          <w:color w:val="00B0F0"/>
+          <w:sz w:val="24"/>
+          <w:szCs w:val="24"/>
+        </w:rPr>
+        <w:t>useCookies</w:t>
+      </w:r>
+      <w:proofErr w:type="spellEnd"/>
+      <w:r>
+        <w:rPr>
+          <w:rFonts w:ascii="Times New Roman" w:hAnsi="Times New Roman" w:cs="Times New Roman"/>
+          <w:b/>
+          <w:bCs/>
+          <w:color w:val="00B0F0"/>
+          <w:sz w:val="24"/>
+          <w:szCs w:val="24"/>
+        </w:rPr>
+        <w:t>(</w:t>
+      </w:r>
+      <w:proofErr w:type="gramEnd"/>
+      <w:r>
+        <w:rPr>
+          <w:rFonts w:ascii="Times New Roman" w:hAnsi="Times New Roman" w:cs="Times New Roman"/>
+          <w:b/>
+          <w:bCs/>
+          <w:color w:val="00B0F0"/>
+          <w:sz w:val="24"/>
+          <w:szCs w:val="24"/>
+        </w:rPr>
+        <w:t>)</w:t>
       </w:r>
     </w:p>
     <w:p>
@@ -1361,7 +1635,44 @@
           <w:sz w:val="24"/>
           <w:szCs w:val="24"/>
         </w:rPr>
-        <w:t>*useReducer()</w:t>
+        <w:t>*</w:t>
+      </w:r>
+      <w:proofErr w:type="spellStart"/>
+      <w:proofErr w:type="gramStart"/>
+      <w:r>
+        <w:rPr>
+          <w:rFonts w:ascii="Times New Roman" w:hAnsi="Times New Roman" w:cs="Times New Roman"/>
+          <w:b/>
+          <w:bCs/>
+          <w:color w:val="00B0F0"/>
+          <w:sz w:val="24"/>
+          <w:szCs w:val="24"/>
+        </w:rPr>
+        <w:t>useReducer</w:t>
+      </w:r>
+      <w:proofErr w:type="spellEnd"/>
+      <w:r>
+        <w:rPr>
+          <w:rFonts w:ascii="Times New Roman" w:hAnsi="Times New Roman" w:cs="Times New Roman"/>
+          <w:b/>
+          <w:bCs/>
+          <w:color w:val="00B0F0"/>
+          <w:sz w:val="24"/>
+          <w:szCs w:val="24"/>
+        </w:rPr>
+        <w:t>(</w:t>
+      </w:r>
+      <w:proofErr w:type="gramEnd"/>
+      <w:r>
+        <w:rPr>
+          <w:rFonts w:ascii="Times New Roman" w:hAnsi="Times New Roman" w:cs="Times New Roman"/>
+          <w:b/>
+          <w:bCs/>
+          <w:color w:val="00B0F0"/>
+          <w:sz w:val="24"/>
+          <w:szCs w:val="24"/>
+        </w:rPr>
+        <w:t>)</w:t>
       </w:r>
     </w:p>
     <w:p>
@@ -1447,6 +1758,62 @@
           <w:szCs w:val="28"/>
         </w:rPr>
         <w:t>React Routing</w:t>
+      </w:r>
+    </w:p>
+    <w:p>
+      <w:pPr>
+        <w:pStyle w:val="ListParagraph"/>
+        <w:numPr>
+          <w:ilvl w:val="0"/>
+          <w:numId w:val="3"/>
+        </w:numPr>
+        <w:rPr>
+          <w:rFonts w:ascii="Times New Roman" w:hAnsi="Times New Roman" w:cs="Times New Roman"/>
+          <w:b/>
+          <w:bCs/>
+          <w:color w:val="00B0F0"/>
+          <w:sz w:val="24"/>
+          <w:szCs w:val="24"/>
+        </w:rPr>
+      </w:pPr>
+      <w:r>
+        <w:rPr>
+          <w:rFonts w:ascii="Times New Roman" w:hAnsi="Times New Roman" w:cs="Times New Roman"/>
+          <w:b/>
+          <w:bCs/>
+          <w:color w:val="00B0F0"/>
+          <w:sz w:val="24"/>
+          <w:szCs w:val="24"/>
+        </w:rPr>
+        <w:t>Intro to Routing</w:t>
+      </w:r>
+    </w:p>
+    <w:p>
+      <w:pPr>
+        <w:pStyle w:val="ListParagraph"/>
+        <w:numPr>
+          <w:ilvl w:val="0"/>
+          <w:numId w:val="3"/>
+        </w:numPr>
+        <w:rPr>
+          <w:rFonts w:ascii="Times New Roman" w:hAnsi="Times New Roman" w:cs="Times New Roman"/>
+          <w:b/>
+          <w:bCs/>
+          <w:color w:val="00B0F0"/>
+          <w:sz w:val="24"/>
+          <w:szCs w:val="24"/>
+        </w:rPr>
+      </w:pPr>
+      <w:r>
+        <w:rPr>
+          <w:rFonts w:ascii="Times New Roman" w:hAnsi="Times New Roman" w:cs="Times New Roman"/>
+          <w:b/>
+          <w:bCs/>
+          <w:color w:val="00B0F0"/>
+          <w:sz w:val="24"/>
+          <w:szCs w:val="24"/>
+        </w:rPr>
+        <w:t>Basic Routing Components</w:t>
       </w:r>
     </w:p>
     <w:p>
@@ -1775,31 +2142,20 @@
           <w:b/>
           <w:bCs/>
           <w:color w:val="0070C0"/>
-          <w:sz w:val="40"/>
-          <w:szCs w:val="40"/>
-        </w:rPr>
-      </w:pPr>
-      <w:r>
-        <w:rPr>
-          <w:rFonts w:ascii="Times New Roman" w:hAnsi="Times New Roman" w:cs="Times New Roman"/>
-          <w:b/>
-          <w:bCs/>
-          <w:color w:val="0070C0"/>
-          <w:sz w:val="40"/>
-          <w:szCs w:val="40"/>
-        </w:rPr>
-        <w:t xml:space="preserve">How to </w:t>
-      </w:r>
-      <w:r>
-        <w:rPr>
-          <w:rFonts w:ascii="Times New Roman" w:hAnsi="Times New Roman" w:cs="Times New Roman"/>
-          <w:b/>
-          <w:bCs/>
-          <w:color w:val="0070C0"/>
-          <w:sz w:val="40"/>
-          <w:szCs w:val="40"/>
-        </w:rPr>
-        <w:t>work with APIS, GET/POST/PATCH/PUT</w:t>
+          <w:sz w:val="36"/>
+          <w:szCs w:val="36"/>
+        </w:rPr>
+      </w:pPr>
+      <w:r>
+        <w:rPr>
+          <w:rFonts w:ascii="Times New Roman" w:hAnsi="Times New Roman" w:cs="Times New Roman"/>
+          <w:b/>
+          <w:bCs/>
+          <w:color w:val="0070C0"/>
+          <w:sz w:val="36"/>
+          <w:szCs w:val="36"/>
+        </w:rPr>
+        <w:t>How to work with APIS, GET/POST/PATCH/PUT</w:t>
       </w:r>
     </w:p>
     <w:p>
@@ -1811,18 +2167,18 @@
           <w:b/>
           <w:bCs/>
           <w:color w:val="0070C0"/>
-          <w:sz w:val="40"/>
-          <w:szCs w:val="40"/>
-        </w:rPr>
-      </w:pPr>
-      <w:r>
-        <w:rPr>
-          <w:rFonts w:ascii="Times New Roman" w:hAnsi="Times New Roman" w:cs="Times New Roman"/>
-          <w:b/>
-          <w:bCs/>
-          <w:color w:val="0070C0"/>
-          <w:sz w:val="40"/>
-          <w:szCs w:val="40"/>
+          <w:sz w:val="36"/>
+          <w:szCs w:val="36"/>
+        </w:rPr>
+      </w:pPr>
+      <w:r>
+        <w:rPr>
+          <w:rFonts w:ascii="Times New Roman" w:hAnsi="Times New Roman" w:cs="Times New Roman"/>
+          <w:b/>
+          <w:bCs/>
+          <w:color w:val="0070C0"/>
+          <w:sz w:val="36"/>
+          <w:szCs w:val="36"/>
         </w:rPr>
         <w:t>Using Forms</w:t>
       </w:r>
@@ -1832,8 +2188,8 @@
           <w:b/>
           <w:bCs/>
           <w:color w:val="0070C0"/>
-          <w:sz w:val="40"/>
-          <w:szCs w:val="40"/>
+          <w:sz w:val="36"/>
+          <w:szCs w:val="36"/>
         </w:rPr>
         <w:t xml:space="preserve"> </w:t>
       </w:r>
@@ -1843,8 +2199,8 @@
           <w:b/>
           <w:bCs/>
           <w:color w:val="0070C0"/>
-          <w:sz w:val="40"/>
-          <w:szCs w:val="40"/>
+          <w:sz w:val="36"/>
+          <w:szCs w:val="36"/>
         </w:rPr>
         <w:t>(</w:t>
       </w:r>
@@ -1854,30 +2210,43 @@
           <w:b/>
           <w:bCs/>
           <w:color w:val="0070C0"/>
-          <w:sz w:val="40"/>
-          <w:szCs w:val="40"/>
+          <w:sz w:val="36"/>
+          <w:szCs w:val="36"/>
         </w:rPr>
         <w:t xml:space="preserve">Using </w:t>
       </w:r>
-      <w:r>
-        <w:rPr>
-          <w:rFonts w:ascii="Times New Roman" w:hAnsi="Times New Roman" w:cs="Times New Roman"/>
-          <w:b/>
-          <w:bCs/>
-          <w:color w:val="0070C0"/>
-          <w:sz w:val="40"/>
-          <w:szCs w:val="40"/>
-        </w:rPr>
-        <w:t>Formik)</w:t>
-      </w:r>
-      <w:r>
-        <w:rPr>
-          <w:rFonts w:ascii="Times New Roman" w:hAnsi="Times New Roman" w:cs="Times New Roman"/>
-          <w:b/>
-          <w:bCs/>
-          <w:color w:val="0070C0"/>
-          <w:sz w:val="40"/>
-          <w:szCs w:val="40"/>
+      <w:proofErr w:type="spellStart"/>
+      <w:r>
+        <w:rPr>
+          <w:rFonts w:ascii="Times New Roman" w:hAnsi="Times New Roman" w:cs="Times New Roman"/>
+          <w:b/>
+          <w:bCs/>
+          <w:color w:val="0070C0"/>
+          <w:sz w:val="36"/>
+          <w:szCs w:val="36"/>
+        </w:rPr>
+        <w:t>Formik</w:t>
+      </w:r>
+      <w:proofErr w:type="spellEnd"/>
+      <w:r>
+        <w:rPr>
+          <w:rFonts w:ascii="Times New Roman" w:hAnsi="Times New Roman" w:cs="Times New Roman"/>
+          <w:b/>
+          <w:bCs/>
+          <w:color w:val="0070C0"/>
+          <w:sz w:val="36"/>
+          <w:szCs w:val="36"/>
+        </w:rPr>
+        <w:t>)</w:t>
+      </w:r>
+      <w:r>
+        <w:rPr>
+          <w:rFonts w:ascii="Times New Roman" w:hAnsi="Times New Roman" w:cs="Times New Roman"/>
+          <w:b/>
+          <w:bCs/>
+          <w:color w:val="0070C0"/>
+          <w:sz w:val="36"/>
+          <w:szCs w:val="36"/>
         </w:rPr>
         <w:t xml:space="preserve"> (Refer Video No 27)</w:t>
       </w:r>
@@ -1894,18 +2263,18 @@
           <w:b/>
           <w:bCs/>
           <w:color w:val="0070C0"/>
-          <w:sz w:val="40"/>
-          <w:szCs w:val="40"/>
-        </w:rPr>
-      </w:pPr>
-      <w:r>
-        <w:rPr>
-          <w:rFonts w:ascii="Times New Roman" w:hAnsi="Times New Roman" w:cs="Times New Roman"/>
-          <w:b/>
-          <w:bCs/>
-          <w:color w:val="0070C0"/>
-          <w:sz w:val="40"/>
-          <w:szCs w:val="40"/>
+          <w:sz w:val="36"/>
+          <w:szCs w:val="36"/>
+        </w:rPr>
+      </w:pPr>
+      <w:r>
+        <w:rPr>
+          <w:rFonts w:ascii="Times New Roman" w:hAnsi="Times New Roman" w:cs="Times New Roman"/>
+          <w:b/>
+          <w:bCs/>
+          <w:color w:val="0070C0"/>
+          <w:sz w:val="36"/>
+          <w:szCs w:val="36"/>
         </w:rPr>
         <w:t>Use Login and Register</w:t>
       </w:r>
@@ -1922,18 +2291,18 @@
           <w:b/>
           <w:bCs/>
           <w:color w:val="0070C0"/>
-          <w:sz w:val="40"/>
-          <w:szCs w:val="40"/>
-        </w:rPr>
-      </w:pPr>
-      <w:r>
-        <w:rPr>
-          <w:rFonts w:ascii="Times New Roman" w:hAnsi="Times New Roman" w:cs="Times New Roman"/>
-          <w:b/>
-          <w:bCs/>
-          <w:color w:val="0070C0"/>
-          <w:sz w:val="40"/>
-          <w:szCs w:val="40"/>
+          <w:sz w:val="36"/>
+          <w:szCs w:val="36"/>
+        </w:rPr>
+      </w:pPr>
+      <w:r>
+        <w:rPr>
+          <w:rFonts w:ascii="Times New Roman" w:hAnsi="Times New Roman" w:cs="Times New Roman"/>
+          <w:b/>
+          <w:bCs/>
+          <w:color w:val="0070C0"/>
+          <w:sz w:val="36"/>
+          <w:szCs w:val="36"/>
         </w:rPr>
         <w:t>Perform data binding and validations.</w:t>
       </w:r>

--- a/Notes/REACT CONTENTS.docx
+++ b/Notes/REACT CONTENTS.docx
@@ -283,21 +283,8 @@
           <w:sz w:val="28"/>
           <w:szCs w:val="28"/>
         </w:rPr>
-        <w:t xml:space="preserve">React using </w:t>
-      </w:r>
-      <w:proofErr w:type="spellStart"/>
-      <w:r>
-        <w:rPr>
-          <w:rFonts w:ascii="Times New Roman" w:hAnsi="Times New Roman" w:cs="Times New Roman"/>
-          <w:b/>
-          <w:bCs/>
-          <w:color w:val="0070C0"/>
-          <w:sz w:val="28"/>
-          <w:szCs w:val="28"/>
-        </w:rPr>
-        <w:t>npm</w:t>
-      </w:r>
-      <w:proofErr w:type="spellEnd"/>
+        <w:t>React using npm</w:t>
+      </w:r>
     </w:p>
     <w:p>
       <w:pPr>
@@ -729,21 +716,8 @@
           <w:sz w:val="24"/>
           <w:szCs w:val="24"/>
         </w:rPr>
-        <w:t xml:space="preserve">State, </w:t>
-      </w:r>
-      <w:proofErr w:type="spellStart"/>
-      <w:r>
-        <w:rPr>
-          <w:rFonts w:ascii="Times New Roman" w:hAnsi="Times New Roman" w:cs="Times New Roman"/>
-          <w:b/>
-          <w:bCs/>
-          <w:color w:val="00B0F0"/>
-          <w:sz w:val="24"/>
-          <w:szCs w:val="24"/>
-        </w:rPr>
-        <w:t>FakeStoreAPI</w:t>
-      </w:r>
-      <w:proofErr w:type="spellEnd"/>
+        <w:t>State, FakeStoreAPI</w:t>
+      </w:r>
     </w:p>
     <w:p>
       <w:pPr>
@@ -941,31 +915,29 @@
           <w:sz w:val="24"/>
           <w:szCs w:val="24"/>
         </w:rPr>
-        <w:t xml:space="preserve">Using </w:t>
-      </w:r>
-      <w:proofErr w:type="gramStart"/>
-      <w:r>
-        <w:rPr>
-          <w:rFonts w:ascii="Times New Roman" w:hAnsi="Times New Roman" w:cs="Times New Roman"/>
-          <w:b/>
-          <w:bCs/>
-          <w:color w:val="00B0F0"/>
-          <w:sz w:val="24"/>
-          <w:szCs w:val="24"/>
-        </w:rPr>
-        <w:t>React(</w:t>
-      </w:r>
-      <w:proofErr w:type="gramEnd"/>
-      <w:r>
-        <w:rPr>
-          <w:rFonts w:ascii="Times New Roman" w:hAnsi="Times New Roman" w:cs="Times New Roman"/>
-          <w:b/>
-          <w:bCs/>
-          <w:color w:val="00B0F0"/>
-          <w:sz w:val="24"/>
-          <w:szCs w:val="24"/>
-        </w:rPr>
-        <w:t>Lengthy Process)</w:t>
+        <w:t>Using React</w:t>
+      </w:r>
+      <w:r>
+        <w:rPr>
+          <w:rFonts w:ascii="Times New Roman" w:hAnsi="Times New Roman" w:cs="Times New Roman"/>
+          <w:b/>
+          <w:bCs/>
+          <w:color w:val="00B0F0"/>
+          <w:sz w:val="24"/>
+          <w:szCs w:val="24"/>
+        </w:rPr>
+        <w:t xml:space="preserve"> </w:t>
+      </w:r>
+      <w:r>
+        <w:rPr>
+          <w:rFonts w:ascii="Times New Roman" w:hAnsi="Times New Roman" w:cs="Times New Roman"/>
+          <w:b/>
+          <w:bCs/>
+          <w:color w:val="00B0F0"/>
+          <w:sz w:val="24"/>
+          <w:szCs w:val="24"/>
+        </w:rPr>
+        <w:t>(Lengthy Process)</w:t>
       </w:r>
     </w:p>
     <w:p>
@@ -1027,21 +999,153 @@
           <w:sz w:val="24"/>
           <w:szCs w:val="24"/>
         </w:rPr>
+        <w:t xml:space="preserve"> i.e Formik</w:t>
+      </w:r>
+      <w:r>
+        <w:rPr>
+          <w:rFonts w:ascii="Times New Roman" w:hAnsi="Times New Roman" w:cs="Times New Roman"/>
+          <w:b/>
+          <w:bCs/>
+          <w:color w:val="00B0F0"/>
+          <w:sz w:val="24"/>
+          <w:szCs w:val="24"/>
+        </w:rPr>
         <w:t xml:space="preserve"> </w:t>
       </w:r>
-      <w:proofErr w:type="spellStart"/>
-      <w:r>
-        <w:rPr>
-          <w:rFonts w:ascii="Times New Roman" w:hAnsi="Times New Roman" w:cs="Times New Roman"/>
-          <w:b/>
-          <w:bCs/>
-          <w:color w:val="00B0F0"/>
-          <w:sz w:val="24"/>
-          <w:szCs w:val="24"/>
-        </w:rPr>
-        <w:t>i.e</w:t>
-      </w:r>
-      <w:proofErr w:type="spellEnd"/>
+      <w:r>
+        <w:rPr>
+          <w:rFonts w:ascii="Times New Roman" w:hAnsi="Times New Roman" w:cs="Times New Roman"/>
+          <w:b/>
+          <w:bCs/>
+          <w:color w:val="00B0F0"/>
+          <w:sz w:val="24"/>
+          <w:szCs w:val="24"/>
+        </w:rPr>
+        <w:t>(Easy &amp; Industrial Standard)</w:t>
+      </w:r>
+    </w:p>
+    <w:p>
+      <w:pPr>
+        <w:pStyle w:val="ListParagraph"/>
+        <w:numPr>
+          <w:ilvl w:val="0"/>
+          <w:numId w:val="3"/>
+        </w:numPr>
+        <w:rPr>
+          <w:rFonts w:ascii="Times New Roman" w:hAnsi="Times New Roman" w:cs="Times New Roman"/>
+          <w:b/>
+          <w:bCs/>
+          <w:color w:val="00B0F0"/>
+          <w:sz w:val="24"/>
+          <w:szCs w:val="24"/>
+        </w:rPr>
+      </w:pPr>
+      <w:r>
+        <w:rPr>
+          <w:rFonts w:ascii="Times New Roman" w:hAnsi="Times New Roman" w:cs="Times New Roman"/>
+          <w:b/>
+          <w:bCs/>
+          <w:color w:val="00B0F0"/>
+          <w:sz w:val="24"/>
+          <w:szCs w:val="24"/>
+        </w:rPr>
+        <w:t>Formik Validations.</w:t>
+      </w:r>
+      <w:r>
+        <w:rPr>
+          <w:rFonts w:ascii="Times New Roman" w:hAnsi="Times New Roman" w:cs="Times New Roman"/>
+          <w:b/>
+          <w:bCs/>
+          <w:color w:val="00B0F0"/>
+          <w:sz w:val="24"/>
+          <w:szCs w:val="24"/>
+        </w:rPr>
+        <w:t xml:space="preserve"> (React Forms)</w:t>
+      </w:r>
+    </w:p>
+    <w:p>
+      <w:pPr>
+        <w:pStyle w:val="ListParagraph"/>
+        <w:numPr>
+          <w:ilvl w:val="0"/>
+          <w:numId w:val="3"/>
+        </w:numPr>
+        <w:rPr>
+          <w:rFonts w:ascii="Times New Roman" w:hAnsi="Times New Roman" w:cs="Times New Roman"/>
+          <w:b/>
+          <w:bCs/>
+          <w:color w:val="00B0F0"/>
+          <w:sz w:val="24"/>
+          <w:szCs w:val="24"/>
+        </w:rPr>
+      </w:pPr>
+      <w:r>
+        <w:rPr>
+          <w:rFonts w:ascii="Times New Roman" w:hAnsi="Times New Roman" w:cs="Times New Roman"/>
+          <w:b/>
+          <w:bCs/>
+          <w:color w:val="00B0F0"/>
+          <w:sz w:val="24"/>
+          <w:szCs w:val="24"/>
+        </w:rPr>
+        <w:t>Data Binding &amp; Validations using YUP Library.</w:t>
+      </w:r>
+    </w:p>
+    <w:p>
+      <w:pPr>
+        <w:pStyle w:val="ListParagraph"/>
+        <w:numPr>
+          <w:ilvl w:val="0"/>
+          <w:numId w:val="3"/>
+        </w:numPr>
+        <w:rPr>
+          <w:rFonts w:ascii="Times New Roman" w:hAnsi="Times New Roman" w:cs="Times New Roman"/>
+          <w:b/>
+          <w:bCs/>
+          <w:color w:val="00B0F0"/>
+          <w:sz w:val="24"/>
+          <w:szCs w:val="24"/>
+        </w:rPr>
+      </w:pPr>
+      <w:r>
+        <w:rPr>
+          <w:rFonts w:ascii="Times New Roman" w:hAnsi="Times New Roman" w:cs="Times New Roman"/>
+          <w:b/>
+          <w:bCs/>
+          <w:color w:val="00B0F0"/>
+          <w:sz w:val="24"/>
+          <w:szCs w:val="24"/>
+        </w:rPr>
+        <w:t>Formik Components.</w:t>
+      </w:r>
+    </w:p>
+    <w:p>
+      <w:pPr>
+        <w:pStyle w:val="ListParagraph"/>
+        <w:numPr>
+          <w:ilvl w:val="0"/>
+          <w:numId w:val="3"/>
+        </w:numPr>
+        <w:rPr>
+          <w:rFonts w:ascii="Times New Roman" w:hAnsi="Times New Roman" w:cs="Times New Roman"/>
+          <w:b/>
+          <w:bCs/>
+          <w:color w:val="00B0F0"/>
+          <w:sz w:val="24"/>
+          <w:szCs w:val="24"/>
+        </w:rPr>
+      </w:pPr>
+      <w:r>
+        <w:rPr>
+          <w:rFonts w:ascii="Times New Roman" w:hAnsi="Times New Roman" w:cs="Times New Roman"/>
+          <w:b/>
+          <w:bCs/>
+          <w:color w:val="00B0F0"/>
+          <w:sz w:val="24"/>
+          <w:szCs w:val="24"/>
+        </w:rPr>
+        <w:t>Validation State.</w:t>
+      </w:r>
       <w:r>
         <w:rPr>
           <w:rFonts w:ascii="Times New Roman" w:hAnsi="Times New Roman" w:cs="Times New Roman"/>
@@ -1053,42 +1157,44 @@
         </w:rPr>
         <w:t xml:space="preserve"> </w:t>
       </w:r>
-      <w:proofErr w:type="spellStart"/>
-      <w:proofErr w:type="gramStart"/>
-      <w:r>
-        <w:rPr>
-          <w:rFonts w:ascii="Times New Roman" w:hAnsi="Times New Roman" w:cs="Times New Roman"/>
-          <w:b/>
-          <w:bCs/>
-          <w:color w:val="00B0F0"/>
-          <w:sz w:val="24"/>
-          <w:szCs w:val="24"/>
-        </w:rPr>
-        <w:t>Formik</w:t>
-      </w:r>
-      <w:proofErr w:type="spellEnd"/>
-      <w:r>
-        <w:rPr>
-          <w:rFonts w:ascii="Times New Roman" w:hAnsi="Times New Roman" w:cs="Times New Roman"/>
-          <w:b/>
-          <w:bCs/>
-          <w:color w:val="00B0F0"/>
-          <w:sz w:val="24"/>
-          <w:szCs w:val="24"/>
-        </w:rPr>
-        <w:t>(</w:t>
-      </w:r>
-      <w:proofErr w:type="gramEnd"/>
-      <w:r>
-        <w:rPr>
-          <w:rFonts w:ascii="Times New Roman" w:hAnsi="Times New Roman" w:cs="Times New Roman"/>
-          <w:b/>
-          <w:bCs/>
-          <w:color w:val="00B0F0"/>
-          <w:sz w:val="24"/>
-          <w:szCs w:val="24"/>
-        </w:rPr>
-        <w:t>Easy &amp; Industrial Standard)</w:t>
+    </w:p>
+    <w:p>
+      <w:pPr>
+        <w:pStyle w:val="ListParagraph"/>
+        <w:numPr>
+          <w:ilvl w:val="0"/>
+          <w:numId w:val="1"/>
+        </w:numPr>
+        <w:rPr>
+          <w:rFonts w:ascii="Times New Roman" w:hAnsi="Times New Roman" w:cs="Times New Roman"/>
+          <w:b/>
+          <w:bCs/>
+          <w:color w:val="0070C0"/>
+          <w:sz w:val="28"/>
+          <w:szCs w:val="28"/>
+        </w:rPr>
+      </w:pPr>
+      <w:r>
+        <w:rPr>
+          <w:rFonts w:ascii="Times New Roman" w:hAnsi="Times New Roman" w:cs="Times New Roman"/>
+          <w:b/>
+          <w:bCs/>
+          <w:color w:val="00B0F0"/>
+          <w:sz w:val="24"/>
+          <w:szCs w:val="24"/>
+        </w:rPr>
+        <w:t xml:space="preserve"> </w:t>
+      </w:r>
+      <w:r>
+        <w:rPr>
+          <w:rFonts w:ascii="Times New Roman" w:hAnsi="Times New Roman" w:cs="Times New Roman"/>
+          <w:b/>
+          <w:bCs/>
+          <w:color w:val="0070C0"/>
+          <w:sz w:val="28"/>
+          <w:szCs w:val="28"/>
+        </w:rPr>
+        <w:t>Component Life-Cycle Hooks.</w:t>
       </w:r>
     </w:p>
     <w:p>
@@ -1107,29 +1213,16 @@
           <w:szCs w:val="24"/>
         </w:rPr>
       </w:pPr>
-      <w:proofErr w:type="spellStart"/>
-      <w:r>
-        <w:rPr>
-          <w:rFonts w:ascii="Times New Roman" w:hAnsi="Times New Roman" w:cs="Times New Roman"/>
-          <w:b/>
-          <w:bCs/>
-          <w:color w:val="00B0F0"/>
-          <w:sz w:val="24"/>
-          <w:szCs w:val="24"/>
-        </w:rPr>
-        <w:t>Formik</w:t>
-      </w:r>
-      <w:proofErr w:type="spellEnd"/>
-      <w:r>
-        <w:rPr>
-          <w:rFonts w:ascii="Times New Roman" w:hAnsi="Times New Roman" w:cs="Times New Roman"/>
-          <w:b/>
-          <w:bCs/>
-          <w:color w:val="00B0F0"/>
-          <w:sz w:val="24"/>
-          <w:szCs w:val="24"/>
-        </w:rPr>
-        <w:t xml:space="preserve"> Validations.</w:t>
+      <w:r>
+        <w:rPr>
+          <w:rFonts w:ascii="Times New Roman" w:hAnsi="Times New Roman" w:cs="Times New Roman"/>
+          <w:b/>
+          <w:bCs/>
+          <w:color w:val="00B0F0"/>
+          <w:sz w:val="24"/>
+          <w:szCs w:val="24"/>
+        </w:rPr>
+        <w:t>For Class Component.</w:t>
       </w:r>
     </w:p>
     <w:p>
@@ -1157,7 +1250,7 @@
           <w:sz w:val="24"/>
           <w:szCs w:val="24"/>
         </w:rPr>
-        <w:t>Data Binding &amp; Validations using YUP Library.</w:t>
+        <w:t>For Functional Component.</w:t>
       </w:r>
     </w:p>
     <w:p>
@@ -1176,181 +1269,6 @@
           <w:szCs w:val="24"/>
         </w:rPr>
       </w:pPr>
-      <w:proofErr w:type="spellStart"/>
-      <w:r>
-        <w:rPr>
-          <w:rFonts w:ascii="Times New Roman" w:hAnsi="Times New Roman" w:cs="Times New Roman"/>
-          <w:b/>
-          <w:bCs/>
-          <w:color w:val="00B0F0"/>
-          <w:sz w:val="24"/>
-          <w:szCs w:val="24"/>
-        </w:rPr>
-        <w:t>Formik</w:t>
-      </w:r>
-      <w:proofErr w:type="spellEnd"/>
-      <w:r>
-        <w:rPr>
-          <w:rFonts w:ascii="Times New Roman" w:hAnsi="Times New Roman" w:cs="Times New Roman"/>
-          <w:b/>
-          <w:bCs/>
-          <w:color w:val="00B0F0"/>
-          <w:sz w:val="24"/>
-          <w:szCs w:val="24"/>
-        </w:rPr>
-        <w:t xml:space="preserve"> Components.</w:t>
-      </w:r>
-    </w:p>
-    <w:p>
-      <w:pPr>
-        <w:pStyle w:val="ListParagraph"/>
-        <w:numPr>
-          <w:ilvl w:val="0"/>
-          <w:numId w:val="3"/>
-        </w:numPr>
-        <w:rPr>
-          <w:rFonts w:ascii="Times New Roman" w:hAnsi="Times New Roman" w:cs="Times New Roman"/>
-          <w:b/>
-          <w:bCs/>
-          <w:color w:val="00B0F0"/>
-          <w:sz w:val="24"/>
-          <w:szCs w:val="24"/>
-        </w:rPr>
-      </w:pPr>
-      <w:r>
-        <w:rPr>
-          <w:rFonts w:ascii="Times New Roman" w:hAnsi="Times New Roman" w:cs="Times New Roman"/>
-          <w:b/>
-          <w:bCs/>
-          <w:color w:val="00B0F0"/>
-          <w:sz w:val="24"/>
-          <w:szCs w:val="24"/>
-        </w:rPr>
-        <w:t>Validation State.</w:t>
-      </w:r>
-      <w:r>
-        <w:rPr>
-          <w:rFonts w:ascii="Times New Roman" w:hAnsi="Times New Roman" w:cs="Times New Roman"/>
-          <w:b/>
-          <w:bCs/>
-          <w:color w:val="00B0F0"/>
-          <w:sz w:val="24"/>
-          <w:szCs w:val="24"/>
-        </w:rPr>
-        <w:t xml:space="preserve"> </w:t>
-      </w:r>
-    </w:p>
-    <w:p>
-      <w:pPr>
-        <w:pStyle w:val="ListParagraph"/>
-        <w:numPr>
-          <w:ilvl w:val="0"/>
-          <w:numId w:val="1"/>
-        </w:numPr>
-        <w:rPr>
-          <w:rFonts w:ascii="Times New Roman" w:hAnsi="Times New Roman" w:cs="Times New Roman"/>
-          <w:b/>
-          <w:bCs/>
-          <w:color w:val="0070C0"/>
-          <w:sz w:val="28"/>
-          <w:szCs w:val="28"/>
-        </w:rPr>
-      </w:pPr>
-      <w:r>
-        <w:rPr>
-          <w:rFonts w:ascii="Times New Roman" w:hAnsi="Times New Roman" w:cs="Times New Roman"/>
-          <w:b/>
-          <w:bCs/>
-          <w:color w:val="00B0F0"/>
-          <w:sz w:val="24"/>
-          <w:szCs w:val="24"/>
-        </w:rPr>
-        <w:t xml:space="preserve"> </w:t>
-      </w:r>
-      <w:r>
-        <w:rPr>
-          <w:rFonts w:ascii="Times New Roman" w:hAnsi="Times New Roman" w:cs="Times New Roman"/>
-          <w:b/>
-          <w:bCs/>
-          <w:color w:val="0070C0"/>
-          <w:sz w:val="28"/>
-          <w:szCs w:val="28"/>
-        </w:rPr>
-        <w:t>Component Life-Cycle Hooks.</w:t>
-      </w:r>
-    </w:p>
-    <w:p>
-      <w:pPr>
-        <w:pStyle w:val="ListParagraph"/>
-        <w:numPr>
-          <w:ilvl w:val="0"/>
-          <w:numId w:val="3"/>
-        </w:numPr>
-        <w:rPr>
-          <w:rFonts w:ascii="Times New Roman" w:hAnsi="Times New Roman" w:cs="Times New Roman"/>
-          <w:b/>
-          <w:bCs/>
-          <w:color w:val="00B0F0"/>
-          <w:sz w:val="24"/>
-          <w:szCs w:val="24"/>
-        </w:rPr>
-      </w:pPr>
-      <w:r>
-        <w:rPr>
-          <w:rFonts w:ascii="Times New Roman" w:hAnsi="Times New Roman" w:cs="Times New Roman"/>
-          <w:b/>
-          <w:bCs/>
-          <w:color w:val="00B0F0"/>
-          <w:sz w:val="24"/>
-          <w:szCs w:val="24"/>
-        </w:rPr>
-        <w:t>For Class Component.</w:t>
-      </w:r>
-    </w:p>
-    <w:p>
-      <w:pPr>
-        <w:pStyle w:val="ListParagraph"/>
-        <w:numPr>
-          <w:ilvl w:val="0"/>
-          <w:numId w:val="3"/>
-        </w:numPr>
-        <w:rPr>
-          <w:rFonts w:ascii="Times New Roman" w:hAnsi="Times New Roman" w:cs="Times New Roman"/>
-          <w:b/>
-          <w:bCs/>
-          <w:color w:val="00B0F0"/>
-          <w:sz w:val="24"/>
-          <w:szCs w:val="24"/>
-        </w:rPr>
-      </w:pPr>
-      <w:r>
-        <w:rPr>
-          <w:rFonts w:ascii="Times New Roman" w:hAnsi="Times New Roman" w:cs="Times New Roman"/>
-          <w:b/>
-          <w:bCs/>
-          <w:color w:val="00B0F0"/>
-          <w:sz w:val="24"/>
-          <w:szCs w:val="24"/>
-        </w:rPr>
-        <w:t>For Functional Component.</w:t>
-      </w:r>
-    </w:p>
-    <w:p>
-      <w:pPr>
-        <w:pStyle w:val="ListParagraph"/>
-        <w:numPr>
-          <w:ilvl w:val="0"/>
-          <w:numId w:val="3"/>
-        </w:numPr>
-        <w:rPr>
-          <w:rFonts w:ascii="Times New Roman" w:hAnsi="Times New Roman" w:cs="Times New Roman"/>
-          <w:b/>
-          <w:bCs/>
-          <w:color w:val="00B0F0"/>
-          <w:sz w:val="24"/>
-          <w:szCs w:val="24"/>
-        </w:rPr>
-      </w:pPr>
       <w:bookmarkStart w:id="0" w:name="_Hlk187781724"/>
       <w:r>
         <w:rPr>
@@ -1387,44 +1305,7 @@
           <w:sz w:val="24"/>
           <w:szCs w:val="24"/>
         </w:rPr>
-        <w:t>*</w:t>
-      </w:r>
-      <w:proofErr w:type="spellStart"/>
-      <w:proofErr w:type="gramStart"/>
-      <w:r>
-        <w:rPr>
-          <w:rFonts w:ascii="Times New Roman" w:hAnsi="Times New Roman" w:cs="Times New Roman"/>
-          <w:b/>
-          <w:bCs/>
-          <w:color w:val="00B0F0"/>
-          <w:sz w:val="24"/>
-          <w:szCs w:val="24"/>
-        </w:rPr>
-        <w:t>useState</w:t>
-      </w:r>
-      <w:proofErr w:type="spellEnd"/>
-      <w:r>
-        <w:rPr>
-          <w:rFonts w:ascii="Times New Roman" w:hAnsi="Times New Roman" w:cs="Times New Roman"/>
-          <w:b/>
-          <w:bCs/>
-          <w:color w:val="00B0F0"/>
-          <w:sz w:val="24"/>
-          <w:szCs w:val="24"/>
-        </w:rPr>
-        <w:t>(</w:t>
-      </w:r>
-      <w:proofErr w:type="gramEnd"/>
-      <w:r>
-        <w:rPr>
-          <w:rFonts w:ascii="Times New Roman" w:hAnsi="Times New Roman" w:cs="Times New Roman"/>
-          <w:b/>
-          <w:bCs/>
-          <w:color w:val="00B0F0"/>
-          <w:sz w:val="24"/>
-          <w:szCs w:val="24"/>
-        </w:rPr>
-        <w:t>)</w:t>
+        <w:t>*useState()</w:t>
       </w:r>
     </w:p>
     <w:p>
@@ -1449,44 +1330,7 @@
           <w:sz w:val="24"/>
           <w:szCs w:val="24"/>
         </w:rPr>
-        <w:t>*</w:t>
-      </w:r>
-      <w:proofErr w:type="spellStart"/>
-      <w:proofErr w:type="gramStart"/>
-      <w:r>
-        <w:rPr>
-          <w:rFonts w:ascii="Times New Roman" w:hAnsi="Times New Roman" w:cs="Times New Roman"/>
-          <w:b/>
-          <w:bCs/>
-          <w:color w:val="00B0F0"/>
-          <w:sz w:val="24"/>
-          <w:szCs w:val="24"/>
-        </w:rPr>
-        <w:t>useEffects</w:t>
-      </w:r>
-      <w:proofErr w:type="spellEnd"/>
-      <w:r>
-        <w:rPr>
-          <w:rFonts w:ascii="Times New Roman" w:hAnsi="Times New Roman" w:cs="Times New Roman"/>
-          <w:b/>
-          <w:bCs/>
-          <w:color w:val="00B0F0"/>
-          <w:sz w:val="24"/>
-          <w:szCs w:val="24"/>
-        </w:rPr>
-        <w:t>(</w:t>
-      </w:r>
-      <w:proofErr w:type="gramEnd"/>
-      <w:r>
-        <w:rPr>
-          <w:rFonts w:ascii="Times New Roman" w:hAnsi="Times New Roman" w:cs="Times New Roman"/>
-          <w:b/>
-          <w:bCs/>
-          <w:color w:val="00B0F0"/>
-          <w:sz w:val="24"/>
-          <w:szCs w:val="24"/>
-        </w:rPr>
-        <w:t>)</w:t>
+        <w:t>*useEffects()</w:t>
       </w:r>
     </w:p>
     <w:p>
@@ -1511,44 +1355,7 @@
           <w:sz w:val="24"/>
           <w:szCs w:val="24"/>
         </w:rPr>
-        <w:t>*</w:t>
-      </w:r>
-      <w:proofErr w:type="spellStart"/>
-      <w:proofErr w:type="gramStart"/>
-      <w:r>
-        <w:rPr>
-          <w:rFonts w:ascii="Times New Roman" w:hAnsi="Times New Roman" w:cs="Times New Roman"/>
-          <w:b/>
-          <w:bCs/>
-          <w:color w:val="00B0F0"/>
-          <w:sz w:val="24"/>
-          <w:szCs w:val="24"/>
-        </w:rPr>
-        <w:t>useContext</w:t>
-      </w:r>
-      <w:proofErr w:type="spellEnd"/>
-      <w:r>
-        <w:rPr>
-          <w:rFonts w:ascii="Times New Roman" w:hAnsi="Times New Roman" w:cs="Times New Roman"/>
-          <w:b/>
-          <w:bCs/>
-          <w:color w:val="00B0F0"/>
-          <w:sz w:val="24"/>
-          <w:szCs w:val="24"/>
-        </w:rPr>
-        <w:t>(</w:t>
-      </w:r>
-      <w:proofErr w:type="gramEnd"/>
-      <w:r>
-        <w:rPr>
-          <w:rFonts w:ascii="Times New Roman" w:hAnsi="Times New Roman" w:cs="Times New Roman"/>
-          <w:b/>
-          <w:bCs/>
-          <w:color w:val="00B0F0"/>
-          <w:sz w:val="24"/>
-          <w:szCs w:val="24"/>
-        </w:rPr>
-        <w:t>)</w:t>
+        <w:t>*useContext()</w:t>
       </w:r>
     </w:p>
     <w:p>
@@ -1573,44 +1380,7 @@
           <w:sz w:val="24"/>
           <w:szCs w:val="24"/>
         </w:rPr>
-        <w:t>*</w:t>
-      </w:r>
-      <w:proofErr w:type="spellStart"/>
-      <w:proofErr w:type="gramStart"/>
-      <w:r>
-        <w:rPr>
-          <w:rFonts w:ascii="Times New Roman" w:hAnsi="Times New Roman" w:cs="Times New Roman"/>
-          <w:b/>
-          <w:bCs/>
-          <w:color w:val="00B0F0"/>
-          <w:sz w:val="24"/>
-          <w:szCs w:val="24"/>
-        </w:rPr>
-        <w:t>useCookies</w:t>
-      </w:r>
-      <w:proofErr w:type="spellEnd"/>
-      <w:r>
-        <w:rPr>
-          <w:rFonts w:ascii="Times New Roman" w:hAnsi="Times New Roman" w:cs="Times New Roman"/>
-          <w:b/>
-          <w:bCs/>
-          <w:color w:val="00B0F0"/>
-          <w:sz w:val="24"/>
-          <w:szCs w:val="24"/>
-        </w:rPr>
-        <w:t>(</w:t>
-      </w:r>
-      <w:proofErr w:type="gramEnd"/>
-      <w:r>
-        <w:rPr>
-          <w:rFonts w:ascii="Times New Roman" w:hAnsi="Times New Roman" w:cs="Times New Roman"/>
-          <w:b/>
-          <w:bCs/>
-          <w:color w:val="00B0F0"/>
-          <w:sz w:val="24"/>
-          <w:szCs w:val="24"/>
-        </w:rPr>
-        <w:t>)</w:t>
+        <w:t>*useCookies()</w:t>
       </w:r>
     </w:p>
     <w:p>
@@ -1635,44 +1405,7 @@
           <w:sz w:val="24"/>
           <w:szCs w:val="24"/>
         </w:rPr>
-        <w:t>*</w:t>
-      </w:r>
-      <w:proofErr w:type="spellStart"/>
-      <w:proofErr w:type="gramStart"/>
-      <w:r>
-        <w:rPr>
-          <w:rFonts w:ascii="Times New Roman" w:hAnsi="Times New Roman" w:cs="Times New Roman"/>
-          <w:b/>
-          <w:bCs/>
-          <w:color w:val="00B0F0"/>
-          <w:sz w:val="24"/>
-          <w:szCs w:val="24"/>
-        </w:rPr>
-        <w:t>useReducer</w:t>
-      </w:r>
-      <w:proofErr w:type="spellEnd"/>
-      <w:r>
-        <w:rPr>
-          <w:rFonts w:ascii="Times New Roman" w:hAnsi="Times New Roman" w:cs="Times New Roman"/>
-          <w:b/>
-          <w:bCs/>
-          <w:color w:val="00B0F0"/>
-          <w:sz w:val="24"/>
-          <w:szCs w:val="24"/>
-        </w:rPr>
-        <w:t>(</w:t>
-      </w:r>
-      <w:proofErr w:type="gramEnd"/>
-      <w:r>
-        <w:rPr>
-          <w:rFonts w:ascii="Times New Roman" w:hAnsi="Times New Roman" w:cs="Times New Roman"/>
-          <w:b/>
-          <w:bCs/>
-          <w:color w:val="00B0F0"/>
-          <w:sz w:val="24"/>
-          <w:szCs w:val="24"/>
-        </w:rPr>
-        <w:t>)</w:t>
+        <w:t>*useReducer()</w:t>
       </w:r>
     </w:p>
     <w:p>
@@ -1818,15 +1551,171 @@
     </w:p>
     <w:p>
       <w:pPr>
-        <w:rPr>
-          <w:rFonts w:ascii="Times New Roman" w:hAnsi="Times New Roman" w:cs="Times New Roman"/>
-          <w:b/>
-          <w:bCs/>
-          <w:color w:val="0070C0"/>
-          <w:sz w:val="28"/>
-          <w:szCs w:val="28"/>
-        </w:rPr>
-      </w:pPr>
+        <w:pStyle w:val="ListParagraph"/>
+        <w:numPr>
+          <w:ilvl w:val="0"/>
+          <w:numId w:val="3"/>
+        </w:numPr>
+        <w:rPr>
+          <w:rFonts w:ascii="Times New Roman" w:hAnsi="Times New Roman" w:cs="Times New Roman"/>
+          <w:b/>
+          <w:bCs/>
+          <w:color w:val="00B0F0"/>
+          <w:sz w:val="24"/>
+          <w:szCs w:val="24"/>
+        </w:rPr>
+      </w:pPr>
+      <w:r>
+        <w:rPr>
+          <w:rFonts w:ascii="Times New Roman" w:hAnsi="Times New Roman" w:cs="Times New Roman"/>
+          <w:b/>
+          <w:bCs/>
+          <w:color w:val="00B0F0"/>
+          <w:sz w:val="24"/>
+          <w:szCs w:val="24"/>
+        </w:rPr>
+        <w:t>Complete Login &amp; Register Example using Routing</w:t>
+      </w:r>
+    </w:p>
+    <w:p>
+      <w:pPr>
+        <w:pStyle w:val="ListParagraph"/>
+        <w:numPr>
+          <w:ilvl w:val="0"/>
+          <w:numId w:val="3"/>
+        </w:numPr>
+        <w:rPr>
+          <w:rFonts w:ascii="Times New Roman" w:hAnsi="Times New Roman" w:cs="Times New Roman"/>
+          <w:b/>
+          <w:bCs/>
+          <w:color w:val="00B0F0"/>
+          <w:sz w:val="24"/>
+          <w:szCs w:val="24"/>
+        </w:rPr>
+      </w:pPr>
+      <w:r>
+        <w:rPr>
+          <w:rFonts w:ascii="Times New Roman" w:hAnsi="Times New Roman" w:cs="Times New Roman"/>
+          <w:b/>
+          <w:bCs/>
+          <w:color w:val="00B0F0"/>
+          <w:sz w:val="24"/>
+          <w:szCs w:val="24"/>
+        </w:rPr>
+        <w:t>Route Parameters</w:t>
+      </w:r>
+    </w:p>
+    <w:p>
+      <w:pPr>
+        <w:pStyle w:val="ListParagraph"/>
+        <w:numPr>
+          <w:ilvl w:val="0"/>
+          <w:numId w:val="3"/>
+        </w:numPr>
+        <w:rPr>
+          <w:rFonts w:ascii="Times New Roman" w:hAnsi="Times New Roman" w:cs="Times New Roman"/>
+          <w:b/>
+          <w:bCs/>
+          <w:color w:val="00B0F0"/>
+          <w:sz w:val="24"/>
+          <w:szCs w:val="24"/>
+        </w:rPr>
+      </w:pPr>
+      <w:r>
+        <w:rPr>
+          <w:rFonts w:ascii="Times New Roman" w:hAnsi="Times New Roman" w:cs="Times New Roman"/>
+          <w:b/>
+          <w:bCs/>
+          <w:color w:val="00B0F0"/>
+          <w:sz w:val="24"/>
+          <w:szCs w:val="24"/>
+        </w:rPr>
+        <w:t>Nested Routes</w:t>
+      </w:r>
+    </w:p>
+    <w:p>
+      <w:pPr>
+        <w:pStyle w:val="ListParagraph"/>
+        <w:numPr>
+          <w:ilvl w:val="0"/>
+          <w:numId w:val="1"/>
+        </w:numPr>
+        <w:rPr>
+          <w:rFonts w:ascii="Times New Roman" w:hAnsi="Times New Roman" w:cs="Times New Roman"/>
+          <w:b/>
+          <w:bCs/>
+          <w:color w:val="0070C0"/>
+          <w:sz w:val="28"/>
+          <w:szCs w:val="28"/>
+        </w:rPr>
+      </w:pPr>
+      <w:r>
+        <w:rPr>
+          <w:rFonts w:ascii="Times New Roman" w:hAnsi="Times New Roman" w:cs="Times New Roman"/>
+          <w:b/>
+          <w:bCs/>
+          <w:color w:val="0070C0"/>
+          <w:sz w:val="28"/>
+          <w:szCs w:val="28"/>
+        </w:rPr>
+        <w:t>Using typescript in React Application</w:t>
+      </w:r>
+    </w:p>
+    <w:p>
+      <w:pPr>
+        <w:pStyle w:val="ListParagraph"/>
+        <w:numPr>
+          <w:ilvl w:val="0"/>
+          <w:numId w:val="1"/>
+        </w:numPr>
+        <w:rPr>
+          <w:rFonts w:ascii="Times New Roman" w:hAnsi="Times New Roman" w:cs="Times New Roman"/>
+          <w:b/>
+          <w:bCs/>
+          <w:color w:val="0070C0"/>
+          <w:sz w:val="28"/>
+          <w:szCs w:val="28"/>
+        </w:rPr>
+      </w:pPr>
+      <w:r>
+        <w:rPr>
+          <w:rFonts w:ascii="Times New Roman" w:hAnsi="Times New Roman" w:cs="Times New Roman"/>
+          <w:b/>
+          <w:bCs/>
+          <w:color w:val="0070C0"/>
+          <w:sz w:val="28"/>
+          <w:szCs w:val="28"/>
+        </w:rPr>
+        <w:t>Route Hooks</w:t>
+      </w:r>
+    </w:p>
+    <w:p>
+      <w:pPr>
+        <w:pStyle w:val="ListParagraph"/>
+        <w:numPr>
+          <w:ilvl w:val="0"/>
+          <w:numId w:val="1"/>
+        </w:numPr>
+        <w:rPr>
+          <w:rFonts w:ascii="Times New Roman" w:hAnsi="Times New Roman" w:cs="Times New Roman"/>
+          <w:b/>
+          <w:bCs/>
+          <w:color w:val="0070C0"/>
+          <w:sz w:val="28"/>
+          <w:szCs w:val="28"/>
+        </w:rPr>
+      </w:pPr>
+      <w:r>
+        <w:rPr>
+          <w:rFonts w:ascii="Times New Roman" w:hAnsi="Times New Roman" w:cs="Times New Roman"/>
+          <w:b/>
+          <w:bCs/>
+          <w:color w:val="0070C0"/>
+          <w:sz w:val="28"/>
+          <w:szCs w:val="28"/>
+        </w:rPr>
+        <w:t>Redux</w:t>
+      </w:r>
     </w:p>
     <w:p>
       <w:pPr>
@@ -2215,7 +2104,6 @@
         </w:rPr>
         <w:t xml:space="preserve">Using </w:t>
       </w:r>
-      <w:proofErr w:type="spellStart"/>
       <w:r>
         <w:rPr>
           <w:rFonts w:ascii="Times New Roman" w:hAnsi="Times New Roman" w:cs="Times New Roman"/>
@@ -2225,19 +2113,7 @@
           <w:sz w:val="36"/>
           <w:szCs w:val="36"/>
         </w:rPr>
-        <w:t>Formik</w:t>
-      </w:r>
-      <w:proofErr w:type="spellEnd"/>
-      <w:r>
-        <w:rPr>
-          <w:rFonts w:ascii="Times New Roman" w:hAnsi="Times New Roman" w:cs="Times New Roman"/>
-          <w:b/>
-          <w:bCs/>
-          <w:color w:val="0070C0"/>
-          <w:sz w:val="36"/>
-          <w:szCs w:val="36"/>
-        </w:rPr>
-        <w:t>)</w:t>
+        <w:t>Formik)</w:t>
       </w:r>
       <w:r>
         <w:rPr>

--- a/Notes/REACT CONTENTS.docx
+++ b/Notes/REACT CONTENTS.docx
@@ -1,11 +1,10 @@
 
 <file path=word/document.xml><?xml version="1.0" encoding="utf-8"?>
-<w:document xmlns:wpc="http://schemas.microsoft.com/office/word/2010/wordprocessingCanvas" xmlns:cx="http://schemas.microsoft.com/office/drawing/2014/chartex" xmlns:cx1="http://schemas.microsoft.com/office/drawing/2015/9/8/chartex" xmlns:cx2="http://schemas.microsoft.com/office/drawing/2015/10/21/chartex" xmlns:cx3="http://schemas.microsoft.com/office/drawing/2016/5/9/chartex" xmlns:cx4="http://schemas.microsoft.com/office/drawing/2016/5/10/chartex" xmlns:cx5="http://schemas.microsoft.com/office/drawing/2016/5/11/chartex" xmlns:mc="http://schemas.openxmlformats.org/markup-compatibility/2006" xmlns:o="urn:schemas-microsoft-com:office:office" xmlns:r="http://schemas.openxmlformats.org/officeDocument/2006/relationships" xmlns:m="http://schemas.openxmlformats.org/officeDocument/2006/math" xmlns:v="urn:schemas-microsoft-com:vml" xmlns:wp14="http://schemas.microsoft.com/office/word/2010/wordprocessingDrawing" xmlns:wp="http://schemas.openxmlformats.org/drawingml/2006/wordprocessingDrawing" xmlns:w10="urn:schemas-microsoft-com:office:word" xmlns:w="http://schemas.openxmlformats.org/wordprocessingml/2006/main" xmlns:w14="http://schemas.microsoft.com/office/word/2010/wordml" xmlns:w15="http://schemas.microsoft.com/office/word/2012/wordml" xmlns:wne="http://schemas.microsoft.com/office/word/2006/wordml" xmlns:wpg="http://schemas.microsoft.com/office/word/2010/wordprocessingGroup" xmlns:wpi="http://schemas.microsoft.com/office/word/2010/wordprocessingInk" xmlns:wps="http://schemas.microsoft.com/office/word/2010/wordprocessingShape" mc:Ignorable="w14 w15 wp14">
-  <!-- Generated by Aspose.Words for .NET 24.11.1 -->
+<w:document xmlns:wpc="http://schemas.microsoft.com/office/word/2010/wordprocessingCanvas" xmlns:cx="http://schemas.microsoft.com/office/drawing/2014/chartex" xmlns:cx1="http://schemas.microsoft.com/office/drawing/2015/9/8/chartex" xmlns:cx2="http://schemas.microsoft.com/office/drawing/2015/10/21/chartex" xmlns:cx3="http://schemas.microsoft.com/office/drawing/2016/5/9/chartex" xmlns:cx4="http://schemas.microsoft.com/office/drawing/2016/5/10/chartex" xmlns:cx5="http://schemas.microsoft.com/office/drawing/2016/5/11/chartex" xmlns:cx6="http://schemas.microsoft.com/office/drawing/2016/5/12/chartex" xmlns:cx7="http://schemas.microsoft.com/office/drawing/2016/5/13/chartex" xmlns:cx8="http://schemas.microsoft.com/office/drawing/2016/5/14/chartex" xmlns:mc="http://schemas.openxmlformats.org/markup-compatibility/2006" xmlns:aink="http://schemas.microsoft.com/office/drawing/2016/ink" xmlns:am3d="http://schemas.microsoft.com/office/drawing/2017/model3d" xmlns:o="urn:schemas-microsoft-com:office:office" xmlns:oel="http://schemas.microsoft.com/office/2019/extlst" xmlns:r="http://schemas.openxmlformats.org/officeDocument/2006/relationships" xmlns:m="http://schemas.openxmlformats.org/officeDocument/2006/math" xmlns:v="urn:schemas-microsoft-com:vml" xmlns:wp14="http://schemas.microsoft.com/office/word/2010/wordprocessingDrawing" xmlns:wp="http://schemas.openxmlformats.org/drawingml/2006/wordprocessingDrawing" xmlns:w10="urn:schemas-microsoft-com:office:word" xmlns:w="http://schemas.openxmlformats.org/wordprocessingml/2006/main" xmlns:w14="http://schemas.microsoft.com/office/word/2010/wordml" xmlns:w15="http://schemas.microsoft.com/office/word/2012/wordml" xmlns:w16cex="http://schemas.microsoft.com/office/word/2018/wordml/cex" xmlns:w16cid="http://schemas.microsoft.com/office/word/2016/wordml/cid" xmlns:w16="http://schemas.microsoft.com/office/word/2018/wordml" xmlns:w16du="http://schemas.microsoft.com/office/word/2023/wordml/word16du" xmlns:w16sdtdh="http://schemas.microsoft.com/office/word/2020/wordml/sdtdatahash" xmlns:w16sdtfl="http://schemas.microsoft.com/office/word/2024/wordml/sdtformatlock" xmlns:w16se="http://schemas.microsoft.com/office/word/2015/wordml/symex" xmlns:wpg="http://schemas.microsoft.com/office/word/2010/wordprocessingGroup" xmlns:wpi="http://schemas.microsoft.com/office/word/2010/wordprocessingInk" xmlns:wne="http://schemas.microsoft.com/office/word/2006/wordml" xmlns:wps="http://schemas.microsoft.com/office/word/2010/wordprocessingShape" mc:Ignorable="w14 w15 w16se w16cid w16 w16cex w16sdtdh w16sdtfl w16du wp14">
   <w:body>
     <w:p>
       <w:pPr>
-        <w:spacing w:before="0" w:after="160"/>
+        <w:spacing w:after="160"/>
         <w:jc w:val="center"/>
         <w:rPr>
           <w:sz w:val="44"/>
@@ -27,7 +26,7 @@
     </w:p>
     <w:p>
       <w:pPr>
-        <w:spacing w:before="0" w:after="160"/>
+        <w:spacing w:after="160"/>
         <w:rPr>
           <w:rFonts w:ascii="Times New Roman" w:eastAsia="Times New Roman" w:hAnsi="Times New Roman" w:cs="Times New Roman"/>
           <w:sz w:val="28"/>
@@ -44,9 +43,8 @@
         <w:pBdr>
           <w:left w:val="none" w:sz="0" w:space="6" w:color="auto"/>
         </w:pBdr>
-        <w:spacing w:before="0" w:after="0" w:line="240" w:lineRule="auto"/>
-        <w:ind w:left="360" w:right="0" w:hanging="471"/>
-        <w:jc w:val="left"/>
+        <w:spacing w:line="240" w:lineRule="auto"/>
+        <w:ind w:left="360" w:hanging="471"/>
         <w:rPr>
           <w:rFonts w:ascii="Algerian" w:eastAsia="Algerian" w:hAnsi="Algerian" w:cs="Algerian"/>
           <w:b/>
@@ -65,18 +63,7 @@
           <w:sz w:val="30"/>
           <w:szCs w:val="30"/>
         </w:rPr>
-        <w:t xml:space="preserve">      </w:t>
-      </w:r>
-      <w:r>
-        <w:rPr>
-          <w:rFonts w:ascii="Times New Roman" w:eastAsia="Times New Roman" w:hAnsi="Times New Roman" w:cs="Times New Roman"/>
-          <w:b/>
-          <w:bCs/>
-          <w:color w:val="0070C0"/>
-          <w:sz w:val="30"/>
-          <w:szCs w:val="30"/>
-        </w:rPr>
-        <w:t xml:space="preserve">Introduction To React </w:t>
+        <w:t xml:space="preserve">      Introduction To React </w:t>
       </w:r>
     </w:p>
     <w:p>
@@ -88,9 +75,8 @@
         <w:pBdr>
           <w:left w:val="none" w:sz="0" w:space="7" w:color="auto"/>
         </w:pBdr>
-        <w:spacing w:before="0" w:after="0" w:line="240" w:lineRule="auto"/>
-        <w:ind w:left="810" w:right="0" w:hanging="357"/>
-        <w:jc w:val="left"/>
+        <w:spacing w:line="240" w:lineRule="auto"/>
+        <w:ind w:left="810" w:hanging="357"/>
         <w:rPr>
           <w:rFonts w:ascii="Times New Roman" w:eastAsia="Times New Roman" w:hAnsi="Times New Roman" w:cs="Times New Roman"/>
           <w:b/>
@@ -114,7 +100,6 @@
     </w:p>
     <w:p>
       <w:pPr>
-        <w:spacing w:before="0" w:after="0"/>
         <w:ind w:left="810"/>
         <w:rPr>
           <w:rFonts w:ascii="Times New Roman" w:eastAsia="Times New Roman" w:hAnsi="Times New Roman" w:cs="Times New Roman"/>
@@ -133,9 +118,7 @@
         <w:pBdr>
           <w:left w:val="none" w:sz="0" w:space="7" w:color="auto"/>
         </w:pBdr>
-        <w:spacing w:before="0"/>
-        <w:ind w:left="360" w:right="0" w:hanging="428"/>
-        <w:jc w:val="left"/>
+        <w:ind w:left="360" w:hanging="428"/>
         <w:rPr>
           <w:rFonts w:ascii="Algerian" w:eastAsia="Algerian" w:hAnsi="Algerian" w:cs="Algerian"/>
           <w:b/>
@@ -154,18 +137,7 @@
           <w:sz w:val="28"/>
           <w:szCs w:val="28"/>
         </w:rPr>
-        <w:t xml:space="preserve">      </w:t>
-      </w:r>
-      <w:r>
-        <w:rPr>
-          <w:rFonts w:ascii="Times New Roman" w:eastAsia="Times New Roman" w:hAnsi="Times New Roman" w:cs="Times New Roman"/>
-          <w:b/>
-          <w:bCs/>
-          <w:color w:val="0070C0"/>
-          <w:sz w:val="28"/>
-          <w:szCs w:val="28"/>
-        </w:rPr>
-        <w:t>DOM, Shadow DOM &amp; Virtual DOM</w:t>
+        <w:t xml:space="preserve">      DOM, Shadow DOM &amp; Virtual DOM</w:t>
       </w:r>
     </w:p>
     <w:p>
@@ -177,8 +149,7 @@
         <w:pBdr>
           <w:left w:val="none" w:sz="0" w:space="7" w:color="auto"/>
         </w:pBdr>
-        <w:ind w:left="360" w:right="0" w:hanging="427"/>
-        <w:jc w:val="left"/>
+        <w:ind w:left="360" w:hanging="427"/>
         <w:rPr>
           <w:rFonts w:ascii="Algerian" w:eastAsia="Algerian" w:hAnsi="Algerian" w:cs="Algerian"/>
           <w:b/>
@@ -197,18 +168,7 @@
           <w:sz w:val="28"/>
           <w:szCs w:val="28"/>
         </w:rPr>
-        <w:t xml:space="preserve">      </w:t>
-      </w:r>
-      <w:r>
-        <w:rPr>
-          <w:rFonts w:ascii="Times New Roman" w:eastAsia="Times New Roman" w:hAnsi="Times New Roman" w:cs="Times New Roman"/>
-          <w:b/>
-          <w:bCs/>
-          <w:color w:val="0070C0"/>
-          <w:sz w:val="28"/>
-          <w:szCs w:val="28"/>
-        </w:rPr>
-        <w:t>Cons of React</w:t>
+        <w:t xml:space="preserve">      Cons of React</w:t>
       </w:r>
     </w:p>
     <w:p>
@@ -220,8 +180,7 @@
         <w:pBdr>
           <w:left w:val="none" w:sz="0" w:space="6" w:color="auto"/>
         </w:pBdr>
-        <w:ind w:left="360" w:right="0" w:hanging="411"/>
-        <w:jc w:val="left"/>
+        <w:ind w:left="360" w:hanging="411"/>
         <w:rPr>
           <w:rFonts w:ascii="Algerian" w:eastAsia="Algerian" w:hAnsi="Algerian" w:cs="Algerian"/>
           <w:b/>
@@ -240,18 +199,7 @@
           <w:sz w:val="28"/>
           <w:szCs w:val="28"/>
         </w:rPr>
-        <w:t xml:space="preserve">      </w:t>
-      </w:r>
-      <w:r>
-        <w:rPr>
-          <w:rFonts w:ascii="Times New Roman" w:eastAsia="Times New Roman" w:hAnsi="Times New Roman" w:cs="Times New Roman"/>
-          <w:b/>
-          <w:bCs/>
-          <w:color w:val="0070C0"/>
-          <w:sz w:val="28"/>
-          <w:szCs w:val="28"/>
-        </w:rPr>
-        <w:t>Installation of React</w:t>
+        <w:t xml:space="preserve">      Installation of React</w:t>
       </w:r>
     </w:p>
     <w:p>
@@ -263,8 +211,7 @@
         <w:pBdr>
           <w:left w:val="none" w:sz="0" w:space="6" w:color="auto"/>
         </w:pBdr>
-        <w:ind w:left="360" w:right="0" w:hanging="425"/>
-        <w:jc w:val="left"/>
+        <w:ind w:left="360" w:hanging="425"/>
         <w:rPr>
           <w:rFonts w:ascii="Algerian" w:eastAsia="Algerian" w:hAnsi="Algerian" w:cs="Algerian"/>
           <w:b/>
@@ -283,8 +230,9 @@
           <w:sz w:val="28"/>
           <w:szCs w:val="28"/>
         </w:rPr>
-        <w:t xml:space="preserve">      </w:t>
-      </w:r>
+        <w:t xml:space="preserve">      React using </w:t>
+      </w:r>
+      <w:proofErr w:type="spellStart"/>
       <w:r>
         <w:rPr>
           <w:rFonts w:ascii="Times New Roman" w:eastAsia="Times New Roman" w:hAnsi="Times New Roman" w:cs="Times New Roman"/>
@@ -294,8 +242,9 @@
           <w:sz w:val="28"/>
           <w:szCs w:val="28"/>
         </w:rPr>
-        <w:t>React using npm</w:t>
-      </w:r>
+        <w:t>npm</w:t>
+      </w:r>
+      <w:proofErr w:type="spellEnd"/>
     </w:p>
     <w:p>
       <w:pPr>
@@ -306,9 +255,7 @@
         <w:pBdr>
           <w:left w:val="none" w:sz="0" w:space="6" w:color="auto"/>
         </w:pBdr>
-        <w:spacing w:after="0"/>
-        <w:ind w:left="360" w:right="0" w:hanging="410"/>
-        <w:jc w:val="left"/>
+        <w:ind w:left="360" w:hanging="410"/>
         <w:rPr>
           <w:rFonts w:ascii="Algerian" w:eastAsia="Algerian" w:hAnsi="Algerian" w:cs="Algerian"/>
           <w:b/>
@@ -327,18 +274,7 @@
           <w:sz w:val="28"/>
           <w:szCs w:val="28"/>
         </w:rPr>
-        <w:t xml:space="preserve">      </w:t>
-      </w:r>
-      <w:r>
-        <w:rPr>
-          <w:rFonts w:ascii="Times New Roman" w:eastAsia="Times New Roman" w:hAnsi="Times New Roman" w:cs="Times New Roman"/>
-          <w:b/>
-          <w:bCs/>
-          <w:color w:val="0070C0"/>
-          <w:sz w:val="28"/>
-          <w:szCs w:val="28"/>
-        </w:rPr>
-        <w:t>Introduction to React Component</w:t>
+        <w:t xml:space="preserve">      Introduction to React Component</w:t>
       </w:r>
     </w:p>
     <w:p>
@@ -350,9 +286,7 @@
         <w:pBdr>
           <w:left w:val="none" w:sz="0" w:space="7" w:color="auto"/>
         </w:pBdr>
-        <w:spacing w:before="0" w:after="0"/>
-        <w:ind w:left="810" w:right="0" w:hanging="360"/>
-        <w:jc w:val="left"/>
+        <w:ind w:left="810"/>
         <w:rPr>
           <w:rFonts w:ascii="Times New Roman" w:eastAsia="Times New Roman" w:hAnsi="Times New Roman" w:cs="Times New Roman"/>
           <w:b/>
@@ -383,9 +317,7 @@
         <w:pBdr>
           <w:left w:val="none" w:sz="0" w:space="5" w:color="auto"/>
         </w:pBdr>
-        <w:spacing w:before="0"/>
-        <w:ind w:left="360" w:right="0" w:hanging="424"/>
-        <w:jc w:val="left"/>
+        <w:ind w:left="360" w:hanging="424"/>
         <w:rPr>
           <w:rFonts w:ascii="Algerian" w:eastAsia="Algerian" w:hAnsi="Algerian" w:cs="Algerian"/>
           <w:b/>
@@ -404,18 +336,7 @@
           <w:sz w:val="28"/>
           <w:szCs w:val="28"/>
         </w:rPr>
-        <w:t xml:space="preserve">      </w:t>
-      </w:r>
-      <w:r>
-        <w:rPr>
-          <w:rFonts w:ascii="Times New Roman" w:eastAsia="Times New Roman" w:hAnsi="Times New Roman" w:cs="Times New Roman"/>
-          <w:b/>
-          <w:bCs/>
-          <w:color w:val="0070C0"/>
-          <w:sz w:val="28"/>
-          <w:szCs w:val="28"/>
-        </w:rPr>
-        <w:t>Class Component</w:t>
+        <w:t xml:space="preserve">      Class Component</w:t>
       </w:r>
     </w:p>
     <w:p>
@@ -427,8 +348,7 @@
         <w:pBdr>
           <w:left w:val="none" w:sz="0" w:space="5" w:color="auto"/>
         </w:pBdr>
-        <w:ind w:left="360" w:right="0" w:hanging="424"/>
-        <w:jc w:val="left"/>
+        <w:ind w:left="360" w:hanging="424"/>
         <w:rPr>
           <w:rFonts w:ascii="Algerian" w:eastAsia="Algerian" w:hAnsi="Algerian" w:cs="Algerian"/>
           <w:b/>
@@ -447,18 +367,7 @@
           <w:sz w:val="28"/>
           <w:szCs w:val="28"/>
         </w:rPr>
-        <w:t xml:space="preserve">      </w:t>
-      </w:r>
-      <w:r>
-        <w:rPr>
-          <w:rFonts w:ascii="Times New Roman" w:eastAsia="Times New Roman" w:hAnsi="Times New Roman" w:cs="Times New Roman"/>
-          <w:b/>
-          <w:bCs/>
-          <w:color w:val="0070C0"/>
-          <w:sz w:val="28"/>
-          <w:szCs w:val="28"/>
-        </w:rPr>
-        <w:t>Difference between Function and Class component</w:t>
+        <w:t xml:space="preserve">      Difference between Function and Class component</w:t>
       </w:r>
     </w:p>
     <w:p>
@@ -470,9 +379,7 @@
         <w:pBdr>
           <w:left w:val="none" w:sz="0" w:space="5" w:color="auto"/>
         </w:pBdr>
-        <w:spacing w:after="0"/>
-        <w:ind w:left="360" w:right="0" w:hanging="419"/>
-        <w:jc w:val="left"/>
+        <w:ind w:left="360" w:hanging="419"/>
         <w:rPr>
           <w:rFonts w:ascii="Algerian" w:eastAsia="Algerian" w:hAnsi="Algerian" w:cs="Algerian"/>
           <w:b/>
@@ -491,18 +398,7 @@
           <w:sz w:val="28"/>
           <w:szCs w:val="28"/>
         </w:rPr>
-        <w:t xml:space="preserve">      </w:t>
-      </w:r>
-      <w:r>
-        <w:rPr>
-          <w:rFonts w:ascii="Times New Roman" w:eastAsia="Times New Roman" w:hAnsi="Times New Roman" w:cs="Times New Roman"/>
-          <w:b/>
-          <w:bCs/>
-          <w:color w:val="0070C0"/>
-          <w:sz w:val="28"/>
-          <w:szCs w:val="28"/>
-        </w:rPr>
-        <w:t>Data Bindings</w:t>
+        <w:t xml:space="preserve">      Data Bindings</w:t>
       </w:r>
     </w:p>
     <w:p>
@@ -514,9 +410,7 @@
         <w:pBdr>
           <w:left w:val="none" w:sz="0" w:space="7" w:color="auto"/>
         </w:pBdr>
-        <w:spacing w:before="0"/>
-        <w:ind w:left="810" w:right="0" w:hanging="360"/>
-        <w:jc w:val="left"/>
+        <w:ind w:left="810"/>
         <w:rPr>
           <w:rFonts w:ascii="Times New Roman" w:eastAsia="Times New Roman" w:hAnsi="Times New Roman" w:cs="Times New Roman"/>
           <w:b/>
@@ -547,9 +441,7 @@
         <w:pBdr>
           <w:left w:val="none" w:sz="0" w:space="7" w:color="auto"/>
         </w:pBdr>
-        <w:spacing w:after="0"/>
-        <w:ind w:left="810" w:right="0" w:hanging="360"/>
-        <w:jc w:val="left"/>
+        <w:ind w:left="810"/>
         <w:rPr>
           <w:rFonts w:ascii="Times New Roman" w:eastAsia="Times New Roman" w:hAnsi="Times New Roman" w:cs="Times New Roman"/>
           <w:b/>
@@ -580,9 +472,7 @@
         <w:pBdr>
           <w:left w:val="none" w:sz="0" w:space="1" w:color="auto"/>
         </w:pBdr>
-        <w:spacing w:before="0" w:after="0"/>
-        <w:ind w:left="360" w:right="0" w:hanging="497"/>
-        <w:jc w:val="left"/>
+        <w:ind w:left="360" w:hanging="497"/>
         <w:rPr>
           <w:rFonts w:ascii="Algerian" w:eastAsia="Algerian" w:hAnsi="Algerian" w:cs="Algerian"/>
           <w:b/>
@@ -601,19 +491,17 @@
           <w:sz w:val="28"/>
           <w:szCs w:val="28"/>
         </w:rPr>
-        <w:t xml:space="preserve"> </w:t>
-      </w:r>
-      <w:r>
-        <w:rPr>
-          <w:rFonts w:ascii="Times New Roman" w:eastAsia="Times New Roman" w:hAnsi="Times New Roman" w:cs="Times New Roman"/>
-          <w:b/>
-          <w:bCs/>
-          <w:color w:val="0070C0"/>
+        <w:t xml:space="preserve"> How to Use State functionality and Event Binding in Functional    </w:t>
+      </w:r>
+    </w:p>
+    <w:p>
+      <w:pPr>
+        <w:ind w:left="360"/>
+        <w:rPr>
           <w:sz w:val="28"/>
           <w:szCs w:val="28"/>
         </w:rPr>
-        <w:t xml:space="preserve">How to Use State functionality and Event Binding in Functional </w:t>
-      </w:r>
+      </w:pPr>
       <w:r>
         <w:rPr>
           <w:rFonts w:ascii="Times New Roman" w:eastAsia="Times New Roman" w:hAnsi="Times New Roman" w:cs="Times New Roman"/>
@@ -623,39 +511,7 @@
           <w:sz w:val="28"/>
           <w:szCs w:val="28"/>
         </w:rPr>
-        <w:t xml:space="preserve">   </w:t>
-      </w:r>
-    </w:p>
-    <w:p>
-      <w:pPr>
-        <w:spacing w:before="0" w:after="0"/>
-        <w:ind w:left="360"/>
-        <w:rPr>
-          <w:sz w:val="28"/>
-          <w:szCs w:val="28"/>
-        </w:rPr>
-      </w:pPr>
-      <w:r>
-        <w:rPr>
-          <w:rFonts w:ascii="Times New Roman" w:eastAsia="Times New Roman" w:hAnsi="Times New Roman" w:cs="Times New Roman"/>
-          <w:b/>
-          <w:bCs/>
-          <w:color w:val="0070C0"/>
-          <w:sz w:val="28"/>
-          <w:szCs w:val="28"/>
-        </w:rPr>
-        <w:t xml:space="preserve">      </w:t>
-      </w:r>
-      <w:r>
-        <w:rPr>
-          <w:rFonts w:ascii="Times New Roman" w:eastAsia="Times New Roman" w:hAnsi="Times New Roman" w:cs="Times New Roman"/>
-          <w:b/>
-          <w:bCs/>
-          <w:color w:val="0070C0"/>
-          <w:sz w:val="28"/>
-          <w:szCs w:val="28"/>
-        </w:rPr>
-        <w:t>Component</w:t>
+        <w:t xml:space="preserve">      Component</w:t>
       </w:r>
     </w:p>
     <w:p>
@@ -667,9 +523,7 @@
         <w:pBdr>
           <w:left w:val="none" w:sz="0" w:space="7" w:color="auto"/>
         </w:pBdr>
-        <w:spacing w:before="0"/>
-        <w:ind w:left="810" w:right="0" w:hanging="360"/>
-        <w:jc w:val="left"/>
+        <w:ind w:left="810"/>
         <w:rPr>
           <w:rFonts w:ascii="Times New Roman" w:eastAsia="Times New Roman" w:hAnsi="Times New Roman" w:cs="Times New Roman"/>
           <w:b/>
@@ -700,29 +554,40 @@
         <w:pBdr>
           <w:left w:val="none" w:sz="0" w:space="7" w:color="auto"/>
         </w:pBdr>
-        <w:spacing w:after="0"/>
-        <w:ind w:left="810" w:right="0" w:hanging="360"/>
-        <w:jc w:val="left"/>
-        <w:rPr>
-          <w:rFonts w:ascii="Times New Roman" w:eastAsia="Times New Roman" w:hAnsi="Times New Roman" w:cs="Times New Roman"/>
-          <w:b/>
-          <w:bCs/>
-          <w:color w:val="00B0F0"/>
-          <w:sz w:val="24"/>
-          <w:szCs w:val="24"/>
-        </w:rPr>
-      </w:pPr>
-      <w:r>
-        <w:rPr>
-          <w:rFonts w:ascii="Times New Roman" w:eastAsia="Times New Roman" w:hAnsi="Times New Roman" w:cs="Times New Roman"/>
-          <w:b/>
-          <w:bCs/>
-          <w:color w:val="00B0F0"/>
-          <w:sz w:val="24"/>
-          <w:szCs w:val="24"/>
-        </w:rPr>
-        <w:t>State, FakeStoreAPI</w:t>
-      </w:r>
+        <w:ind w:left="810"/>
+        <w:rPr>
+          <w:rFonts w:ascii="Times New Roman" w:eastAsia="Times New Roman" w:hAnsi="Times New Roman" w:cs="Times New Roman"/>
+          <w:b/>
+          <w:bCs/>
+          <w:color w:val="00B0F0"/>
+          <w:sz w:val="24"/>
+          <w:szCs w:val="24"/>
+        </w:rPr>
+      </w:pPr>
+      <w:r>
+        <w:rPr>
+          <w:rFonts w:ascii="Times New Roman" w:eastAsia="Times New Roman" w:hAnsi="Times New Roman" w:cs="Times New Roman"/>
+          <w:b/>
+          <w:bCs/>
+          <w:color w:val="00B0F0"/>
+          <w:sz w:val="24"/>
+          <w:szCs w:val="24"/>
+        </w:rPr>
+        <w:t xml:space="preserve">State, </w:t>
+      </w:r>
+      <w:proofErr w:type="spellStart"/>
+      <w:r>
+        <w:rPr>
+          <w:rFonts w:ascii="Times New Roman" w:eastAsia="Times New Roman" w:hAnsi="Times New Roman" w:cs="Times New Roman"/>
+          <w:b/>
+          <w:bCs/>
+          <w:color w:val="00B0F0"/>
+          <w:sz w:val="24"/>
+          <w:szCs w:val="24"/>
+        </w:rPr>
+        <w:t>FakeStoreAPI</w:t>
+      </w:r>
+      <w:proofErr w:type="spellEnd"/>
     </w:p>
     <w:p>
       <w:pPr>
@@ -733,9 +598,7 @@
         <w:pBdr>
           <w:left w:val="none" w:sz="0" w:space="4" w:color="auto"/>
         </w:pBdr>
-        <w:spacing w:before="0" w:after="0"/>
-        <w:ind w:left="360" w:right="0" w:hanging="545"/>
-        <w:jc w:val="left"/>
+        <w:ind w:left="360" w:hanging="545"/>
         <w:rPr>
           <w:rFonts w:ascii="Algerian" w:eastAsia="Algerian" w:hAnsi="Algerian" w:cs="Algerian"/>
           <w:b/>
@@ -770,7 +633,6 @@
     </w:p>
     <w:p>
       <w:pPr>
-        <w:spacing w:before="0" w:after="0"/>
         <w:ind w:left="360"/>
         <w:rPr>
           <w:sz w:val="28"/>
@@ -786,18 +648,7 @@
           <w:sz w:val="28"/>
           <w:szCs w:val="28"/>
         </w:rPr>
-        <w:t xml:space="preserve">      </w:t>
-      </w:r>
-      <w:r>
-        <w:rPr>
-          <w:rFonts w:ascii="Times New Roman" w:eastAsia="Times New Roman" w:hAnsi="Times New Roman" w:cs="Times New Roman"/>
-          <w:b/>
-          <w:bCs/>
-          <w:color w:val="0070C0"/>
-          <w:sz w:val="28"/>
-          <w:szCs w:val="28"/>
-        </w:rPr>
-        <w:t>Component</w:t>
+        <w:t xml:space="preserve">      Component</w:t>
       </w:r>
     </w:p>
     <w:p>
@@ -809,9 +660,7 @@
         <w:pBdr>
           <w:left w:val="none" w:sz="0" w:space="7" w:color="auto"/>
         </w:pBdr>
-        <w:spacing w:before="0" w:after="0"/>
-        <w:ind w:left="810" w:right="0" w:hanging="360"/>
-        <w:jc w:val="left"/>
+        <w:ind w:left="810"/>
         <w:rPr>
           <w:rFonts w:ascii="Times New Roman" w:eastAsia="Times New Roman" w:hAnsi="Times New Roman" w:cs="Times New Roman"/>
           <w:b/>
@@ -842,9 +691,7 @@
         <w:pBdr>
           <w:left w:val="none" w:sz="0" w:space="2" w:color="auto"/>
         </w:pBdr>
-        <w:spacing w:before="0" w:after="0"/>
-        <w:ind w:left="360" w:right="0" w:hanging="517"/>
-        <w:jc w:val="left"/>
+        <w:ind w:left="360" w:hanging="517"/>
         <w:rPr>
           <w:rFonts w:ascii="Algerian" w:eastAsia="Algerian" w:hAnsi="Algerian" w:cs="Algerian"/>
           <w:b/>
@@ -863,18 +710,7 @@
           <w:sz w:val="28"/>
           <w:szCs w:val="28"/>
         </w:rPr>
-        <w:t xml:space="preserve"> </w:t>
-      </w:r>
-      <w:r>
-        <w:rPr>
-          <w:rFonts w:ascii="Times New Roman" w:eastAsia="Times New Roman" w:hAnsi="Times New Roman" w:cs="Times New Roman"/>
-          <w:b/>
-          <w:bCs/>
-          <w:color w:val="0070C0"/>
-          <w:sz w:val="28"/>
-          <w:szCs w:val="28"/>
-        </w:rPr>
-        <w:t>Forms and Validations</w:t>
+        <w:t xml:space="preserve"> Forms and Validations</w:t>
       </w:r>
     </w:p>
     <w:p>
@@ -886,9 +722,7 @@
         <w:pBdr>
           <w:left w:val="none" w:sz="0" w:space="7" w:color="auto"/>
         </w:pBdr>
-        <w:spacing w:before="0"/>
-        <w:ind w:left="810" w:right="0" w:hanging="360"/>
-        <w:jc w:val="left"/>
+        <w:ind w:left="810"/>
         <w:rPr>
           <w:rFonts w:ascii="Times New Roman" w:eastAsia="Times New Roman" w:hAnsi="Times New Roman" w:cs="Times New Roman"/>
           <w:b/>
@@ -919,8 +753,7 @@
         <w:pBdr>
           <w:left w:val="none" w:sz="0" w:space="7" w:color="auto"/>
         </w:pBdr>
-        <w:ind w:left="810" w:right="0" w:hanging="360"/>
-        <w:jc w:val="left"/>
+        <w:ind w:left="810"/>
         <w:rPr>
           <w:rFonts w:ascii="Times New Roman" w:eastAsia="Times New Roman" w:hAnsi="Times New Roman" w:cs="Times New Roman"/>
           <w:b/>
@@ -962,7 +795,55 @@
           <w:sz w:val="24"/>
           <w:szCs w:val="24"/>
         </w:rPr>
-        <w:t xml:space="preserve"> Party API/Library i.e Formik (Easy &amp; Industrial Standard)</w:t>
+        <w:t xml:space="preserve"> Party API/Library </w:t>
+      </w:r>
+      <w:proofErr w:type="spellStart"/>
+      <w:r>
+        <w:rPr>
+          <w:rFonts w:ascii="Times New Roman" w:eastAsia="Times New Roman" w:hAnsi="Times New Roman" w:cs="Times New Roman"/>
+          <w:b/>
+          <w:bCs/>
+          <w:color w:val="00B0F0"/>
+          <w:sz w:val="24"/>
+          <w:szCs w:val="24"/>
+        </w:rPr>
+        <w:t>i.e</w:t>
+      </w:r>
+      <w:proofErr w:type="spellEnd"/>
+      <w:r>
+        <w:rPr>
+          <w:rFonts w:ascii="Times New Roman" w:eastAsia="Times New Roman" w:hAnsi="Times New Roman" w:cs="Times New Roman"/>
+          <w:b/>
+          <w:bCs/>
+          <w:color w:val="00B0F0"/>
+          <w:sz w:val="24"/>
+          <w:szCs w:val="24"/>
+        </w:rPr>
+        <w:t xml:space="preserve"> </w:t>
+      </w:r>
+      <w:proofErr w:type="spellStart"/>
+      <w:r>
+        <w:rPr>
+          <w:rFonts w:ascii="Times New Roman" w:eastAsia="Times New Roman" w:hAnsi="Times New Roman" w:cs="Times New Roman"/>
+          <w:b/>
+          <w:bCs/>
+          <w:color w:val="00B0F0"/>
+          <w:sz w:val="24"/>
+          <w:szCs w:val="24"/>
+        </w:rPr>
+        <w:t>Formik</w:t>
+      </w:r>
+      <w:proofErr w:type="spellEnd"/>
+      <w:r>
+        <w:rPr>
+          <w:rFonts w:ascii="Times New Roman" w:eastAsia="Times New Roman" w:hAnsi="Times New Roman" w:cs="Times New Roman"/>
+          <w:b/>
+          <w:bCs/>
+          <w:color w:val="00B0F0"/>
+          <w:sz w:val="24"/>
+          <w:szCs w:val="24"/>
+        </w:rPr>
+        <w:t xml:space="preserve"> (Easy &amp; Industrial Standard)</w:t>
       </w:r>
     </w:p>
     <w:p>
@@ -974,27 +855,39 @@
         <w:pBdr>
           <w:left w:val="none" w:sz="0" w:space="7" w:color="auto"/>
         </w:pBdr>
-        <w:ind w:left="810" w:right="0" w:hanging="360"/>
-        <w:jc w:val="left"/>
-        <w:rPr>
-          <w:rFonts w:ascii="Times New Roman" w:eastAsia="Times New Roman" w:hAnsi="Times New Roman" w:cs="Times New Roman"/>
-          <w:b/>
-          <w:bCs/>
-          <w:color w:val="00B0F0"/>
-          <w:sz w:val="24"/>
-          <w:szCs w:val="24"/>
-        </w:rPr>
-      </w:pPr>
-      <w:r>
-        <w:rPr>
-          <w:rFonts w:ascii="Times New Roman" w:eastAsia="Times New Roman" w:hAnsi="Times New Roman" w:cs="Times New Roman"/>
-          <w:b/>
-          <w:bCs/>
-          <w:color w:val="00B0F0"/>
-          <w:sz w:val="24"/>
-          <w:szCs w:val="24"/>
-        </w:rPr>
-        <w:t>Formik Validations. (React Forms)</w:t>
+        <w:ind w:left="810"/>
+        <w:rPr>
+          <w:rFonts w:ascii="Times New Roman" w:eastAsia="Times New Roman" w:hAnsi="Times New Roman" w:cs="Times New Roman"/>
+          <w:b/>
+          <w:bCs/>
+          <w:color w:val="00B0F0"/>
+          <w:sz w:val="24"/>
+          <w:szCs w:val="24"/>
+        </w:rPr>
+      </w:pPr>
+      <w:proofErr w:type="spellStart"/>
+      <w:r>
+        <w:rPr>
+          <w:rFonts w:ascii="Times New Roman" w:eastAsia="Times New Roman" w:hAnsi="Times New Roman" w:cs="Times New Roman"/>
+          <w:b/>
+          <w:bCs/>
+          <w:color w:val="00B0F0"/>
+          <w:sz w:val="24"/>
+          <w:szCs w:val="24"/>
+        </w:rPr>
+        <w:t>Formik</w:t>
+      </w:r>
+      <w:proofErr w:type="spellEnd"/>
+      <w:r>
+        <w:rPr>
+          <w:rFonts w:ascii="Times New Roman" w:eastAsia="Times New Roman" w:hAnsi="Times New Roman" w:cs="Times New Roman"/>
+          <w:b/>
+          <w:bCs/>
+          <w:color w:val="00B0F0"/>
+          <w:sz w:val="24"/>
+          <w:szCs w:val="24"/>
+        </w:rPr>
+        <w:t xml:space="preserve"> Validations. (React Forms)</w:t>
       </w:r>
     </w:p>
     <w:p>
@@ -1006,8 +899,7 @@
         <w:pBdr>
           <w:left w:val="none" w:sz="0" w:space="7" w:color="auto"/>
         </w:pBdr>
-        <w:ind w:left="810" w:right="0" w:hanging="360"/>
-        <w:jc w:val="left"/>
+        <w:ind w:left="810"/>
         <w:rPr>
           <w:rFonts w:ascii="Times New Roman" w:eastAsia="Times New Roman" w:hAnsi="Times New Roman" w:cs="Times New Roman"/>
           <w:b/>
@@ -1038,27 +930,39 @@
         <w:pBdr>
           <w:left w:val="none" w:sz="0" w:space="7" w:color="auto"/>
         </w:pBdr>
-        <w:ind w:left="810" w:right="0" w:hanging="360"/>
-        <w:jc w:val="left"/>
-        <w:rPr>
-          <w:rFonts w:ascii="Times New Roman" w:eastAsia="Times New Roman" w:hAnsi="Times New Roman" w:cs="Times New Roman"/>
-          <w:b/>
-          <w:bCs/>
-          <w:color w:val="00B0F0"/>
-          <w:sz w:val="24"/>
-          <w:szCs w:val="24"/>
-        </w:rPr>
-      </w:pPr>
-      <w:r>
-        <w:rPr>
-          <w:rFonts w:ascii="Times New Roman" w:eastAsia="Times New Roman" w:hAnsi="Times New Roman" w:cs="Times New Roman"/>
-          <w:b/>
-          <w:bCs/>
-          <w:color w:val="00B0F0"/>
-          <w:sz w:val="24"/>
-          <w:szCs w:val="24"/>
-        </w:rPr>
-        <w:t>Formik Components.</w:t>
+        <w:ind w:left="810"/>
+        <w:rPr>
+          <w:rFonts w:ascii="Times New Roman" w:eastAsia="Times New Roman" w:hAnsi="Times New Roman" w:cs="Times New Roman"/>
+          <w:b/>
+          <w:bCs/>
+          <w:color w:val="00B0F0"/>
+          <w:sz w:val="24"/>
+          <w:szCs w:val="24"/>
+        </w:rPr>
+      </w:pPr>
+      <w:proofErr w:type="spellStart"/>
+      <w:r>
+        <w:rPr>
+          <w:rFonts w:ascii="Times New Roman" w:eastAsia="Times New Roman" w:hAnsi="Times New Roman" w:cs="Times New Roman"/>
+          <w:b/>
+          <w:bCs/>
+          <w:color w:val="00B0F0"/>
+          <w:sz w:val="24"/>
+          <w:szCs w:val="24"/>
+        </w:rPr>
+        <w:t>Formik</w:t>
+      </w:r>
+      <w:proofErr w:type="spellEnd"/>
+      <w:r>
+        <w:rPr>
+          <w:rFonts w:ascii="Times New Roman" w:eastAsia="Times New Roman" w:hAnsi="Times New Roman" w:cs="Times New Roman"/>
+          <w:b/>
+          <w:bCs/>
+          <w:color w:val="00B0F0"/>
+          <w:sz w:val="24"/>
+          <w:szCs w:val="24"/>
+        </w:rPr>
+        <w:t xml:space="preserve"> Components.</w:t>
       </w:r>
     </w:p>
     <w:p>
@@ -1070,9 +974,7 @@
         <w:pBdr>
           <w:left w:val="none" w:sz="0" w:space="7" w:color="auto"/>
         </w:pBdr>
-        <w:spacing w:after="0"/>
-        <w:ind w:left="810" w:right="0" w:hanging="360"/>
-        <w:jc w:val="left"/>
+        <w:ind w:left="810"/>
         <w:rPr>
           <w:rFonts w:ascii="Times New Roman" w:eastAsia="Times New Roman" w:hAnsi="Times New Roman" w:cs="Times New Roman"/>
           <w:b/>
@@ -1103,9 +1005,7 @@
         <w:pBdr>
           <w:left w:val="none" w:sz="0" w:space="2" w:color="auto"/>
         </w:pBdr>
-        <w:spacing w:before="0" w:after="0"/>
-        <w:ind w:left="360" w:right="0" w:hanging="516"/>
-        <w:jc w:val="left"/>
+        <w:ind w:left="360" w:hanging="516"/>
         <w:rPr>
           <w:rFonts w:ascii="Algerian" w:eastAsia="Algerian" w:hAnsi="Algerian" w:cs="Algerian"/>
           <w:b/>
@@ -1147,9 +1047,7 @@
         <w:pBdr>
           <w:left w:val="none" w:sz="0" w:space="7" w:color="auto"/>
         </w:pBdr>
-        <w:spacing w:before="0"/>
-        <w:ind w:left="810" w:right="0" w:hanging="360"/>
-        <w:jc w:val="left"/>
+        <w:ind w:left="810"/>
         <w:rPr>
           <w:rFonts w:ascii="Times New Roman" w:eastAsia="Times New Roman" w:hAnsi="Times New Roman" w:cs="Times New Roman"/>
           <w:b/>
@@ -1180,8 +1078,7 @@
         <w:pBdr>
           <w:left w:val="none" w:sz="0" w:space="7" w:color="auto"/>
         </w:pBdr>
-        <w:ind w:left="810" w:right="0" w:hanging="360"/>
-        <w:jc w:val="left"/>
+        <w:ind w:left="810"/>
         <w:rPr>
           <w:rFonts w:ascii="Times New Roman" w:eastAsia="Times New Roman" w:hAnsi="Times New Roman" w:cs="Times New Roman"/>
           <w:b/>
@@ -1212,9 +1109,7 @@
         <w:pBdr>
           <w:left w:val="none" w:sz="0" w:space="7" w:color="auto"/>
         </w:pBdr>
-        <w:spacing w:after="0"/>
-        <w:ind w:left="810" w:right="0" w:hanging="360"/>
-        <w:jc w:val="left"/>
+        <w:ind w:left="810"/>
         <w:rPr>
           <w:rFonts w:ascii="Times New Roman" w:eastAsia="Times New Roman" w:hAnsi="Times New Roman" w:cs="Times New Roman"/>
           <w:b/>
@@ -1237,31 +1132,66 @@
         <w:t>Predefined React Hook</w:t>
       </w:r>
     </w:p>
-    <w:p>
-      <w:pPr>
-        <w:spacing w:before="0" w:after="0"/>
+    <w:bookmarkEnd w:id="0"/>
+    <w:p>
+      <w:pPr>
         <w:ind w:left="810"/>
         <w:rPr>
           <w:sz w:val="24"/>
           <w:szCs w:val="24"/>
         </w:rPr>
       </w:pPr>
-      <w:bookmarkEnd w:id="0"/>
-      <w:r>
-        <w:rPr>
-          <w:rFonts w:ascii="Times New Roman" w:eastAsia="Times New Roman" w:hAnsi="Times New Roman" w:cs="Times New Roman"/>
-          <w:b/>
-          <w:bCs/>
-          <w:color w:val="00B0F0"/>
-          <w:sz w:val="24"/>
-          <w:szCs w:val="24"/>
-        </w:rPr>
-        <w:t>*useState()</w:t>
-      </w:r>
-    </w:p>
-    <w:p>
-      <w:pPr>
-        <w:spacing w:before="0" w:after="0"/>
+      <w:r>
+        <w:rPr>
+          <w:rFonts w:ascii="Times New Roman" w:eastAsia="Times New Roman" w:hAnsi="Times New Roman" w:cs="Times New Roman"/>
+          <w:b/>
+          <w:bCs/>
+          <w:color w:val="00B0F0"/>
+          <w:sz w:val="24"/>
+          <w:szCs w:val="24"/>
+        </w:rPr>
+        <w:t>*</w:t>
+      </w:r>
+      <w:proofErr w:type="spellStart"/>
+      <w:proofErr w:type="gramStart"/>
+      <w:r>
+        <w:rPr>
+          <w:rFonts w:ascii="Times New Roman" w:eastAsia="Times New Roman" w:hAnsi="Times New Roman" w:cs="Times New Roman"/>
+          <w:b/>
+          <w:bCs/>
+          <w:color w:val="00B0F0"/>
+          <w:sz w:val="24"/>
+          <w:szCs w:val="24"/>
+        </w:rPr>
+        <w:t>useState</w:t>
+      </w:r>
+      <w:proofErr w:type="spellEnd"/>
+      <w:r>
+        <w:rPr>
+          <w:rFonts w:ascii="Times New Roman" w:eastAsia="Times New Roman" w:hAnsi="Times New Roman" w:cs="Times New Roman"/>
+          <w:b/>
+          <w:bCs/>
+          <w:color w:val="00B0F0"/>
+          <w:sz w:val="24"/>
+          <w:szCs w:val="24"/>
+        </w:rPr>
+        <w:t>(</w:t>
+      </w:r>
+      <w:proofErr w:type="gramEnd"/>
+      <w:r>
+        <w:rPr>
+          <w:rFonts w:ascii="Times New Roman" w:eastAsia="Times New Roman" w:hAnsi="Times New Roman" w:cs="Times New Roman"/>
+          <w:b/>
+          <w:bCs/>
+          <w:color w:val="00B0F0"/>
+          <w:sz w:val="24"/>
+          <w:szCs w:val="24"/>
+        </w:rPr>
+        <w:t>)</w:t>
+      </w:r>
+    </w:p>
+    <w:p>
+      <w:pPr>
         <w:ind w:left="810"/>
         <w:rPr>
           <w:sz w:val="24"/>
@@ -1277,12 +1207,48 @@
           <w:sz w:val="24"/>
           <w:szCs w:val="24"/>
         </w:rPr>
-        <w:t>*useEffects()</w:t>
-      </w:r>
-    </w:p>
-    <w:p>
-      <w:pPr>
-        <w:spacing w:before="0" w:after="0"/>
+        <w:t>*</w:t>
+      </w:r>
+      <w:proofErr w:type="spellStart"/>
+      <w:proofErr w:type="gramStart"/>
+      <w:r>
+        <w:rPr>
+          <w:rFonts w:ascii="Times New Roman" w:eastAsia="Times New Roman" w:hAnsi="Times New Roman" w:cs="Times New Roman"/>
+          <w:b/>
+          <w:bCs/>
+          <w:color w:val="00B0F0"/>
+          <w:sz w:val="24"/>
+          <w:szCs w:val="24"/>
+        </w:rPr>
+        <w:t>useEffects</w:t>
+      </w:r>
+      <w:proofErr w:type="spellEnd"/>
+      <w:r>
+        <w:rPr>
+          <w:rFonts w:ascii="Times New Roman" w:eastAsia="Times New Roman" w:hAnsi="Times New Roman" w:cs="Times New Roman"/>
+          <w:b/>
+          <w:bCs/>
+          <w:color w:val="00B0F0"/>
+          <w:sz w:val="24"/>
+          <w:szCs w:val="24"/>
+        </w:rPr>
+        <w:t>(</w:t>
+      </w:r>
+      <w:proofErr w:type="gramEnd"/>
+      <w:r>
+        <w:rPr>
+          <w:rFonts w:ascii="Times New Roman" w:eastAsia="Times New Roman" w:hAnsi="Times New Roman" w:cs="Times New Roman"/>
+          <w:b/>
+          <w:bCs/>
+          <w:color w:val="00B0F0"/>
+          <w:sz w:val="24"/>
+          <w:szCs w:val="24"/>
+        </w:rPr>
+        <w:t>)</w:t>
+      </w:r>
+    </w:p>
+    <w:p>
+      <w:pPr>
         <w:ind w:left="810"/>
         <w:rPr>
           <w:sz w:val="24"/>
@@ -1298,12 +1264,49 @@
           <w:sz w:val="24"/>
           <w:szCs w:val="24"/>
         </w:rPr>
-        <w:t>*useContext()</w:t>
-      </w:r>
-    </w:p>
-    <w:p>
-      <w:pPr>
-        <w:spacing w:before="0" w:after="0"/>
+        <w:lastRenderedPageBreak/>
+        <w:t>*</w:t>
+      </w:r>
+      <w:proofErr w:type="spellStart"/>
+      <w:proofErr w:type="gramStart"/>
+      <w:r>
+        <w:rPr>
+          <w:rFonts w:ascii="Times New Roman" w:eastAsia="Times New Roman" w:hAnsi="Times New Roman" w:cs="Times New Roman"/>
+          <w:b/>
+          <w:bCs/>
+          <w:color w:val="00B0F0"/>
+          <w:sz w:val="24"/>
+          <w:szCs w:val="24"/>
+        </w:rPr>
+        <w:t>useContext</w:t>
+      </w:r>
+      <w:proofErr w:type="spellEnd"/>
+      <w:r>
+        <w:rPr>
+          <w:rFonts w:ascii="Times New Roman" w:eastAsia="Times New Roman" w:hAnsi="Times New Roman" w:cs="Times New Roman"/>
+          <w:b/>
+          <w:bCs/>
+          <w:color w:val="00B0F0"/>
+          <w:sz w:val="24"/>
+          <w:szCs w:val="24"/>
+        </w:rPr>
+        <w:t>(</w:t>
+      </w:r>
+      <w:proofErr w:type="gramEnd"/>
+      <w:r>
+        <w:rPr>
+          <w:rFonts w:ascii="Times New Roman" w:eastAsia="Times New Roman" w:hAnsi="Times New Roman" w:cs="Times New Roman"/>
+          <w:b/>
+          <w:bCs/>
+          <w:color w:val="00B0F0"/>
+          <w:sz w:val="24"/>
+          <w:szCs w:val="24"/>
+        </w:rPr>
+        <w:t>)</w:t>
+      </w:r>
+    </w:p>
+    <w:p>
+      <w:pPr>
         <w:ind w:left="810"/>
         <w:rPr>
           <w:sz w:val="24"/>
@@ -1319,12 +1322,48 @@
           <w:sz w:val="24"/>
           <w:szCs w:val="24"/>
         </w:rPr>
-        <w:t>*useCookies()</w:t>
-      </w:r>
-    </w:p>
-    <w:p>
-      <w:pPr>
-        <w:spacing w:before="0" w:after="0"/>
+        <w:t>*</w:t>
+      </w:r>
+      <w:proofErr w:type="spellStart"/>
+      <w:proofErr w:type="gramStart"/>
+      <w:r>
+        <w:rPr>
+          <w:rFonts w:ascii="Times New Roman" w:eastAsia="Times New Roman" w:hAnsi="Times New Roman" w:cs="Times New Roman"/>
+          <w:b/>
+          <w:bCs/>
+          <w:color w:val="00B0F0"/>
+          <w:sz w:val="24"/>
+          <w:szCs w:val="24"/>
+        </w:rPr>
+        <w:t>useCookies</w:t>
+      </w:r>
+      <w:proofErr w:type="spellEnd"/>
+      <w:r>
+        <w:rPr>
+          <w:rFonts w:ascii="Times New Roman" w:eastAsia="Times New Roman" w:hAnsi="Times New Roman" w:cs="Times New Roman"/>
+          <w:b/>
+          <w:bCs/>
+          <w:color w:val="00B0F0"/>
+          <w:sz w:val="24"/>
+          <w:szCs w:val="24"/>
+        </w:rPr>
+        <w:t>(</w:t>
+      </w:r>
+      <w:proofErr w:type="gramEnd"/>
+      <w:r>
+        <w:rPr>
+          <w:rFonts w:ascii="Times New Roman" w:eastAsia="Times New Roman" w:hAnsi="Times New Roman" w:cs="Times New Roman"/>
+          <w:b/>
+          <w:bCs/>
+          <w:color w:val="00B0F0"/>
+          <w:sz w:val="24"/>
+          <w:szCs w:val="24"/>
+        </w:rPr>
+        <w:t>)</w:t>
+      </w:r>
+    </w:p>
+    <w:p>
+      <w:pPr>
         <w:ind w:left="810"/>
         <w:rPr>
           <w:sz w:val="24"/>
@@ -1340,7 +1379,44 @@
           <w:sz w:val="24"/>
           <w:szCs w:val="24"/>
         </w:rPr>
-        <w:t>*useReducer()</w:t>
+        <w:t>*</w:t>
+      </w:r>
+      <w:proofErr w:type="spellStart"/>
+      <w:proofErr w:type="gramStart"/>
+      <w:r>
+        <w:rPr>
+          <w:rFonts w:ascii="Times New Roman" w:eastAsia="Times New Roman" w:hAnsi="Times New Roman" w:cs="Times New Roman"/>
+          <w:b/>
+          <w:bCs/>
+          <w:color w:val="00B0F0"/>
+          <w:sz w:val="24"/>
+          <w:szCs w:val="24"/>
+        </w:rPr>
+        <w:t>useReducer</w:t>
+      </w:r>
+      <w:proofErr w:type="spellEnd"/>
+      <w:r>
+        <w:rPr>
+          <w:rFonts w:ascii="Times New Roman" w:eastAsia="Times New Roman" w:hAnsi="Times New Roman" w:cs="Times New Roman"/>
+          <w:b/>
+          <w:bCs/>
+          <w:color w:val="00B0F0"/>
+          <w:sz w:val="24"/>
+          <w:szCs w:val="24"/>
+        </w:rPr>
+        <w:t>(</w:t>
+      </w:r>
+      <w:proofErr w:type="gramEnd"/>
+      <w:r>
+        <w:rPr>
+          <w:rFonts w:ascii="Times New Roman" w:eastAsia="Times New Roman" w:hAnsi="Times New Roman" w:cs="Times New Roman"/>
+          <w:b/>
+          <w:bCs/>
+          <w:color w:val="00B0F0"/>
+          <w:sz w:val="24"/>
+          <w:szCs w:val="24"/>
+        </w:rPr>
+        <w:t>)</w:t>
       </w:r>
     </w:p>
     <w:p>
@@ -1352,9 +1428,7 @@
         <w:pBdr>
           <w:left w:val="none" w:sz="0" w:space="7" w:color="auto"/>
         </w:pBdr>
-        <w:spacing w:before="0" w:after="0"/>
-        <w:ind w:left="810" w:right="0" w:hanging="360"/>
-        <w:jc w:val="left"/>
+        <w:ind w:left="810"/>
         <w:rPr>
           <w:rFonts w:ascii="Times New Roman" w:eastAsia="Times New Roman" w:hAnsi="Times New Roman" w:cs="Times New Roman"/>
           <w:b/>
@@ -1385,9 +1459,7 @@
         <w:pBdr>
           <w:left w:val="none" w:sz="0" w:space="1" w:color="auto"/>
         </w:pBdr>
-        <w:spacing w:before="0"/>
-        <w:ind w:left="360" w:right="0" w:hanging="498"/>
-        <w:jc w:val="left"/>
+        <w:ind w:left="360" w:hanging="498"/>
         <w:rPr>
           <w:rFonts w:ascii="Algerian" w:eastAsia="Algerian" w:hAnsi="Algerian" w:cs="Algerian"/>
           <w:b/>
@@ -1406,18 +1478,7 @@
           <w:sz w:val="28"/>
           <w:szCs w:val="28"/>
         </w:rPr>
-        <w:t xml:space="preserve"> </w:t>
-      </w:r>
-      <w:r>
-        <w:rPr>
-          <w:rFonts w:ascii="Times New Roman" w:eastAsia="Times New Roman" w:hAnsi="Times New Roman" w:cs="Times New Roman"/>
-          <w:b/>
-          <w:bCs/>
-          <w:color w:val="0070C0"/>
-          <w:sz w:val="28"/>
-          <w:szCs w:val="28"/>
-        </w:rPr>
-        <w:t xml:space="preserve">Working with APIs (Get/Post/Patch/Delete) </w:t>
+        <w:t xml:space="preserve"> Working with APIs (Get/Post/Patch/Delete) </w:t>
       </w:r>
     </w:p>
     <w:p>
@@ -1429,9 +1490,7 @@
         <w:pBdr>
           <w:left w:val="none" w:sz="0" w:space="2" w:color="auto"/>
         </w:pBdr>
-        <w:spacing w:after="0"/>
-        <w:ind w:left="360" w:right="0" w:hanging="513"/>
-        <w:jc w:val="left"/>
+        <w:ind w:left="360" w:hanging="513"/>
         <w:rPr>
           <w:rFonts w:ascii="Algerian" w:eastAsia="Algerian" w:hAnsi="Algerian" w:cs="Algerian"/>
           <w:b/>
@@ -1462,9 +1521,7 @@
         <w:pBdr>
           <w:left w:val="none" w:sz="0" w:space="7" w:color="auto"/>
         </w:pBdr>
-        <w:spacing w:before="0"/>
-        <w:ind w:left="810" w:right="0" w:hanging="360"/>
-        <w:jc w:val="left"/>
+        <w:ind w:left="810"/>
         <w:rPr>
           <w:rFonts w:ascii="Times New Roman" w:eastAsia="Times New Roman" w:hAnsi="Times New Roman" w:cs="Times New Roman"/>
           <w:b/>
@@ -1495,8 +1552,7 @@
         <w:pBdr>
           <w:left w:val="none" w:sz="0" w:space="7" w:color="auto"/>
         </w:pBdr>
-        <w:ind w:left="810" w:right="0" w:hanging="360"/>
-        <w:jc w:val="left"/>
+        <w:ind w:left="810"/>
         <w:rPr>
           <w:rFonts w:ascii="Times New Roman" w:eastAsia="Times New Roman" w:hAnsi="Times New Roman" w:cs="Times New Roman"/>
           <w:b/>
@@ -1527,8 +1583,7 @@
         <w:pBdr>
           <w:left w:val="none" w:sz="0" w:space="7" w:color="auto"/>
         </w:pBdr>
-        <w:ind w:left="810" w:right="0" w:hanging="360"/>
-        <w:jc w:val="left"/>
+        <w:ind w:left="810"/>
         <w:rPr>
           <w:rFonts w:ascii="Times New Roman" w:eastAsia="Times New Roman" w:hAnsi="Times New Roman" w:cs="Times New Roman"/>
           <w:b/>
@@ -1559,8 +1614,7 @@
         <w:pBdr>
           <w:left w:val="none" w:sz="0" w:space="7" w:color="auto"/>
         </w:pBdr>
-        <w:ind w:left="810" w:right="0" w:hanging="360"/>
-        <w:jc w:val="left"/>
+        <w:ind w:left="810"/>
         <w:rPr>
           <w:rFonts w:ascii="Times New Roman" w:eastAsia="Times New Roman" w:hAnsi="Times New Roman" w:cs="Times New Roman"/>
           <w:b/>
@@ -1591,9 +1645,7 @@
         <w:pBdr>
           <w:left w:val="none" w:sz="0" w:space="7" w:color="auto"/>
         </w:pBdr>
-        <w:spacing w:after="0"/>
-        <w:ind w:left="810" w:right="0" w:hanging="360"/>
-        <w:jc w:val="left"/>
+        <w:ind w:left="810"/>
         <w:rPr>
           <w:rFonts w:ascii="Times New Roman" w:eastAsia="Times New Roman" w:hAnsi="Times New Roman" w:cs="Times New Roman"/>
           <w:b/>
@@ -1624,9 +1676,7 @@
         <w:pBdr>
           <w:left w:val="none" w:sz="0" w:space="1" w:color="auto"/>
         </w:pBdr>
-        <w:spacing w:before="0"/>
-        <w:ind w:left="360" w:right="0" w:hanging="496"/>
-        <w:jc w:val="left"/>
+        <w:ind w:left="360" w:hanging="496"/>
         <w:rPr>
           <w:rFonts w:ascii="Algerian" w:eastAsia="Algerian" w:hAnsi="Algerian" w:cs="Algerian"/>
           <w:b/>
@@ -1645,7 +1695,7 @@
           <w:sz w:val="28"/>
           <w:szCs w:val="28"/>
         </w:rPr>
-        <w:t>Using typescript in React Application</w:t>
+        <w:t>Typescript Concepts (33-38 ½)</w:t>
       </w:r>
     </w:p>
     <w:p>
@@ -1657,8 +1707,38 @@
         <w:pBdr>
           <w:left w:val="none" w:sz="0" w:space="1" w:color="auto"/>
         </w:pBdr>
-        <w:ind w:left="360" w:right="0" w:hanging="496"/>
-        <w:jc w:val="left"/>
+        <w:ind w:left="360" w:hanging="496"/>
+        <w:rPr>
+          <w:rFonts w:ascii="Algerian" w:eastAsia="Algerian" w:hAnsi="Algerian" w:cs="Algerian"/>
+          <w:b/>
+          <w:bCs/>
+          <w:color w:val="0070C0"/>
+          <w:sz w:val="28"/>
+          <w:szCs w:val="28"/>
+        </w:rPr>
+      </w:pPr>
+      <w:r>
+        <w:rPr>
+          <w:rFonts w:ascii="Times New Roman" w:eastAsia="Times New Roman" w:hAnsi="Times New Roman" w:cs="Times New Roman"/>
+          <w:b/>
+          <w:bCs/>
+          <w:color w:val="0070C0"/>
+          <w:sz w:val="28"/>
+          <w:szCs w:val="28"/>
+        </w:rPr>
+        <w:t>Using typescript in React Application</w:t>
+      </w:r>
+    </w:p>
+    <w:p>
+      <w:pPr>
+        <w:numPr>
+          <w:ilvl w:val="0"/>
+          <w:numId w:val="18"/>
+        </w:numPr>
+        <w:pBdr>
+          <w:left w:val="none" w:sz="0" w:space="1" w:color="auto"/>
+        </w:pBdr>
+        <w:ind w:left="360" w:hanging="496"/>
         <w:rPr>
           <w:rFonts w:ascii="Algerian" w:eastAsia="Algerian" w:hAnsi="Algerian" w:cs="Algerian"/>
           <w:b/>
@@ -1689,8 +1769,7 @@
         <w:pBdr>
           <w:left w:val="none" w:sz="0" w:space="2" w:color="auto"/>
         </w:pBdr>
-        <w:ind w:left="360" w:right="0" w:hanging="502"/>
-        <w:jc w:val="left"/>
+        <w:ind w:left="360" w:hanging="502"/>
         <w:rPr>
           <w:rFonts w:ascii="Algerian" w:eastAsia="Algerian" w:hAnsi="Algerian" w:cs="Algerian"/>
           <w:b/>
@@ -1722,8 +1801,7 @@
           <w:left w:val="none" w:sz="0" w:space="2" w:color="auto"/>
         </w:pBdr>
         <w:spacing w:after="160"/>
-        <w:ind w:left="360" w:right="0" w:hanging="502"/>
-        <w:jc w:val="left"/>
+        <w:ind w:left="360" w:hanging="502"/>
         <w:rPr>
           <w:rFonts w:ascii="Algerian" w:eastAsia="Algerian" w:hAnsi="Algerian" w:cs="Algerian"/>
           <w:b/>
@@ -1747,7 +1825,7 @@
     </w:p>
     <w:p>
       <w:pPr>
-        <w:spacing w:before="0" w:after="160"/>
+        <w:spacing w:after="160"/>
         <w:rPr>
           <w:rFonts w:ascii="Times New Roman" w:eastAsia="Times New Roman" w:hAnsi="Times New Roman" w:cs="Times New Roman"/>
           <w:b/>
@@ -1760,7 +1838,7 @@
     </w:p>
     <w:p>
       <w:pPr>
-        <w:spacing w:before="0" w:after="160"/>
+        <w:spacing w:after="160"/>
         <w:rPr>
           <w:rFonts w:ascii="Times New Roman" w:eastAsia="Times New Roman" w:hAnsi="Times New Roman" w:cs="Times New Roman"/>
           <w:b/>
@@ -1773,7 +1851,7 @@
     </w:p>
     <w:p>
       <w:pPr>
-        <w:spacing w:before="0" w:after="160"/>
+        <w:spacing w:after="160"/>
         <w:rPr>
           <w:rFonts w:ascii="Times New Roman" w:eastAsia="Times New Roman" w:hAnsi="Times New Roman" w:cs="Times New Roman"/>
           <w:b/>
@@ -1786,7 +1864,7 @@
     </w:p>
     <w:p>
       <w:pPr>
-        <w:spacing w:before="0" w:after="160"/>
+        <w:spacing w:after="160"/>
         <w:rPr>
           <w:rFonts w:ascii="Times New Roman" w:eastAsia="Times New Roman" w:hAnsi="Times New Roman" w:cs="Times New Roman"/>
           <w:b/>
@@ -1799,7 +1877,7 @@
     </w:p>
     <w:p>
       <w:pPr>
-        <w:spacing w:before="0" w:after="160"/>
+        <w:spacing w:after="160"/>
         <w:rPr>
           <w:rFonts w:ascii="Times New Roman" w:eastAsia="Times New Roman" w:hAnsi="Times New Roman" w:cs="Times New Roman"/>
           <w:b/>
@@ -1812,7 +1890,7 @@
     </w:p>
     <w:p>
       <w:pPr>
-        <w:spacing w:before="0" w:after="160"/>
+        <w:spacing w:after="160"/>
         <w:rPr>
           <w:rFonts w:ascii="Times New Roman" w:eastAsia="Times New Roman" w:hAnsi="Times New Roman" w:cs="Times New Roman"/>
           <w:b/>
@@ -1825,7 +1903,7 @@
     </w:p>
     <w:p>
       <w:pPr>
-        <w:spacing w:before="0" w:after="160"/>
+        <w:spacing w:after="160"/>
         <w:rPr>
           <w:rFonts w:ascii="Times New Roman" w:eastAsia="Times New Roman" w:hAnsi="Times New Roman" w:cs="Times New Roman"/>
           <w:b/>
@@ -1838,7 +1916,7 @@
     </w:p>
     <w:p>
       <w:pPr>
-        <w:spacing w:before="0" w:after="160"/>
+        <w:spacing w:after="160"/>
         <w:ind w:left="810"/>
         <w:rPr>
           <w:sz w:val="24"/>
@@ -1859,7 +1937,6 @@
     </w:p>
     <w:p>
       <w:pPr>
-        <w:spacing w:before="0" w:after="0"/>
         <w:ind w:left="810"/>
         <w:rPr>
           <w:rFonts w:ascii="Times New Roman" w:eastAsia="Times New Roman" w:hAnsi="Times New Roman" w:cs="Times New Roman"/>
@@ -1873,7 +1950,6 @@
     </w:p>
     <w:p>
       <w:pPr>
-        <w:spacing w:before="0" w:after="0"/>
         <w:ind w:left="810"/>
         <w:rPr>
           <w:rFonts w:ascii="Times New Roman" w:eastAsia="Times New Roman" w:hAnsi="Times New Roman" w:cs="Times New Roman"/>
@@ -1887,7 +1963,6 @@
     </w:p>
     <w:p>
       <w:pPr>
-        <w:spacing w:before="0" w:after="0"/>
         <w:ind w:left="810"/>
         <w:rPr>
           <w:rFonts w:ascii="Times New Roman" w:eastAsia="Times New Roman" w:hAnsi="Times New Roman" w:cs="Times New Roman"/>
@@ -1901,7 +1976,6 @@
     </w:p>
     <w:p>
       <w:pPr>
-        <w:spacing w:before="0" w:after="0"/>
         <w:ind w:left="810"/>
         <w:rPr>
           <w:rFonts w:ascii="Times New Roman" w:eastAsia="Times New Roman" w:hAnsi="Times New Roman" w:cs="Times New Roman"/>
@@ -1915,7 +1989,6 @@
     </w:p>
     <w:p>
       <w:pPr>
-        <w:spacing w:before="0" w:after="0"/>
         <w:ind w:left="810"/>
         <w:rPr>
           <w:rFonts w:ascii="Times New Roman" w:eastAsia="Times New Roman" w:hAnsi="Times New Roman" w:cs="Times New Roman"/>
@@ -1929,7 +2002,6 @@
     </w:p>
     <w:p>
       <w:pPr>
-        <w:spacing w:before="0" w:after="0"/>
         <w:ind w:left="810"/>
         <w:rPr>
           <w:rFonts w:ascii="Times New Roman" w:eastAsia="Times New Roman" w:hAnsi="Times New Roman" w:cs="Times New Roman"/>
@@ -1943,7 +2015,6 @@
     </w:p>
     <w:p>
       <w:pPr>
-        <w:spacing w:before="0" w:after="0"/>
         <w:ind w:left="810"/>
         <w:rPr>
           <w:rFonts w:ascii="Times New Roman" w:eastAsia="Times New Roman" w:hAnsi="Times New Roman" w:cs="Times New Roman"/>
@@ -1957,7 +2028,6 @@
     </w:p>
     <w:p>
       <w:pPr>
-        <w:spacing w:before="0" w:after="0"/>
         <w:ind w:left="810"/>
         <w:rPr>
           <w:rFonts w:ascii="Times New Roman" w:eastAsia="Times New Roman" w:hAnsi="Times New Roman" w:cs="Times New Roman"/>
@@ -1971,7 +2041,6 @@
     </w:p>
     <w:p>
       <w:pPr>
-        <w:spacing w:before="0" w:after="0"/>
         <w:ind w:left="810"/>
         <w:rPr>
           <w:rFonts w:ascii="Times New Roman" w:eastAsia="Times New Roman" w:hAnsi="Times New Roman" w:cs="Times New Roman"/>
@@ -1985,7 +2054,6 @@
     </w:p>
     <w:p>
       <w:pPr>
-        <w:spacing w:before="0" w:after="0"/>
         <w:ind w:left="810"/>
         <w:rPr>
           <w:sz w:val="24"/>
@@ -2006,7 +2074,31 @@
     </w:p>
     <w:p>
       <w:pPr>
-        <w:spacing w:before="0" w:after="0"/>
+        <w:ind w:left="810"/>
+        <w:rPr>
+          <w:rFonts w:ascii="Times New Roman" w:eastAsia="Times New Roman" w:hAnsi="Times New Roman" w:cs="Times New Roman"/>
+          <w:b/>
+          <w:bCs/>
+          <w:color w:val="00B0F0"/>
+          <w:sz w:val="24"/>
+          <w:szCs w:val="24"/>
+        </w:rPr>
+      </w:pPr>
+      <w:r>
+        <w:rPr>
+          <w:rFonts w:ascii="Times New Roman" w:eastAsia="Times New Roman" w:hAnsi="Times New Roman" w:cs="Times New Roman"/>
+          <w:b/>
+          <w:bCs/>
+          <w:color w:val="00B0F0"/>
+          <w:sz w:val="24"/>
+          <w:szCs w:val="24"/>
+        </w:rPr>
+        <w:lastRenderedPageBreak/>
+        <w:t>       </w:t>
+      </w:r>
+    </w:p>
+    <w:p>
+      <w:pPr>
         <w:ind w:left="810"/>
         <w:rPr>
           <w:sz w:val="40"/>
@@ -2022,7 +2114,7 @@
           <w:sz w:val="24"/>
           <w:szCs w:val="24"/>
         </w:rPr>
-        <w:t>       </w:t>
+        <w:t xml:space="preserve">        </w:t>
       </w:r>
       <w:r>
         <w:rPr>
@@ -2039,7 +2131,6 @@
     </w:p>
     <w:p>
       <w:pPr>
-        <w:spacing w:before="0" w:after="0"/>
         <w:ind w:left="810"/>
         <w:rPr>
           <w:rFonts w:ascii="Times New Roman" w:eastAsia="Times New Roman" w:hAnsi="Times New Roman" w:cs="Times New Roman"/>
@@ -2060,9 +2151,7 @@
         <w:pBdr>
           <w:left w:val="none" w:sz="0" w:space="1" w:color="auto"/>
         </w:pBdr>
-        <w:spacing w:before="0" w:after="0"/>
-        <w:ind w:left="360" w:right="0" w:hanging="360"/>
-        <w:jc w:val="left"/>
+        <w:ind w:left="360"/>
         <w:rPr>
           <w:rFonts w:ascii="Times New Roman" w:eastAsia="Times New Roman" w:hAnsi="Times New Roman" w:cs="Times New Roman"/>
           <w:b/>
@@ -2086,7 +2175,6 @@
     </w:p>
     <w:p>
       <w:pPr>
-        <w:spacing w:before="0" w:after="0"/>
         <w:ind w:left="360"/>
         <w:rPr>
           <w:sz w:val="36"/>
@@ -2102,7 +2190,31 @@
           <w:sz w:val="36"/>
           <w:szCs w:val="36"/>
         </w:rPr>
-        <w:t>Using Forms (Using Formik) (Refer Video No 27)</w:t>
+        <w:t xml:space="preserve">Using Forms (Using </w:t>
+      </w:r>
+      <w:proofErr w:type="spellStart"/>
+      <w:r>
+        <w:rPr>
+          <w:rFonts w:ascii="Times New Roman" w:eastAsia="Times New Roman" w:hAnsi="Times New Roman" w:cs="Times New Roman"/>
+          <w:b/>
+          <w:bCs/>
+          <w:color w:val="0070C0"/>
+          <w:sz w:val="36"/>
+          <w:szCs w:val="36"/>
+        </w:rPr>
+        <w:t>Formik</w:t>
+      </w:r>
+      <w:proofErr w:type="spellEnd"/>
+      <w:r>
+        <w:rPr>
+          <w:rFonts w:ascii="Times New Roman" w:eastAsia="Times New Roman" w:hAnsi="Times New Roman" w:cs="Times New Roman"/>
+          <w:b/>
+          <w:bCs/>
+          <w:color w:val="0070C0"/>
+          <w:sz w:val="36"/>
+          <w:szCs w:val="36"/>
+        </w:rPr>
+        <w:t>) (Refer Video No 27)</w:t>
       </w:r>
     </w:p>
     <w:p>
@@ -2114,9 +2226,6 @@
         <w:pBdr>
           <w:left w:val="none" w:sz="0" w:space="1" w:color="auto"/>
         </w:pBdr>
-        <w:spacing w:before="0"/>
-        <w:ind w:left="360" w:right="0" w:hanging="360"/>
-        <w:jc w:val="left"/>
         <w:rPr>
           <w:rFonts w:ascii="Times New Roman" w:eastAsia="Times New Roman" w:hAnsi="Times New Roman" w:cs="Times New Roman"/>
           <w:b/>
@@ -2148,10 +2257,9 @@
           <w:left w:val="none" w:sz="0" w:space="1" w:color="auto"/>
         </w:pBdr>
         <w:spacing w:after="160"/>
-        <w:ind w:left="360" w:right="0" w:hanging="360"/>
-        <w:jc w:val="left"/>
-        <w:rPr>
-          <w:rFonts w:ascii="Times New Roman" w:eastAsia="Times New Roman" w:hAnsi="Times New Roman" w:cs="Times New Roman"/>
+        <w:rPr>
+          <w:rFonts w:ascii="Times New Roman" w:eastAsia="Times New Roman" w:hAnsi="Times New Roman" w:cs="Times New Roman"/>
+          <w:color w:val="FF0000"/>
           <w:sz w:val="32"/>
           <w:szCs w:val="32"/>
         </w:rPr>
@@ -2161,64 +2269,42 @@
           <w:rFonts w:ascii="Times New Roman" w:eastAsia="Times New Roman" w:hAnsi="Times New Roman" w:cs="Times New Roman"/>
           <w:b/>
           <w:bCs/>
-          <w:color w:val="1F497D"/>
+          <w:color w:val="0070C0"/>
           <w:sz w:val="36"/>
           <w:szCs w:val="36"/>
         </w:rPr>
-        <w:t>Perform data binding and validation</w:t>
-      </w:r>
-      <w:r>
-        <w:rPr>
-          <w:rFonts w:ascii="Times New Roman" w:eastAsia="Times New Roman" w:hAnsi="Times New Roman" w:cs="Times New Roman"/>
-          <w:b/>
-          <w:bCs/>
-          <w:color w:val="0070C0"/>
+        <w:t xml:space="preserve">Perform data binding and validations. </w:t>
+      </w:r>
+      <w:r>
+        <w:rPr>
+          <w:rFonts w:ascii="Times New Roman" w:eastAsia="Times New Roman" w:hAnsi="Times New Roman" w:cs="Times New Roman"/>
+          <w:b/>
+          <w:bCs/>
+          <w:color w:val="FF0000"/>
           <w:sz w:val="36"/>
           <w:szCs w:val="36"/>
         </w:rPr>
-        <w:t>s.</w:t>
-      </w:r>
-      <w:r>
-        <w:rPr>
-          <w:rFonts w:ascii="Times New Roman" w:eastAsia="Times New Roman" w:hAnsi="Times New Roman" w:cs="Times New Roman"/>
-          <w:b/>
-          <w:bCs/>
-          <w:color w:val="C0504D"/>
-          <w:sz w:val="36"/>
-          <w:szCs w:val="36"/>
-        </w:rPr>
-        <w:t xml:space="preserve"> (Done)</w:t>
-      </w:r>
-    </w:p>
-    <w:p>
-      <w:pPr>
-        <w:widowControl/>
+        <w:t>(Done)</w:t>
+      </w:r>
+    </w:p>
+    <w:p>
+      <w:pPr>
         <w:shd w:val="clear" w:color="auto" w:fill="FFFFFF"/>
-        <w:spacing w:before="0" w:after="0" w:line="259" w:lineRule="atLeast"/>
-        <w:ind w:left="810" w:firstLine="0"/>
+        <w:spacing w:line="259" w:lineRule="atLeast"/>
+        <w:ind w:left="810"/>
         <w:rPr>
           <w:rFonts w:ascii="Segoe UI" w:eastAsia="Segoe UI" w:hAnsi="Segoe UI" w:cs="Segoe UI"/>
-          <w:b w:val="0"/>
-          <w:bCs w:val="0"/>
-          <w:i w:val="0"/>
-          <w:iCs w:val="0"/>
-          <w:caps w:val="0"/>
           <w:color w:val="212529"/>
-          <w:spacing w:val="0"/>
-          <w:sz w:val="24"/>
-          <w:szCs w:val="24"/>
-        </w:rPr>
-      </w:pPr>
-      <w:r>
-        <w:rPr>
-          <w:rFonts w:ascii="Times New Roman" w:eastAsia="Times New Roman" w:hAnsi="Times New Roman" w:cs="Times New Roman"/>
-          <w:b/>
-          <w:bCs/>
-          <w:i w:val="0"/>
-          <w:iCs w:val="0"/>
-          <w:caps w:val="0"/>
-          <w:color w:val="00B0F0"/>
-          <w:spacing w:val="0"/>
+          <w:sz w:val="24"/>
+          <w:szCs w:val="24"/>
+        </w:rPr>
+      </w:pPr>
+      <w:r>
+        <w:rPr>
+          <w:rFonts w:ascii="Times New Roman" w:eastAsia="Times New Roman" w:hAnsi="Times New Roman" w:cs="Times New Roman"/>
+          <w:b/>
+          <w:bCs/>
+          <w:color w:val="00B0F0"/>
           <w:sz w:val="24"/>
           <w:szCs w:val="24"/>
         </w:rPr>
@@ -2227,19 +2313,12 @@
     </w:p>
     <w:p>
       <w:pPr>
-        <w:widowControl/>
         <w:shd w:val="clear" w:color="auto" w:fill="FFFFFF"/>
-        <w:spacing w:before="0" w:after="0" w:line="432" w:lineRule="atLeast"/>
-        <w:ind w:left="810" w:firstLine="0"/>
+        <w:spacing w:line="432" w:lineRule="atLeast"/>
+        <w:ind w:left="810"/>
         <w:rPr>
           <w:rFonts w:ascii="Segoe UI" w:eastAsia="Segoe UI" w:hAnsi="Segoe UI" w:cs="Segoe UI"/>
-          <w:b w:val="0"/>
-          <w:bCs w:val="0"/>
-          <w:i w:val="0"/>
-          <w:iCs w:val="0"/>
-          <w:caps w:val="0"/>
           <w:color w:val="212529"/>
-          <w:spacing w:val="0"/>
           <w:sz w:val="40"/>
           <w:szCs w:val="40"/>
         </w:rPr>
@@ -2249,11 +2328,7 @@
           <w:rFonts w:ascii="Times New Roman" w:eastAsia="Times New Roman" w:hAnsi="Times New Roman" w:cs="Times New Roman"/>
           <w:b/>
           <w:bCs/>
-          <w:i w:val="0"/>
-          <w:iCs w:val="0"/>
-          <w:caps w:val="0"/>
-          <w:color w:val="00B0F0"/>
-          <w:spacing w:val="0"/>
+          <w:color w:val="00B0F0"/>
           <w:sz w:val="24"/>
           <w:szCs w:val="24"/>
         </w:rPr>
@@ -2264,11 +2339,7 @@
           <w:rFonts w:ascii="Times New Roman" w:eastAsia="Times New Roman" w:hAnsi="Times New Roman" w:cs="Times New Roman"/>
           <w:b/>
           <w:bCs/>
-          <w:i w:val="0"/>
-          <w:iCs w:val="0"/>
-          <w:caps w:val="0"/>
           <w:color w:val="00B050"/>
-          <w:spacing w:val="0"/>
           <w:sz w:val="40"/>
           <w:szCs w:val="40"/>
           <w:u w:val="single" w:color="00B050"/>
@@ -2278,143 +2349,1911 @@
     </w:p>
     <w:p>
       <w:pPr>
-        <w:widowControl/>
-        <w:shd w:val="clear" w:color="auto" w:fill="FFFFFF"/>
-        <w:spacing w:before="0" w:after="0" w:line="432" w:lineRule="atLeast"/>
-        <w:ind w:left="810" w:firstLine="0"/>
-        <w:rPr>
-          <w:rFonts w:ascii="Segoe UI" w:eastAsia="Segoe UI" w:hAnsi="Segoe UI" w:cs="Segoe UI"/>
-          <w:b w:val="0"/>
-          <w:bCs w:val="0"/>
-          <w:i w:val="0"/>
-          <w:iCs w:val="0"/>
-          <w:caps w:val="0"/>
-          <w:color w:val="212529"/>
-          <w:spacing w:val="0"/>
-          <w:sz w:val="40"/>
-          <w:szCs w:val="40"/>
-        </w:rPr>
-      </w:pPr>
-    </w:p>
-    <w:p>
-      <w:pPr>
-        <w:widowControl/>
-        <w:spacing w:before="0" w:after="0" w:line="432" w:lineRule="atLeast"/>
-        <w:ind w:left="810" w:firstLine="0"/>
-        <w:rPr>
-          <w:rFonts w:ascii="Segoe UI" w:eastAsia="Segoe UI" w:hAnsi="Segoe UI" w:cs="Segoe UI"/>
-          <w:b w:val="0"/>
-          <w:bCs w:val="0"/>
-          <w:i w:val="0"/>
-          <w:iCs w:val="0"/>
-          <w:caps w:val="0"/>
-          <w:spacing w:val="0"/>
-          <w:sz w:val="40"/>
-          <w:szCs w:val="40"/>
-        </w:rPr>
-      </w:pPr>
-      <w:r>
-        <w:rPr>
-          <w:rFonts w:ascii="Times New Roman" w:eastAsia="Times New Roman" w:hAnsi="Times New Roman" w:cs="Times New Roman"/>
-          <w:b/>
-          <w:bCs/>
-          <w:i w:val="0"/>
-          <w:iCs w:val="0"/>
-          <w:caps w:val="0"/>
-          <w:color w:val="000000"/>
-          <w:spacing w:val="0"/>
+        <w:spacing w:line="432" w:lineRule="atLeast"/>
+        <w:rPr>
+          <w:rFonts w:ascii="Times New Roman" w:eastAsia="Times New Roman" w:hAnsi="Times New Roman" w:cs="Times New Roman"/>
+          <w:b/>
+          <w:bCs/>
+          <w:color w:val="0070C0"/>
           <w:sz w:val="28"/>
           <w:szCs w:val="28"/>
-          <w:shd w:val="clear" w:color="auto" w:fill="EEECE1"/>
-        </w:rPr>
-        <w:t>1. What is the pros of developing screen using typescript with React applications?</w:t>
-      </w:r>
-    </w:p>
-    <w:p>
-      <w:pPr>
-        <w:widowControl/>
-        <w:spacing w:before="0" w:after="0" w:line="432" w:lineRule="atLeast"/>
-        <w:ind w:left="810" w:firstLine="0"/>
-        <w:jc w:val="both"/>
-        <w:rPr>
-          <w:rFonts w:ascii="Segoe UI" w:eastAsia="Segoe UI" w:hAnsi="Segoe UI" w:cs="Segoe UI"/>
-          <w:b w:val="0"/>
-          <w:bCs w:val="0"/>
-          <w:i w:val="0"/>
-          <w:iCs w:val="0"/>
-          <w:caps w:val="0"/>
-          <w:spacing w:val="0"/>
-          <w:sz w:val="40"/>
-          <w:szCs w:val="40"/>
-        </w:rPr>
-      </w:pPr>
-      <w:r>
-        <w:rPr>
-          <w:rFonts w:ascii="Times New Roman" w:eastAsia="Times New Roman" w:hAnsi="Times New Roman" w:cs="Times New Roman"/>
-          <w:b/>
-          <w:bCs/>
-          <w:i w:val="0"/>
-          <w:iCs w:val="0"/>
-          <w:caps w:val="0"/>
-          <w:color w:val="1F497D"/>
-          <w:spacing w:val="0"/>
+        </w:rPr>
+      </w:pPr>
+    </w:p>
+    <w:p>
+      <w:pPr>
+        <w:spacing w:line="432" w:lineRule="atLeast"/>
+        <w:rPr>
+          <w:rFonts w:ascii="Times New Roman" w:eastAsia="Times New Roman" w:hAnsi="Times New Roman" w:cs="Times New Roman"/>
+          <w:b/>
+          <w:bCs/>
+          <w:color w:val="0070C0"/>
           <w:sz w:val="28"/>
           <w:szCs w:val="28"/>
-          <w:shd w:val="clear" w:color="auto" w:fill="EEECE1"/>
+        </w:rPr>
+      </w:pPr>
+    </w:p>
+    <w:p>
+      <w:pPr>
+        <w:pStyle w:val="ListParagraph"/>
+        <w:numPr>
+          <w:ilvl w:val="3"/>
+          <w:numId w:val="20"/>
+        </w:numPr>
+        <w:spacing w:line="432" w:lineRule="atLeast"/>
+        <w:rPr>
+          <w:rFonts w:ascii="Times New Roman" w:eastAsia="Times New Roman" w:hAnsi="Times New Roman" w:cs="Times New Roman"/>
+          <w:b/>
+          <w:bCs/>
+          <w:color w:val="000000" w:themeColor="text1"/>
+          <w:sz w:val="30"/>
+          <w:szCs w:val="30"/>
+        </w:rPr>
+      </w:pPr>
+      <w:r>
+        <w:rPr>
+          <w:rFonts w:ascii="Times New Roman" w:eastAsia="Times New Roman" w:hAnsi="Times New Roman" w:cs="Times New Roman"/>
+          <w:b/>
+          <w:bCs/>
+          <w:color w:val="000000" w:themeColor="text1"/>
+          <w:sz w:val="30"/>
+          <w:szCs w:val="30"/>
+        </w:rPr>
+        <w:t xml:space="preserve">What </w:t>
+      </w:r>
+      <w:proofErr w:type="gramStart"/>
+      <w:r>
+        <w:rPr>
+          <w:rFonts w:ascii="Times New Roman" w:eastAsia="Times New Roman" w:hAnsi="Times New Roman" w:cs="Times New Roman"/>
+          <w:b/>
+          <w:bCs/>
+          <w:color w:val="000000" w:themeColor="text1"/>
+          <w:sz w:val="30"/>
+          <w:szCs w:val="30"/>
+        </w:rPr>
+        <w:t>is</w:t>
+      </w:r>
+      <w:proofErr w:type="gramEnd"/>
+      <w:r>
+        <w:rPr>
+          <w:rFonts w:ascii="Times New Roman" w:eastAsia="Times New Roman" w:hAnsi="Times New Roman" w:cs="Times New Roman"/>
+          <w:b/>
+          <w:bCs/>
+          <w:color w:val="000000" w:themeColor="text1"/>
+          <w:sz w:val="30"/>
+          <w:szCs w:val="30"/>
+        </w:rPr>
+        <w:t xml:space="preserve"> the pros of developing screen using typescript with React    applications? </w:t>
+      </w:r>
+    </w:p>
+    <w:p>
+      <w:pPr>
+        <w:pStyle w:val="ListParagraph"/>
+        <w:spacing w:line="432" w:lineRule="atLeast"/>
+        <w:ind w:left="360"/>
+        <w:rPr>
+          <w:rFonts w:ascii="Times New Roman" w:eastAsia="Times New Roman" w:hAnsi="Times New Roman" w:cs="Times New Roman"/>
+          <w:b/>
+          <w:bCs/>
+          <w:color w:val="0070C0"/>
+          <w:sz w:val="30"/>
+          <w:szCs w:val="30"/>
+        </w:rPr>
+      </w:pPr>
+      <w:r>
+        <w:rPr>
+          <w:rFonts w:ascii="Times New Roman" w:eastAsia="Times New Roman" w:hAnsi="Times New Roman" w:cs="Times New Roman"/>
+          <w:b/>
+          <w:bCs/>
+          <w:color w:val="0070C0"/>
+          <w:sz w:val="30"/>
+          <w:szCs w:val="30"/>
         </w:rPr>
         <w:t>Using typescript in react application helps to develop robust, scalable &amp; maintainable applications. It helps to reduce runtime errors because of we can handle the data type in in frontend as per the expected structure. In case of typescript errors can be noticed at the time of compilation.</w:t>
       </w:r>
     </w:p>
     <w:p>
       <w:pPr>
-        <w:widowControl/>
-        <w:spacing w:before="0" w:after="0" w:line="432" w:lineRule="atLeast"/>
-        <w:ind w:left="810" w:firstLine="0"/>
-        <w:jc w:val="both"/>
-        <w:rPr>
-          <w:rFonts w:ascii="Segoe UI" w:eastAsia="Segoe UI" w:hAnsi="Segoe UI" w:cs="Segoe UI"/>
-          <w:b w:val="0"/>
-          <w:bCs w:val="0"/>
-          <w:i w:val="0"/>
-          <w:iCs w:val="0"/>
-          <w:caps w:val="0"/>
-          <w:spacing w:val="0"/>
-          <w:sz w:val="40"/>
-          <w:szCs w:val="40"/>
-        </w:rPr>
-      </w:pPr>
-    </w:p>
-    <w:p>
-      <w:pPr>
-        <w:widowControl/>
-        <w:shd w:val="clear" w:color="auto" w:fill="FFFFFF"/>
-        <w:spacing w:before="0" w:after="0" w:line="432" w:lineRule="atLeast"/>
-        <w:ind w:left="810" w:firstLine="0"/>
-        <w:rPr>
-          <w:i w:val="0"/>
-          <w:iCs w:val="0"/>
-          <w:caps w:val="0"/>
-          <w:spacing w:val="0"/>
-        </w:rPr>
-      </w:pPr>
-      <w:r>
-        <w:rPr>
-          <w:rFonts w:ascii="Times New Roman" w:eastAsia="Times New Roman" w:hAnsi="Times New Roman" w:cs="Times New Roman"/>
-          <w:b/>
-          <w:bCs/>
-          <w:i w:val="0"/>
-          <w:iCs w:val="0"/>
-          <w:caps w:val="0"/>
-          <w:color w:val="0070C0"/>
-          <w:spacing w:val="0"/>
-          <w:sz w:val="28"/>
-          <w:szCs w:val="28"/>
-        </w:rPr>
-        <w:t>     </w:t>
+        <w:pStyle w:val="ListParagraph"/>
+        <w:numPr>
+          <w:ilvl w:val="3"/>
+          <w:numId w:val="20"/>
+        </w:numPr>
+        <w:spacing w:line="432" w:lineRule="atLeast"/>
+        <w:rPr>
+          <w:rFonts w:ascii="Times New Roman" w:eastAsia="Times New Roman" w:hAnsi="Times New Roman" w:cs="Times New Roman"/>
+          <w:b/>
+          <w:bCs/>
+          <w:color w:val="000000" w:themeColor="text1"/>
+          <w:sz w:val="30"/>
+          <w:szCs w:val="30"/>
+        </w:rPr>
+      </w:pPr>
+      <w:r>
+        <w:rPr>
+          <w:rFonts w:ascii="Times New Roman" w:eastAsia="Times New Roman" w:hAnsi="Times New Roman" w:cs="Times New Roman"/>
+          <w:b/>
+          <w:bCs/>
+          <w:color w:val="000000" w:themeColor="text1"/>
+          <w:sz w:val="30"/>
+          <w:szCs w:val="30"/>
+        </w:rPr>
+        <w:t>How to solve the error while downloading react app with typescript?</w:t>
+      </w:r>
+    </w:p>
+    <w:p>
+      <w:pPr>
+        <w:pStyle w:val="ListParagraph"/>
+        <w:numPr>
+          <w:ilvl w:val="0"/>
+          <w:numId w:val="17"/>
+        </w:numPr>
+        <w:spacing w:line="432" w:lineRule="atLeast"/>
+        <w:rPr>
+          <w:rFonts w:ascii="Times New Roman" w:eastAsia="Times New Roman" w:hAnsi="Times New Roman" w:cs="Times New Roman"/>
+          <w:b/>
+          <w:bCs/>
+          <w:color w:val="0070C0"/>
+          <w:sz w:val="30"/>
+          <w:szCs w:val="30"/>
+        </w:rPr>
+      </w:pPr>
+      <w:proofErr w:type="spellStart"/>
+      <w:r>
+        <w:rPr>
+          <w:rFonts w:ascii="Times New Roman" w:eastAsia="Times New Roman" w:hAnsi="Times New Roman" w:cs="Times New Roman"/>
+          <w:b/>
+          <w:bCs/>
+          <w:color w:val="0070C0"/>
+          <w:sz w:val="30"/>
+          <w:szCs w:val="30"/>
+        </w:rPr>
+        <w:t>npx</w:t>
+      </w:r>
+      <w:proofErr w:type="spellEnd"/>
+      <w:r>
+        <w:rPr>
+          <w:rFonts w:ascii="Times New Roman" w:eastAsia="Times New Roman" w:hAnsi="Times New Roman" w:cs="Times New Roman"/>
+          <w:b/>
+          <w:bCs/>
+          <w:color w:val="0070C0"/>
+          <w:sz w:val="30"/>
+          <w:szCs w:val="30"/>
+        </w:rPr>
+        <w:t xml:space="preserve"> create-react-app react-typescript-app --template typescript</w:t>
+      </w:r>
+    </w:p>
+    <w:p>
+      <w:pPr>
+        <w:pStyle w:val="ListParagraph"/>
+        <w:spacing w:line="432" w:lineRule="atLeast"/>
+        <w:ind w:left="360"/>
+        <w:rPr>
+          <w:rFonts w:ascii="Times New Roman" w:eastAsia="Times New Roman" w:hAnsi="Times New Roman" w:cs="Times New Roman"/>
+          <w:b/>
+          <w:bCs/>
+          <w:color w:val="0070C0"/>
+          <w:sz w:val="30"/>
+          <w:szCs w:val="30"/>
+        </w:rPr>
+      </w:pPr>
+      <w:r>
+        <w:rPr>
+          <w:rFonts w:ascii="Times New Roman" w:eastAsia="Times New Roman" w:hAnsi="Times New Roman" w:cs="Times New Roman"/>
+          <w:b/>
+          <w:bCs/>
+          <w:color w:val="0070C0"/>
+          <w:sz w:val="30"/>
+          <w:szCs w:val="30"/>
+        </w:rPr>
+        <w:t xml:space="preserve">     (got error)</w:t>
+      </w:r>
+    </w:p>
+    <w:p>
+      <w:pPr>
+        <w:pStyle w:val="ListParagraph"/>
+        <w:numPr>
+          <w:ilvl w:val="0"/>
+          <w:numId w:val="17"/>
+        </w:numPr>
+        <w:spacing w:line="432" w:lineRule="atLeast"/>
+        <w:rPr>
+          <w:rFonts w:ascii="Times New Roman" w:eastAsia="Times New Roman" w:hAnsi="Times New Roman" w:cs="Times New Roman"/>
+          <w:b/>
+          <w:bCs/>
+          <w:color w:val="0070C0"/>
+          <w:sz w:val="30"/>
+          <w:szCs w:val="30"/>
+        </w:rPr>
+      </w:pPr>
+      <w:proofErr w:type="spellStart"/>
+      <w:r>
+        <w:rPr>
+          <w:rFonts w:ascii="Times New Roman" w:eastAsia="Times New Roman" w:hAnsi="Times New Roman" w:cs="Times New Roman"/>
+          <w:b/>
+          <w:bCs/>
+          <w:color w:val="0070C0"/>
+          <w:sz w:val="30"/>
+          <w:szCs w:val="30"/>
+        </w:rPr>
+        <w:t>npx</w:t>
+      </w:r>
+      <w:proofErr w:type="spellEnd"/>
+      <w:r>
+        <w:rPr>
+          <w:rFonts w:ascii="Times New Roman" w:eastAsia="Times New Roman" w:hAnsi="Times New Roman" w:cs="Times New Roman"/>
+          <w:b/>
+          <w:bCs/>
+          <w:color w:val="0070C0"/>
+          <w:sz w:val="30"/>
+          <w:szCs w:val="30"/>
+        </w:rPr>
+        <w:t xml:space="preserve"> create-react-app react-typescript-app --template typescript --legacy-peer-deps</w:t>
+      </w:r>
+      <w:r>
+        <w:rPr>
+          <w:rFonts w:ascii="Times New Roman" w:eastAsia="Times New Roman" w:hAnsi="Times New Roman" w:cs="Times New Roman"/>
+          <w:b/>
+          <w:bCs/>
+          <w:color w:val="0070C0"/>
+          <w:sz w:val="30"/>
+          <w:szCs w:val="30"/>
+        </w:rPr>
+        <w:br/>
+        <w:t>(</w:t>
+      </w:r>
+      <w:proofErr w:type="spellStart"/>
+      <w:proofErr w:type="gramStart"/>
+      <w:r>
+        <w:rPr>
+          <w:rFonts w:ascii="Times New Roman" w:eastAsia="Times New Roman" w:hAnsi="Times New Roman" w:cs="Times New Roman"/>
+          <w:b/>
+          <w:bCs/>
+          <w:color w:val="0070C0"/>
+          <w:sz w:val="30"/>
+          <w:szCs w:val="30"/>
+        </w:rPr>
+        <w:t>tsconfig.json</w:t>
+      </w:r>
+      <w:proofErr w:type="spellEnd"/>
+      <w:proofErr w:type="gramEnd"/>
+      <w:r>
+        <w:rPr>
+          <w:rFonts w:ascii="Times New Roman" w:eastAsia="Times New Roman" w:hAnsi="Times New Roman" w:cs="Times New Roman"/>
+          <w:b/>
+          <w:bCs/>
+          <w:color w:val="0070C0"/>
+          <w:sz w:val="30"/>
+          <w:szCs w:val="30"/>
+        </w:rPr>
+        <w:t xml:space="preserve"> did not get created</w:t>
+      </w:r>
+      <w:r>
+        <w:rPr>
+          <w:rFonts w:ascii="Times New Roman" w:eastAsia="Times New Roman" w:hAnsi="Times New Roman" w:cs="Times New Roman"/>
+          <w:b/>
+          <w:bCs/>
+          <w:color w:val="0070C0"/>
+          <w:sz w:val="30"/>
+          <w:szCs w:val="30"/>
+        </w:rPr>
+        <w:t>)</w:t>
+      </w:r>
+    </w:p>
+    <w:p>
+      <w:pPr>
+        <w:pStyle w:val="ListParagraph"/>
+        <w:numPr>
+          <w:ilvl w:val="0"/>
+          <w:numId w:val="17"/>
+        </w:numPr>
+        <w:spacing w:line="432" w:lineRule="atLeast"/>
+        <w:rPr>
+          <w:rFonts w:ascii="Times New Roman" w:eastAsia="Times New Roman" w:hAnsi="Times New Roman" w:cs="Times New Roman"/>
+          <w:b/>
+          <w:bCs/>
+          <w:i/>
+          <w:iCs/>
+          <w:color w:val="0070C0"/>
+          <w:sz w:val="30"/>
+          <w:szCs w:val="30"/>
+          <w:lang w:val="en-IN"/>
+        </w:rPr>
+      </w:pPr>
+      <w:r>
+        <w:rPr>
+          <w:rFonts w:ascii="Times New Roman" w:eastAsia="Times New Roman" w:hAnsi="Times New Roman" w:cs="Times New Roman"/>
+          <w:b/>
+          <w:bCs/>
+          <w:color w:val="0070C0"/>
+          <w:sz w:val="30"/>
+          <w:szCs w:val="30"/>
+        </w:rPr>
+        <w:t xml:space="preserve">Manually created </w:t>
+      </w:r>
+      <w:proofErr w:type="spellStart"/>
+      <w:r>
+        <w:rPr>
+          <w:rFonts w:ascii="Times New Roman" w:eastAsia="Times New Roman" w:hAnsi="Times New Roman" w:cs="Times New Roman"/>
+          <w:b/>
+          <w:bCs/>
+          <w:color w:val="0070C0"/>
+          <w:sz w:val="30"/>
+          <w:szCs w:val="30"/>
+        </w:rPr>
+        <w:t>tsconfig.json</w:t>
+      </w:r>
+      <w:proofErr w:type="spellEnd"/>
+      <w:r>
+        <w:rPr>
+          <w:rFonts w:ascii="Times New Roman" w:eastAsia="Times New Roman" w:hAnsi="Times New Roman" w:cs="Times New Roman"/>
+          <w:b/>
+          <w:bCs/>
+          <w:color w:val="0070C0"/>
+          <w:sz w:val="30"/>
+          <w:szCs w:val="30"/>
+        </w:rPr>
+        <w:t xml:space="preserve"> file</w:t>
+      </w:r>
+      <w:r>
+        <w:rPr>
+          <w:rFonts w:ascii="Times New Roman" w:eastAsia="Times New Roman" w:hAnsi="Times New Roman" w:cs="Times New Roman"/>
+          <w:b/>
+          <w:bCs/>
+          <w:color w:val="0070C0"/>
+          <w:sz w:val="30"/>
+          <w:szCs w:val="30"/>
+        </w:rPr>
+        <w:br/>
+        <w:t>inside this file added</w:t>
+      </w:r>
+      <w:r>
+        <w:rPr>
+          <w:rFonts w:ascii="Times New Roman" w:eastAsia="Times New Roman" w:hAnsi="Times New Roman" w:cs="Times New Roman"/>
+          <w:b/>
+          <w:bCs/>
+          <w:color w:val="0070C0"/>
+          <w:sz w:val="30"/>
+          <w:szCs w:val="30"/>
+        </w:rPr>
+        <w:br/>
+      </w:r>
+      <w:r>
+        <w:rPr>
+          <w:rFonts w:ascii="Times New Roman" w:eastAsia="Times New Roman" w:hAnsi="Times New Roman" w:cs="Times New Roman"/>
+          <w:b/>
+          <w:bCs/>
+          <w:i/>
+          <w:iCs/>
+          <w:color w:val="0070C0"/>
+          <w:sz w:val="30"/>
+          <w:szCs w:val="30"/>
+          <w:lang w:val="en-IN"/>
+        </w:rPr>
+        <w:t>{</w:t>
+      </w:r>
+    </w:p>
+    <w:p>
+      <w:pPr>
+        <w:pStyle w:val="ListParagraph"/>
+        <w:spacing w:line="432" w:lineRule="atLeast"/>
+        <w:rPr>
+          <w:rFonts w:ascii="Times New Roman" w:eastAsia="Times New Roman" w:hAnsi="Times New Roman" w:cs="Times New Roman"/>
+          <w:b/>
+          <w:bCs/>
+          <w:i/>
+          <w:iCs/>
+          <w:color w:val="0070C0"/>
+          <w:sz w:val="30"/>
+          <w:szCs w:val="30"/>
+          <w:lang w:val="en-IN"/>
+        </w:rPr>
+      </w:pPr>
+      <w:r>
+        <w:rPr>
+          <w:rFonts w:ascii="Times New Roman" w:eastAsia="Times New Roman" w:hAnsi="Times New Roman" w:cs="Times New Roman"/>
+          <w:b/>
+          <w:bCs/>
+          <w:i/>
+          <w:iCs/>
+          <w:color w:val="0070C0"/>
+          <w:sz w:val="30"/>
+          <w:szCs w:val="30"/>
+          <w:lang w:val="en-IN"/>
+        </w:rPr>
+        <w:t xml:space="preserve"> </w:t>
+      </w:r>
+      <w:r>
+        <w:rPr>
+          <w:rFonts w:ascii="Times New Roman" w:eastAsia="Times New Roman" w:hAnsi="Times New Roman" w:cs="Times New Roman"/>
+          <w:b/>
+          <w:bCs/>
+          <w:i/>
+          <w:iCs/>
+          <w:color w:val="0070C0"/>
+          <w:sz w:val="30"/>
+          <w:szCs w:val="30"/>
+          <w:lang w:val="en-IN"/>
+        </w:rPr>
+        <w:t xml:space="preserve"> </w:t>
+      </w:r>
+      <w:r>
+        <w:rPr>
+          <w:rFonts w:ascii="Times New Roman" w:eastAsia="Times New Roman" w:hAnsi="Times New Roman" w:cs="Times New Roman"/>
+          <w:b/>
+          <w:bCs/>
+          <w:i/>
+          <w:iCs/>
+          <w:color w:val="0070C0"/>
+          <w:sz w:val="30"/>
+          <w:szCs w:val="30"/>
+          <w:lang w:val="en-IN"/>
+        </w:rPr>
+        <w:t>"</w:t>
+      </w:r>
+      <w:proofErr w:type="spellStart"/>
+      <w:r>
+        <w:rPr>
+          <w:rFonts w:ascii="Times New Roman" w:eastAsia="Times New Roman" w:hAnsi="Times New Roman" w:cs="Times New Roman"/>
+          <w:b/>
+          <w:bCs/>
+          <w:i/>
+          <w:iCs/>
+          <w:color w:val="0070C0"/>
+          <w:sz w:val="30"/>
+          <w:szCs w:val="30"/>
+          <w:lang w:val="en-IN"/>
+        </w:rPr>
+        <w:t>compilerOptions</w:t>
+      </w:r>
+      <w:proofErr w:type="spellEnd"/>
+      <w:r>
+        <w:rPr>
+          <w:rFonts w:ascii="Times New Roman" w:eastAsia="Times New Roman" w:hAnsi="Times New Roman" w:cs="Times New Roman"/>
+          <w:b/>
+          <w:bCs/>
+          <w:i/>
+          <w:iCs/>
+          <w:color w:val="0070C0"/>
+          <w:sz w:val="30"/>
+          <w:szCs w:val="30"/>
+          <w:lang w:val="en-IN"/>
+        </w:rPr>
+        <w:t>": {</w:t>
+      </w:r>
+    </w:p>
+    <w:p>
+      <w:pPr>
+        <w:pStyle w:val="ListParagraph"/>
+        <w:spacing w:line="432" w:lineRule="atLeast"/>
+        <w:rPr>
+          <w:rFonts w:ascii="Times New Roman" w:eastAsia="Times New Roman" w:hAnsi="Times New Roman" w:cs="Times New Roman"/>
+          <w:b/>
+          <w:bCs/>
+          <w:i/>
+          <w:iCs/>
+          <w:color w:val="0070C0"/>
+          <w:sz w:val="30"/>
+          <w:szCs w:val="30"/>
+          <w:lang w:val="en-IN"/>
+        </w:rPr>
+      </w:pPr>
+      <w:r>
+        <w:rPr>
+          <w:rFonts w:ascii="Times New Roman" w:eastAsia="Times New Roman" w:hAnsi="Times New Roman" w:cs="Times New Roman"/>
+          <w:b/>
+          <w:bCs/>
+          <w:i/>
+          <w:iCs/>
+          <w:color w:val="0070C0"/>
+          <w:sz w:val="30"/>
+          <w:szCs w:val="30"/>
+          <w:lang w:val="en-IN"/>
+        </w:rPr>
+        <w:t xml:space="preserve"> </w:t>
+      </w:r>
+      <w:r>
+        <w:rPr>
+          <w:rFonts w:ascii="Times New Roman" w:eastAsia="Times New Roman" w:hAnsi="Times New Roman" w:cs="Times New Roman"/>
+          <w:b/>
+          <w:bCs/>
+          <w:i/>
+          <w:iCs/>
+          <w:color w:val="0070C0"/>
+          <w:sz w:val="30"/>
+          <w:szCs w:val="30"/>
+          <w:lang w:val="en-IN"/>
+        </w:rPr>
+        <w:t xml:space="preserve"> </w:t>
+      </w:r>
+      <w:r>
+        <w:rPr>
+          <w:rFonts w:ascii="Times New Roman" w:eastAsia="Times New Roman" w:hAnsi="Times New Roman" w:cs="Times New Roman"/>
+          <w:b/>
+          <w:bCs/>
+          <w:i/>
+          <w:iCs/>
+          <w:color w:val="0070C0"/>
+          <w:sz w:val="30"/>
+          <w:szCs w:val="30"/>
+          <w:lang w:val="en-IN"/>
+        </w:rPr>
+        <w:t>"target": "es5",</w:t>
+      </w:r>
+    </w:p>
+    <w:p>
+      <w:pPr>
+        <w:pStyle w:val="ListParagraph"/>
+        <w:spacing w:line="432" w:lineRule="atLeast"/>
+        <w:rPr>
+          <w:rFonts w:ascii="Times New Roman" w:eastAsia="Times New Roman" w:hAnsi="Times New Roman" w:cs="Times New Roman"/>
+          <w:b/>
+          <w:bCs/>
+          <w:i/>
+          <w:iCs/>
+          <w:color w:val="0070C0"/>
+          <w:sz w:val="30"/>
+          <w:szCs w:val="30"/>
+          <w:lang w:val="en-IN"/>
+        </w:rPr>
+      </w:pPr>
+      <w:r>
+        <w:rPr>
+          <w:rFonts w:ascii="Times New Roman" w:eastAsia="Times New Roman" w:hAnsi="Times New Roman" w:cs="Times New Roman"/>
+          <w:b/>
+          <w:bCs/>
+          <w:i/>
+          <w:iCs/>
+          <w:color w:val="0070C0"/>
+          <w:sz w:val="30"/>
+          <w:szCs w:val="30"/>
+          <w:lang w:val="en-IN"/>
+        </w:rPr>
+        <w:lastRenderedPageBreak/>
+        <w:t xml:space="preserve">    </w:t>
+      </w:r>
+      <w:r>
+        <w:rPr>
+          <w:rFonts w:ascii="Times New Roman" w:eastAsia="Times New Roman" w:hAnsi="Times New Roman" w:cs="Times New Roman"/>
+          <w:b/>
+          <w:bCs/>
+          <w:i/>
+          <w:iCs/>
+          <w:color w:val="0070C0"/>
+          <w:sz w:val="30"/>
+          <w:szCs w:val="30"/>
+          <w:lang w:val="en-IN"/>
+        </w:rPr>
+        <w:t>"lib": ["</w:t>
+      </w:r>
+      <w:proofErr w:type="spellStart"/>
+      <w:r>
+        <w:rPr>
+          <w:rFonts w:ascii="Times New Roman" w:eastAsia="Times New Roman" w:hAnsi="Times New Roman" w:cs="Times New Roman"/>
+          <w:b/>
+          <w:bCs/>
+          <w:i/>
+          <w:iCs/>
+          <w:color w:val="0070C0"/>
+          <w:sz w:val="30"/>
+          <w:szCs w:val="30"/>
+          <w:lang w:val="en-IN"/>
+        </w:rPr>
+        <w:t>dom</w:t>
+      </w:r>
+      <w:proofErr w:type="spellEnd"/>
+      <w:r>
+        <w:rPr>
+          <w:rFonts w:ascii="Times New Roman" w:eastAsia="Times New Roman" w:hAnsi="Times New Roman" w:cs="Times New Roman"/>
+          <w:b/>
+          <w:bCs/>
+          <w:i/>
+          <w:iCs/>
+          <w:color w:val="0070C0"/>
+          <w:sz w:val="30"/>
+          <w:szCs w:val="30"/>
+          <w:lang w:val="en-IN"/>
+        </w:rPr>
+        <w:t>", "</w:t>
+      </w:r>
+      <w:proofErr w:type="spellStart"/>
+      <w:proofErr w:type="gramStart"/>
+      <w:r>
+        <w:rPr>
+          <w:rFonts w:ascii="Times New Roman" w:eastAsia="Times New Roman" w:hAnsi="Times New Roman" w:cs="Times New Roman"/>
+          <w:b/>
+          <w:bCs/>
+          <w:i/>
+          <w:iCs/>
+          <w:color w:val="0070C0"/>
+          <w:sz w:val="30"/>
+          <w:szCs w:val="30"/>
+          <w:lang w:val="en-IN"/>
+        </w:rPr>
+        <w:t>dom.iterable</w:t>
+      </w:r>
+      <w:proofErr w:type="spellEnd"/>
+      <w:proofErr w:type="gramEnd"/>
+      <w:r>
+        <w:rPr>
+          <w:rFonts w:ascii="Times New Roman" w:eastAsia="Times New Roman" w:hAnsi="Times New Roman" w:cs="Times New Roman"/>
+          <w:b/>
+          <w:bCs/>
+          <w:i/>
+          <w:iCs/>
+          <w:color w:val="0070C0"/>
+          <w:sz w:val="30"/>
+          <w:szCs w:val="30"/>
+          <w:lang w:val="en-IN"/>
+        </w:rPr>
+        <w:t>", "</w:t>
+      </w:r>
+      <w:proofErr w:type="spellStart"/>
+      <w:r>
+        <w:rPr>
+          <w:rFonts w:ascii="Times New Roman" w:eastAsia="Times New Roman" w:hAnsi="Times New Roman" w:cs="Times New Roman"/>
+          <w:b/>
+          <w:bCs/>
+          <w:i/>
+          <w:iCs/>
+          <w:color w:val="0070C0"/>
+          <w:sz w:val="30"/>
+          <w:szCs w:val="30"/>
+          <w:lang w:val="en-IN"/>
+        </w:rPr>
+        <w:t>esnext</w:t>
+      </w:r>
+      <w:proofErr w:type="spellEnd"/>
+      <w:r>
+        <w:rPr>
+          <w:rFonts w:ascii="Times New Roman" w:eastAsia="Times New Roman" w:hAnsi="Times New Roman" w:cs="Times New Roman"/>
+          <w:b/>
+          <w:bCs/>
+          <w:i/>
+          <w:iCs/>
+          <w:color w:val="0070C0"/>
+          <w:sz w:val="30"/>
+          <w:szCs w:val="30"/>
+          <w:lang w:val="en-IN"/>
+        </w:rPr>
+        <w:t>"],</w:t>
+      </w:r>
+    </w:p>
+    <w:p>
+      <w:pPr>
+        <w:pStyle w:val="ListParagraph"/>
+        <w:spacing w:line="432" w:lineRule="atLeast"/>
+        <w:rPr>
+          <w:rFonts w:ascii="Times New Roman" w:eastAsia="Times New Roman" w:hAnsi="Times New Roman" w:cs="Times New Roman"/>
+          <w:b/>
+          <w:bCs/>
+          <w:i/>
+          <w:iCs/>
+          <w:color w:val="0070C0"/>
+          <w:sz w:val="30"/>
+          <w:szCs w:val="30"/>
+          <w:lang w:val="en-IN"/>
+        </w:rPr>
+      </w:pPr>
+      <w:r>
+        <w:rPr>
+          <w:rFonts w:ascii="Times New Roman" w:eastAsia="Times New Roman" w:hAnsi="Times New Roman" w:cs="Times New Roman"/>
+          <w:b/>
+          <w:bCs/>
+          <w:i/>
+          <w:iCs/>
+          <w:color w:val="0070C0"/>
+          <w:sz w:val="30"/>
+          <w:szCs w:val="30"/>
+          <w:lang w:val="en-IN"/>
+        </w:rPr>
+        <w:t>    "</w:t>
+      </w:r>
+      <w:proofErr w:type="spellStart"/>
+      <w:r>
+        <w:rPr>
+          <w:rFonts w:ascii="Times New Roman" w:eastAsia="Times New Roman" w:hAnsi="Times New Roman" w:cs="Times New Roman"/>
+          <w:b/>
+          <w:bCs/>
+          <w:i/>
+          <w:iCs/>
+          <w:color w:val="0070C0"/>
+          <w:sz w:val="30"/>
+          <w:szCs w:val="30"/>
+          <w:lang w:val="en-IN"/>
+        </w:rPr>
+        <w:t>allowJs</w:t>
+      </w:r>
+      <w:proofErr w:type="spellEnd"/>
+      <w:r>
+        <w:rPr>
+          <w:rFonts w:ascii="Times New Roman" w:eastAsia="Times New Roman" w:hAnsi="Times New Roman" w:cs="Times New Roman"/>
+          <w:b/>
+          <w:bCs/>
+          <w:i/>
+          <w:iCs/>
+          <w:color w:val="0070C0"/>
+          <w:sz w:val="30"/>
+          <w:szCs w:val="30"/>
+          <w:lang w:val="en-IN"/>
+        </w:rPr>
+        <w:t>": true,</w:t>
+      </w:r>
+    </w:p>
+    <w:p>
+      <w:pPr>
+        <w:pStyle w:val="ListParagraph"/>
+        <w:spacing w:line="432" w:lineRule="atLeast"/>
+        <w:rPr>
+          <w:rFonts w:ascii="Times New Roman" w:eastAsia="Times New Roman" w:hAnsi="Times New Roman" w:cs="Times New Roman"/>
+          <w:b/>
+          <w:bCs/>
+          <w:i/>
+          <w:iCs/>
+          <w:color w:val="0070C0"/>
+          <w:sz w:val="30"/>
+          <w:szCs w:val="30"/>
+          <w:lang w:val="en-IN"/>
+        </w:rPr>
+      </w:pPr>
+      <w:r>
+        <w:rPr>
+          <w:rFonts w:ascii="Times New Roman" w:eastAsia="Times New Roman" w:hAnsi="Times New Roman" w:cs="Times New Roman"/>
+          <w:b/>
+          <w:bCs/>
+          <w:i/>
+          <w:iCs/>
+          <w:color w:val="0070C0"/>
+          <w:sz w:val="30"/>
+          <w:szCs w:val="30"/>
+          <w:lang w:val="en-IN"/>
+        </w:rPr>
+        <w:t>    "</w:t>
+      </w:r>
+      <w:proofErr w:type="spellStart"/>
+      <w:r>
+        <w:rPr>
+          <w:rFonts w:ascii="Times New Roman" w:eastAsia="Times New Roman" w:hAnsi="Times New Roman" w:cs="Times New Roman"/>
+          <w:b/>
+          <w:bCs/>
+          <w:i/>
+          <w:iCs/>
+          <w:color w:val="0070C0"/>
+          <w:sz w:val="30"/>
+          <w:szCs w:val="30"/>
+          <w:lang w:val="en-IN"/>
+        </w:rPr>
+        <w:t>skipLibCheck</w:t>
+      </w:r>
+      <w:proofErr w:type="spellEnd"/>
+      <w:r>
+        <w:rPr>
+          <w:rFonts w:ascii="Times New Roman" w:eastAsia="Times New Roman" w:hAnsi="Times New Roman" w:cs="Times New Roman"/>
+          <w:b/>
+          <w:bCs/>
+          <w:i/>
+          <w:iCs/>
+          <w:color w:val="0070C0"/>
+          <w:sz w:val="30"/>
+          <w:szCs w:val="30"/>
+          <w:lang w:val="en-IN"/>
+        </w:rPr>
+        <w:t>": true,</w:t>
+      </w:r>
+    </w:p>
+    <w:p>
+      <w:pPr>
+        <w:spacing w:line="432" w:lineRule="atLeast"/>
+        <w:ind w:left="360"/>
+        <w:rPr>
+          <w:rFonts w:ascii="Times New Roman" w:eastAsia="Times New Roman" w:hAnsi="Times New Roman" w:cs="Times New Roman"/>
+          <w:b/>
+          <w:bCs/>
+          <w:i/>
+          <w:iCs/>
+          <w:color w:val="0070C0"/>
+          <w:sz w:val="30"/>
+          <w:szCs w:val="30"/>
+          <w:lang w:val="en-IN"/>
+        </w:rPr>
+      </w:pPr>
+      <w:r>
+        <w:rPr>
+          <w:rFonts w:ascii="Times New Roman" w:eastAsia="Times New Roman" w:hAnsi="Times New Roman" w:cs="Times New Roman"/>
+          <w:b/>
+          <w:bCs/>
+          <w:i/>
+          <w:iCs/>
+          <w:color w:val="0070C0"/>
+          <w:sz w:val="30"/>
+          <w:szCs w:val="30"/>
+          <w:lang w:val="en-IN"/>
+        </w:rPr>
+        <w:t xml:space="preserve">    </w:t>
+      </w:r>
+      <w:r>
+        <w:rPr>
+          <w:rFonts w:ascii="Times New Roman" w:eastAsia="Times New Roman" w:hAnsi="Times New Roman" w:cs="Times New Roman"/>
+          <w:b/>
+          <w:bCs/>
+          <w:i/>
+          <w:iCs/>
+          <w:color w:val="0070C0"/>
+          <w:sz w:val="30"/>
+          <w:szCs w:val="30"/>
+          <w:lang w:val="en-IN"/>
+        </w:rPr>
+        <w:t>    "</w:t>
+      </w:r>
+      <w:proofErr w:type="spellStart"/>
+      <w:r>
+        <w:rPr>
+          <w:rFonts w:ascii="Times New Roman" w:eastAsia="Times New Roman" w:hAnsi="Times New Roman" w:cs="Times New Roman"/>
+          <w:b/>
+          <w:bCs/>
+          <w:i/>
+          <w:iCs/>
+          <w:color w:val="0070C0"/>
+          <w:sz w:val="30"/>
+          <w:szCs w:val="30"/>
+          <w:lang w:val="en-IN"/>
+        </w:rPr>
+        <w:t>esModuleInterop</w:t>
+      </w:r>
+      <w:proofErr w:type="spellEnd"/>
+      <w:r>
+        <w:rPr>
+          <w:rFonts w:ascii="Times New Roman" w:eastAsia="Times New Roman" w:hAnsi="Times New Roman" w:cs="Times New Roman"/>
+          <w:b/>
+          <w:bCs/>
+          <w:i/>
+          <w:iCs/>
+          <w:color w:val="0070C0"/>
+          <w:sz w:val="30"/>
+          <w:szCs w:val="30"/>
+          <w:lang w:val="en-IN"/>
+        </w:rPr>
+        <w:t>": true,</w:t>
+      </w:r>
+    </w:p>
+    <w:p>
+      <w:pPr>
+        <w:pStyle w:val="ListParagraph"/>
+        <w:spacing w:line="432" w:lineRule="atLeast"/>
+        <w:rPr>
+          <w:rFonts w:ascii="Times New Roman" w:eastAsia="Times New Roman" w:hAnsi="Times New Roman" w:cs="Times New Roman"/>
+          <w:b/>
+          <w:bCs/>
+          <w:i/>
+          <w:iCs/>
+          <w:color w:val="0070C0"/>
+          <w:sz w:val="30"/>
+          <w:szCs w:val="30"/>
+          <w:lang w:val="en-IN"/>
+        </w:rPr>
+      </w:pPr>
+      <w:r>
+        <w:rPr>
+          <w:rFonts w:ascii="Times New Roman" w:eastAsia="Times New Roman" w:hAnsi="Times New Roman" w:cs="Times New Roman"/>
+          <w:b/>
+          <w:bCs/>
+          <w:i/>
+          <w:iCs/>
+          <w:color w:val="0070C0"/>
+          <w:sz w:val="30"/>
+          <w:szCs w:val="30"/>
+          <w:lang w:val="en-IN"/>
+        </w:rPr>
+        <w:t>    "</w:t>
+      </w:r>
+      <w:proofErr w:type="spellStart"/>
+      <w:r>
+        <w:rPr>
+          <w:rFonts w:ascii="Times New Roman" w:eastAsia="Times New Roman" w:hAnsi="Times New Roman" w:cs="Times New Roman"/>
+          <w:b/>
+          <w:bCs/>
+          <w:i/>
+          <w:iCs/>
+          <w:color w:val="0070C0"/>
+          <w:sz w:val="30"/>
+          <w:szCs w:val="30"/>
+          <w:lang w:val="en-IN"/>
+        </w:rPr>
+        <w:t>allowSyntheticDefaultImports</w:t>
+      </w:r>
+      <w:proofErr w:type="spellEnd"/>
+      <w:r>
+        <w:rPr>
+          <w:rFonts w:ascii="Times New Roman" w:eastAsia="Times New Roman" w:hAnsi="Times New Roman" w:cs="Times New Roman"/>
+          <w:b/>
+          <w:bCs/>
+          <w:i/>
+          <w:iCs/>
+          <w:color w:val="0070C0"/>
+          <w:sz w:val="30"/>
+          <w:szCs w:val="30"/>
+          <w:lang w:val="en-IN"/>
+        </w:rPr>
+        <w:t>": true,</w:t>
+      </w:r>
+    </w:p>
+    <w:p>
+      <w:pPr>
+        <w:pStyle w:val="ListParagraph"/>
+        <w:spacing w:line="432" w:lineRule="atLeast"/>
+        <w:rPr>
+          <w:rFonts w:ascii="Times New Roman" w:eastAsia="Times New Roman" w:hAnsi="Times New Roman" w:cs="Times New Roman"/>
+          <w:b/>
+          <w:bCs/>
+          <w:i/>
+          <w:iCs/>
+          <w:color w:val="0070C0"/>
+          <w:sz w:val="30"/>
+          <w:szCs w:val="30"/>
+          <w:lang w:val="en-IN"/>
+        </w:rPr>
+      </w:pPr>
+      <w:r>
+        <w:rPr>
+          <w:rFonts w:ascii="Times New Roman" w:eastAsia="Times New Roman" w:hAnsi="Times New Roman" w:cs="Times New Roman"/>
+          <w:b/>
+          <w:bCs/>
+          <w:i/>
+          <w:iCs/>
+          <w:color w:val="0070C0"/>
+          <w:sz w:val="30"/>
+          <w:szCs w:val="30"/>
+          <w:lang w:val="en-IN"/>
+        </w:rPr>
+        <w:t>    "strict": true,</w:t>
+      </w:r>
+    </w:p>
+    <w:p>
+      <w:pPr>
+        <w:pStyle w:val="ListParagraph"/>
+        <w:spacing w:line="432" w:lineRule="atLeast"/>
+        <w:rPr>
+          <w:rFonts w:ascii="Times New Roman" w:eastAsia="Times New Roman" w:hAnsi="Times New Roman" w:cs="Times New Roman"/>
+          <w:b/>
+          <w:bCs/>
+          <w:i/>
+          <w:iCs/>
+          <w:color w:val="0070C0"/>
+          <w:sz w:val="30"/>
+          <w:szCs w:val="30"/>
+          <w:lang w:val="en-IN"/>
+        </w:rPr>
+      </w:pPr>
+      <w:r>
+        <w:rPr>
+          <w:rFonts w:ascii="Times New Roman" w:eastAsia="Times New Roman" w:hAnsi="Times New Roman" w:cs="Times New Roman"/>
+          <w:b/>
+          <w:bCs/>
+          <w:i/>
+          <w:iCs/>
+          <w:color w:val="0070C0"/>
+          <w:sz w:val="30"/>
+          <w:szCs w:val="30"/>
+          <w:lang w:val="en-IN"/>
+        </w:rPr>
+        <w:t>    "</w:t>
+      </w:r>
+      <w:proofErr w:type="spellStart"/>
+      <w:r>
+        <w:rPr>
+          <w:rFonts w:ascii="Times New Roman" w:eastAsia="Times New Roman" w:hAnsi="Times New Roman" w:cs="Times New Roman"/>
+          <w:b/>
+          <w:bCs/>
+          <w:i/>
+          <w:iCs/>
+          <w:color w:val="0070C0"/>
+          <w:sz w:val="30"/>
+          <w:szCs w:val="30"/>
+          <w:lang w:val="en-IN"/>
+        </w:rPr>
+        <w:t>forceConsistentCasingInFileNames</w:t>
+      </w:r>
+      <w:proofErr w:type="spellEnd"/>
+      <w:r>
+        <w:rPr>
+          <w:rFonts w:ascii="Times New Roman" w:eastAsia="Times New Roman" w:hAnsi="Times New Roman" w:cs="Times New Roman"/>
+          <w:b/>
+          <w:bCs/>
+          <w:i/>
+          <w:iCs/>
+          <w:color w:val="0070C0"/>
+          <w:sz w:val="30"/>
+          <w:szCs w:val="30"/>
+          <w:lang w:val="en-IN"/>
+        </w:rPr>
+        <w:t>": true,</w:t>
+      </w:r>
+    </w:p>
+    <w:p>
+      <w:pPr>
+        <w:pStyle w:val="ListParagraph"/>
+        <w:spacing w:line="432" w:lineRule="atLeast"/>
+        <w:rPr>
+          <w:rFonts w:ascii="Times New Roman" w:eastAsia="Times New Roman" w:hAnsi="Times New Roman" w:cs="Times New Roman"/>
+          <w:b/>
+          <w:bCs/>
+          <w:i/>
+          <w:iCs/>
+          <w:color w:val="0070C0"/>
+          <w:sz w:val="30"/>
+          <w:szCs w:val="30"/>
+          <w:lang w:val="en-IN"/>
+        </w:rPr>
+      </w:pPr>
+      <w:r>
+        <w:rPr>
+          <w:rFonts w:ascii="Times New Roman" w:eastAsia="Times New Roman" w:hAnsi="Times New Roman" w:cs="Times New Roman"/>
+          <w:b/>
+          <w:bCs/>
+          <w:i/>
+          <w:iCs/>
+          <w:color w:val="0070C0"/>
+          <w:sz w:val="30"/>
+          <w:szCs w:val="30"/>
+          <w:lang w:val="en-IN"/>
+        </w:rPr>
+        <w:t>    "</w:t>
+      </w:r>
+      <w:proofErr w:type="spellStart"/>
+      <w:r>
+        <w:rPr>
+          <w:rFonts w:ascii="Times New Roman" w:eastAsia="Times New Roman" w:hAnsi="Times New Roman" w:cs="Times New Roman"/>
+          <w:b/>
+          <w:bCs/>
+          <w:i/>
+          <w:iCs/>
+          <w:color w:val="0070C0"/>
+          <w:sz w:val="30"/>
+          <w:szCs w:val="30"/>
+          <w:lang w:val="en-IN"/>
+        </w:rPr>
+        <w:t>noFallthroughCasesInSwitch</w:t>
+      </w:r>
+      <w:proofErr w:type="spellEnd"/>
+      <w:r>
+        <w:rPr>
+          <w:rFonts w:ascii="Times New Roman" w:eastAsia="Times New Roman" w:hAnsi="Times New Roman" w:cs="Times New Roman"/>
+          <w:b/>
+          <w:bCs/>
+          <w:i/>
+          <w:iCs/>
+          <w:color w:val="0070C0"/>
+          <w:sz w:val="30"/>
+          <w:szCs w:val="30"/>
+          <w:lang w:val="en-IN"/>
+        </w:rPr>
+        <w:t>": true,</w:t>
+      </w:r>
+    </w:p>
+    <w:p>
+      <w:pPr>
+        <w:pStyle w:val="ListParagraph"/>
+        <w:spacing w:line="432" w:lineRule="atLeast"/>
+        <w:rPr>
+          <w:rFonts w:ascii="Times New Roman" w:eastAsia="Times New Roman" w:hAnsi="Times New Roman" w:cs="Times New Roman"/>
+          <w:b/>
+          <w:bCs/>
+          <w:i/>
+          <w:iCs/>
+          <w:color w:val="0070C0"/>
+          <w:sz w:val="30"/>
+          <w:szCs w:val="30"/>
+          <w:lang w:val="en-IN"/>
+        </w:rPr>
+      </w:pPr>
+      <w:r>
+        <w:rPr>
+          <w:rFonts w:ascii="Times New Roman" w:eastAsia="Times New Roman" w:hAnsi="Times New Roman" w:cs="Times New Roman"/>
+          <w:b/>
+          <w:bCs/>
+          <w:i/>
+          <w:iCs/>
+          <w:color w:val="0070C0"/>
+          <w:sz w:val="30"/>
+          <w:szCs w:val="30"/>
+          <w:lang w:val="en-IN"/>
+        </w:rPr>
+        <w:t>    "module": "</w:t>
+      </w:r>
+      <w:proofErr w:type="spellStart"/>
+      <w:r>
+        <w:rPr>
+          <w:rFonts w:ascii="Times New Roman" w:eastAsia="Times New Roman" w:hAnsi="Times New Roman" w:cs="Times New Roman"/>
+          <w:b/>
+          <w:bCs/>
+          <w:i/>
+          <w:iCs/>
+          <w:color w:val="0070C0"/>
+          <w:sz w:val="30"/>
+          <w:szCs w:val="30"/>
+          <w:lang w:val="en-IN"/>
+        </w:rPr>
+        <w:t>esnext</w:t>
+      </w:r>
+      <w:proofErr w:type="spellEnd"/>
+      <w:r>
+        <w:rPr>
+          <w:rFonts w:ascii="Times New Roman" w:eastAsia="Times New Roman" w:hAnsi="Times New Roman" w:cs="Times New Roman"/>
+          <w:b/>
+          <w:bCs/>
+          <w:i/>
+          <w:iCs/>
+          <w:color w:val="0070C0"/>
+          <w:sz w:val="30"/>
+          <w:szCs w:val="30"/>
+          <w:lang w:val="en-IN"/>
+        </w:rPr>
+        <w:t>",</w:t>
+      </w:r>
+    </w:p>
+    <w:p>
+      <w:pPr>
+        <w:pStyle w:val="ListParagraph"/>
+        <w:spacing w:line="432" w:lineRule="atLeast"/>
+        <w:rPr>
+          <w:rFonts w:ascii="Times New Roman" w:eastAsia="Times New Roman" w:hAnsi="Times New Roman" w:cs="Times New Roman"/>
+          <w:b/>
+          <w:bCs/>
+          <w:i/>
+          <w:iCs/>
+          <w:color w:val="0070C0"/>
+          <w:sz w:val="30"/>
+          <w:szCs w:val="30"/>
+          <w:lang w:val="en-IN"/>
+        </w:rPr>
+      </w:pPr>
+      <w:r>
+        <w:rPr>
+          <w:rFonts w:ascii="Times New Roman" w:eastAsia="Times New Roman" w:hAnsi="Times New Roman" w:cs="Times New Roman"/>
+          <w:b/>
+          <w:bCs/>
+          <w:i/>
+          <w:iCs/>
+          <w:color w:val="0070C0"/>
+          <w:sz w:val="30"/>
+          <w:szCs w:val="30"/>
+          <w:lang w:val="en-IN"/>
+        </w:rPr>
+        <w:t>    "</w:t>
+      </w:r>
+      <w:proofErr w:type="spellStart"/>
+      <w:r>
+        <w:rPr>
+          <w:rFonts w:ascii="Times New Roman" w:eastAsia="Times New Roman" w:hAnsi="Times New Roman" w:cs="Times New Roman"/>
+          <w:b/>
+          <w:bCs/>
+          <w:i/>
+          <w:iCs/>
+          <w:color w:val="0070C0"/>
+          <w:sz w:val="30"/>
+          <w:szCs w:val="30"/>
+          <w:lang w:val="en-IN"/>
+        </w:rPr>
+        <w:t>moduleResolution</w:t>
+      </w:r>
+      <w:proofErr w:type="spellEnd"/>
+      <w:r>
+        <w:rPr>
+          <w:rFonts w:ascii="Times New Roman" w:eastAsia="Times New Roman" w:hAnsi="Times New Roman" w:cs="Times New Roman"/>
+          <w:b/>
+          <w:bCs/>
+          <w:i/>
+          <w:iCs/>
+          <w:color w:val="0070C0"/>
+          <w:sz w:val="30"/>
+          <w:szCs w:val="30"/>
+          <w:lang w:val="en-IN"/>
+        </w:rPr>
+        <w:t>": "node",</w:t>
+      </w:r>
+    </w:p>
+    <w:p>
+      <w:pPr>
+        <w:pStyle w:val="ListParagraph"/>
+        <w:spacing w:line="432" w:lineRule="atLeast"/>
+        <w:rPr>
+          <w:rFonts w:ascii="Times New Roman" w:eastAsia="Times New Roman" w:hAnsi="Times New Roman" w:cs="Times New Roman"/>
+          <w:b/>
+          <w:bCs/>
+          <w:i/>
+          <w:iCs/>
+          <w:color w:val="0070C0"/>
+          <w:sz w:val="30"/>
+          <w:szCs w:val="30"/>
+          <w:lang w:val="en-IN"/>
+        </w:rPr>
+      </w:pPr>
+      <w:r>
+        <w:rPr>
+          <w:rFonts w:ascii="Times New Roman" w:eastAsia="Times New Roman" w:hAnsi="Times New Roman" w:cs="Times New Roman"/>
+          <w:b/>
+          <w:bCs/>
+          <w:i/>
+          <w:iCs/>
+          <w:color w:val="0070C0"/>
+          <w:sz w:val="30"/>
+          <w:szCs w:val="30"/>
+          <w:lang w:val="en-IN"/>
+        </w:rPr>
+        <w:t>    "</w:t>
+      </w:r>
+      <w:proofErr w:type="spellStart"/>
+      <w:r>
+        <w:rPr>
+          <w:rFonts w:ascii="Times New Roman" w:eastAsia="Times New Roman" w:hAnsi="Times New Roman" w:cs="Times New Roman"/>
+          <w:b/>
+          <w:bCs/>
+          <w:i/>
+          <w:iCs/>
+          <w:color w:val="0070C0"/>
+          <w:sz w:val="30"/>
+          <w:szCs w:val="30"/>
+          <w:lang w:val="en-IN"/>
+        </w:rPr>
+        <w:t>resolveJsonModule</w:t>
+      </w:r>
+      <w:proofErr w:type="spellEnd"/>
+      <w:r>
+        <w:rPr>
+          <w:rFonts w:ascii="Times New Roman" w:eastAsia="Times New Roman" w:hAnsi="Times New Roman" w:cs="Times New Roman"/>
+          <w:b/>
+          <w:bCs/>
+          <w:i/>
+          <w:iCs/>
+          <w:color w:val="0070C0"/>
+          <w:sz w:val="30"/>
+          <w:szCs w:val="30"/>
+          <w:lang w:val="en-IN"/>
+        </w:rPr>
+        <w:t>": true,</w:t>
+      </w:r>
+    </w:p>
+    <w:p>
+      <w:pPr>
+        <w:pStyle w:val="ListParagraph"/>
+        <w:spacing w:line="432" w:lineRule="atLeast"/>
+        <w:rPr>
+          <w:rFonts w:ascii="Times New Roman" w:eastAsia="Times New Roman" w:hAnsi="Times New Roman" w:cs="Times New Roman"/>
+          <w:b/>
+          <w:bCs/>
+          <w:i/>
+          <w:iCs/>
+          <w:color w:val="0070C0"/>
+          <w:sz w:val="30"/>
+          <w:szCs w:val="30"/>
+          <w:lang w:val="en-IN"/>
+        </w:rPr>
+      </w:pPr>
+      <w:r>
+        <w:rPr>
+          <w:rFonts w:ascii="Times New Roman" w:eastAsia="Times New Roman" w:hAnsi="Times New Roman" w:cs="Times New Roman"/>
+          <w:b/>
+          <w:bCs/>
+          <w:i/>
+          <w:iCs/>
+          <w:color w:val="0070C0"/>
+          <w:sz w:val="30"/>
+          <w:szCs w:val="30"/>
+          <w:lang w:val="en-IN"/>
+        </w:rPr>
+        <w:t>    "</w:t>
+      </w:r>
+      <w:proofErr w:type="spellStart"/>
+      <w:r>
+        <w:rPr>
+          <w:rFonts w:ascii="Times New Roman" w:eastAsia="Times New Roman" w:hAnsi="Times New Roman" w:cs="Times New Roman"/>
+          <w:b/>
+          <w:bCs/>
+          <w:i/>
+          <w:iCs/>
+          <w:color w:val="0070C0"/>
+          <w:sz w:val="30"/>
+          <w:szCs w:val="30"/>
+          <w:lang w:val="en-IN"/>
+        </w:rPr>
+        <w:t>isolatedModules</w:t>
+      </w:r>
+      <w:proofErr w:type="spellEnd"/>
+      <w:r>
+        <w:rPr>
+          <w:rFonts w:ascii="Times New Roman" w:eastAsia="Times New Roman" w:hAnsi="Times New Roman" w:cs="Times New Roman"/>
+          <w:b/>
+          <w:bCs/>
+          <w:i/>
+          <w:iCs/>
+          <w:color w:val="0070C0"/>
+          <w:sz w:val="30"/>
+          <w:szCs w:val="30"/>
+          <w:lang w:val="en-IN"/>
+        </w:rPr>
+        <w:t>": true,</w:t>
+      </w:r>
+    </w:p>
+    <w:p>
+      <w:pPr>
+        <w:pStyle w:val="ListParagraph"/>
+        <w:spacing w:line="432" w:lineRule="atLeast"/>
+        <w:rPr>
+          <w:rFonts w:ascii="Times New Roman" w:eastAsia="Times New Roman" w:hAnsi="Times New Roman" w:cs="Times New Roman"/>
+          <w:b/>
+          <w:bCs/>
+          <w:i/>
+          <w:iCs/>
+          <w:color w:val="0070C0"/>
+          <w:sz w:val="30"/>
+          <w:szCs w:val="30"/>
+          <w:lang w:val="en-IN"/>
+        </w:rPr>
+      </w:pPr>
+      <w:r>
+        <w:rPr>
+          <w:rFonts w:ascii="Times New Roman" w:eastAsia="Times New Roman" w:hAnsi="Times New Roman" w:cs="Times New Roman"/>
+          <w:b/>
+          <w:bCs/>
+          <w:i/>
+          <w:iCs/>
+          <w:color w:val="0070C0"/>
+          <w:sz w:val="30"/>
+          <w:szCs w:val="30"/>
+          <w:lang w:val="en-IN"/>
+        </w:rPr>
+        <w:t>    "</w:t>
+      </w:r>
+      <w:proofErr w:type="spellStart"/>
+      <w:r>
+        <w:rPr>
+          <w:rFonts w:ascii="Times New Roman" w:eastAsia="Times New Roman" w:hAnsi="Times New Roman" w:cs="Times New Roman"/>
+          <w:b/>
+          <w:bCs/>
+          <w:i/>
+          <w:iCs/>
+          <w:color w:val="0070C0"/>
+          <w:sz w:val="30"/>
+          <w:szCs w:val="30"/>
+          <w:lang w:val="en-IN"/>
+        </w:rPr>
+        <w:t>noEmit</w:t>
+      </w:r>
+      <w:proofErr w:type="spellEnd"/>
+      <w:r>
+        <w:rPr>
+          <w:rFonts w:ascii="Times New Roman" w:eastAsia="Times New Roman" w:hAnsi="Times New Roman" w:cs="Times New Roman"/>
+          <w:b/>
+          <w:bCs/>
+          <w:i/>
+          <w:iCs/>
+          <w:color w:val="0070C0"/>
+          <w:sz w:val="30"/>
+          <w:szCs w:val="30"/>
+          <w:lang w:val="en-IN"/>
+        </w:rPr>
+        <w:t>": true,</w:t>
+      </w:r>
+    </w:p>
+    <w:p>
+      <w:pPr>
+        <w:pStyle w:val="ListParagraph"/>
+        <w:spacing w:line="432" w:lineRule="atLeast"/>
+        <w:rPr>
+          <w:rFonts w:ascii="Times New Roman" w:eastAsia="Times New Roman" w:hAnsi="Times New Roman" w:cs="Times New Roman"/>
+          <w:b/>
+          <w:bCs/>
+          <w:i/>
+          <w:iCs/>
+          <w:color w:val="0070C0"/>
+          <w:sz w:val="30"/>
+          <w:szCs w:val="30"/>
+          <w:lang w:val="en-IN"/>
+        </w:rPr>
+      </w:pPr>
+      <w:r>
+        <w:rPr>
+          <w:rFonts w:ascii="Times New Roman" w:eastAsia="Times New Roman" w:hAnsi="Times New Roman" w:cs="Times New Roman"/>
+          <w:b/>
+          <w:bCs/>
+          <w:i/>
+          <w:iCs/>
+          <w:color w:val="0070C0"/>
+          <w:sz w:val="30"/>
+          <w:szCs w:val="30"/>
+          <w:lang w:val="en-IN"/>
+        </w:rPr>
+        <w:t>    "</w:t>
+      </w:r>
+      <w:proofErr w:type="spellStart"/>
+      <w:r>
+        <w:rPr>
+          <w:rFonts w:ascii="Times New Roman" w:eastAsia="Times New Roman" w:hAnsi="Times New Roman" w:cs="Times New Roman"/>
+          <w:b/>
+          <w:bCs/>
+          <w:i/>
+          <w:iCs/>
+          <w:color w:val="0070C0"/>
+          <w:sz w:val="30"/>
+          <w:szCs w:val="30"/>
+          <w:lang w:val="en-IN"/>
+        </w:rPr>
+        <w:t>jsx</w:t>
+      </w:r>
+      <w:proofErr w:type="spellEnd"/>
+      <w:r>
+        <w:rPr>
+          <w:rFonts w:ascii="Times New Roman" w:eastAsia="Times New Roman" w:hAnsi="Times New Roman" w:cs="Times New Roman"/>
+          <w:b/>
+          <w:bCs/>
+          <w:i/>
+          <w:iCs/>
+          <w:color w:val="0070C0"/>
+          <w:sz w:val="30"/>
+          <w:szCs w:val="30"/>
+          <w:lang w:val="en-IN"/>
+        </w:rPr>
+        <w:t>": "react-</w:t>
+      </w:r>
+      <w:proofErr w:type="spellStart"/>
+      <w:r>
+        <w:rPr>
+          <w:rFonts w:ascii="Times New Roman" w:eastAsia="Times New Roman" w:hAnsi="Times New Roman" w:cs="Times New Roman"/>
+          <w:b/>
+          <w:bCs/>
+          <w:i/>
+          <w:iCs/>
+          <w:color w:val="0070C0"/>
+          <w:sz w:val="30"/>
+          <w:szCs w:val="30"/>
+          <w:lang w:val="en-IN"/>
+        </w:rPr>
+        <w:t>jsx</w:t>
+      </w:r>
+      <w:proofErr w:type="spellEnd"/>
+      <w:r>
+        <w:rPr>
+          <w:rFonts w:ascii="Times New Roman" w:eastAsia="Times New Roman" w:hAnsi="Times New Roman" w:cs="Times New Roman"/>
+          <w:b/>
+          <w:bCs/>
+          <w:i/>
+          <w:iCs/>
+          <w:color w:val="0070C0"/>
+          <w:sz w:val="30"/>
+          <w:szCs w:val="30"/>
+          <w:lang w:val="en-IN"/>
+        </w:rPr>
+        <w:t>"</w:t>
+      </w:r>
+    </w:p>
+    <w:p>
+      <w:pPr>
+        <w:pStyle w:val="ListParagraph"/>
+        <w:spacing w:line="432" w:lineRule="atLeast"/>
+        <w:rPr>
+          <w:rFonts w:ascii="Times New Roman" w:eastAsia="Times New Roman" w:hAnsi="Times New Roman" w:cs="Times New Roman"/>
+          <w:b/>
+          <w:bCs/>
+          <w:i/>
+          <w:iCs/>
+          <w:color w:val="0070C0"/>
+          <w:sz w:val="30"/>
+          <w:szCs w:val="30"/>
+          <w:lang w:val="en-IN"/>
+        </w:rPr>
+      </w:pPr>
+      <w:r>
+        <w:rPr>
+          <w:rFonts w:ascii="Times New Roman" w:eastAsia="Times New Roman" w:hAnsi="Times New Roman" w:cs="Times New Roman"/>
+          <w:b/>
+          <w:bCs/>
+          <w:i/>
+          <w:iCs/>
+          <w:color w:val="0070C0"/>
+          <w:sz w:val="30"/>
+          <w:szCs w:val="30"/>
+          <w:lang w:val="en-IN"/>
+        </w:rPr>
+        <w:t>  },</w:t>
+      </w:r>
+    </w:p>
+    <w:p>
+      <w:pPr>
+        <w:pStyle w:val="ListParagraph"/>
+        <w:spacing w:line="432" w:lineRule="atLeast"/>
+        <w:rPr>
+          <w:rFonts w:ascii="Times New Roman" w:eastAsia="Times New Roman" w:hAnsi="Times New Roman" w:cs="Times New Roman"/>
+          <w:b/>
+          <w:bCs/>
+          <w:i/>
+          <w:iCs/>
+          <w:color w:val="0070C0"/>
+          <w:sz w:val="30"/>
+          <w:szCs w:val="30"/>
+          <w:lang w:val="en-IN"/>
+        </w:rPr>
+      </w:pPr>
+      <w:r>
+        <w:rPr>
+          <w:rFonts w:ascii="Times New Roman" w:eastAsia="Times New Roman" w:hAnsi="Times New Roman" w:cs="Times New Roman"/>
+          <w:b/>
+          <w:bCs/>
+          <w:i/>
+          <w:iCs/>
+          <w:color w:val="0070C0"/>
+          <w:sz w:val="30"/>
+          <w:szCs w:val="30"/>
+          <w:lang w:val="en-IN"/>
+        </w:rPr>
+        <w:t>  "include": ["</w:t>
+      </w:r>
+      <w:proofErr w:type="spellStart"/>
+      <w:r>
+        <w:rPr>
+          <w:rFonts w:ascii="Times New Roman" w:eastAsia="Times New Roman" w:hAnsi="Times New Roman" w:cs="Times New Roman"/>
+          <w:b/>
+          <w:bCs/>
+          <w:i/>
+          <w:iCs/>
+          <w:color w:val="0070C0"/>
+          <w:sz w:val="30"/>
+          <w:szCs w:val="30"/>
+          <w:lang w:val="en-IN"/>
+        </w:rPr>
+        <w:t>src</w:t>
+      </w:r>
+      <w:proofErr w:type="spellEnd"/>
+      <w:r>
+        <w:rPr>
+          <w:rFonts w:ascii="Times New Roman" w:eastAsia="Times New Roman" w:hAnsi="Times New Roman" w:cs="Times New Roman"/>
+          <w:b/>
+          <w:bCs/>
+          <w:i/>
+          <w:iCs/>
+          <w:color w:val="0070C0"/>
+          <w:sz w:val="30"/>
+          <w:szCs w:val="30"/>
+          <w:lang w:val="en-IN"/>
+        </w:rPr>
+        <w:t>"]</w:t>
+      </w:r>
+    </w:p>
+    <w:p>
+      <w:pPr>
+        <w:pStyle w:val="ListParagraph"/>
+        <w:spacing w:line="432" w:lineRule="atLeast"/>
+        <w:rPr>
+          <w:rFonts w:ascii="Times New Roman" w:eastAsia="Times New Roman" w:hAnsi="Times New Roman" w:cs="Times New Roman"/>
+          <w:b/>
+          <w:bCs/>
+          <w:i/>
+          <w:iCs/>
+          <w:color w:val="0070C0"/>
+          <w:sz w:val="30"/>
+          <w:szCs w:val="30"/>
+          <w:lang w:val="en-IN"/>
+        </w:rPr>
+      </w:pPr>
+      <w:r>
+        <w:rPr>
+          <w:rFonts w:ascii="Times New Roman" w:eastAsia="Times New Roman" w:hAnsi="Times New Roman" w:cs="Times New Roman"/>
+          <w:b/>
+          <w:bCs/>
+          <w:i/>
+          <w:iCs/>
+          <w:color w:val="0070C0"/>
+          <w:sz w:val="30"/>
+          <w:szCs w:val="30"/>
+          <w:lang w:val="en-IN"/>
+        </w:rPr>
+        <w:t>}</w:t>
+      </w:r>
+    </w:p>
+    <w:p>
+      <w:pPr>
+        <w:pStyle w:val="ListParagraph"/>
+        <w:numPr>
+          <w:ilvl w:val="0"/>
+          <w:numId w:val="17"/>
+        </w:numPr>
+        <w:spacing w:line="432" w:lineRule="atLeast"/>
+        <w:rPr>
+          <w:rFonts w:ascii="Times New Roman" w:eastAsia="Times New Roman" w:hAnsi="Times New Roman" w:cs="Times New Roman"/>
+          <w:b/>
+          <w:bCs/>
+          <w:color w:val="0070C0"/>
+          <w:sz w:val="30"/>
+          <w:szCs w:val="30"/>
+          <w:lang w:val="en-IN"/>
+        </w:rPr>
+      </w:pPr>
+      <w:r>
+        <w:rPr>
+          <w:rFonts w:ascii="Times New Roman" w:eastAsia="Times New Roman" w:hAnsi="Times New Roman" w:cs="Times New Roman"/>
+          <w:b/>
+          <w:bCs/>
+          <w:color w:val="0070C0"/>
+          <w:sz w:val="30"/>
+          <w:szCs w:val="30"/>
+          <w:lang w:val="en-IN"/>
+        </w:rPr>
+        <w:t xml:space="preserve">Then </w:t>
+      </w:r>
+      <w:r>
+        <w:rPr>
+          <w:rFonts w:ascii="Times New Roman" w:eastAsia="Times New Roman" w:hAnsi="Times New Roman" w:cs="Times New Roman"/>
+          <w:b/>
+          <w:bCs/>
+          <w:color w:val="0070C0"/>
+          <w:sz w:val="30"/>
+          <w:szCs w:val="30"/>
+          <w:lang w:val="en-IN"/>
+        </w:rPr>
+        <w:br/>
+      </w:r>
+      <w:r>
+        <w:rPr>
+          <w:rFonts w:ascii="Times New Roman" w:eastAsia="Times New Roman" w:hAnsi="Times New Roman" w:cs="Times New Roman"/>
+          <w:b/>
+          <w:bCs/>
+          <w:color w:val="0070C0"/>
+          <w:sz w:val="30"/>
+          <w:szCs w:val="30"/>
+          <w:lang w:val="en-IN"/>
+        </w:rPr>
+        <w:t xml:space="preserve">rm -rf </w:t>
+      </w:r>
+      <w:proofErr w:type="spellStart"/>
+      <w:r>
+        <w:rPr>
+          <w:rFonts w:ascii="Times New Roman" w:eastAsia="Times New Roman" w:hAnsi="Times New Roman" w:cs="Times New Roman"/>
+          <w:b/>
+          <w:bCs/>
+          <w:color w:val="0070C0"/>
+          <w:sz w:val="30"/>
+          <w:szCs w:val="30"/>
+          <w:lang w:val="en-IN"/>
+        </w:rPr>
+        <w:t>node_modules</w:t>
+      </w:r>
+      <w:proofErr w:type="spellEnd"/>
+      <w:r>
+        <w:rPr>
+          <w:rFonts w:ascii="Times New Roman" w:eastAsia="Times New Roman" w:hAnsi="Times New Roman" w:cs="Times New Roman"/>
+          <w:b/>
+          <w:bCs/>
+          <w:color w:val="0070C0"/>
+          <w:sz w:val="30"/>
+          <w:szCs w:val="30"/>
+          <w:lang w:val="en-IN"/>
+        </w:rPr>
+        <w:t xml:space="preserve"> package-</w:t>
+      </w:r>
+      <w:proofErr w:type="spellStart"/>
+      <w:proofErr w:type="gramStart"/>
+      <w:r>
+        <w:rPr>
+          <w:rFonts w:ascii="Times New Roman" w:eastAsia="Times New Roman" w:hAnsi="Times New Roman" w:cs="Times New Roman"/>
+          <w:b/>
+          <w:bCs/>
+          <w:color w:val="0070C0"/>
+          <w:sz w:val="30"/>
+          <w:szCs w:val="30"/>
+          <w:lang w:val="en-IN"/>
+        </w:rPr>
+        <w:t>lock.json</w:t>
+      </w:r>
+      <w:proofErr w:type="spellEnd"/>
+      <w:proofErr w:type="gramEnd"/>
+    </w:p>
+    <w:p>
+      <w:pPr>
+        <w:pStyle w:val="ListParagraph"/>
+        <w:numPr>
+          <w:ilvl w:val="0"/>
+          <w:numId w:val="17"/>
+        </w:numPr>
+        <w:spacing w:line="432" w:lineRule="atLeast"/>
+        <w:rPr>
+          <w:rFonts w:ascii="Times New Roman" w:eastAsia="Times New Roman" w:hAnsi="Times New Roman" w:cs="Times New Roman"/>
+          <w:b/>
+          <w:bCs/>
+          <w:color w:val="0070C0"/>
+          <w:sz w:val="30"/>
+          <w:szCs w:val="30"/>
+          <w:lang w:val="en-IN"/>
+        </w:rPr>
+      </w:pPr>
+      <w:r>
+        <w:rPr>
+          <w:rFonts w:ascii="Times New Roman" w:eastAsia="Times New Roman" w:hAnsi="Times New Roman" w:cs="Times New Roman"/>
+          <w:b/>
+          <w:bCs/>
+          <w:color w:val="0070C0"/>
+          <w:sz w:val="30"/>
+          <w:szCs w:val="30"/>
+          <w:lang w:val="en-IN"/>
+        </w:rPr>
+        <w:t>Then</w:t>
+      </w:r>
+      <w:r>
+        <w:rPr>
+          <w:rFonts w:ascii="Times New Roman" w:eastAsia="Times New Roman" w:hAnsi="Times New Roman" w:cs="Times New Roman"/>
+          <w:b/>
+          <w:bCs/>
+          <w:color w:val="0070C0"/>
+          <w:sz w:val="30"/>
+          <w:szCs w:val="30"/>
+          <w:lang w:val="en-IN"/>
+        </w:rPr>
+        <w:br/>
+      </w:r>
+      <w:proofErr w:type="spellStart"/>
+      <w:r>
+        <w:rPr>
+          <w:rFonts w:ascii="Times New Roman" w:eastAsia="Times New Roman" w:hAnsi="Times New Roman" w:cs="Times New Roman"/>
+          <w:b/>
+          <w:bCs/>
+          <w:color w:val="0070C0"/>
+          <w:sz w:val="30"/>
+          <w:szCs w:val="30"/>
+          <w:lang w:val="en-IN"/>
+        </w:rPr>
+        <w:t>npm</w:t>
+      </w:r>
+      <w:proofErr w:type="spellEnd"/>
+      <w:r>
+        <w:rPr>
+          <w:rFonts w:ascii="Times New Roman" w:eastAsia="Times New Roman" w:hAnsi="Times New Roman" w:cs="Times New Roman"/>
+          <w:b/>
+          <w:bCs/>
+          <w:color w:val="0070C0"/>
+          <w:sz w:val="30"/>
+          <w:szCs w:val="30"/>
+          <w:lang w:val="en-IN"/>
+        </w:rPr>
+        <w:t xml:space="preserve"> install</w:t>
+      </w:r>
+    </w:p>
+    <w:p>
+      <w:pPr>
+        <w:pStyle w:val="ListParagraph"/>
+        <w:numPr>
+          <w:ilvl w:val="0"/>
+          <w:numId w:val="17"/>
+        </w:numPr>
+        <w:spacing w:line="432" w:lineRule="atLeast"/>
+        <w:rPr>
+          <w:rFonts w:ascii="Times New Roman" w:eastAsia="Times New Roman" w:hAnsi="Times New Roman" w:cs="Times New Roman"/>
+          <w:b/>
+          <w:bCs/>
+          <w:color w:val="0070C0"/>
+          <w:sz w:val="30"/>
+          <w:szCs w:val="30"/>
+          <w:lang w:val="en-IN"/>
+        </w:rPr>
+      </w:pPr>
+      <w:r>
+        <w:rPr>
+          <w:rFonts w:ascii="Times New Roman" w:eastAsia="Times New Roman" w:hAnsi="Times New Roman" w:cs="Times New Roman"/>
+          <w:b/>
+          <w:bCs/>
+          <w:color w:val="0070C0"/>
+          <w:sz w:val="30"/>
+          <w:szCs w:val="30"/>
+          <w:lang w:val="en-IN"/>
+        </w:rPr>
+        <w:t xml:space="preserve">Then </w:t>
+      </w:r>
+      <w:r>
+        <w:rPr>
+          <w:rFonts w:ascii="Times New Roman" w:eastAsia="Times New Roman" w:hAnsi="Times New Roman" w:cs="Times New Roman"/>
+          <w:b/>
+          <w:bCs/>
+          <w:color w:val="0070C0"/>
+          <w:sz w:val="30"/>
+          <w:szCs w:val="30"/>
+          <w:lang w:val="en-IN"/>
+        </w:rPr>
+        <w:br/>
+      </w:r>
+      <w:proofErr w:type="spellStart"/>
+      <w:r>
+        <w:rPr>
+          <w:rFonts w:ascii="Times New Roman" w:eastAsia="Times New Roman" w:hAnsi="Times New Roman" w:cs="Times New Roman"/>
+          <w:b/>
+          <w:bCs/>
+          <w:color w:val="0070C0"/>
+          <w:sz w:val="30"/>
+          <w:szCs w:val="30"/>
+          <w:lang w:val="en-IN"/>
+        </w:rPr>
+        <w:t>npm</w:t>
+      </w:r>
+      <w:proofErr w:type="spellEnd"/>
+      <w:r>
+        <w:rPr>
+          <w:rFonts w:ascii="Times New Roman" w:eastAsia="Times New Roman" w:hAnsi="Times New Roman" w:cs="Times New Roman"/>
+          <w:b/>
+          <w:bCs/>
+          <w:color w:val="0070C0"/>
+          <w:sz w:val="30"/>
+          <w:szCs w:val="30"/>
+          <w:lang w:val="en-IN"/>
+        </w:rPr>
+        <w:t xml:space="preserve"> install --save-dev @types/react @types/react-dom</w:t>
+      </w:r>
+      <w:r>
+        <w:rPr>
+          <w:rFonts w:ascii="Times New Roman" w:eastAsia="Times New Roman" w:hAnsi="Times New Roman" w:cs="Times New Roman"/>
+          <w:b/>
+          <w:bCs/>
+          <w:color w:val="0070C0"/>
+          <w:sz w:val="30"/>
+          <w:szCs w:val="30"/>
+          <w:lang w:val="en-IN"/>
+        </w:rPr>
+        <w:br/>
+      </w:r>
+      <w:r>
+        <w:rPr>
+          <w:rFonts w:ascii="Times New Roman" w:eastAsia="Times New Roman" w:hAnsi="Times New Roman" w:cs="Times New Roman"/>
+          <w:b/>
+          <w:bCs/>
+          <w:color w:val="0070C0"/>
+          <w:sz w:val="30"/>
+          <w:szCs w:val="30"/>
+          <w:lang w:val="en-IN"/>
+        </w:rPr>
+        <w:br/>
+        <w:t>Then at last worked fine.</w:t>
+      </w:r>
+    </w:p>
+    <w:p>
+      <w:pPr>
+        <w:pStyle w:val="ListParagraph"/>
+        <w:spacing w:line="432" w:lineRule="atLeast"/>
+        <w:rPr>
+          <w:rFonts w:ascii="Times New Roman" w:eastAsia="Times New Roman" w:hAnsi="Times New Roman" w:cs="Times New Roman"/>
+          <w:b/>
+          <w:bCs/>
+          <w:i/>
+          <w:iCs/>
+          <w:color w:val="000000" w:themeColor="text1"/>
+          <w:sz w:val="30"/>
+          <w:szCs w:val="30"/>
+          <w:lang w:val="en-IN"/>
+        </w:rPr>
+      </w:pPr>
+    </w:p>
+    <w:p>
+      <w:pPr>
+        <w:pStyle w:val="ListParagraph"/>
+        <w:spacing w:line="432" w:lineRule="atLeast"/>
+        <w:rPr>
+          <w:rFonts w:ascii="Times New Roman" w:eastAsia="Times New Roman" w:hAnsi="Times New Roman" w:cs="Times New Roman"/>
+          <w:b/>
+          <w:bCs/>
+          <w:color w:val="000000" w:themeColor="text1"/>
+          <w:sz w:val="30"/>
+          <w:szCs w:val="30"/>
+        </w:rPr>
+      </w:pPr>
+      <w:r>
+        <w:rPr>
+          <w:rFonts w:ascii="Times New Roman" w:eastAsia="Times New Roman" w:hAnsi="Times New Roman" w:cs="Times New Roman"/>
+          <w:b/>
+          <w:bCs/>
+          <w:color w:val="000000" w:themeColor="text1"/>
+          <w:sz w:val="30"/>
+          <w:szCs w:val="30"/>
+        </w:rPr>
+        <w:br/>
       </w:r>
     </w:p>
     <w:sectPr>
-      <w:pgMar w:top="1440" w:right="1440" w:bottom="1440" w:left="1440" w:header="708" w:footer="708"/>
+      <w:pgSz w:w="12240" w:h="15840"/>
+      <w:pgMar w:top="1440" w:right="1440" w:bottom="1440" w:left="1440" w:header="708" w:footer="708" w:gutter="0"/>
       <w:cols w:space="708"/>
     </w:sectPr>
   </w:body>
@@ -2422,8 +4261,8 @@
 </file>
 
 <file path=word/numbering.xml><?xml version="1.0" encoding="utf-8"?>
-<w:numbering xmlns:wpc="http://schemas.microsoft.com/office/word/2010/wordprocessingCanvas" xmlns:cx="http://schemas.microsoft.com/office/drawing/2014/chartex" xmlns:cx1="http://schemas.microsoft.com/office/drawing/2015/9/8/chartex" xmlns:cx2="http://schemas.microsoft.com/office/drawing/2015/10/21/chartex" xmlns:cx3="http://schemas.microsoft.com/office/drawing/2016/5/9/chartex" xmlns:cx4="http://schemas.microsoft.com/office/drawing/2016/5/10/chartex" xmlns:cx5="http://schemas.microsoft.com/office/drawing/2016/5/11/chartex" xmlns:mc="http://schemas.openxmlformats.org/markup-compatibility/2006" xmlns:o="urn:schemas-microsoft-com:office:office" xmlns:r="http://schemas.openxmlformats.org/officeDocument/2006/relationships" xmlns:m="http://schemas.openxmlformats.org/officeDocument/2006/math" xmlns:v="urn:schemas-microsoft-com:vml" xmlns:wp14="http://schemas.microsoft.com/office/word/2010/wordprocessingDrawing" xmlns:wp="http://schemas.openxmlformats.org/drawingml/2006/wordprocessingDrawing" xmlns:w10="urn:schemas-microsoft-com:office:word" xmlns:w="http://schemas.openxmlformats.org/wordprocessingml/2006/main" xmlns:w14="http://schemas.microsoft.com/office/word/2010/wordml" xmlns:w15="http://schemas.microsoft.com/office/word/2012/wordml" xmlns:wne="http://schemas.microsoft.com/office/word/2006/wordml" xmlns:wpg="http://schemas.microsoft.com/office/word/2010/wordprocessingGroup" xmlns:wpi="http://schemas.microsoft.com/office/word/2010/wordprocessingInk" xmlns:wps="http://schemas.microsoft.com/office/word/2010/wordprocessingShape" mc:Ignorable="w14 w15 wp14">
-  <w:abstractNum w:abstractNumId="0">
+<w:numbering xmlns:wpc="http://schemas.microsoft.com/office/word/2010/wordprocessingCanvas" xmlns:cx="http://schemas.microsoft.com/office/drawing/2014/chartex" xmlns:cx1="http://schemas.microsoft.com/office/drawing/2015/9/8/chartex" xmlns:cx2="http://schemas.microsoft.com/office/drawing/2015/10/21/chartex" xmlns:cx3="http://schemas.microsoft.com/office/drawing/2016/5/9/chartex" xmlns:cx4="http://schemas.microsoft.com/office/drawing/2016/5/10/chartex" xmlns:cx5="http://schemas.microsoft.com/office/drawing/2016/5/11/chartex" xmlns:cx6="http://schemas.microsoft.com/office/drawing/2016/5/12/chartex" xmlns:cx7="http://schemas.microsoft.com/office/drawing/2016/5/13/chartex" xmlns:cx8="http://schemas.microsoft.com/office/drawing/2016/5/14/chartex" xmlns:mc="http://schemas.openxmlformats.org/markup-compatibility/2006" xmlns:aink="http://schemas.microsoft.com/office/drawing/2016/ink" xmlns:am3d="http://schemas.microsoft.com/office/drawing/2017/model3d" xmlns:o="urn:schemas-microsoft-com:office:office" xmlns:oel="http://schemas.microsoft.com/office/2019/extlst" xmlns:r="http://schemas.openxmlformats.org/officeDocument/2006/relationships" xmlns:m="http://schemas.openxmlformats.org/officeDocument/2006/math" xmlns:v="urn:schemas-microsoft-com:vml" xmlns:wp14="http://schemas.microsoft.com/office/word/2010/wordprocessingDrawing" xmlns:wp="http://schemas.openxmlformats.org/drawingml/2006/wordprocessingDrawing" xmlns:w10="urn:schemas-microsoft-com:office:word" xmlns:w="http://schemas.openxmlformats.org/wordprocessingml/2006/main" xmlns:w14="http://schemas.microsoft.com/office/word/2010/wordml" xmlns:w15="http://schemas.microsoft.com/office/word/2012/wordml" xmlns:w16cex="http://schemas.microsoft.com/office/word/2018/wordml/cex" xmlns:w16cid="http://schemas.microsoft.com/office/word/2016/wordml/cid" xmlns:w16="http://schemas.microsoft.com/office/word/2018/wordml" xmlns:w16du="http://schemas.microsoft.com/office/word/2023/wordml/word16du" xmlns:w16sdtdh="http://schemas.microsoft.com/office/word/2020/wordml/sdtdatahash" xmlns:w16sdtfl="http://schemas.microsoft.com/office/word/2024/wordml/sdtformatlock" xmlns:w16se="http://schemas.microsoft.com/office/word/2015/wordml/symex" xmlns:wpg="http://schemas.microsoft.com/office/word/2010/wordprocessingGroup" xmlns:wpi="http://schemas.microsoft.com/office/word/2010/wordprocessingInk" xmlns:wne="http://schemas.microsoft.com/office/word/2006/wordml" xmlns:wps="http://schemas.microsoft.com/office/word/2010/wordprocessingShape" mc:Ignorable="w14 w15 w16se w16cid w16 w16cex w16sdtdh w16sdtfl w16du wp14">
+  <w:abstractNum w:abstractNumId="0" w15:restartNumberingAfterBreak="0">
     <w:nsid w:val="00000001"/>
     <w:multiLevelType w:val="multilevel"/>
     <w:tmpl w:val="00000001"/>
@@ -2533,11 +4372,11 @@
       </w:pPr>
     </w:lvl>
   </w:abstractNum>
-  <w:abstractNum w:abstractNumId="1">
+  <w:abstractNum w:abstractNumId="1" w15:restartNumberingAfterBreak="0">
     <w:nsid w:val="00000002"/>
     <w:multiLevelType w:val="hybridMultilevel"/>
     <w:tmpl w:val="00000002"/>
-    <w:lvl w:ilvl="0">
+    <w:lvl w:ilvl="0" w:tplc="015EDE24">
       <w:start w:val="1"/>
       <w:numFmt w:val="bullet"/>
       <w:lvlText w:val=""/>
@@ -2551,7 +4390,7 @@
         <w:bCs/>
       </w:rPr>
     </w:lvl>
-    <w:lvl w:ilvl="1">
+    <w:lvl w:ilvl="1" w:tplc="CCD6CC02">
       <w:start w:val="1"/>
       <w:numFmt w:val="bullet"/>
       <w:lvlText w:val="o"/>
@@ -2566,7 +4405,7 @@
         <w:rFonts w:ascii="Courier New" w:hAnsi="Courier New"/>
       </w:rPr>
     </w:lvl>
-    <w:lvl w:ilvl="2">
+    <w:lvl w:ilvl="2" w:tplc="0BF895D2">
       <w:start w:val="1"/>
       <w:numFmt w:val="bullet"/>
       <w:lvlText w:val=""/>
@@ -2581,7 +4420,7 @@
         <w:rFonts w:ascii="Wingdings" w:hAnsi="Wingdings"/>
       </w:rPr>
     </w:lvl>
-    <w:lvl w:ilvl="3">
+    <w:lvl w:ilvl="3" w:tplc="241EF300">
       <w:start w:val="1"/>
       <w:numFmt w:val="bullet"/>
       <w:lvlText w:val=""/>
@@ -2596,7 +4435,7 @@
         <w:rFonts w:ascii="Symbol" w:hAnsi="Symbol"/>
       </w:rPr>
     </w:lvl>
-    <w:lvl w:ilvl="4">
+    <w:lvl w:ilvl="4" w:tplc="0CDA4AFA">
       <w:start w:val="1"/>
       <w:numFmt w:val="bullet"/>
       <w:lvlText w:val="o"/>
@@ -2611,7 +4450,7 @@
         <w:rFonts w:ascii="Courier New" w:hAnsi="Courier New"/>
       </w:rPr>
     </w:lvl>
-    <w:lvl w:ilvl="5">
+    <w:lvl w:ilvl="5" w:tplc="AB044F72">
       <w:start w:val="1"/>
       <w:numFmt w:val="bullet"/>
       <w:lvlText w:val=""/>
@@ -2626,7 +4465,7 @@
         <w:rFonts w:ascii="Wingdings" w:hAnsi="Wingdings"/>
       </w:rPr>
     </w:lvl>
-    <w:lvl w:ilvl="6">
+    <w:lvl w:ilvl="6" w:tplc="41F48E14">
       <w:start w:val="1"/>
       <w:numFmt w:val="bullet"/>
       <w:lvlText w:val=""/>
@@ -2641,7 +4480,7 @@
         <w:rFonts w:ascii="Symbol" w:hAnsi="Symbol"/>
       </w:rPr>
     </w:lvl>
-    <w:lvl w:ilvl="7">
+    <w:lvl w:ilvl="7" w:tplc="04707F18">
       <w:start w:val="1"/>
       <w:numFmt w:val="bullet"/>
       <w:lvlText w:val="o"/>
@@ -2656,7 +4495,7 @@
         <w:rFonts w:ascii="Courier New" w:hAnsi="Courier New"/>
       </w:rPr>
     </w:lvl>
-    <w:lvl w:ilvl="8">
+    <w:lvl w:ilvl="8" w:tplc="1D2EEC4A">
       <w:start w:val="1"/>
       <w:numFmt w:val="bullet"/>
       <w:lvlText w:val=""/>
@@ -2672,7 +4511,7 @@
       </w:rPr>
     </w:lvl>
   </w:abstractNum>
-  <w:abstractNum w:abstractNumId="2">
+  <w:abstractNum w:abstractNumId="2" w15:restartNumberingAfterBreak="0">
     <w:nsid w:val="00000003"/>
     <w:multiLevelType w:val="multilevel"/>
     <w:tmpl w:val="00000003"/>
@@ -2782,11 +4621,11 @@
       </w:pPr>
     </w:lvl>
   </w:abstractNum>
-  <w:abstractNum w:abstractNumId="3">
+  <w:abstractNum w:abstractNumId="3" w15:restartNumberingAfterBreak="0">
     <w:nsid w:val="00000004"/>
     <w:multiLevelType w:val="hybridMultilevel"/>
     <w:tmpl w:val="00000004"/>
-    <w:lvl w:ilvl="0">
+    <w:lvl w:ilvl="0" w:tplc="79F4E2FA">
       <w:start w:val="1"/>
       <w:numFmt w:val="bullet"/>
       <w:lvlText w:val=""/>
@@ -2800,7 +4639,7 @@
         <w:bCs/>
       </w:rPr>
     </w:lvl>
-    <w:lvl w:ilvl="1">
+    <w:lvl w:ilvl="1" w:tplc="16BEF95A">
       <w:start w:val="1"/>
       <w:numFmt w:val="bullet"/>
       <w:lvlText w:val="o"/>
@@ -2815,7 +4654,7 @@
         <w:rFonts w:ascii="Courier New" w:hAnsi="Courier New"/>
       </w:rPr>
     </w:lvl>
-    <w:lvl w:ilvl="2">
+    <w:lvl w:ilvl="2" w:tplc="A6B27B52">
       <w:start w:val="1"/>
       <w:numFmt w:val="bullet"/>
       <w:lvlText w:val=""/>
@@ -2830,7 +4669,7 @@
         <w:rFonts w:ascii="Wingdings" w:hAnsi="Wingdings"/>
       </w:rPr>
     </w:lvl>
-    <w:lvl w:ilvl="3">
+    <w:lvl w:ilvl="3" w:tplc="79345740">
       <w:start w:val="1"/>
       <w:numFmt w:val="bullet"/>
       <w:lvlText w:val=""/>
@@ -2845,7 +4684,7 @@
         <w:rFonts w:ascii="Symbol" w:hAnsi="Symbol"/>
       </w:rPr>
     </w:lvl>
-    <w:lvl w:ilvl="4">
+    <w:lvl w:ilvl="4" w:tplc="AC0CEBB8">
       <w:start w:val="1"/>
       <w:numFmt w:val="bullet"/>
       <w:lvlText w:val="o"/>
@@ -2860,7 +4699,7 @@
         <w:rFonts w:ascii="Courier New" w:hAnsi="Courier New"/>
       </w:rPr>
     </w:lvl>
-    <w:lvl w:ilvl="5">
+    <w:lvl w:ilvl="5" w:tplc="8A2EA506">
       <w:start w:val="1"/>
       <w:numFmt w:val="bullet"/>
       <w:lvlText w:val=""/>
@@ -2875,7 +4714,7 @@
         <w:rFonts w:ascii="Wingdings" w:hAnsi="Wingdings"/>
       </w:rPr>
     </w:lvl>
-    <w:lvl w:ilvl="6">
+    <w:lvl w:ilvl="6" w:tplc="6B90F18C">
       <w:start w:val="1"/>
       <w:numFmt w:val="bullet"/>
       <w:lvlText w:val=""/>
@@ -2890,7 +4729,7 @@
         <w:rFonts w:ascii="Symbol" w:hAnsi="Symbol"/>
       </w:rPr>
     </w:lvl>
-    <w:lvl w:ilvl="7">
+    <w:lvl w:ilvl="7" w:tplc="4854255E">
       <w:start w:val="1"/>
       <w:numFmt w:val="bullet"/>
       <w:lvlText w:val="o"/>
@@ -2905,7 +4744,7 @@
         <w:rFonts w:ascii="Courier New" w:hAnsi="Courier New"/>
       </w:rPr>
     </w:lvl>
-    <w:lvl w:ilvl="8">
+    <w:lvl w:ilvl="8" w:tplc="D35A9F36">
       <w:start w:val="1"/>
       <w:numFmt w:val="bullet"/>
       <w:lvlText w:val=""/>
@@ -2921,7 +4760,7 @@
       </w:rPr>
     </w:lvl>
   </w:abstractNum>
-  <w:abstractNum w:abstractNumId="4">
+  <w:abstractNum w:abstractNumId="4" w15:restartNumberingAfterBreak="0">
     <w:nsid w:val="00000005"/>
     <w:multiLevelType w:val="multilevel"/>
     <w:tmpl w:val="00000005"/>
@@ -3031,11 +4870,11 @@
       </w:pPr>
     </w:lvl>
   </w:abstractNum>
-  <w:abstractNum w:abstractNumId="5">
+  <w:abstractNum w:abstractNumId="5" w15:restartNumberingAfterBreak="0">
     <w:nsid w:val="00000006"/>
     <w:multiLevelType w:val="hybridMultilevel"/>
     <w:tmpl w:val="00000006"/>
-    <w:lvl w:ilvl="0">
+    <w:lvl w:ilvl="0" w:tplc="883CE2D6">
       <w:start w:val="1"/>
       <w:numFmt w:val="bullet"/>
       <w:lvlText w:val=""/>
@@ -3049,7 +4888,7 @@
         <w:bCs/>
       </w:rPr>
     </w:lvl>
-    <w:lvl w:ilvl="1">
+    <w:lvl w:ilvl="1" w:tplc="C76CECF6">
       <w:start w:val="1"/>
       <w:numFmt w:val="bullet"/>
       <w:lvlText w:val="o"/>
@@ -3064,7 +4903,7 @@
         <w:rFonts w:ascii="Courier New" w:hAnsi="Courier New"/>
       </w:rPr>
     </w:lvl>
-    <w:lvl w:ilvl="2">
+    <w:lvl w:ilvl="2" w:tplc="1AEC148E">
       <w:start w:val="1"/>
       <w:numFmt w:val="bullet"/>
       <w:lvlText w:val=""/>
@@ -3079,7 +4918,7 @@
         <w:rFonts w:ascii="Wingdings" w:hAnsi="Wingdings"/>
       </w:rPr>
     </w:lvl>
-    <w:lvl w:ilvl="3">
+    <w:lvl w:ilvl="3" w:tplc="D47295C2">
       <w:start w:val="1"/>
       <w:numFmt w:val="bullet"/>
       <w:lvlText w:val=""/>
@@ -3094,7 +4933,7 @@
         <w:rFonts w:ascii="Symbol" w:hAnsi="Symbol"/>
       </w:rPr>
     </w:lvl>
-    <w:lvl w:ilvl="4">
+    <w:lvl w:ilvl="4" w:tplc="B99416A0">
       <w:start w:val="1"/>
       <w:numFmt w:val="bullet"/>
       <w:lvlText w:val="o"/>
@@ -3109,7 +4948,7 @@
         <w:rFonts w:ascii="Courier New" w:hAnsi="Courier New"/>
       </w:rPr>
     </w:lvl>
-    <w:lvl w:ilvl="5">
+    <w:lvl w:ilvl="5" w:tplc="520AA310">
       <w:start w:val="1"/>
       <w:numFmt w:val="bullet"/>
       <w:lvlText w:val=""/>
@@ -3124,7 +4963,7 @@
         <w:rFonts w:ascii="Wingdings" w:hAnsi="Wingdings"/>
       </w:rPr>
     </w:lvl>
-    <w:lvl w:ilvl="6">
+    <w:lvl w:ilvl="6" w:tplc="447E0D9E">
       <w:start w:val="1"/>
       <w:numFmt w:val="bullet"/>
       <w:lvlText w:val=""/>
@@ -3139,7 +4978,7 @@
         <w:rFonts w:ascii="Symbol" w:hAnsi="Symbol"/>
       </w:rPr>
     </w:lvl>
-    <w:lvl w:ilvl="7">
+    <w:lvl w:ilvl="7" w:tplc="E85EECE4">
       <w:start w:val="1"/>
       <w:numFmt w:val="bullet"/>
       <w:lvlText w:val="o"/>
@@ -3154,7 +4993,7 @@
         <w:rFonts w:ascii="Courier New" w:hAnsi="Courier New"/>
       </w:rPr>
     </w:lvl>
-    <w:lvl w:ilvl="8">
+    <w:lvl w:ilvl="8" w:tplc="97ECB7FA">
       <w:start w:val="1"/>
       <w:numFmt w:val="bullet"/>
       <w:lvlText w:val=""/>
@@ -3170,7 +5009,7 @@
       </w:rPr>
     </w:lvl>
   </w:abstractNum>
-  <w:abstractNum w:abstractNumId="6">
+  <w:abstractNum w:abstractNumId="6" w15:restartNumberingAfterBreak="0">
     <w:nsid w:val="00000007"/>
     <w:multiLevelType w:val="multilevel"/>
     <w:tmpl w:val="00000007"/>
@@ -3280,11 +5119,11 @@
       </w:pPr>
     </w:lvl>
   </w:abstractNum>
-  <w:abstractNum w:abstractNumId="7">
+  <w:abstractNum w:abstractNumId="7" w15:restartNumberingAfterBreak="0">
     <w:nsid w:val="00000008"/>
     <w:multiLevelType w:val="hybridMultilevel"/>
     <w:tmpl w:val="00000008"/>
-    <w:lvl w:ilvl="0">
+    <w:lvl w:ilvl="0" w:tplc="7592D86E">
       <w:start w:val="1"/>
       <w:numFmt w:val="bullet"/>
       <w:lvlText w:val=""/>
@@ -3298,7 +5137,7 @@
         <w:bCs/>
       </w:rPr>
     </w:lvl>
-    <w:lvl w:ilvl="1">
+    <w:lvl w:ilvl="1" w:tplc="ADDC7E82">
       <w:start w:val="1"/>
       <w:numFmt w:val="bullet"/>
       <w:lvlText w:val="o"/>
@@ -3313,7 +5152,7 @@
         <w:rFonts w:ascii="Courier New" w:hAnsi="Courier New"/>
       </w:rPr>
     </w:lvl>
-    <w:lvl w:ilvl="2">
+    <w:lvl w:ilvl="2" w:tplc="A7FCE960">
       <w:start w:val="1"/>
       <w:numFmt w:val="bullet"/>
       <w:lvlText w:val=""/>
@@ -3328,7 +5167,7 @@
         <w:rFonts w:ascii="Wingdings" w:hAnsi="Wingdings"/>
       </w:rPr>
     </w:lvl>
-    <w:lvl w:ilvl="3">
+    <w:lvl w:ilvl="3" w:tplc="86502694">
       <w:start w:val="1"/>
       <w:numFmt w:val="bullet"/>
       <w:lvlText w:val=""/>
@@ -3343,7 +5182,7 @@
         <w:rFonts w:ascii="Symbol" w:hAnsi="Symbol"/>
       </w:rPr>
     </w:lvl>
-    <w:lvl w:ilvl="4">
+    <w:lvl w:ilvl="4" w:tplc="4028B3C4">
       <w:start w:val="1"/>
       <w:numFmt w:val="bullet"/>
       <w:lvlText w:val="o"/>
@@ -3358,7 +5197,7 @@
         <w:rFonts w:ascii="Courier New" w:hAnsi="Courier New"/>
       </w:rPr>
     </w:lvl>
-    <w:lvl w:ilvl="5">
+    <w:lvl w:ilvl="5" w:tplc="E6E2E88C">
       <w:start w:val="1"/>
       <w:numFmt w:val="bullet"/>
       <w:lvlText w:val=""/>
@@ -3373,7 +5212,7 @@
         <w:rFonts w:ascii="Wingdings" w:hAnsi="Wingdings"/>
       </w:rPr>
     </w:lvl>
-    <w:lvl w:ilvl="6">
+    <w:lvl w:ilvl="6" w:tplc="C9D22144">
       <w:start w:val="1"/>
       <w:numFmt w:val="bullet"/>
       <w:lvlText w:val=""/>
@@ -3388,7 +5227,7 @@
         <w:rFonts w:ascii="Symbol" w:hAnsi="Symbol"/>
       </w:rPr>
     </w:lvl>
-    <w:lvl w:ilvl="7">
+    <w:lvl w:ilvl="7" w:tplc="B76AD392">
       <w:start w:val="1"/>
       <w:numFmt w:val="bullet"/>
       <w:lvlText w:val="o"/>
@@ -3403,7 +5242,7 @@
         <w:rFonts w:ascii="Courier New" w:hAnsi="Courier New"/>
       </w:rPr>
     </w:lvl>
-    <w:lvl w:ilvl="8">
+    <w:lvl w:ilvl="8" w:tplc="4054697C">
       <w:start w:val="1"/>
       <w:numFmt w:val="bullet"/>
       <w:lvlText w:val=""/>
@@ -3419,7 +5258,7 @@
       </w:rPr>
     </w:lvl>
   </w:abstractNum>
-  <w:abstractNum w:abstractNumId="8">
+  <w:abstractNum w:abstractNumId="8" w15:restartNumberingAfterBreak="0">
     <w:nsid w:val="00000009"/>
     <w:multiLevelType w:val="multilevel"/>
     <w:tmpl w:val="00000009"/>
@@ -3529,11 +5368,11 @@
       </w:pPr>
     </w:lvl>
   </w:abstractNum>
-  <w:abstractNum w:abstractNumId="9">
+  <w:abstractNum w:abstractNumId="9" w15:restartNumberingAfterBreak="0">
     <w:nsid w:val="0000000A"/>
     <w:multiLevelType w:val="hybridMultilevel"/>
     <w:tmpl w:val="0000000A"/>
-    <w:lvl w:ilvl="0">
+    <w:lvl w:ilvl="0" w:tplc="235027B6">
       <w:start w:val="1"/>
       <w:numFmt w:val="bullet"/>
       <w:lvlText w:val=""/>
@@ -3547,7 +5386,7 @@
         <w:bCs/>
       </w:rPr>
     </w:lvl>
-    <w:lvl w:ilvl="1">
+    <w:lvl w:ilvl="1" w:tplc="C576DC7A">
       <w:start w:val="1"/>
       <w:numFmt w:val="bullet"/>
       <w:lvlText w:val="o"/>
@@ -3562,7 +5401,7 @@
         <w:rFonts w:ascii="Courier New" w:hAnsi="Courier New"/>
       </w:rPr>
     </w:lvl>
-    <w:lvl w:ilvl="2">
+    <w:lvl w:ilvl="2" w:tplc="EA429050">
       <w:start w:val="1"/>
       <w:numFmt w:val="bullet"/>
       <w:lvlText w:val=""/>
@@ -3577,7 +5416,7 @@
         <w:rFonts w:ascii="Wingdings" w:hAnsi="Wingdings"/>
       </w:rPr>
     </w:lvl>
-    <w:lvl w:ilvl="3">
+    <w:lvl w:ilvl="3" w:tplc="C91A7B2E">
       <w:start w:val="1"/>
       <w:numFmt w:val="bullet"/>
       <w:lvlText w:val=""/>
@@ -3592,7 +5431,7 @@
         <w:rFonts w:ascii="Symbol" w:hAnsi="Symbol"/>
       </w:rPr>
     </w:lvl>
-    <w:lvl w:ilvl="4">
+    <w:lvl w:ilvl="4" w:tplc="3A1EE8BC">
       <w:start w:val="1"/>
       <w:numFmt w:val="bullet"/>
       <w:lvlText w:val="o"/>
@@ -3607,7 +5446,7 @@
         <w:rFonts w:ascii="Courier New" w:hAnsi="Courier New"/>
       </w:rPr>
     </w:lvl>
-    <w:lvl w:ilvl="5">
+    <w:lvl w:ilvl="5" w:tplc="176E41CA">
       <w:start w:val="1"/>
       <w:numFmt w:val="bullet"/>
       <w:lvlText w:val=""/>
@@ -3622,7 +5461,7 @@
         <w:rFonts w:ascii="Wingdings" w:hAnsi="Wingdings"/>
       </w:rPr>
     </w:lvl>
-    <w:lvl w:ilvl="6">
+    <w:lvl w:ilvl="6" w:tplc="60507368">
       <w:start w:val="1"/>
       <w:numFmt w:val="bullet"/>
       <w:lvlText w:val=""/>
@@ -3637,7 +5476,7 @@
         <w:rFonts w:ascii="Symbol" w:hAnsi="Symbol"/>
       </w:rPr>
     </w:lvl>
-    <w:lvl w:ilvl="7">
+    <w:lvl w:ilvl="7" w:tplc="F4726CB2">
       <w:start w:val="1"/>
       <w:numFmt w:val="bullet"/>
       <w:lvlText w:val="o"/>
@@ -3652,7 +5491,7 @@
         <w:rFonts w:ascii="Courier New" w:hAnsi="Courier New"/>
       </w:rPr>
     </w:lvl>
-    <w:lvl w:ilvl="8">
+    <w:lvl w:ilvl="8" w:tplc="670EFC76">
       <w:start w:val="1"/>
       <w:numFmt w:val="bullet"/>
       <w:lvlText w:val=""/>
@@ -3668,7 +5507,7 @@
       </w:rPr>
     </w:lvl>
   </w:abstractNum>
-  <w:abstractNum w:abstractNumId="10">
+  <w:abstractNum w:abstractNumId="10" w15:restartNumberingAfterBreak="0">
     <w:nsid w:val="0000000B"/>
     <w:multiLevelType w:val="multilevel"/>
     <w:tmpl w:val="0000000B"/>
@@ -3778,11 +5617,11 @@
       </w:pPr>
     </w:lvl>
   </w:abstractNum>
-  <w:abstractNum w:abstractNumId="11">
+  <w:abstractNum w:abstractNumId="11" w15:restartNumberingAfterBreak="0">
     <w:nsid w:val="0000000C"/>
     <w:multiLevelType w:val="hybridMultilevel"/>
     <w:tmpl w:val="0000000C"/>
-    <w:lvl w:ilvl="0">
+    <w:lvl w:ilvl="0" w:tplc="50C40184">
       <w:start w:val="1"/>
       <w:numFmt w:val="bullet"/>
       <w:lvlText w:val=""/>
@@ -3796,7 +5635,7 @@
         <w:bCs/>
       </w:rPr>
     </w:lvl>
-    <w:lvl w:ilvl="1">
+    <w:lvl w:ilvl="1" w:tplc="5CAE0DCE">
       <w:start w:val="1"/>
       <w:numFmt w:val="bullet"/>
       <w:lvlText w:val="o"/>
@@ -3811,7 +5650,7 @@
         <w:rFonts w:ascii="Courier New" w:hAnsi="Courier New"/>
       </w:rPr>
     </w:lvl>
-    <w:lvl w:ilvl="2">
+    <w:lvl w:ilvl="2" w:tplc="06B80C8A">
       <w:start w:val="1"/>
       <w:numFmt w:val="bullet"/>
       <w:lvlText w:val=""/>
@@ -3826,7 +5665,7 @@
         <w:rFonts w:ascii="Wingdings" w:hAnsi="Wingdings"/>
       </w:rPr>
     </w:lvl>
-    <w:lvl w:ilvl="3">
+    <w:lvl w:ilvl="3" w:tplc="7C1EF4F2">
       <w:start w:val="1"/>
       <w:numFmt w:val="bullet"/>
       <w:lvlText w:val=""/>
@@ -3841,7 +5680,7 @@
         <w:rFonts w:ascii="Symbol" w:hAnsi="Symbol"/>
       </w:rPr>
     </w:lvl>
-    <w:lvl w:ilvl="4">
+    <w:lvl w:ilvl="4" w:tplc="7486AEF4">
       <w:start w:val="1"/>
       <w:numFmt w:val="bullet"/>
       <w:lvlText w:val="o"/>
@@ -3856,7 +5695,7 @@
         <w:rFonts w:ascii="Courier New" w:hAnsi="Courier New"/>
       </w:rPr>
     </w:lvl>
-    <w:lvl w:ilvl="5">
+    <w:lvl w:ilvl="5" w:tplc="64349EA0">
       <w:start w:val="1"/>
       <w:numFmt w:val="bullet"/>
       <w:lvlText w:val=""/>
@@ -3871,7 +5710,7 @@
         <w:rFonts w:ascii="Wingdings" w:hAnsi="Wingdings"/>
       </w:rPr>
     </w:lvl>
-    <w:lvl w:ilvl="6">
+    <w:lvl w:ilvl="6" w:tplc="F43A10D6">
       <w:start w:val="1"/>
       <w:numFmt w:val="bullet"/>
       <w:lvlText w:val=""/>
@@ -3886,7 +5725,7 @@
         <w:rFonts w:ascii="Symbol" w:hAnsi="Symbol"/>
       </w:rPr>
     </w:lvl>
-    <w:lvl w:ilvl="7">
+    <w:lvl w:ilvl="7" w:tplc="55A04496">
       <w:start w:val="1"/>
       <w:numFmt w:val="bullet"/>
       <w:lvlText w:val="o"/>
@@ -3901,7 +5740,7 @@
         <w:rFonts w:ascii="Courier New" w:hAnsi="Courier New"/>
       </w:rPr>
     </w:lvl>
-    <w:lvl w:ilvl="8">
+    <w:lvl w:ilvl="8" w:tplc="7A92B9B4">
       <w:start w:val="1"/>
       <w:numFmt w:val="bullet"/>
       <w:lvlText w:val=""/>
@@ -3917,7 +5756,7 @@
       </w:rPr>
     </w:lvl>
   </w:abstractNum>
-  <w:abstractNum w:abstractNumId="12">
+  <w:abstractNum w:abstractNumId="12" w15:restartNumberingAfterBreak="0">
     <w:nsid w:val="0000000D"/>
     <w:multiLevelType w:val="multilevel"/>
     <w:tmpl w:val="0000000D"/>
@@ -4027,11 +5866,11 @@
       </w:pPr>
     </w:lvl>
   </w:abstractNum>
-  <w:abstractNum w:abstractNumId="13">
+  <w:abstractNum w:abstractNumId="13" w15:restartNumberingAfterBreak="0">
     <w:nsid w:val="0000000E"/>
     <w:multiLevelType w:val="hybridMultilevel"/>
     <w:tmpl w:val="0000000E"/>
-    <w:lvl w:ilvl="0">
+    <w:lvl w:ilvl="0" w:tplc="51E05838">
       <w:start w:val="1"/>
       <w:numFmt w:val="bullet"/>
       <w:lvlText w:val=""/>
@@ -4045,7 +5884,7 @@
         <w:bCs/>
       </w:rPr>
     </w:lvl>
-    <w:lvl w:ilvl="1">
+    <w:lvl w:ilvl="1" w:tplc="B9C8C76E">
       <w:start w:val="1"/>
       <w:numFmt w:val="bullet"/>
       <w:lvlText w:val="o"/>
@@ -4060,7 +5899,7 @@
         <w:rFonts w:ascii="Courier New" w:hAnsi="Courier New"/>
       </w:rPr>
     </w:lvl>
-    <w:lvl w:ilvl="2">
+    <w:lvl w:ilvl="2" w:tplc="7882AFF0">
       <w:start w:val="1"/>
       <w:numFmt w:val="bullet"/>
       <w:lvlText w:val=""/>
@@ -4075,7 +5914,7 @@
         <w:rFonts w:ascii="Wingdings" w:hAnsi="Wingdings"/>
       </w:rPr>
     </w:lvl>
-    <w:lvl w:ilvl="3">
+    <w:lvl w:ilvl="3" w:tplc="1E760630">
       <w:start w:val="1"/>
       <w:numFmt w:val="bullet"/>
       <w:lvlText w:val=""/>
@@ -4090,7 +5929,7 @@
         <w:rFonts w:ascii="Symbol" w:hAnsi="Symbol"/>
       </w:rPr>
     </w:lvl>
-    <w:lvl w:ilvl="4">
+    <w:lvl w:ilvl="4" w:tplc="A956E7AA">
       <w:start w:val="1"/>
       <w:numFmt w:val="bullet"/>
       <w:lvlText w:val="o"/>
@@ -4105,7 +5944,7 @@
         <w:rFonts w:ascii="Courier New" w:hAnsi="Courier New"/>
       </w:rPr>
     </w:lvl>
-    <w:lvl w:ilvl="5">
+    <w:lvl w:ilvl="5" w:tplc="09D444FE">
       <w:start w:val="1"/>
       <w:numFmt w:val="bullet"/>
       <w:lvlText w:val=""/>
@@ -4120,7 +5959,7 @@
         <w:rFonts w:ascii="Wingdings" w:hAnsi="Wingdings"/>
       </w:rPr>
     </w:lvl>
-    <w:lvl w:ilvl="6">
+    <w:lvl w:ilvl="6" w:tplc="314CBB92">
       <w:start w:val="1"/>
       <w:numFmt w:val="bullet"/>
       <w:lvlText w:val=""/>
@@ -4135,7 +5974,7 @@
         <w:rFonts w:ascii="Symbol" w:hAnsi="Symbol"/>
       </w:rPr>
     </w:lvl>
-    <w:lvl w:ilvl="7">
+    <w:lvl w:ilvl="7" w:tplc="6C4E7340">
       <w:start w:val="1"/>
       <w:numFmt w:val="bullet"/>
       <w:lvlText w:val="o"/>
@@ -4150,7 +5989,7 @@
         <w:rFonts w:ascii="Courier New" w:hAnsi="Courier New"/>
       </w:rPr>
     </w:lvl>
-    <w:lvl w:ilvl="8">
+    <w:lvl w:ilvl="8" w:tplc="E7229D90">
       <w:start w:val="1"/>
       <w:numFmt w:val="bullet"/>
       <w:lvlText w:val=""/>
@@ -4166,11 +6005,11 @@
       </w:rPr>
     </w:lvl>
   </w:abstractNum>
-  <w:abstractNum w:abstractNumId="14">
+  <w:abstractNum w:abstractNumId="14" w15:restartNumberingAfterBreak="0">
     <w:nsid w:val="0000000F"/>
     <w:multiLevelType w:val="hybridMultilevel"/>
     <w:tmpl w:val="0000000F"/>
-    <w:lvl w:ilvl="0">
+    <w:lvl w:ilvl="0" w:tplc="06D2E91C">
       <w:start w:val="1"/>
       <w:numFmt w:val="bullet"/>
       <w:lvlText w:val=""/>
@@ -4184,7 +6023,7 @@
         <w:bCs/>
       </w:rPr>
     </w:lvl>
-    <w:lvl w:ilvl="1">
+    <w:lvl w:ilvl="1" w:tplc="886E4406">
       <w:start w:val="1"/>
       <w:numFmt w:val="bullet"/>
       <w:lvlText w:val="o"/>
@@ -4199,7 +6038,7 @@
         <w:rFonts w:ascii="Courier New" w:hAnsi="Courier New"/>
       </w:rPr>
     </w:lvl>
-    <w:lvl w:ilvl="2">
+    <w:lvl w:ilvl="2" w:tplc="0FE28FBC">
       <w:start w:val="1"/>
       <w:numFmt w:val="bullet"/>
       <w:lvlText w:val=""/>
@@ -4214,7 +6053,7 @@
         <w:rFonts w:ascii="Wingdings" w:hAnsi="Wingdings"/>
       </w:rPr>
     </w:lvl>
-    <w:lvl w:ilvl="3">
+    <w:lvl w:ilvl="3" w:tplc="9FA87EC6">
       <w:start w:val="1"/>
       <w:numFmt w:val="bullet"/>
       <w:lvlText w:val=""/>
@@ -4229,7 +6068,7 @@
         <w:rFonts w:ascii="Symbol" w:hAnsi="Symbol"/>
       </w:rPr>
     </w:lvl>
-    <w:lvl w:ilvl="4">
+    <w:lvl w:ilvl="4" w:tplc="DA881CAA">
       <w:start w:val="1"/>
       <w:numFmt w:val="bullet"/>
       <w:lvlText w:val="o"/>
@@ -4244,7 +6083,7 @@
         <w:rFonts w:ascii="Courier New" w:hAnsi="Courier New"/>
       </w:rPr>
     </w:lvl>
-    <w:lvl w:ilvl="5">
+    <w:lvl w:ilvl="5" w:tplc="F19A2DBA">
       <w:start w:val="1"/>
       <w:numFmt w:val="bullet"/>
       <w:lvlText w:val=""/>
@@ -4259,7 +6098,7 @@
         <w:rFonts w:ascii="Wingdings" w:hAnsi="Wingdings"/>
       </w:rPr>
     </w:lvl>
-    <w:lvl w:ilvl="6">
+    <w:lvl w:ilvl="6" w:tplc="7F649DDE">
       <w:start w:val="1"/>
       <w:numFmt w:val="bullet"/>
       <w:lvlText w:val=""/>
@@ -4274,7 +6113,7 @@
         <w:rFonts w:ascii="Symbol" w:hAnsi="Symbol"/>
       </w:rPr>
     </w:lvl>
-    <w:lvl w:ilvl="7">
+    <w:lvl w:ilvl="7" w:tplc="C5361EE8">
       <w:start w:val="1"/>
       <w:numFmt w:val="bullet"/>
       <w:lvlText w:val="o"/>
@@ -4289,7 +6128,7 @@
         <w:rFonts w:ascii="Courier New" w:hAnsi="Courier New"/>
       </w:rPr>
     </w:lvl>
-    <w:lvl w:ilvl="8">
+    <w:lvl w:ilvl="8" w:tplc="F7B6922A">
       <w:start w:val="1"/>
       <w:numFmt w:val="bullet"/>
       <w:lvlText w:val=""/>
@@ -4305,7 +6144,7 @@
       </w:rPr>
     </w:lvl>
   </w:abstractNum>
-  <w:abstractNum w:abstractNumId="15">
+  <w:abstractNum w:abstractNumId="15" w15:restartNumberingAfterBreak="0">
     <w:nsid w:val="00000010"/>
     <w:multiLevelType w:val="multilevel"/>
     <w:tmpl w:val="00000010"/>
@@ -4415,11 +6254,11 @@
       </w:pPr>
     </w:lvl>
   </w:abstractNum>
-  <w:abstractNum w:abstractNumId="16">
+  <w:abstractNum w:abstractNumId="16" w15:restartNumberingAfterBreak="0">
     <w:nsid w:val="00000011"/>
     <w:multiLevelType w:val="hybridMultilevel"/>
     <w:tmpl w:val="00000011"/>
-    <w:lvl w:ilvl="0">
+    <w:lvl w:ilvl="0" w:tplc="24AAF44C">
       <w:start w:val="1"/>
       <w:numFmt w:val="bullet"/>
       <w:lvlText w:val=""/>
@@ -4433,7 +6272,7 @@
         <w:bCs/>
       </w:rPr>
     </w:lvl>
-    <w:lvl w:ilvl="1">
+    <w:lvl w:ilvl="1" w:tplc="D1BA6194">
       <w:start w:val="1"/>
       <w:numFmt w:val="bullet"/>
       <w:lvlText w:val="o"/>
@@ -4448,7 +6287,7 @@
         <w:rFonts w:ascii="Courier New" w:hAnsi="Courier New"/>
       </w:rPr>
     </w:lvl>
-    <w:lvl w:ilvl="2">
+    <w:lvl w:ilvl="2" w:tplc="EF2E4AA4">
       <w:start w:val="1"/>
       <w:numFmt w:val="bullet"/>
       <w:lvlText w:val=""/>
@@ -4463,7 +6302,7 @@
         <w:rFonts w:ascii="Wingdings" w:hAnsi="Wingdings"/>
       </w:rPr>
     </w:lvl>
-    <w:lvl w:ilvl="3">
+    <w:lvl w:ilvl="3" w:tplc="D3C48408">
       <w:start w:val="1"/>
       <w:numFmt w:val="bullet"/>
       <w:lvlText w:val=""/>
@@ -4478,7 +6317,7 @@
         <w:rFonts w:ascii="Symbol" w:hAnsi="Symbol"/>
       </w:rPr>
     </w:lvl>
-    <w:lvl w:ilvl="4">
+    <w:lvl w:ilvl="4" w:tplc="A3603314">
       <w:start w:val="1"/>
       <w:numFmt w:val="bullet"/>
       <w:lvlText w:val="o"/>
@@ -4493,7 +6332,7 @@
         <w:rFonts w:ascii="Courier New" w:hAnsi="Courier New"/>
       </w:rPr>
     </w:lvl>
-    <w:lvl w:ilvl="5">
+    <w:lvl w:ilvl="5" w:tplc="10447800">
       <w:start w:val="1"/>
       <w:numFmt w:val="bullet"/>
       <w:lvlText w:val=""/>
@@ -4508,7 +6347,7 @@
         <w:rFonts w:ascii="Wingdings" w:hAnsi="Wingdings"/>
       </w:rPr>
     </w:lvl>
-    <w:lvl w:ilvl="6">
+    <w:lvl w:ilvl="6" w:tplc="28D24ACE">
       <w:start w:val="1"/>
       <w:numFmt w:val="bullet"/>
       <w:lvlText w:val=""/>
@@ -4523,7 +6362,7 @@
         <w:rFonts w:ascii="Symbol" w:hAnsi="Symbol"/>
       </w:rPr>
     </w:lvl>
-    <w:lvl w:ilvl="7">
+    <w:lvl w:ilvl="7" w:tplc="4EDA5C74">
       <w:start w:val="1"/>
       <w:numFmt w:val="bullet"/>
       <w:lvlText w:val="o"/>
@@ -4538,7 +6377,7 @@
         <w:rFonts w:ascii="Courier New" w:hAnsi="Courier New"/>
       </w:rPr>
     </w:lvl>
-    <w:lvl w:ilvl="8">
+    <w:lvl w:ilvl="8" w:tplc="5C988946">
       <w:start w:val="1"/>
       <w:numFmt w:val="bullet"/>
       <w:lvlText w:val=""/>
@@ -4554,7 +6393,7 @@
       </w:rPr>
     </w:lvl>
   </w:abstractNum>
-  <w:abstractNum w:abstractNumId="17">
+  <w:abstractNum w:abstractNumId="17" w15:restartNumberingAfterBreak="0">
     <w:nsid w:val="00000012"/>
     <w:multiLevelType w:val="multilevel"/>
     <w:tmpl w:val="00000012"/>
@@ -4664,7 +6503,7 @@
       </w:pPr>
     </w:lvl>
   </w:abstractNum>
-  <w:abstractNum w:abstractNumId="18">
+  <w:abstractNum w:abstractNumId="18" w15:restartNumberingAfterBreak="0">
     <w:nsid w:val="00000013"/>
     <w:multiLevelType w:val="multilevel"/>
     <w:tmpl w:val="00000013"/>
@@ -4774,18 +6613,23 @@
       </w:pPr>
     </w:lvl>
   </w:abstractNum>
-  <w:abstractNum w:abstractNumId="19">
+  <w:abstractNum w:abstractNumId="19" w15:restartNumberingAfterBreak="0">
     <w:nsid w:val="00000014"/>
     <w:multiLevelType w:val="multilevel"/>
-    <w:tmpl w:val="00000014"/>
+    <w:tmpl w:val="51EC56BC"/>
     <w:lvl w:ilvl="0">
       <w:start w:val="2"/>
       <w:numFmt w:val="decimal"/>
       <w:lvlText w:val="%1."/>
       <w:lvlJc w:val="left"/>
       <w:pPr>
-        <w:ind w:left="720" w:hanging="360"/>
-      </w:pPr>
+        <w:ind w:left="360" w:hanging="360"/>
+      </w:pPr>
+      <w:rPr>
+        <w:b/>
+        <w:bCs/>
+        <w:color w:val="0070C0"/>
+      </w:rPr>
     </w:lvl>
     <w:lvl w:ilvl="1">
       <w:start w:val="1"/>
@@ -4818,10 +6662,15 @@
       <w:lvlJc w:val="left"/>
       <w:pPr>
         <w:tabs>
-          <w:tab w:val="num" w:pos="2880"/>
-        </w:tabs>
-        <w:ind w:left="2880" w:hanging="360"/>
-      </w:pPr>
+          <w:tab w:val="num" w:pos="360"/>
+        </w:tabs>
+        <w:ind w:left="360" w:hanging="360"/>
+      </w:pPr>
+      <w:rPr>
+        <w:rFonts w:ascii="Times New Roman" w:hAnsi="Times New Roman" w:cs="Times New Roman" w:hint="default"/>
+        <w:sz w:val="32"/>
+        <w:szCs w:val="32"/>
+      </w:rPr>
     </w:lvl>
     <w:lvl w:ilvl="4">
       <w:start w:val="1"/>
@@ -4884,71 +6733,71 @@
       </w:pPr>
     </w:lvl>
   </w:abstractNum>
-  <w:num w:numId="1">
+  <w:num w:numId="1" w16cid:durableId="1333026940">
     <w:abstractNumId w:val="0"/>
   </w:num>
-  <w:num w:numId="2">
+  <w:num w:numId="2" w16cid:durableId="562183169">
     <w:abstractNumId w:val="1"/>
   </w:num>
-  <w:num w:numId="3">
+  <w:num w:numId="3" w16cid:durableId="40518117">
     <w:abstractNumId w:val="2"/>
   </w:num>
-  <w:num w:numId="4">
+  <w:num w:numId="4" w16cid:durableId="456067044">
     <w:abstractNumId w:val="3"/>
   </w:num>
-  <w:num w:numId="5">
+  <w:num w:numId="5" w16cid:durableId="157118115">
     <w:abstractNumId w:val="4"/>
   </w:num>
-  <w:num w:numId="6">
+  <w:num w:numId="6" w16cid:durableId="1528903544">
     <w:abstractNumId w:val="5"/>
   </w:num>
-  <w:num w:numId="7">
+  <w:num w:numId="7" w16cid:durableId="1692879390">
     <w:abstractNumId w:val="6"/>
   </w:num>
-  <w:num w:numId="8">
+  <w:num w:numId="8" w16cid:durableId="1650357093">
     <w:abstractNumId w:val="7"/>
   </w:num>
-  <w:num w:numId="9">
+  <w:num w:numId="9" w16cid:durableId="495196457">
     <w:abstractNumId w:val="8"/>
   </w:num>
-  <w:num w:numId="10">
+  <w:num w:numId="10" w16cid:durableId="1520705928">
     <w:abstractNumId w:val="9"/>
   </w:num>
-  <w:num w:numId="11">
+  <w:num w:numId="11" w16cid:durableId="777217446">
     <w:abstractNumId w:val="10"/>
   </w:num>
-  <w:num w:numId="12">
+  <w:num w:numId="12" w16cid:durableId="1044599580">
     <w:abstractNumId w:val="11"/>
   </w:num>
-  <w:num w:numId="13">
+  <w:num w:numId="13" w16cid:durableId="2098550292">
     <w:abstractNumId w:val="12"/>
   </w:num>
-  <w:num w:numId="14">
+  <w:num w:numId="14" w16cid:durableId="1073090947">
     <w:abstractNumId w:val="13"/>
   </w:num>
-  <w:num w:numId="15">
+  <w:num w:numId="15" w16cid:durableId="1853641418">
     <w:abstractNumId w:val="14"/>
   </w:num>
-  <w:num w:numId="16">
+  <w:num w:numId="16" w16cid:durableId="2075468387">
     <w:abstractNumId w:val="15"/>
   </w:num>
-  <w:num w:numId="17">
+  <w:num w:numId="17" w16cid:durableId="440498285">
     <w:abstractNumId w:val="16"/>
   </w:num>
-  <w:num w:numId="18">
+  <w:num w:numId="18" w16cid:durableId="581335882">
     <w:abstractNumId w:val="17"/>
   </w:num>
-  <w:num w:numId="19">
+  <w:num w:numId="19" w16cid:durableId="732433184">
     <w:abstractNumId w:val="18"/>
   </w:num>
-  <w:num w:numId="20">
+  <w:num w:numId="20" w16cid:durableId="61300405">
     <w:abstractNumId w:val="19"/>
   </w:num>
 </w:numbering>
 </file>
 
 <file path=word/styles.xml><?xml version="1.0" encoding="utf-8"?>
-<w:styles xmlns:mc="http://schemas.openxmlformats.org/markup-compatibility/2006" xmlns:r="http://schemas.openxmlformats.org/officeDocument/2006/relationships" xmlns:w="http://schemas.openxmlformats.org/wordprocessingml/2006/main" xmlns:w14="http://schemas.microsoft.com/office/word/2010/wordml" xmlns:w15="http://schemas.microsoft.com/office/word/2012/wordml" mc:Ignorable="w14 w15">
+<w:styles xmlns:mc="http://schemas.openxmlformats.org/markup-compatibility/2006" xmlns:r="http://schemas.openxmlformats.org/officeDocument/2006/relationships" xmlns:w="http://schemas.openxmlformats.org/wordprocessingml/2006/main" xmlns:w14="http://schemas.microsoft.com/office/word/2010/wordml" xmlns:w15="http://schemas.microsoft.com/office/word/2012/wordml" xmlns:w16cex="http://schemas.microsoft.com/office/word/2018/wordml/cex" xmlns:w16cid="http://schemas.microsoft.com/office/word/2016/wordml/cid" xmlns:w16="http://schemas.microsoft.com/office/word/2018/wordml" xmlns:w16du="http://schemas.microsoft.com/office/word/2023/wordml/word16du" xmlns:w16sdtdh="http://schemas.microsoft.com/office/word/2020/wordml/sdtdatahash" xmlns:w16sdtfl="http://schemas.microsoft.com/office/word/2024/wordml/sdtformatlock" xmlns:w16se="http://schemas.microsoft.com/office/word/2015/wordml/symex" mc:Ignorable="w14 w15 w16se w16cid w16 w16cex w16sdtdh w16sdtfl w16du">
   <w:docDefaults>
     <w:rPrDefault>
       <w:rPr>
@@ -4958,144 +6807,383 @@
     </w:rPrDefault>
     <w:pPrDefault/>
   </w:docDefaults>
-  <w:latentStyles w:defLockedState="0" w:defUIPriority="99" w:defSemiHidden="1" w:defUnhideWhenUsed="1" w:defQFormat="0" w:count="267">
-    <w:lsdException w:name="Normal" w:semiHidden="0" w:uiPriority="0" w:unhideWhenUsed="0" w:qFormat="1"/>
-    <w:lsdException w:name="heading 1" w:semiHidden="0" w:uiPriority="9" w:unhideWhenUsed="0" w:qFormat="1"/>
-    <w:lsdException w:name="heading 2" w:uiPriority="9" w:qFormat="1"/>
-    <w:lsdException w:name="heading 3" w:uiPriority="9" w:qFormat="1"/>
-    <w:lsdException w:name="heading 4" w:uiPriority="9" w:qFormat="1"/>
-    <w:lsdException w:name="heading 5" w:uiPriority="9" w:qFormat="1"/>
-    <w:lsdException w:name="heading 6" w:uiPriority="9" w:qFormat="1"/>
-    <w:lsdException w:name="heading 7" w:uiPriority="9" w:qFormat="1"/>
-    <w:lsdException w:name="heading 8" w:uiPriority="9" w:qFormat="1"/>
-    <w:lsdException w:name="heading 9" w:uiPriority="9" w:qFormat="1"/>
-    <w:lsdException w:name="toc 1" w:uiPriority="39"/>
-    <w:lsdException w:name="toc 2" w:uiPriority="39"/>
-    <w:lsdException w:name="toc 3" w:uiPriority="39"/>
-    <w:lsdException w:name="toc 4" w:uiPriority="39"/>
-    <w:lsdException w:name="toc 5" w:uiPriority="39"/>
-    <w:lsdException w:name="toc 6" w:uiPriority="39"/>
-    <w:lsdException w:name="toc 7" w:uiPriority="39"/>
-    <w:lsdException w:name="toc 8" w:uiPriority="39"/>
-    <w:lsdException w:name="toc 9" w:uiPriority="39"/>
-    <w:lsdException w:name="caption" w:uiPriority="35" w:qFormat="1"/>
-    <w:lsdException w:name="Title" w:semiHidden="0" w:uiPriority="10" w:unhideWhenUsed="0" w:qFormat="1"/>
-    <w:lsdException w:name="Default Paragraph Font" w:uiPriority="1"/>
-    <w:lsdException w:name="Subtitle" w:semiHidden="0" w:uiPriority="11" w:unhideWhenUsed="0" w:qFormat="1"/>
-    <w:lsdException w:name="Strong" w:semiHidden="0" w:uiPriority="22" w:unhideWhenUsed="0" w:qFormat="1"/>
-    <w:lsdException w:name="Emphasis" w:semiHidden="0" w:uiPriority="20" w:unhideWhenUsed="0" w:qFormat="1"/>
-    <w:lsdException w:name="Table Grid" w:semiHidden="0" w:uiPriority="59" w:unhideWhenUsed="0"/>
-    <w:lsdException w:name="Placeholder Text" w:unhideWhenUsed="0"/>
-    <w:lsdException w:name="No Spacing" w:semiHidden="0" w:uiPriority="1" w:unhideWhenUsed="0" w:qFormat="1"/>
-    <w:lsdException w:name="Light Shading" w:semiHidden="0" w:uiPriority="60" w:unhideWhenUsed="0"/>
-    <w:lsdException w:name="Light List" w:semiHidden="0" w:uiPriority="61" w:unhideWhenUsed="0"/>
-    <w:lsdException w:name="Light Grid" w:semiHidden="0" w:uiPriority="62" w:unhideWhenUsed="0"/>
-    <w:lsdException w:name="Medium Shading 1" w:semiHidden="0" w:uiPriority="63" w:unhideWhenUsed="0"/>
-    <w:lsdException w:name="Medium Shading 2" w:semiHidden="0" w:uiPriority="64" w:unhideWhenUsed="0"/>
-    <w:lsdException w:name="Medium List 1" w:semiHidden="0" w:uiPriority="65" w:unhideWhenUsed="0"/>
-    <w:lsdException w:name="Medium List 2" w:semiHidden="0" w:uiPriority="66" w:unhideWhenUsed="0"/>
-    <w:lsdException w:name="Medium Grid 1" w:semiHidden="0" w:uiPriority="67" w:unhideWhenUsed="0"/>
-    <w:lsdException w:name="Medium Grid 2" w:semiHidden="0" w:uiPriority="68" w:unhideWhenUsed="0"/>
-    <w:lsdException w:name="Medium Grid 3" w:semiHidden="0" w:uiPriority="69" w:unhideWhenUsed="0"/>
-    <w:lsdException w:name="Dark List" w:semiHidden="0" w:uiPriority="70" w:unhideWhenUsed="0"/>
-    <w:lsdException w:name="Colorful Shading" w:semiHidden="0" w:uiPriority="71" w:unhideWhenUsed="0"/>
-    <w:lsdException w:name="Colorful List" w:semiHidden="0" w:uiPriority="72" w:unhideWhenUsed="0"/>
-    <w:lsdException w:name="Colorful Grid" w:semiHidden="0" w:uiPriority="73" w:unhideWhenUsed="0"/>
-    <w:lsdException w:name="Light Shading Accent 1" w:semiHidden="0" w:uiPriority="60" w:unhideWhenUsed="0"/>
-    <w:lsdException w:name="Light List Accent 1" w:semiHidden="0" w:uiPriority="61" w:unhideWhenUsed="0"/>
-    <w:lsdException w:name="Light Grid Accent 1" w:semiHidden="0" w:uiPriority="62" w:unhideWhenUsed="0"/>
-    <w:lsdException w:name="Medium Shading 1 Accent 1" w:semiHidden="0" w:uiPriority="63" w:unhideWhenUsed="0"/>
-    <w:lsdException w:name="Medium Shading 2 Accent 1" w:semiHidden="0" w:uiPriority="64" w:unhideWhenUsed="0"/>
-    <w:lsdException w:name="Medium List 1 Accent 1" w:semiHidden="0" w:uiPriority="65" w:unhideWhenUsed="0"/>
-    <w:lsdException w:name="Revision" w:unhideWhenUsed="0"/>
-    <w:lsdException w:name="List Paragraph" w:semiHidden="0" w:uiPriority="34" w:unhideWhenUsed="0" w:qFormat="1"/>
-    <w:lsdException w:name="Quote" w:semiHidden="0" w:uiPriority="29" w:unhideWhenUsed="0" w:qFormat="1"/>
-    <w:lsdException w:name="Intense Quote" w:semiHidden="0" w:uiPriority="30" w:unhideWhenUsed="0" w:qFormat="1"/>
-    <w:lsdException w:name="Medium List 2 Accent 1" w:semiHidden="0" w:uiPriority="66" w:unhideWhenUsed="0"/>
-    <w:lsdException w:name="Medium Grid 1 Accent 1" w:semiHidden="0" w:uiPriority="67" w:unhideWhenUsed="0"/>
-    <w:lsdException w:name="Medium Grid 2 Accent 1" w:semiHidden="0" w:uiPriority="68" w:unhideWhenUsed="0"/>
-    <w:lsdException w:name="Medium Grid 3 Accent 1" w:semiHidden="0" w:uiPriority="69" w:unhideWhenUsed="0"/>
-    <w:lsdException w:name="Dark List Accent 1" w:semiHidden="0" w:uiPriority="70" w:unhideWhenUsed="0"/>
-    <w:lsdException w:name="Colorful Shading Accent 1" w:semiHidden="0" w:uiPriority="71" w:unhideWhenUsed="0"/>
-    <w:lsdException w:name="Colorful List Accent 1" w:semiHidden="0" w:uiPriority="72" w:unhideWhenUsed="0"/>
-    <w:lsdException w:name="Colorful Grid Accent 1" w:semiHidden="0" w:uiPriority="73" w:unhideWhenUsed="0"/>
-    <w:lsdException w:name="Light Shading Accent 2" w:semiHidden="0" w:uiPriority="60" w:unhideWhenUsed="0"/>
-    <w:lsdException w:name="Light List Accent 2" w:semiHidden="0" w:uiPriority="61" w:unhideWhenUsed="0"/>
-    <w:lsdException w:name="Light Grid Accent 2" w:semiHidden="0" w:uiPriority="62" w:unhideWhenUsed="0"/>
-    <w:lsdException w:name="Medium Shading 1 Accent 2" w:semiHidden="0" w:uiPriority="63" w:unhideWhenUsed="0"/>
-    <w:lsdException w:name="Medium Shading 2 Accent 2" w:semiHidden="0" w:uiPriority="64" w:unhideWhenUsed="0"/>
-    <w:lsdException w:name="Medium List 1 Accent 2" w:semiHidden="0" w:uiPriority="65" w:unhideWhenUsed="0"/>
-    <w:lsdException w:name="Medium List 2 Accent 2" w:semiHidden="0" w:uiPriority="66" w:unhideWhenUsed="0"/>
-    <w:lsdException w:name="Medium Grid 1 Accent 2" w:semiHidden="0" w:uiPriority="67" w:unhideWhenUsed="0"/>
-    <w:lsdException w:name="Medium Grid 2 Accent 2" w:semiHidden="0" w:uiPriority="68" w:unhideWhenUsed="0"/>
-    <w:lsdException w:name="Medium Grid 3 Accent 2" w:semiHidden="0" w:uiPriority="69" w:unhideWhenUsed="0"/>
-    <w:lsdException w:name="Dark List Accent 2" w:semiHidden="0" w:uiPriority="70" w:unhideWhenUsed="0"/>
-    <w:lsdException w:name="Colorful Shading Accent 2" w:semiHidden="0" w:uiPriority="71" w:unhideWhenUsed="0"/>
-    <w:lsdException w:name="Colorful List Accent 2" w:semiHidden="0" w:uiPriority="72" w:unhideWhenUsed="0"/>
-    <w:lsdException w:name="Colorful Grid Accent 2" w:semiHidden="0" w:uiPriority="73" w:unhideWhenUsed="0"/>
-    <w:lsdException w:name="Light Shading Accent 3" w:semiHidden="0" w:uiPriority="60" w:unhideWhenUsed="0"/>
-    <w:lsdException w:name="Light List Accent 3" w:semiHidden="0" w:uiPriority="61" w:unhideWhenUsed="0"/>
-    <w:lsdException w:name="Light Grid Accent 3" w:semiHidden="0" w:uiPriority="62" w:unhideWhenUsed="0"/>
-    <w:lsdException w:name="Medium Shading 1 Accent 3" w:semiHidden="0" w:uiPriority="63" w:unhideWhenUsed="0"/>
-    <w:lsdException w:name="Medium Shading 2 Accent 3" w:semiHidden="0" w:uiPriority="64" w:unhideWhenUsed="0"/>
-    <w:lsdException w:name="Medium List 1 Accent 3" w:semiHidden="0" w:uiPriority="65" w:unhideWhenUsed="0"/>
-    <w:lsdException w:name="Medium List 2 Accent 3" w:semiHidden="0" w:uiPriority="66" w:unhideWhenUsed="0"/>
-    <w:lsdException w:name="Medium Grid 1 Accent 3" w:semiHidden="0" w:uiPriority="67" w:unhideWhenUsed="0"/>
-    <w:lsdException w:name="Medium Grid 2 Accent 3" w:semiHidden="0" w:uiPriority="68" w:unhideWhenUsed="0"/>
-    <w:lsdException w:name="Medium Grid 3 Accent 3" w:semiHidden="0" w:uiPriority="69" w:unhideWhenUsed="0"/>
-    <w:lsdException w:name="Dark List Accent 3" w:semiHidden="0" w:uiPriority="70" w:unhideWhenUsed="0"/>
-    <w:lsdException w:name="Colorful Shading Accent 3" w:semiHidden="0" w:uiPriority="71" w:unhideWhenUsed="0"/>
-    <w:lsdException w:name="Colorful List Accent 3" w:semiHidden="0" w:uiPriority="72" w:unhideWhenUsed="0"/>
-    <w:lsdException w:name="Colorful Grid Accent 3" w:semiHidden="0" w:uiPriority="73" w:unhideWhenUsed="0"/>
-    <w:lsdException w:name="Light Shading Accent 4" w:semiHidden="0" w:uiPriority="60" w:unhideWhenUsed="0"/>
-    <w:lsdException w:name="Light List Accent 4" w:semiHidden="0" w:uiPriority="61" w:unhideWhenUsed="0"/>
-    <w:lsdException w:name="Light Grid Accent 4" w:semiHidden="0" w:uiPriority="62" w:unhideWhenUsed="0"/>
-    <w:lsdException w:name="Medium Shading 1 Accent 4" w:semiHidden="0" w:uiPriority="63" w:unhideWhenUsed="0"/>
-    <w:lsdException w:name="Medium Shading 2 Accent 4" w:semiHidden="0" w:uiPriority="64" w:unhideWhenUsed="0"/>
-    <w:lsdException w:name="Medium List 1 Accent 4" w:semiHidden="0" w:uiPriority="65" w:unhideWhenUsed="0"/>
-    <w:lsdException w:name="Medium List 2 Accent 4" w:semiHidden="0" w:uiPriority="66" w:unhideWhenUsed="0"/>
-    <w:lsdException w:name="Medium Grid 1 Accent 4" w:semiHidden="0" w:uiPriority="67" w:unhideWhenUsed="0"/>
-    <w:lsdException w:name="Medium Grid 2 Accent 4" w:semiHidden="0" w:uiPriority="68" w:unhideWhenUsed="0"/>
-    <w:lsdException w:name="Medium Grid 3 Accent 4" w:semiHidden="0" w:uiPriority="69" w:unhideWhenUsed="0"/>
-    <w:lsdException w:name="Dark List Accent 4" w:semiHidden="0" w:uiPriority="70" w:unhideWhenUsed="0"/>
-    <w:lsdException w:name="Colorful Shading Accent 4" w:semiHidden="0" w:uiPriority="71" w:unhideWhenUsed="0"/>
-    <w:lsdException w:name="Colorful List Accent 4" w:semiHidden="0" w:uiPriority="72" w:unhideWhenUsed="0"/>
-    <w:lsdException w:name="Colorful Grid Accent 4" w:semiHidden="0" w:uiPriority="73" w:unhideWhenUsed="0"/>
-    <w:lsdException w:name="Light Shading Accent 5" w:semiHidden="0" w:uiPriority="60" w:unhideWhenUsed="0"/>
-    <w:lsdException w:name="Light List Accent 5" w:semiHidden="0" w:uiPriority="61" w:unhideWhenUsed="0"/>
-    <w:lsdException w:name="Light Grid Accent 5" w:semiHidden="0" w:uiPriority="62" w:unhideWhenUsed="0"/>
-    <w:lsdException w:name="Medium Shading 1 Accent 5" w:semiHidden="0" w:uiPriority="63" w:unhideWhenUsed="0"/>
-    <w:lsdException w:name="Medium Shading 2 Accent 5" w:semiHidden="0" w:uiPriority="64" w:unhideWhenUsed="0"/>
-    <w:lsdException w:name="Medium List 1 Accent 5" w:semiHidden="0" w:uiPriority="65" w:unhideWhenUsed="0"/>
-    <w:lsdException w:name="Medium List 2 Accent 5" w:semiHidden="0" w:uiPriority="66" w:unhideWhenUsed="0"/>
-    <w:lsdException w:name="Medium Grid 1 Accent 5" w:semiHidden="0" w:uiPriority="67" w:unhideWhenUsed="0"/>
-    <w:lsdException w:name="Medium Grid 2 Accent 5" w:semiHidden="0" w:uiPriority="68" w:unhideWhenUsed="0"/>
-    <w:lsdException w:name="Medium Grid 3 Accent 5" w:semiHidden="0" w:uiPriority="69" w:unhideWhenUsed="0"/>
-    <w:lsdException w:name="Dark List Accent 5" w:semiHidden="0" w:uiPriority="70" w:unhideWhenUsed="0"/>
-    <w:lsdException w:name="Colorful Shading Accent 5" w:semiHidden="0" w:uiPriority="71" w:unhideWhenUsed="0"/>
-    <w:lsdException w:name="Colorful List Accent 5" w:semiHidden="0" w:uiPriority="72" w:unhideWhenUsed="0"/>
-    <w:lsdException w:name="Colorful Grid Accent 5" w:semiHidden="0" w:uiPriority="73" w:unhideWhenUsed="0"/>
-    <w:lsdException w:name="Light Shading Accent 6" w:semiHidden="0" w:uiPriority="60" w:unhideWhenUsed="0"/>
-    <w:lsdException w:name="Light List Accent 6" w:semiHidden="0" w:uiPriority="61" w:unhideWhenUsed="0"/>
-    <w:lsdException w:name="Light Grid Accent 6" w:semiHidden="0" w:uiPriority="62" w:unhideWhenUsed="0"/>
-    <w:lsdException w:name="Medium Shading 1 Accent 6" w:semiHidden="0" w:uiPriority="63" w:unhideWhenUsed="0"/>
-    <w:lsdException w:name="Medium Shading 2 Accent 6" w:semiHidden="0" w:uiPriority="64" w:unhideWhenUsed="0"/>
-    <w:lsdException w:name="Medium List 1 Accent 6" w:semiHidden="0" w:uiPriority="65" w:unhideWhenUsed="0"/>
-    <w:lsdException w:name="Medium List 2 Accent 6" w:semiHidden="0" w:uiPriority="66" w:unhideWhenUsed="0"/>
-    <w:lsdException w:name="Medium Grid 1 Accent 6" w:semiHidden="0" w:uiPriority="67" w:unhideWhenUsed="0"/>
-    <w:lsdException w:name="Medium Grid 2 Accent 6" w:semiHidden="0" w:uiPriority="68" w:unhideWhenUsed="0"/>
-    <w:lsdException w:name="Medium Grid 3 Accent 6" w:semiHidden="0" w:uiPriority="69" w:unhideWhenUsed="0"/>
-    <w:lsdException w:name="Dark List Accent 6" w:semiHidden="0" w:uiPriority="70" w:unhideWhenUsed="0"/>
-    <w:lsdException w:name="Colorful Shading Accent 6" w:semiHidden="0" w:uiPriority="71" w:unhideWhenUsed="0"/>
-    <w:lsdException w:name="Colorful List Accent 6" w:semiHidden="0" w:uiPriority="72" w:unhideWhenUsed="0"/>
-    <w:lsdException w:name="Colorful Grid Accent 6" w:semiHidden="0" w:uiPriority="73" w:unhideWhenUsed="0"/>
-    <w:lsdException w:name="Subtle Emphasis" w:semiHidden="0" w:uiPriority="19" w:unhideWhenUsed="0" w:qFormat="1"/>
-    <w:lsdException w:name="Intense Emphasis" w:semiHidden="0" w:uiPriority="21" w:unhideWhenUsed="0" w:qFormat="1"/>
-    <w:lsdException w:name="Subtle Reference" w:semiHidden="0" w:uiPriority="31" w:unhideWhenUsed="0" w:qFormat="1"/>
-    <w:lsdException w:name="Intense Reference" w:semiHidden="0" w:uiPriority="32" w:unhideWhenUsed="0" w:qFormat="1"/>
-    <w:lsdException w:name="Book Title" w:semiHidden="0" w:uiPriority="33" w:unhideWhenUsed="0" w:qFormat="1"/>
-    <w:lsdException w:name="Bibliography" w:uiPriority="37"/>
-    <w:lsdException w:name="TOC Heading" w:uiPriority="39" w:qFormat="1"/>
+  <w:latentStyles w:defLockedState="0" w:defUIPriority="99" w:defSemiHidden="0" w:defUnhideWhenUsed="0" w:defQFormat="0" w:count="376">
+    <w:lsdException w:name="Normal" w:uiPriority="0" w:qFormat="1"/>
+    <w:lsdException w:name="heading 1" w:uiPriority="9" w:qFormat="1"/>
+    <w:lsdException w:name="heading 2" w:semiHidden="1" w:uiPriority="9" w:unhideWhenUsed="1" w:qFormat="1"/>
+    <w:lsdException w:name="heading 3" w:semiHidden="1" w:uiPriority="9" w:unhideWhenUsed="1" w:qFormat="1"/>
+    <w:lsdException w:name="heading 4" w:semiHidden="1" w:uiPriority="9" w:unhideWhenUsed="1" w:qFormat="1"/>
+    <w:lsdException w:name="heading 5" w:semiHidden="1" w:uiPriority="9" w:unhideWhenUsed="1" w:qFormat="1"/>
+    <w:lsdException w:name="heading 6" w:semiHidden="1" w:uiPriority="9" w:unhideWhenUsed="1" w:qFormat="1"/>
+    <w:lsdException w:name="heading 7" w:semiHidden="1" w:uiPriority="9" w:unhideWhenUsed="1" w:qFormat="1"/>
+    <w:lsdException w:name="heading 8" w:semiHidden="1" w:uiPriority="9" w:unhideWhenUsed="1" w:qFormat="1"/>
+    <w:lsdException w:name="heading 9" w:semiHidden="1" w:uiPriority="9" w:unhideWhenUsed="1" w:qFormat="1"/>
+    <w:lsdException w:name="index 1" w:semiHidden="1" w:unhideWhenUsed="1"/>
+    <w:lsdException w:name="index 2" w:semiHidden="1" w:unhideWhenUsed="1"/>
+    <w:lsdException w:name="index 3" w:semiHidden="1" w:unhideWhenUsed="1"/>
+    <w:lsdException w:name="index 4" w:semiHidden="1" w:unhideWhenUsed="1"/>
+    <w:lsdException w:name="index 5" w:semiHidden="1" w:unhideWhenUsed="1"/>
+    <w:lsdException w:name="index 6" w:semiHidden="1" w:unhideWhenUsed="1"/>
+    <w:lsdException w:name="index 7" w:semiHidden="1" w:unhideWhenUsed="1"/>
+    <w:lsdException w:name="index 8" w:semiHidden="1" w:unhideWhenUsed="1"/>
+    <w:lsdException w:name="index 9" w:semiHidden="1" w:unhideWhenUsed="1"/>
+    <w:lsdException w:name="toc 1" w:semiHidden="1" w:uiPriority="39" w:unhideWhenUsed="1"/>
+    <w:lsdException w:name="toc 2" w:semiHidden="1" w:uiPriority="39" w:unhideWhenUsed="1"/>
+    <w:lsdException w:name="toc 3" w:semiHidden="1" w:uiPriority="39" w:unhideWhenUsed="1"/>
+    <w:lsdException w:name="toc 4" w:semiHidden="1" w:uiPriority="39" w:unhideWhenUsed="1"/>
+    <w:lsdException w:name="toc 5" w:semiHidden="1" w:uiPriority="39" w:unhideWhenUsed="1"/>
+    <w:lsdException w:name="toc 6" w:semiHidden="1" w:uiPriority="39" w:unhideWhenUsed="1"/>
+    <w:lsdException w:name="toc 7" w:semiHidden="1" w:uiPriority="39" w:unhideWhenUsed="1"/>
+    <w:lsdException w:name="toc 8" w:semiHidden="1" w:uiPriority="39" w:unhideWhenUsed="1"/>
+    <w:lsdException w:name="toc 9" w:semiHidden="1" w:uiPriority="39" w:unhideWhenUsed="1"/>
+    <w:lsdException w:name="Normal Indent" w:semiHidden="1" w:unhideWhenUsed="1"/>
+    <w:lsdException w:name="footnote text" w:semiHidden="1" w:unhideWhenUsed="1"/>
+    <w:lsdException w:name="annotation text" w:semiHidden="1" w:unhideWhenUsed="1"/>
+    <w:lsdException w:name="header" w:semiHidden="1" w:unhideWhenUsed="1"/>
+    <w:lsdException w:name="footer" w:semiHidden="1" w:unhideWhenUsed="1"/>
+    <w:lsdException w:name="index heading" w:semiHidden="1" w:unhideWhenUsed="1"/>
+    <w:lsdException w:name="caption" w:semiHidden="1" w:uiPriority="35" w:unhideWhenUsed="1" w:qFormat="1"/>
+    <w:lsdException w:name="table of figures" w:semiHidden="1" w:unhideWhenUsed="1"/>
+    <w:lsdException w:name="envelope address" w:semiHidden="1" w:unhideWhenUsed="1"/>
+    <w:lsdException w:name="envelope return" w:semiHidden="1" w:unhideWhenUsed="1"/>
+    <w:lsdException w:name="footnote reference" w:semiHidden="1" w:unhideWhenUsed="1"/>
+    <w:lsdException w:name="annotation reference" w:semiHidden="1" w:unhideWhenUsed="1"/>
+    <w:lsdException w:name="line number" w:semiHidden="1" w:unhideWhenUsed="1"/>
+    <w:lsdException w:name="page number" w:semiHidden="1" w:unhideWhenUsed="1"/>
+    <w:lsdException w:name="endnote reference" w:semiHidden="1" w:unhideWhenUsed="1"/>
+    <w:lsdException w:name="endnote text" w:semiHidden="1" w:unhideWhenUsed="1"/>
+    <w:lsdException w:name="table of authorities" w:semiHidden="1" w:unhideWhenUsed="1"/>
+    <w:lsdException w:name="macro" w:semiHidden="1" w:unhideWhenUsed="1"/>
+    <w:lsdException w:name="toa heading" w:semiHidden="1" w:unhideWhenUsed="1"/>
+    <w:lsdException w:name="List" w:semiHidden="1" w:unhideWhenUsed="1"/>
+    <w:lsdException w:name="List Bullet" w:semiHidden="1" w:unhideWhenUsed="1"/>
+    <w:lsdException w:name="List Number" w:semiHidden="1" w:unhideWhenUsed="1"/>
+    <w:lsdException w:name="List 2" w:semiHidden="1" w:unhideWhenUsed="1"/>
+    <w:lsdException w:name="List 3" w:semiHidden="1" w:unhideWhenUsed="1"/>
+    <w:lsdException w:name="List 4" w:semiHidden="1" w:unhideWhenUsed="1"/>
+    <w:lsdException w:name="List 5" w:semiHidden="1" w:unhideWhenUsed="1"/>
+    <w:lsdException w:name="List Bullet 2" w:semiHidden="1" w:unhideWhenUsed="1"/>
+    <w:lsdException w:name="List Bullet 3" w:semiHidden="1" w:unhideWhenUsed="1"/>
+    <w:lsdException w:name="List Bullet 4" w:semiHidden="1" w:unhideWhenUsed="1"/>
+    <w:lsdException w:name="List Bullet 5" w:semiHidden="1" w:unhideWhenUsed="1"/>
+    <w:lsdException w:name="List Number 2" w:semiHidden="1" w:unhideWhenUsed="1"/>
+    <w:lsdException w:name="List Number 3" w:semiHidden="1" w:unhideWhenUsed="1"/>
+    <w:lsdException w:name="List Number 4" w:semiHidden="1" w:unhideWhenUsed="1"/>
+    <w:lsdException w:name="List Number 5" w:semiHidden="1" w:unhideWhenUsed="1"/>
+    <w:lsdException w:name="Title" w:uiPriority="10" w:qFormat="1"/>
+    <w:lsdException w:name="Closing" w:semiHidden="1" w:unhideWhenUsed="1"/>
+    <w:lsdException w:name="Signature" w:semiHidden="1" w:unhideWhenUsed="1"/>
+    <w:lsdException w:name="Default Paragraph Font" w:semiHidden="1" w:uiPriority="1" w:unhideWhenUsed="1"/>
+    <w:lsdException w:name="Body Text" w:semiHidden="1" w:unhideWhenUsed="1"/>
+    <w:lsdException w:name="Body Text Indent" w:semiHidden="1" w:unhideWhenUsed="1"/>
+    <w:lsdException w:name="List Continue" w:semiHidden="1" w:unhideWhenUsed="1"/>
+    <w:lsdException w:name="List Continue 2" w:semiHidden="1" w:unhideWhenUsed="1"/>
+    <w:lsdException w:name="List Continue 3" w:semiHidden="1" w:unhideWhenUsed="1"/>
+    <w:lsdException w:name="List Continue 4" w:semiHidden="1" w:unhideWhenUsed="1"/>
+    <w:lsdException w:name="List Continue 5" w:semiHidden="1" w:unhideWhenUsed="1"/>
+    <w:lsdException w:name="Message Header" w:semiHidden="1" w:unhideWhenUsed="1"/>
+    <w:lsdException w:name="Subtitle" w:uiPriority="11" w:qFormat="1"/>
+    <w:lsdException w:name="Salutation" w:semiHidden="1" w:unhideWhenUsed="1"/>
+    <w:lsdException w:name="Date" w:semiHidden="1" w:unhideWhenUsed="1"/>
+    <w:lsdException w:name="Body Text First Indent" w:semiHidden="1" w:unhideWhenUsed="1"/>
+    <w:lsdException w:name="Body Text First Indent 2" w:semiHidden="1" w:unhideWhenUsed="1"/>
+    <w:lsdException w:name="Note Heading" w:semiHidden="1" w:unhideWhenUsed="1"/>
+    <w:lsdException w:name="Body Text 2" w:semiHidden="1" w:unhideWhenUsed="1"/>
+    <w:lsdException w:name="Body Text 3" w:semiHidden="1" w:unhideWhenUsed="1"/>
+    <w:lsdException w:name="Body Text Indent 2" w:semiHidden="1" w:unhideWhenUsed="1"/>
+    <w:lsdException w:name="Body Text Indent 3" w:semiHidden="1" w:unhideWhenUsed="1"/>
+    <w:lsdException w:name="Block Text" w:semiHidden="1" w:unhideWhenUsed="1"/>
+    <w:lsdException w:name="Hyperlink" w:semiHidden="1" w:unhideWhenUsed="1"/>
+    <w:lsdException w:name="FollowedHyperlink" w:semiHidden="1" w:unhideWhenUsed="1"/>
+    <w:lsdException w:name="Strong" w:uiPriority="22" w:qFormat="1"/>
+    <w:lsdException w:name="Emphasis" w:uiPriority="20" w:qFormat="1"/>
+    <w:lsdException w:name="Document Map" w:semiHidden="1" w:unhideWhenUsed="1"/>
+    <w:lsdException w:name="Plain Text" w:semiHidden="1" w:unhideWhenUsed="1"/>
+    <w:lsdException w:name="E-mail Signature" w:semiHidden="1" w:unhideWhenUsed="1"/>
+    <w:lsdException w:name="HTML Top of Form" w:semiHidden="1" w:unhideWhenUsed="1"/>
+    <w:lsdException w:name="HTML Bottom of Form" w:semiHidden="1" w:unhideWhenUsed="1"/>
+    <w:lsdException w:name="Normal (Web)" w:semiHidden="1" w:unhideWhenUsed="1"/>
+    <w:lsdException w:name="HTML Acronym" w:semiHidden="1" w:unhideWhenUsed="1"/>
+    <w:lsdException w:name="HTML Address" w:semiHidden="1" w:unhideWhenUsed="1"/>
+    <w:lsdException w:name="HTML Cite" w:semiHidden="1" w:unhideWhenUsed="1"/>
+    <w:lsdException w:name="HTML Code" w:semiHidden="1" w:unhideWhenUsed="1"/>
+    <w:lsdException w:name="HTML Definition" w:semiHidden="1" w:unhideWhenUsed="1"/>
+    <w:lsdException w:name="HTML Keyboard" w:semiHidden="1" w:unhideWhenUsed="1"/>
+    <w:lsdException w:name="HTML Preformatted" w:semiHidden="1" w:unhideWhenUsed="1"/>
+    <w:lsdException w:name="HTML Sample" w:semiHidden="1" w:unhideWhenUsed="1"/>
+    <w:lsdException w:name="HTML Typewriter" w:semiHidden="1" w:unhideWhenUsed="1"/>
+    <w:lsdException w:name="HTML Variable" w:semiHidden="1" w:unhideWhenUsed="1"/>
+    <w:lsdException w:name="Normal Table" w:semiHidden="1" w:unhideWhenUsed="1"/>
+    <w:lsdException w:name="annotation subject" w:semiHidden="1" w:unhideWhenUsed="1"/>
+    <w:lsdException w:name="No List" w:semiHidden="1" w:unhideWhenUsed="1"/>
+    <w:lsdException w:name="Outline List 1" w:semiHidden="1" w:unhideWhenUsed="1"/>
+    <w:lsdException w:name="Outline List 2" w:semiHidden="1" w:unhideWhenUsed="1"/>
+    <w:lsdException w:name="Outline List 3" w:semiHidden="1" w:unhideWhenUsed="1"/>
+    <w:lsdException w:name="Table Simple 1" w:semiHidden="1" w:unhideWhenUsed="1"/>
+    <w:lsdException w:name="Table Simple 2" w:semiHidden="1" w:unhideWhenUsed="1"/>
+    <w:lsdException w:name="Table Simple 3" w:semiHidden="1" w:unhideWhenUsed="1"/>
+    <w:lsdException w:name="Table Classic 1" w:semiHidden="1" w:unhideWhenUsed="1"/>
+    <w:lsdException w:name="Table Classic 2" w:semiHidden="1" w:unhideWhenUsed="1"/>
+    <w:lsdException w:name="Table Classic 3" w:semiHidden="1" w:unhideWhenUsed="1"/>
+    <w:lsdException w:name="Table Classic 4" w:semiHidden="1" w:unhideWhenUsed="1"/>
+    <w:lsdException w:name="Table Colorful 1" w:semiHidden="1" w:unhideWhenUsed="1"/>
+    <w:lsdException w:name="Table Colorful 2" w:semiHidden="1" w:unhideWhenUsed="1"/>
+    <w:lsdException w:name="Table Colorful 3" w:semiHidden="1" w:unhideWhenUsed="1"/>
+    <w:lsdException w:name="Table Columns 1" w:semiHidden="1" w:unhideWhenUsed="1"/>
+    <w:lsdException w:name="Table Columns 2" w:semiHidden="1" w:unhideWhenUsed="1"/>
+    <w:lsdException w:name="Table Columns 3" w:semiHidden="1" w:unhideWhenUsed="1"/>
+    <w:lsdException w:name="Table Columns 4" w:semiHidden="1" w:unhideWhenUsed="1"/>
+    <w:lsdException w:name="Table Columns 5" w:semiHidden="1" w:unhideWhenUsed="1"/>
+    <w:lsdException w:name="Table Grid 1" w:semiHidden="1" w:unhideWhenUsed="1"/>
+    <w:lsdException w:name="Table Grid 2" w:semiHidden="1" w:unhideWhenUsed="1"/>
+    <w:lsdException w:name="Table Grid 3" w:semiHidden="1" w:unhideWhenUsed="1"/>
+    <w:lsdException w:name="Table Grid 4" w:semiHidden="1" w:unhideWhenUsed="1"/>
+    <w:lsdException w:name="Table Grid 5" w:semiHidden="1" w:unhideWhenUsed="1"/>
+    <w:lsdException w:name="Table Grid 6" w:semiHidden="1" w:unhideWhenUsed="1"/>
+    <w:lsdException w:name="Table Grid 7" w:semiHidden="1" w:unhideWhenUsed="1"/>
+    <w:lsdException w:name="Table Grid 8" w:semiHidden="1" w:unhideWhenUsed="1"/>
+    <w:lsdException w:name="Table List 1" w:semiHidden="1" w:unhideWhenUsed="1"/>
+    <w:lsdException w:name="Table List 2" w:semiHidden="1" w:unhideWhenUsed="1"/>
+    <w:lsdException w:name="Table List 3" w:semiHidden="1" w:unhideWhenUsed="1"/>
+    <w:lsdException w:name="Table List 4" w:semiHidden="1" w:unhideWhenUsed="1"/>
+    <w:lsdException w:name="Table List 5" w:semiHidden="1" w:unhideWhenUsed="1"/>
+    <w:lsdException w:name="Table List 6" w:semiHidden="1" w:unhideWhenUsed="1"/>
+    <w:lsdException w:name="Table List 7" w:semiHidden="1" w:unhideWhenUsed="1"/>
+    <w:lsdException w:name="Table List 8" w:semiHidden="1" w:unhideWhenUsed="1"/>
+    <w:lsdException w:name="Table 3D effects 1" w:semiHidden="1" w:unhideWhenUsed="1"/>
+    <w:lsdException w:name="Table 3D effects 2" w:semiHidden="1" w:unhideWhenUsed="1"/>
+    <w:lsdException w:name="Table 3D effects 3" w:semiHidden="1" w:unhideWhenUsed="1"/>
+    <w:lsdException w:name="Table Contemporary" w:semiHidden="1" w:unhideWhenUsed="1"/>
+    <w:lsdException w:name="Table Elegant" w:semiHidden="1" w:unhideWhenUsed="1"/>
+    <w:lsdException w:name="Table Professional" w:semiHidden="1" w:unhideWhenUsed="1"/>
+    <w:lsdException w:name="Table Subtle 1" w:semiHidden="1" w:unhideWhenUsed="1"/>
+    <w:lsdException w:name="Table Subtle 2" w:semiHidden="1" w:unhideWhenUsed="1"/>
+    <w:lsdException w:name="Table Web 1" w:semiHidden="1" w:unhideWhenUsed="1"/>
+    <w:lsdException w:name="Table Web 2" w:semiHidden="1" w:unhideWhenUsed="1"/>
+    <w:lsdException w:name="Table Web 3" w:semiHidden="1" w:unhideWhenUsed="1"/>
+    <w:lsdException w:name="Balloon Text" w:semiHidden="1" w:unhideWhenUsed="1"/>
+    <w:lsdException w:name="Table Grid" w:uiPriority="59"/>
+    <w:lsdException w:name="Table Theme" w:semiHidden="1" w:unhideWhenUsed="1"/>
+    <w:lsdException w:name="Placeholder Text" w:semiHidden="1"/>
+    <w:lsdException w:name="No Spacing" w:uiPriority="1" w:qFormat="1"/>
+    <w:lsdException w:name="Light Shading" w:uiPriority="60"/>
+    <w:lsdException w:name="Light List" w:uiPriority="61"/>
+    <w:lsdException w:name="Light Grid" w:uiPriority="62"/>
+    <w:lsdException w:name="Medium Shading 1" w:uiPriority="63"/>
+    <w:lsdException w:name="Medium Shading 2" w:uiPriority="64"/>
+    <w:lsdException w:name="Medium List 1" w:uiPriority="65"/>
+    <w:lsdException w:name="Medium List 2" w:uiPriority="66"/>
+    <w:lsdException w:name="Medium Grid 1" w:uiPriority="67"/>
+    <w:lsdException w:name="Medium Grid 2" w:uiPriority="68"/>
+    <w:lsdException w:name="Medium Grid 3" w:uiPriority="69"/>
+    <w:lsdException w:name="Dark List" w:uiPriority="70"/>
+    <w:lsdException w:name="Colorful Shading" w:uiPriority="71"/>
+    <w:lsdException w:name="Colorful List" w:uiPriority="72"/>
+    <w:lsdException w:name="Colorful Grid" w:uiPriority="73"/>
+    <w:lsdException w:name="Light Shading Accent 1" w:uiPriority="60"/>
+    <w:lsdException w:name="Light List Accent 1" w:uiPriority="61"/>
+    <w:lsdException w:name="Light Grid Accent 1" w:uiPriority="62"/>
+    <w:lsdException w:name="Medium Shading 1 Accent 1" w:uiPriority="63"/>
+    <w:lsdException w:name="Medium Shading 2 Accent 1" w:uiPriority="64"/>
+    <w:lsdException w:name="Medium List 1 Accent 1" w:uiPriority="65"/>
+    <w:lsdException w:name="Revision" w:semiHidden="1"/>
+    <w:lsdException w:name="List Paragraph" w:uiPriority="34" w:qFormat="1"/>
+    <w:lsdException w:name="Quote" w:uiPriority="29" w:qFormat="1"/>
+    <w:lsdException w:name="Intense Quote" w:uiPriority="30" w:qFormat="1"/>
+    <w:lsdException w:name="Medium List 2 Accent 1" w:uiPriority="66"/>
+    <w:lsdException w:name="Medium Grid 1 Accent 1" w:uiPriority="67"/>
+    <w:lsdException w:name="Medium Grid 2 Accent 1" w:uiPriority="68"/>
+    <w:lsdException w:name="Medium Grid 3 Accent 1" w:uiPriority="69"/>
+    <w:lsdException w:name="Dark List Accent 1" w:uiPriority="70"/>
+    <w:lsdException w:name="Colorful Shading Accent 1" w:uiPriority="71"/>
+    <w:lsdException w:name="Colorful List Accent 1" w:uiPriority="72"/>
+    <w:lsdException w:name="Colorful Grid Accent 1" w:uiPriority="73"/>
+    <w:lsdException w:name="Light Shading Accent 2" w:uiPriority="60"/>
+    <w:lsdException w:name="Light List Accent 2" w:uiPriority="61"/>
+    <w:lsdException w:name="Light Grid Accent 2" w:uiPriority="62"/>
+    <w:lsdException w:name="Medium Shading 1 Accent 2" w:uiPriority="63"/>
+    <w:lsdException w:name="Medium Shading 2 Accent 2" w:uiPriority="64"/>
+    <w:lsdException w:name="Medium List 1 Accent 2" w:uiPriority="65"/>
+    <w:lsdException w:name="Medium List 2 Accent 2" w:uiPriority="66"/>
+    <w:lsdException w:name="Medium Grid 1 Accent 2" w:uiPriority="67"/>
+    <w:lsdException w:name="Medium Grid 2 Accent 2" w:uiPriority="68"/>
+    <w:lsdException w:name="Medium Grid 3 Accent 2" w:uiPriority="69"/>
+    <w:lsdException w:name="Dark List Accent 2" w:uiPriority="70"/>
+    <w:lsdException w:name="Colorful Shading Accent 2" w:uiPriority="71"/>
+    <w:lsdException w:name="Colorful List Accent 2" w:uiPriority="72"/>
+    <w:lsdException w:name="Colorful Grid Accent 2" w:uiPriority="73"/>
+    <w:lsdException w:name="Light Shading Accent 3" w:uiPriority="60"/>
+    <w:lsdException w:name="Light List Accent 3" w:uiPriority="61"/>
+    <w:lsdException w:name="Light Grid Accent 3" w:uiPriority="62"/>
+    <w:lsdException w:name="Medium Shading 1 Accent 3" w:uiPriority="63"/>
+    <w:lsdException w:name="Medium Shading 2 Accent 3" w:uiPriority="64"/>
+    <w:lsdException w:name="Medium List 1 Accent 3" w:uiPriority="65"/>
+    <w:lsdException w:name="Medium List 2 Accent 3" w:uiPriority="66"/>
+    <w:lsdException w:name="Medium Grid 1 Accent 3" w:uiPriority="67"/>
+    <w:lsdException w:name="Medium Grid 2 Accent 3" w:uiPriority="68"/>
+    <w:lsdException w:name="Medium Grid 3 Accent 3" w:uiPriority="69"/>
+    <w:lsdException w:name="Dark List Accent 3" w:uiPriority="70"/>
+    <w:lsdException w:name="Colorful Shading Accent 3" w:uiPriority="71"/>
+    <w:lsdException w:name="Colorful List Accent 3" w:uiPriority="72"/>
+    <w:lsdException w:name="Colorful Grid Accent 3" w:uiPriority="73"/>
+    <w:lsdException w:name="Light Shading Accent 4" w:uiPriority="60"/>
+    <w:lsdException w:name="Light List Accent 4" w:uiPriority="61"/>
+    <w:lsdException w:name="Light Grid Accent 4" w:uiPriority="62"/>
+    <w:lsdException w:name="Medium Shading 1 Accent 4" w:uiPriority="63"/>
+    <w:lsdException w:name="Medium Shading 2 Accent 4" w:uiPriority="64"/>
+    <w:lsdException w:name="Medium List 1 Accent 4" w:uiPriority="65"/>
+    <w:lsdException w:name="Medium List 2 Accent 4" w:uiPriority="66"/>
+    <w:lsdException w:name="Medium Grid 1 Accent 4" w:uiPriority="67"/>
+    <w:lsdException w:name="Medium Grid 2 Accent 4" w:uiPriority="68"/>
+    <w:lsdException w:name="Medium Grid 3 Accent 4" w:uiPriority="69"/>
+    <w:lsdException w:name="Dark List Accent 4" w:uiPriority="70"/>
+    <w:lsdException w:name="Colorful Shading Accent 4" w:uiPriority="71"/>
+    <w:lsdException w:name="Colorful List Accent 4" w:uiPriority="72"/>
+    <w:lsdException w:name="Colorful Grid Accent 4" w:uiPriority="73"/>
+    <w:lsdException w:name="Light Shading Accent 5" w:uiPriority="60"/>
+    <w:lsdException w:name="Light List Accent 5" w:uiPriority="61"/>
+    <w:lsdException w:name="Light Grid Accent 5" w:uiPriority="62"/>
+    <w:lsdException w:name="Medium Shading 1 Accent 5" w:uiPriority="63"/>
+    <w:lsdException w:name="Medium Shading 2 Accent 5" w:uiPriority="64"/>
+    <w:lsdException w:name="Medium List 1 Accent 5" w:uiPriority="65"/>
+    <w:lsdException w:name="Medium List 2 Accent 5" w:uiPriority="66"/>
+    <w:lsdException w:name="Medium Grid 1 Accent 5" w:uiPriority="67"/>
+    <w:lsdException w:name="Medium Grid 2 Accent 5" w:uiPriority="68"/>
+    <w:lsdException w:name="Medium Grid 3 Accent 5" w:uiPriority="69"/>
+    <w:lsdException w:name="Dark List Accent 5" w:uiPriority="70"/>
+    <w:lsdException w:name="Colorful Shading Accent 5" w:uiPriority="71"/>
+    <w:lsdException w:name="Colorful List Accent 5" w:uiPriority="72"/>
+    <w:lsdException w:name="Colorful Grid Accent 5" w:uiPriority="73"/>
+    <w:lsdException w:name="Light Shading Accent 6" w:uiPriority="60"/>
+    <w:lsdException w:name="Light List Accent 6" w:uiPriority="61"/>
+    <w:lsdException w:name="Light Grid Accent 6" w:uiPriority="62"/>
+    <w:lsdException w:name="Medium Shading 1 Accent 6" w:uiPriority="63"/>
+    <w:lsdException w:name="Medium Shading 2 Accent 6" w:uiPriority="64"/>
+    <w:lsdException w:name="Medium List 1 Accent 6" w:uiPriority="65"/>
+    <w:lsdException w:name="Medium List 2 Accent 6" w:uiPriority="66"/>
+    <w:lsdException w:name="Medium Grid 1 Accent 6" w:uiPriority="67"/>
+    <w:lsdException w:name="Medium Grid 2 Accent 6" w:uiPriority="68"/>
+    <w:lsdException w:name="Medium Grid 3 Accent 6" w:uiPriority="69"/>
+    <w:lsdException w:name="Dark List Accent 6" w:uiPriority="70"/>
+    <w:lsdException w:name="Colorful Shading Accent 6" w:uiPriority="71"/>
+    <w:lsdException w:name="Colorful List Accent 6" w:uiPriority="72"/>
+    <w:lsdException w:name="Colorful Grid Accent 6" w:uiPriority="73"/>
+    <w:lsdException w:name="Subtle Emphasis" w:uiPriority="19" w:qFormat="1"/>
+    <w:lsdException w:name="Intense Emphasis" w:uiPriority="21" w:qFormat="1"/>
+    <w:lsdException w:name="Subtle Reference" w:uiPriority="31" w:qFormat="1"/>
+    <w:lsdException w:name="Intense Reference" w:uiPriority="32" w:qFormat="1"/>
+    <w:lsdException w:name="Book Title" w:uiPriority="33" w:qFormat="1"/>
+    <w:lsdException w:name="Bibliography" w:semiHidden="1" w:uiPriority="37" w:unhideWhenUsed="1"/>
+    <w:lsdException w:name="TOC Heading" w:semiHidden="1" w:uiPriority="39" w:unhideWhenUsed="1" w:qFormat="1"/>
+    <w:lsdException w:name="Plain Table 1" w:uiPriority="41"/>
+    <w:lsdException w:name="Plain Table 2" w:uiPriority="42"/>
+    <w:lsdException w:name="Plain Table 3" w:uiPriority="43"/>
+    <w:lsdException w:name="Plain Table 4" w:uiPriority="44"/>
+    <w:lsdException w:name="Plain Table 5" w:uiPriority="45"/>
+    <w:lsdException w:name="Grid Table Light" w:uiPriority="40"/>
+    <w:lsdException w:name="Grid Table 1 Light" w:uiPriority="46"/>
+    <w:lsdException w:name="Grid Table 2" w:uiPriority="47"/>
+    <w:lsdException w:name="Grid Table 3" w:uiPriority="48"/>
+    <w:lsdException w:name="Grid Table 4" w:uiPriority="49"/>
+    <w:lsdException w:name="Grid Table 5 Dark" w:uiPriority="50"/>
+    <w:lsdException w:name="Grid Table 6 Colorful" w:uiPriority="51"/>
+    <w:lsdException w:name="Grid Table 7 Colorful" w:uiPriority="52"/>
+    <w:lsdException w:name="Grid Table 1 Light Accent 1" w:uiPriority="46"/>
+    <w:lsdException w:name="Grid Table 2 Accent 1" w:uiPriority="47"/>
+    <w:lsdException w:name="Grid Table 3 Accent 1" w:uiPriority="48"/>
+    <w:lsdException w:name="Grid Table 4 Accent 1" w:uiPriority="49"/>
+    <w:lsdException w:name="Grid Table 5 Dark Accent 1" w:uiPriority="50"/>
+    <w:lsdException w:name="Grid Table 6 Colorful Accent 1" w:uiPriority="51"/>
+    <w:lsdException w:name="Grid Table 7 Colorful Accent 1" w:uiPriority="52"/>
+    <w:lsdException w:name="Grid Table 1 Light Accent 2" w:uiPriority="46"/>
+    <w:lsdException w:name="Grid Table 2 Accent 2" w:uiPriority="47"/>
+    <w:lsdException w:name="Grid Table 3 Accent 2" w:uiPriority="48"/>
+    <w:lsdException w:name="Grid Table 4 Accent 2" w:uiPriority="49"/>
+    <w:lsdException w:name="Grid Table 5 Dark Accent 2" w:uiPriority="50"/>
+    <w:lsdException w:name="Grid Table 6 Colorful Accent 2" w:uiPriority="51"/>
+    <w:lsdException w:name="Grid Table 7 Colorful Accent 2" w:uiPriority="52"/>
+    <w:lsdException w:name="Grid Table 1 Light Accent 3" w:uiPriority="46"/>
+    <w:lsdException w:name="Grid Table 2 Accent 3" w:uiPriority="47"/>
+    <w:lsdException w:name="Grid Table 3 Accent 3" w:uiPriority="48"/>
+    <w:lsdException w:name="Grid Table 4 Accent 3" w:uiPriority="49"/>
+    <w:lsdException w:name="Grid Table 5 Dark Accent 3" w:uiPriority="50"/>
+    <w:lsdException w:name="Grid Table 6 Colorful Accent 3" w:uiPriority="51"/>
+    <w:lsdException w:name="Grid Table 7 Colorful Accent 3" w:uiPriority="52"/>
+    <w:lsdException w:name="Grid Table 1 Light Accent 4" w:uiPriority="46"/>
+    <w:lsdException w:name="Grid Table 2 Accent 4" w:uiPriority="47"/>
+    <w:lsdException w:name="Grid Table 3 Accent 4" w:uiPriority="48"/>
+    <w:lsdException w:name="Grid Table 4 Accent 4" w:uiPriority="49"/>
+    <w:lsdException w:name="Grid Table 5 Dark Accent 4" w:uiPriority="50"/>
+    <w:lsdException w:name="Grid Table 6 Colorful Accent 4" w:uiPriority="51"/>
+    <w:lsdException w:name="Grid Table 7 Colorful Accent 4" w:uiPriority="52"/>
+    <w:lsdException w:name="Grid Table 1 Light Accent 5" w:uiPriority="46"/>
+    <w:lsdException w:name="Grid Table 2 Accent 5" w:uiPriority="47"/>
+    <w:lsdException w:name="Grid Table 3 Accent 5" w:uiPriority="48"/>
+    <w:lsdException w:name="Grid Table 4 Accent 5" w:uiPriority="49"/>
+    <w:lsdException w:name="Grid Table 5 Dark Accent 5" w:uiPriority="50"/>
+    <w:lsdException w:name="Grid Table 6 Colorful Accent 5" w:uiPriority="51"/>
+    <w:lsdException w:name="Grid Table 7 Colorful Accent 5" w:uiPriority="52"/>
+    <w:lsdException w:name="Grid Table 1 Light Accent 6" w:uiPriority="46"/>
+    <w:lsdException w:name="Grid Table 2 Accent 6" w:uiPriority="47"/>
+    <w:lsdException w:name="Grid Table 3 Accent 6" w:uiPriority="48"/>
+    <w:lsdException w:name="Grid Table 4 Accent 6" w:uiPriority="49"/>
+    <w:lsdException w:name="Grid Table 5 Dark Accent 6" w:uiPriority="50"/>
+    <w:lsdException w:name="Grid Table 6 Colorful Accent 6" w:uiPriority="51"/>
+    <w:lsdException w:name="Grid Table 7 Colorful Accent 6" w:uiPriority="52"/>
+    <w:lsdException w:name="List Table 1 Light" w:uiPriority="46"/>
+    <w:lsdException w:name="List Table 2" w:uiPriority="47"/>
+    <w:lsdException w:name="List Table 3" w:uiPriority="48"/>
+    <w:lsdException w:name="List Table 4" w:uiPriority="49"/>
+    <w:lsdException w:name="List Table 5 Dark" w:uiPriority="50"/>
+    <w:lsdException w:name="List Table 6 Colorful" w:uiPriority="51"/>
+    <w:lsdException w:name="List Table 7 Colorful" w:uiPriority="52"/>
+    <w:lsdException w:name="List Table 1 Light Accent 1" w:uiPriority="46"/>
+    <w:lsdException w:name="List Table 2 Accent 1" w:uiPriority="47"/>
+    <w:lsdException w:name="List Table 3 Accent 1" w:uiPriority="48"/>
+    <w:lsdException w:name="List Table 4 Accent 1" w:uiPriority="49"/>
+    <w:lsdException w:name="List Table 5 Dark Accent 1" w:uiPriority="50"/>
+    <w:lsdException w:name="List Table 6 Colorful Accent 1" w:uiPriority="51"/>
+    <w:lsdException w:name="List Table 7 Colorful Accent 1" w:uiPriority="52"/>
+    <w:lsdException w:name="List Table 1 Light Accent 2" w:uiPriority="46"/>
+    <w:lsdException w:name="List Table 2 Accent 2" w:uiPriority="47"/>
+    <w:lsdException w:name="List Table 3 Accent 2" w:uiPriority="48"/>
+    <w:lsdException w:name="List Table 4 Accent 2" w:uiPriority="49"/>
+    <w:lsdException w:name="List Table 5 Dark Accent 2" w:uiPriority="50"/>
+    <w:lsdException w:name="List Table 6 Colorful Accent 2" w:uiPriority="51"/>
+    <w:lsdException w:name="List Table 7 Colorful Accent 2" w:uiPriority="52"/>
+    <w:lsdException w:name="List Table 1 Light Accent 3" w:uiPriority="46"/>
+    <w:lsdException w:name="List Table 2 Accent 3" w:uiPriority="47"/>
+    <w:lsdException w:name="List Table 3 Accent 3" w:uiPriority="48"/>
+    <w:lsdException w:name="List Table 4 Accent 3" w:uiPriority="49"/>
+    <w:lsdException w:name="List Table 5 Dark Accent 3" w:uiPriority="50"/>
+    <w:lsdException w:name="List Table 6 Colorful Accent 3" w:uiPriority="51"/>
+    <w:lsdException w:name="List Table 7 Colorful Accent 3" w:uiPriority="52"/>
+    <w:lsdException w:name="List Table 1 Light Accent 4" w:uiPriority="46"/>
+    <w:lsdException w:name="List Table 2 Accent 4" w:uiPriority="47"/>
+    <w:lsdException w:name="List Table 3 Accent 4" w:uiPriority="48"/>
+    <w:lsdException w:name="List Table 4 Accent 4" w:uiPriority="49"/>
+    <w:lsdException w:name="List Table 5 Dark Accent 4" w:uiPriority="50"/>
+    <w:lsdException w:name="List Table 6 Colorful Accent 4" w:uiPriority="51"/>
+    <w:lsdException w:name="List Table 7 Colorful Accent 4" w:uiPriority="52"/>
+    <w:lsdException w:name="List Table 1 Light Accent 5" w:uiPriority="46"/>
+    <w:lsdException w:name="List Table 2 Accent 5" w:uiPriority="47"/>
+    <w:lsdException w:name="List Table 3 Accent 5" w:uiPriority="48"/>
+    <w:lsdException w:name="List Table 4 Accent 5" w:uiPriority="49"/>
+    <w:lsdException w:name="List Table 5 Dark Accent 5" w:uiPriority="50"/>
+    <w:lsdException w:name="List Table 6 Colorful Accent 5" w:uiPriority="51"/>
+    <w:lsdException w:name="List Table 7 Colorful Accent 5" w:uiPriority="52"/>
+    <w:lsdException w:name="List Table 1 Light Accent 6" w:uiPriority="46"/>
+    <w:lsdException w:name="List Table 2 Accent 6" w:uiPriority="47"/>
+    <w:lsdException w:name="List Table 3 Accent 6" w:uiPriority="48"/>
+    <w:lsdException w:name="List Table 4 Accent 6" w:uiPriority="49"/>
+    <w:lsdException w:name="List Table 5 Dark Accent 6" w:uiPriority="50"/>
+    <w:lsdException w:name="List Table 6 Colorful Accent 6" w:uiPriority="51"/>
+    <w:lsdException w:name="List Table 7 Colorful Accent 6" w:uiPriority="52"/>
+    <w:lsdException w:name="Mention" w:semiHidden="1" w:unhideWhenUsed="1"/>
+    <w:lsdException w:name="Smart Hyperlink" w:semiHidden="1" w:unhideWhenUsed="1"/>
+    <w:lsdException w:name="Hashtag" w:semiHidden="1" w:unhideWhenUsed="1"/>
+    <w:lsdException w:name="Unresolved Mention" w:semiHidden="1" w:unhideWhenUsed="1"/>
+    <w:lsdException w:name="Smart Link" w:semiHidden="1" w:unhideWhenUsed="1"/>
   </w:latentStyles>
   <w:style w:type="paragraph" w:default="1" w:styleId="Normal">
     <w:name w:val="Normal"/>
@@ -5121,15 +7209,13 @@
     <w:pPr>
       <w:keepNext/>
       <w:keepLines/>
-      <w:spacing w:before="240" w:after="0"/>
+      <w:spacing w:before="240"/>
       <w:outlineLvl w:val="0"/>
     </w:pPr>
     <w:rPr>
-      <w:rFonts w:ascii="Calibri" w:eastAsia="Calibri" w:hAnsi="Calibri" w:cs="Calibri"/>
       <w:b/>
       <w:bCs/>
-      <w:i w:val="0"/>
-      <w:color w:val="2F5496" w:themeShade="BF"/>
+      <w:color w:val="2F5496"/>
       <w:kern w:val="36"/>
       <w:sz w:val="48"/>
       <w:szCs w:val="48"/>
@@ -5146,15 +7232,13 @@
     <w:pPr>
       <w:keepNext/>
       <w:keepLines/>
-      <w:spacing w:before="40" w:after="0"/>
+      <w:spacing w:before="40"/>
       <w:outlineLvl w:val="1"/>
     </w:pPr>
     <w:rPr>
-      <w:rFonts w:ascii="Calibri" w:eastAsia="Calibri" w:hAnsi="Calibri" w:cs="Calibri"/>
       <w:b/>
       <w:bCs/>
-      <w:i w:val="0"/>
-      <w:color w:val="2F5496" w:themeShade="BF"/>
+      <w:color w:val="2F5496"/>
       <w:sz w:val="36"/>
       <w:szCs w:val="36"/>
     </w:rPr>
@@ -5170,15 +7254,13 @@
     <w:pPr>
       <w:keepNext/>
       <w:keepLines/>
-      <w:spacing w:before="40" w:after="0"/>
+      <w:spacing w:before="40"/>
       <w:outlineLvl w:val="2"/>
     </w:pPr>
     <w:rPr>
-      <w:rFonts w:ascii="Calibri" w:eastAsia="Calibri" w:hAnsi="Calibri" w:cs="Calibri"/>
       <w:b/>
       <w:bCs/>
-      <w:i w:val="0"/>
-      <w:color w:val="1F3763" w:themeShade="7F"/>
+      <w:color w:val="1F3763"/>
       <w:sz w:val="28"/>
       <w:szCs w:val="28"/>
     </w:rPr>
@@ -5194,16 +7276,14 @@
     <w:pPr>
       <w:keepNext/>
       <w:keepLines/>
-      <w:spacing w:before="40" w:after="0"/>
+      <w:spacing w:before="40"/>
       <w:outlineLvl w:val="3"/>
     </w:pPr>
     <w:rPr>
-      <w:rFonts w:ascii="Calibri" w:eastAsia="Calibri" w:hAnsi="Calibri" w:cs="Calibri"/>
       <w:b/>
       <w:bCs/>
-      <w:i w:val="0"/>
       <w:iCs/>
-      <w:color w:val="2F5496" w:themeShade="BF"/>
+      <w:color w:val="2F5496"/>
       <w:sz w:val="24"/>
       <w:szCs w:val="24"/>
     </w:rPr>
@@ -5219,15 +7299,13 @@
     <w:pPr>
       <w:keepNext/>
       <w:keepLines/>
-      <w:spacing w:before="40" w:after="0"/>
+      <w:spacing w:before="40"/>
       <w:outlineLvl w:val="4"/>
     </w:pPr>
     <w:rPr>
-      <w:rFonts w:ascii="Calibri" w:eastAsia="Calibri" w:hAnsi="Calibri" w:cs="Calibri"/>
       <w:b/>
       <w:bCs/>
-      <w:i w:val="0"/>
-      <w:color w:val="2F5496" w:themeShade="BF"/>
+      <w:color w:val="2F5496"/>
       <w:sz w:val="20"/>
       <w:szCs w:val="20"/>
     </w:rPr>
@@ -5243,22 +7321,42 @@
     <w:pPr>
       <w:keepNext/>
       <w:keepLines/>
-      <w:spacing w:before="40" w:after="0"/>
+      <w:spacing w:before="40"/>
       <w:outlineLvl w:val="5"/>
     </w:pPr>
     <w:rPr>
-      <w:rFonts w:ascii="Calibri" w:eastAsia="Calibri" w:hAnsi="Calibri" w:cs="Calibri"/>
       <w:b/>
       <w:bCs/>
-      <w:i w:val="0"/>
-      <w:color w:val="1F3763" w:themeShade="7F"/>
+      <w:color w:val="1F3763"/>
       <w:sz w:val="16"/>
       <w:szCs w:val="16"/>
     </w:rPr>
   </w:style>
   <w:style w:type="character" w:default="1" w:styleId="DefaultParagraphFont">
     <w:name w:val="Default Paragraph Font"/>
+    <w:uiPriority w:val="1"/>
+    <w:unhideWhenUsed/>
+  </w:style>
+  <w:style w:type="table" w:default="1" w:styleId="TableNormal">
+    <w:name w:val="Normal Table"/>
+    <w:uiPriority w:val="99"/>
     <w:semiHidden/>
+    <w:unhideWhenUsed/>
+    <w:tblPr>
+      <w:tblInd w:w="0" w:type="dxa"/>
+      <w:tblCellMar>
+        <w:top w:w="0" w:type="dxa"/>
+        <w:left w:w="108" w:type="dxa"/>
+        <w:bottom w:w="0" w:type="dxa"/>
+        <w:right w:w="108" w:type="dxa"/>
+      </w:tblCellMar>
+    </w:tblPr>
+  </w:style>
+  <w:style w:type="numbering" w:default="1" w:styleId="NoList">
+    <w:name w:val="No List"/>
+    <w:uiPriority w:val="99"/>
+    <w:semiHidden/>
+    <w:unhideWhenUsed/>
   </w:style>
   <w:style w:type="character" w:customStyle="1" w:styleId="Heading1Char">
     <w:name w:val="Heading 1 Char"/>
@@ -5268,7 +7366,7 @@
     <w:rsid w:val="00506D7A"/>
     <w:rPr>
       <w:rFonts w:ascii="Calibri Light" w:eastAsia="Times New Roman" w:hAnsi="Calibri Light" w:cs="Times New Roman"/>
-      <w:color w:val="2F5496" w:themeShade="BF"/>
+      <w:color w:val="2F5496"/>
       <w:sz w:val="32"/>
       <w:szCs w:val="32"/>
     </w:rPr>
@@ -5281,7 +7379,7 @@
     <w:rsid w:val="00506D7A"/>
     <w:rPr>
       <w:rFonts w:ascii="Calibri Light" w:eastAsia="Times New Roman" w:hAnsi="Calibri Light" w:cs="Times New Roman"/>
-      <w:color w:val="2F5496" w:themeShade="BF"/>
+      <w:color w:val="2F5496"/>
       <w:sz w:val="26"/>
       <w:szCs w:val="26"/>
     </w:rPr>
@@ -5294,7 +7392,7 @@
     <w:rsid w:val="00506D7A"/>
     <w:rPr>
       <w:rFonts w:ascii="Calibri Light" w:eastAsia="Times New Roman" w:hAnsi="Calibri Light" w:cs="Times New Roman"/>
-      <w:color w:val="1F3763" w:themeShade="7F"/>
+      <w:color w:val="1F3763"/>
       <w:sz w:val="24"/>
       <w:szCs w:val="24"/>
     </w:rPr>
@@ -5309,7 +7407,7 @@
       <w:rFonts w:ascii="Calibri Light" w:eastAsia="Times New Roman" w:hAnsi="Calibri Light" w:cs="Times New Roman"/>
       <w:i/>
       <w:iCs/>
-      <w:color w:val="2F5496" w:themeShade="BF"/>
+      <w:color w:val="2F5496"/>
     </w:rPr>
   </w:style>
   <w:style w:type="character" w:customStyle="1" w:styleId="Heading5Char">
@@ -5320,7 +7418,7 @@
     <w:rsid w:val="00506D7A"/>
     <w:rPr>
       <w:rFonts w:ascii="Calibri Light" w:eastAsia="Times New Roman" w:hAnsi="Calibri Light" w:cs="Times New Roman"/>
-      <w:color w:val="2F5496" w:themeShade="BF"/>
+      <w:color w:val="2F5496"/>
     </w:rPr>
   </w:style>
   <w:style w:type="character" w:customStyle="1" w:styleId="Heading6Char">
@@ -5331,8 +7429,19 @@
     <w:rsid w:val="00506D7A"/>
     <w:rPr>
       <w:rFonts w:ascii="Calibri Light" w:eastAsia="Times New Roman" w:hAnsi="Calibri Light" w:cs="Times New Roman"/>
-      <w:color w:val="1F3763" w:themeShade="7F"/>
+      <w:color w:val="1F3763"/>
     </w:rPr>
+  </w:style>
+  <w:style w:type="paragraph" w:styleId="ListParagraph">
+    <w:name w:val="List Paragraph"/>
+    <w:basedOn w:val="Normal"/>
+    <w:uiPriority w:val="34"/>
+    <w:qFormat/>
+    <w:rsid w:val="001B4DD7"/>
+    <w:pPr>
+      <w:ind w:left="720"/>
+      <w:contextualSpacing/>
+    </w:pPr>
   </w:style>
 </w:styles>
 </file>

--- a/Notes/REACT CONTENTS.docx
+++ b/Notes/REACT CONTENTS.docx
@@ -1800,8 +1800,8 @@
         <w:pBdr>
           <w:left w:val="none" w:sz="0" w:space="2" w:color="auto"/>
         </w:pBdr>
-        <w:spacing w:after="160"/>
-        <w:ind w:left="360" w:hanging="502"/>
+        <w:spacing w:line="240" w:lineRule="auto"/>
+        <w:ind w:left="363" w:hanging="505"/>
         <w:rPr>
           <w:rFonts w:ascii="Algerian" w:eastAsia="Algerian" w:hAnsi="Algerian" w:cs="Algerian"/>
           <w:b/>
@@ -1825,9 +1825,17 @@
     </w:p>
     <w:p>
       <w:pPr>
-        <w:spacing w:after="160"/>
-        <w:rPr>
-          <w:rFonts w:ascii="Times New Roman" w:eastAsia="Times New Roman" w:hAnsi="Times New Roman" w:cs="Times New Roman"/>
+        <w:numPr>
+          <w:ilvl w:val="0"/>
+          <w:numId w:val="18"/>
+        </w:numPr>
+        <w:pBdr>
+          <w:left w:val="none" w:sz="0" w:space="2" w:color="auto"/>
+        </w:pBdr>
+        <w:spacing w:line="240" w:lineRule="auto"/>
+        <w:ind w:left="363" w:hanging="505"/>
+        <w:rPr>
+          <w:rFonts w:ascii="Algerian" w:eastAsia="Algerian" w:hAnsi="Algerian" w:cs="Algerian"/>
           <w:b/>
           <w:bCs/>
           <w:color w:val="0070C0"/>
@@ -1835,10 +1843,7 @@
           <w:szCs w:val="28"/>
         </w:rPr>
       </w:pPr>
-    </w:p>
-    <w:p>
-      <w:pPr>
-        <w:spacing w:after="160"/>
+      <w:r>
         <w:rPr>
           <w:rFonts w:ascii="Times New Roman" w:eastAsia="Times New Roman" w:hAnsi="Times New Roman" w:cs="Times New Roman"/>
           <w:b/>
@@ -1847,13 +1852,22 @@
           <w:sz w:val="28"/>
           <w:szCs w:val="28"/>
         </w:rPr>
-      </w:pPr>
-    </w:p>
-    <w:p>
-      <w:pPr>
-        <w:spacing w:after="160"/>
-        <w:rPr>
-          <w:rFonts w:ascii="Times New Roman" w:eastAsia="Times New Roman" w:hAnsi="Times New Roman" w:cs="Times New Roman"/>
+        <w:t>React Native[ionic]</w:t>
+      </w:r>
+    </w:p>
+    <w:p>
+      <w:pPr>
+        <w:numPr>
+          <w:ilvl w:val="0"/>
+          <w:numId w:val="18"/>
+        </w:numPr>
+        <w:pBdr>
+          <w:left w:val="none" w:sz="0" w:space="2" w:color="auto"/>
+        </w:pBdr>
+        <w:spacing w:line="240" w:lineRule="auto"/>
+        <w:ind w:left="363" w:hanging="505"/>
+        <w:rPr>
+          <w:rFonts w:ascii="Algerian" w:eastAsia="Algerian" w:hAnsi="Algerian" w:cs="Algerian"/>
           <w:b/>
           <w:bCs/>
           <w:color w:val="0070C0"/>
@@ -1861,10 +1875,7 @@
           <w:szCs w:val="28"/>
         </w:rPr>
       </w:pPr>
-    </w:p>
-    <w:p>
-      <w:pPr>
-        <w:spacing w:after="160"/>
+      <w:r>
         <w:rPr>
           <w:rFonts w:ascii="Times New Roman" w:eastAsia="Times New Roman" w:hAnsi="Times New Roman" w:cs="Times New Roman"/>
           <w:b/>
@@ -1873,13 +1884,22 @@
           <w:sz w:val="28"/>
           <w:szCs w:val="28"/>
         </w:rPr>
-      </w:pPr>
-    </w:p>
-    <w:p>
-      <w:pPr>
-        <w:spacing w:after="160"/>
-        <w:rPr>
-          <w:rFonts w:ascii="Times New Roman" w:eastAsia="Times New Roman" w:hAnsi="Times New Roman" w:cs="Times New Roman"/>
+        <w:t>Testing</w:t>
+      </w:r>
+    </w:p>
+    <w:p>
+      <w:pPr>
+        <w:numPr>
+          <w:ilvl w:val="0"/>
+          <w:numId w:val="18"/>
+        </w:numPr>
+        <w:pBdr>
+          <w:left w:val="none" w:sz="0" w:space="2" w:color="auto"/>
+        </w:pBdr>
+        <w:spacing w:line="240" w:lineRule="auto"/>
+        <w:ind w:left="363" w:hanging="505"/>
+        <w:rPr>
+          <w:rFonts w:ascii="Times New Roman" w:eastAsia="Algerian" w:hAnsi="Times New Roman" w:cs="Times New Roman"/>
           <w:b/>
           <w:bCs/>
           <w:color w:val="0070C0"/>
@@ -1887,31 +1907,129 @@
           <w:szCs w:val="28"/>
         </w:rPr>
       </w:pPr>
-    </w:p>
-    <w:p>
-      <w:pPr>
-        <w:spacing w:after="160"/>
-        <w:rPr>
-          <w:rFonts w:ascii="Times New Roman" w:eastAsia="Times New Roman" w:hAnsi="Times New Roman" w:cs="Times New Roman"/>
+      <w:r>
+        <w:rPr>
+          <w:rFonts w:ascii="Times New Roman" w:eastAsia="Algerian" w:hAnsi="Times New Roman" w:cs="Times New Roman"/>
           <w:b/>
           <w:bCs/>
           <w:color w:val="0070C0"/>
           <w:sz w:val="28"/>
           <w:szCs w:val="28"/>
         </w:rPr>
-      </w:pPr>
-    </w:p>
-    <w:p>
-      <w:pPr>
-        <w:spacing w:after="160"/>
-        <w:rPr>
-          <w:rFonts w:ascii="Times New Roman" w:eastAsia="Times New Roman" w:hAnsi="Times New Roman" w:cs="Times New Roman"/>
+        <w:t>Deployment</w:t>
+      </w:r>
+      <w:r>
+        <w:rPr>
+          <w:rFonts w:ascii="Times New Roman" w:eastAsia="Algerian" w:hAnsi="Times New Roman" w:cs="Times New Roman"/>
           <w:b/>
           <w:bCs/>
           <w:color w:val="0070C0"/>
           <w:sz w:val="28"/>
           <w:szCs w:val="28"/>
         </w:rPr>
+        <w:t xml:space="preserve"> </w:t>
+      </w:r>
+      <w:r>
+        <w:rPr>
+          <w:rFonts w:ascii="Times New Roman" w:eastAsia="Algerian" w:hAnsi="Times New Roman" w:cs="Times New Roman"/>
+          <w:b/>
+          <w:bCs/>
+          <w:color w:val="0070C0"/>
+          <w:sz w:val="28"/>
+          <w:szCs w:val="28"/>
+        </w:rPr>
+        <w:t>[Cloud, GitHub Pages, Firebase, AWS, Azure]</w:t>
+      </w:r>
+    </w:p>
+    <w:p>
+      <w:pPr>
+        <w:spacing w:after="160"/>
+        <w:rPr>
+          <w:rFonts w:ascii="Times New Roman" w:eastAsia="Times New Roman" w:hAnsi="Times New Roman" w:cs="Times New Roman"/>
+          <w:b/>
+          <w:bCs/>
+          <w:color w:val="0070C0"/>
+          <w:sz w:val="28"/>
+          <w:szCs w:val="28"/>
+        </w:rPr>
+      </w:pPr>
+    </w:p>
+    <w:p>
+      <w:pPr>
+        <w:spacing w:after="160"/>
+        <w:rPr>
+          <w:rFonts w:ascii="Times New Roman" w:eastAsia="Times New Roman" w:hAnsi="Times New Roman" w:cs="Times New Roman"/>
+          <w:b/>
+          <w:bCs/>
+          <w:color w:val="0070C0"/>
+          <w:sz w:val="28"/>
+          <w:szCs w:val="28"/>
+        </w:rPr>
+      </w:pPr>
+    </w:p>
+    <w:p>
+      <w:pPr>
+        <w:spacing w:after="160"/>
+        <w:rPr>
+          <w:rFonts w:ascii="Times New Roman" w:eastAsia="Times New Roman" w:hAnsi="Times New Roman" w:cs="Times New Roman"/>
+          <w:b/>
+          <w:bCs/>
+          <w:color w:val="0070C0"/>
+          <w:sz w:val="28"/>
+          <w:szCs w:val="28"/>
+        </w:rPr>
+      </w:pPr>
+    </w:p>
+    <w:p>
+      <w:pPr>
+        <w:spacing w:after="160"/>
+        <w:rPr>
+          <w:rFonts w:ascii="Times New Roman" w:eastAsia="Times New Roman" w:hAnsi="Times New Roman" w:cs="Times New Roman"/>
+          <w:b/>
+          <w:bCs/>
+          <w:color w:val="0070C0"/>
+          <w:sz w:val="28"/>
+          <w:szCs w:val="28"/>
+        </w:rPr>
+      </w:pPr>
+    </w:p>
+    <w:p>
+      <w:pPr>
+        <w:spacing w:after="160"/>
+        <w:rPr>
+          <w:rFonts w:ascii="Times New Roman" w:eastAsia="Times New Roman" w:hAnsi="Times New Roman" w:cs="Times New Roman"/>
+          <w:b/>
+          <w:bCs/>
+          <w:color w:val="0070C0"/>
+          <w:sz w:val="28"/>
+          <w:szCs w:val="28"/>
+        </w:rPr>
+      </w:pPr>
+    </w:p>
+    <w:p>
+      <w:pPr>
+        <w:spacing w:after="160"/>
+        <w:rPr>
+          <w:rFonts w:ascii="Times New Roman" w:eastAsia="Times New Roman" w:hAnsi="Times New Roman" w:cs="Times New Roman"/>
+          <w:b/>
+          <w:bCs/>
+          <w:color w:val="0070C0"/>
+          <w:sz w:val="28"/>
+          <w:szCs w:val="28"/>
+        </w:rPr>
+      </w:pPr>
+    </w:p>
+    <w:p>
+      <w:pPr>
+        <w:spacing w:after="160"/>
+        <w:rPr>
+          <w:rFonts w:ascii="Times New Roman" w:eastAsia="Times New Roman" w:hAnsi="Times New Roman" w:cs="Times New Roman"/>
+          <w:b/>
+          <w:bCs/>
+          <w:color w:val="0070C0"/>
+          <w:sz w:val="28"/>
+          <w:szCs w:val="28"/>
+        </w:rPr>
       </w:pPr>
     </w:p>
     <w:p>
@@ -2093,7 +2211,6 @@
           <w:sz w:val="24"/>
           <w:szCs w:val="24"/>
         </w:rPr>
-        <w:lastRenderedPageBreak/>
         <w:t>       </w:t>
       </w:r>
     </w:p>
@@ -2626,18 +2743,7 @@
           <w:sz w:val="30"/>
           <w:szCs w:val="30"/>
         </w:rPr>
-        <w:t xml:space="preserve"> did not get created</w:t>
-      </w:r>
-      <w:r>
-        <w:rPr>
-          <w:rFonts w:ascii="Times New Roman" w:eastAsia="Times New Roman" w:hAnsi="Times New Roman" w:cs="Times New Roman"/>
-          <w:b/>
-          <w:bCs/>
-          <w:color w:val="0070C0"/>
-          <w:sz w:val="30"/>
-          <w:szCs w:val="30"/>
-        </w:rPr>
-        <w:t>)</w:t>
+        <w:t xml:space="preserve"> did not get created)</w:t>
       </w:r>
     </w:p>
     <w:p>
@@ -2850,6 +2956,7 @@
           <w:szCs w:val="30"/>
           <w:lang w:val="en-IN"/>
         </w:rPr>
+        <w:lastRenderedPageBreak/>
         <w:t xml:space="preserve"> </w:t>
       </w:r>
       <w:r>
@@ -2909,7 +3016,6 @@
           <w:szCs w:val="30"/>
           <w:lang w:val="en-IN"/>
         </w:rPr>
-        <w:lastRenderedPageBreak/>
         <w:t xml:space="preserve">    </w:t>
       </w:r>
       <w:r>
@@ -3169,21 +3275,7 @@
           <w:szCs w:val="30"/>
           <w:lang w:val="en-IN"/>
         </w:rPr>
-        <w:t xml:space="preserve">    </w:t>
-      </w:r>
-      <w:r>
-        <w:rPr>
-          <w:rFonts w:ascii="Times New Roman" w:eastAsia="Times New Roman" w:hAnsi="Times New Roman" w:cs="Times New Roman"/>
-          <w:b/>
-          <w:bCs/>
-          <w:i/>
-          <w:iCs/>
-          <w:color w:val="0070C0"/>
-          <w:sz w:val="30"/>
-          <w:szCs w:val="30"/>
-          <w:lang w:val="en-IN"/>
-        </w:rPr>
-        <w:t>    "</w:t>
+        <w:t xml:space="preserve">        "</w:t>
       </w:r>
       <w:proofErr w:type="spellStart"/>
       <w:r>
@@ -3990,17 +4082,6 @@
           <w:lang w:val="en-IN"/>
         </w:rPr>
         <w:br/>
-      </w:r>
-      <w:r>
-        <w:rPr>
-          <w:rFonts w:ascii="Times New Roman" w:eastAsia="Times New Roman" w:hAnsi="Times New Roman" w:cs="Times New Roman"/>
-          <w:b/>
-          <w:bCs/>
-          <w:color w:val="0070C0"/>
-          <w:sz w:val="30"/>
-          <w:szCs w:val="30"/>
-          <w:lang w:val="en-IN"/>
-        </w:rPr>
         <w:t xml:space="preserve">rm -rf </w:t>
       </w:r>
       <w:proofErr w:type="spellStart"/>
@@ -7335,6 +7416,7 @@
   <w:style w:type="character" w:default="1" w:styleId="DefaultParagraphFont">
     <w:name w:val="Default Paragraph Font"/>
     <w:uiPriority w:val="1"/>
+    <w:semiHidden/>
     <w:unhideWhenUsed/>
   </w:style>
   <w:style w:type="table" w:default="1" w:styleId="TableNormal">

--- a/Notes/REACT CONTENTS.docx
+++ b/Notes/REACT CONTENTS.docx
@@ -230,21 +230,8 @@
           <w:sz w:val="28"/>
           <w:szCs w:val="28"/>
         </w:rPr>
-        <w:t xml:space="preserve">      React using </w:t>
-      </w:r>
-      <w:proofErr w:type="spellStart"/>
-      <w:r>
-        <w:rPr>
-          <w:rFonts w:ascii="Times New Roman" w:eastAsia="Times New Roman" w:hAnsi="Times New Roman" w:cs="Times New Roman"/>
-          <w:b/>
-          <w:bCs/>
-          <w:color w:val="0070C0"/>
-          <w:sz w:val="28"/>
-          <w:szCs w:val="28"/>
-        </w:rPr>
-        <w:t>npm</w:t>
-      </w:r>
-      <w:proofErr w:type="spellEnd"/>
+        <w:t xml:space="preserve">      React using npm</w:t>
+      </w:r>
     </w:p>
     <w:p>
       <w:pPr>
@@ -573,21 +560,8 @@
           <w:sz w:val="24"/>
           <w:szCs w:val="24"/>
         </w:rPr>
-        <w:t xml:space="preserve">State, </w:t>
-      </w:r>
-      <w:proofErr w:type="spellStart"/>
-      <w:r>
-        <w:rPr>
-          <w:rFonts w:ascii="Times New Roman" w:eastAsia="Times New Roman" w:hAnsi="Times New Roman" w:cs="Times New Roman"/>
-          <w:b/>
-          <w:bCs/>
-          <w:color w:val="00B0F0"/>
-          <w:sz w:val="24"/>
-          <w:szCs w:val="24"/>
-        </w:rPr>
-        <w:t>FakeStoreAPI</w:t>
-      </w:r>
-      <w:proofErr w:type="spellEnd"/>
+        <w:t>State, FakeStoreAPI</w:t>
+      </w:r>
     </w:p>
     <w:p>
       <w:pPr>
@@ -795,55 +769,7 @@
           <w:sz w:val="24"/>
           <w:szCs w:val="24"/>
         </w:rPr>
-        <w:t xml:space="preserve"> Party API/Library </w:t>
-      </w:r>
-      <w:proofErr w:type="spellStart"/>
-      <w:r>
-        <w:rPr>
-          <w:rFonts w:ascii="Times New Roman" w:eastAsia="Times New Roman" w:hAnsi="Times New Roman" w:cs="Times New Roman"/>
-          <w:b/>
-          <w:bCs/>
-          <w:color w:val="00B0F0"/>
-          <w:sz w:val="24"/>
-          <w:szCs w:val="24"/>
-        </w:rPr>
-        <w:t>i.e</w:t>
-      </w:r>
-      <w:proofErr w:type="spellEnd"/>
-      <w:r>
-        <w:rPr>
-          <w:rFonts w:ascii="Times New Roman" w:eastAsia="Times New Roman" w:hAnsi="Times New Roman" w:cs="Times New Roman"/>
-          <w:b/>
-          <w:bCs/>
-          <w:color w:val="00B0F0"/>
-          <w:sz w:val="24"/>
-          <w:szCs w:val="24"/>
-        </w:rPr>
-        <w:t xml:space="preserve"> </w:t>
-      </w:r>
-      <w:proofErr w:type="spellStart"/>
-      <w:r>
-        <w:rPr>
-          <w:rFonts w:ascii="Times New Roman" w:eastAsia="Times New Roman" w:hAnsi="Times New Roman" w:cs="Times New Roman"/>
-          <w:b/>
-          <w:bCs/>
-          <w:color w:val="00B0F0"/>
-          <w:sz w:val="24"/>
-          <w:szCs w:val="24"/>
-        </w:rPr>
-        <w:t>Formik</w:t>
-      </w:r>
-      <w:proofErr w:type="spellEnd"/>
-      <w:r>
-        <w:rPr>
-          <w:rFonts w:ascii="Times New Roman" w:eastAsia="Times New Roman" w:hAnsi="Times New Roman" w:cs="Times New Roman"/>
-          <w:b/>
-          <w:bCs/>
-          <w:color w:val="00B0F0"/>
-          <w:sz w:val="24"/>
-          <w:szCs w:val="24"/>
-        </w:rPr>
-        <w:t xml:space="preserve"> (Easy &amp; Industrial Standard)</w:t>
+        <w:t xml:space="preserve"> Party API/Library i.e Formik (Easy &amp; Industrial Standard)</w:t>
       </w:r>
     </w:p>
     <w:p>
@@ -865,29 +791,16 @@
           <w:szCs w:val="24"/>
         </w:rPr>
       </w:pPr>
-      <w:proofErr w:type="spellStart"/>
-      <w:r>
-        <w:rPr>
-          <w:rFonts w:ascii="Times New Roman" w:eastAsia="Times New Roman" w:hAnsi="Times New Roman" w:cs="Times New Roman"/>
-          <w:b/>
-          <w:bCs/>
-          <w:color w:val="00B0F0"/>
-          <w:sz w:val="24"/>
-          <w:szCs w:val="24"/>
-        </w:rPr>
-        <w:t>Formik</w:t>
-      </w:r>
-      <w:proofErr w:type="spellEnd"/>
-      <w:r>
-        <w:rPr>
-          <w:rFonts w:ascii="Times New Roman" w:eastAsia="Times New Roman" w:hAnsi="Times New Roman" w:cs="Times New Roman"/>
-          <w:b/>
-          <w:bCs/>
-          <w:color w:val="00B0F0"/>
-          <w:sz w:val="24"/>
-          <w:szCs w:val="24"/>
-        </w:rPr>
-        <w:t xml:space="preserve"> Validations. (React Forms)</w:t>
+      <w:r>
+        <w:rPr>
+          <w:rFonts w:ascii="Times New Roman" w:eastAsia="Times New Roman" w:hAnsi="Times New Roman" w:cs="Times New Roman"/>
+          <w:b/>
+          <w:bCs/>
+          <w:color w:val="00B0F0"/>
+          <w:sz w:val="24"/>
+          <w:szCs w:val="24"/>
+        </w:rPr>
+        <w:t>Formik Validations. (React Forms)</w:t>
       </w:r>
     </w:p>
     <w:p>
@@ -940,29 +853,16 @@
           <w:szCs w:val="24"/>
         </w:rPr>
       </w:pPr>
-      <w:proofErr w:type="spellStart"/>
-      <w:r>
-        <w:rPr>
-          <w:rFonts w:ascii="Times New Roman" w:eastAsia="Times New Roman" w:hAnsi="Times New Roman" w:cs="Times New Roman"/>
-          <w:b/>
-          <w:bCs/>
-          <w:color w:val="00B0F0"/>
-          <w:sz w:val="24"/>
-          <w:szCs w:val="24"/>
-        </w:rPr>
-        <w:t>Formik</w:t>
-      </w:r>
-      <w:proofErr w:type="spellEnd"/>
-      <w:r>
-        <w:rPr>
-          <w:rFonts w:ascii="Times New Roman" w:eastAsia="Times New Roman" w:hAnsi="Times New Roman" w:cs="Times New Roman"/>
-          <w:b/>
-          <w:bCs/>
-          <w:color w:val="00B0F0"/>
-          <w:sz w:val="24"/>
-          <w:szCs w:val="24"/>
-        </w:rPr>
-        <w:t xml:space="preserve"> Components.</w:t>
+      <w:r>
+        <w:rPr>
+          <w:rFonts w:ascii="Times New Roman" w:eastAsia="Times New Roman" w:hAnsi="Times New Roman" w:cs="Times New Roman"/>
+          <w:b/>
+          <w:bCs/>
+          <w:color w:val="00B0F0"/>
+          <w:sz w:val="24"/>
+          <w:szCs w:val="24"/>
+        </w:rPr>
+        <w:t>Formik Components.</w:t>
       </w:r>
     </w:p>
     <w:p>
@@ -1150,44 +1050,7 @@
           <w:sz w:val="24"/>
           <w:szCs w:val="24"/>
         </w:rPr>
-        <w:t>*</w:t>
-      </w:r>
-      <w:proofErr w:type="spellStart"/>
-      <w:proofErr w:type="gramStart"/>
-      <w:r>
-        <w:rPr>
-          <w:rFonts w:ascii="Times New Roman" w:eastAsia="Times New Roman" w:hAnsi="Times New Roman" w:cs="Times New Roman"/>
-          <w:b/>
-          <w:bCs/>
-          <w:color w:val="00B0F0"/>
-          <w:sz w:val="24"/>
-          <w:szCs w:val="24"/>
-        </w:rPr>
-        <w:t>useState</w:t>
-      </w:r>
-      <w:proofErr w:type="spellEnd"/>
-      <w:r>
-        <w:rPr>
-          <w:rFonts w:ascii="Times New Roman" w:eastAsia="Times New Roman" w:hAnsi="Times New Roman" w:cs="Times New Roman"/>
-          <w:b/>
-          <w:bCs/>
-          <w:color w:val="00B0F0"/>
-          <w:sz w:val="24"/>
-          <w:szCs w:val="24"/>
-        </w:rPr>
-        <w:t>(</w:t>
-      </w:r>
-      <w:proofErr w:type="gramEnd"/>
-      <w:r>
-        <w:rPr>
-          <w:rFonts w:ascii="Times New Roman" w:eastAsia="Times New Roman" w:hAnsi="Times New Roman" w:cs="Times New Roman"/>
-          <w:b/>
-          <w:bCs/>
-          <w:color w:val="00B0F0"/>
-          <w:sz w:val="24"/>
-          <w:szCs w:val="24"/>
-        </w:rPr>
-        <w:t>)</w:t>
+        <w:t>*useState()</w:t>
       </w:r>
     </w:p>
     <w:p>
@@ -1207,44 +1070,7 @@
           <w:sz w:val="24"/>
           <w:szCs w:val="24"/>
         </w:rPr>
-        <w:t>*</w:t>
-      </w:r>
-      <w:proofErr w:type="spellStart"/>
-      <w:proofErr w:type="gramStart"/>
-      <w:r>
-        <w:rPr>
-          <w:rFonts w:ascii="Times New Roman" w:eastAsia="Times New Roman" w:hAnsi="Times New Roman" w:cs="Times New Roman"/>
-          <w:b/>
-          <w:bCs/>
-          <w:color w:val="00B0F0"/>
-          <w:sz w:val="24"/>
-          <w:szCs w:val="24"/>
-        </w:rPr>
-        <w:t>useEffects</w:t>
-      </w:r>
-      <w:proofErr w:type="spellEnd"/>
-      <w:r>
-        <w:rPr>
-          <w:rFonts w:ascii="Times New Roman" w:eastAsia="Times New Roman" w:hAnsi="Times New Roman" w:cs="Times New Roman"/>
-          <w:b/>
-          <w:bCs/>
-          <w:color w:val="00B0F0"/>
-          <w:sz w:val="24"/>
-          <w:szCs w:val="24"/>
-        </w:rPr>
-        <w:t>(</w:t>
-      </w:r>
-      <w:proofErr w:type="gramEnd"/>
-      <w:r>
-        <w:rPr>
-          <w:rFonts w:ascii="Times New Roman" w:eastAsia="Times New Roman" w:hAnsi="Times New Roman" w:cs="Times New Roman"/>
-          <w:b/>
-          <w:bCs/>
-          <w:color w:val="00B0F0"/>
-          <w:sz w:val="24"/>
-          <w:szCs w:val="24"/>
-        </w:rPr>
-        <w:t>)</w:t>
+        <w:t>*useEffects()</w:t>
       </w:r>
     </w:p>
     <w:p>
@@ -1265,44 +1091,7 @@
           <w:szCs w:val="24"/>
         </w:rPr>
         <w:lastRenderedPageBreak/>
-        <w:t>*</w:t>
-      </w:r>
-      <w:proofErr w:type="spellStart"/>
-      <w:proofErr w:type="gramStart"/>
-      <w:r>
-        <w:rPr>
-          <w:rFonts w:ascii="Times New Roman" w:eastAsia="Times New Roman" w:hAnsi="Times New Roman" w:cs="Times New Roman"/>
-          <w:b/>
-          <w:bCs/>
-          <w:color w:val="00B0F0"/>
-          <w:sz w:val="24"/>
-          <w:szCs w:val="24"/>
-        </w:rPr>
-        <w:t>useContext</w:t>
-      </w:r>
-      <w:proofErr w:type="spellEnd"/>
-      <w:r>
-        <w:rPr>
-          <w:rFonts w:ascii="Times New Roman" w:eastAsia="Times New Roman" w:hAnsi="Times New Roman" w:cs="Times New Roman"/>
-          <w:b/>
-          <w:bCs/>
-          <w:color w:val="00B0F0"/>
-          <w:sz w:val="24"/>
-          <w:szCs w:val="24"/>
-        </w:rPr>
-        <w:t>(</w:t>
-      </w:r>
-      <w:proofErr w:type="gramEnd"/>
-      <w:r>
-        <w:rPr>
-          <w:rFonts w:ascii="Times New Roman" w:eastAsia="Times New Roman" w:hAnsi="Times New Roman" w:cs="Times New Roman"/>
-          <w:b/>
-          <w:bCs/>
-          <w:color w:val="00B0F0"/>
-          <w:sz w:val="24"/>
-          <w:szCs w:val="24"/>
-        </w:rPr>
-        <w:t>)</w:t>
+        <w:t>*useContext()</w:t>
       </w:r>
     </w:p>
     <w:p>
@@ -1322,44 +1111,7 @@
           <w:sz w:val="24"/>
           <w:szCs w:val="24"/>
         </w:rPr>
-        <w:t>*</w:t>
-      </w:r>
-      <w:proofErr w:type="spellStart"/>
-      <w:proofErr w:type="gramStart"/>
-      <w:r>
-        <w:rPr>
-          <w:rFonts w:ascii="Times New Roman" w:eastAsia="Times New Roman" w:hAnsi="Times New Roman" w:cs="Times New Roman"/>
-          <w:b/>
-          <w:bCs/>
-          <w:color w:val="00B0F0"/>
-          <w:sz w:val="24"/>
-          <w:szCs w:val="24"/>
-        </w:rPr>
-        <w:t>useCookies</w:t>
-      </w:r>
-      <w:proofErr w:type="spellEnd"/>
-      <w:r>
-        <w:rPr>
-          <w:rFonts w:ascii="Times New Roman" w:eastAsia="Times New Roman" w:hAnsi="Times New Roman" w:cs="Times New Roman"/>
-          <w:b/>
-          <w:bCs/>
-          <w:color w:val="00B0F0"/>
-          <w:sz w:val="24"/>
-          <w:szCs w:val="24"/>
-        </w:rPr>
-        <w:t>(</w:t>
-      </w:r>
-      <w:proofErr w:type="gramEnd"/>
-      <w:r>
-        <w:rPr>
-          <w:rFonts w:ascii="Times New Roman" w:eastAsia="Times New Roman" w:hAnsi="Times New Roman" w:cs="Times New Roman"/>
-          <w:b/>
-          <w:bCs/>
-          <w:color w:val="00B0F0"/>
-          <w:sz w:val="24"/>
-          <w:szCs w:val="24"/>
-        </w:rPr>
-        <w:t>)</w:t>
+        <w:t>*useCookies()</w:t>
       </w:r>
     </w:p>
     <w:p>
@@ -1379,44 +1131,7 @@
           <w:sz w:val="24"/>
           <w:szCs w:val="24"/>
         </w:rPr>
-        <w:t>*</w:t>
-      </w:r>
-      <w:proofErr w:type="spellStart"/>
-      <w:proofErr w:type="gramStart"/>
-      <w:r>
-        <w:rPr>
-          <w:rFonts w:ascii="Times New Roman" w:eastAsia="Times New Roman" w:hAnsi="Times New Roman" w:cs="Times New Roman"/>
-          <w:b/>
-          <w:bCs/>
-          <w:color w:val="00B0F0"/>
-          <w:sz w:val="24"/>
-          <w:szCs w:val="24"/>
-        </w:rPr>
-        <w:t>useReducer</w:t>
-      </w:r>
-      <w:proofErr w:type="spellEnd"/>
-      <w:r>
-        <w:rPr>
-          <w:rFonts w:ascii="Times New Roman" w:eastAsia="Times New Roman" w:hAnsi="Times New Roman" w:cs="Times New Roman"/>
-          <w:b/>
-          <w:bCs/>
-          <w:color w:val="00B0F0"/>
-          <w:sz w:val="24"/>
-          <w:szCs w:val="24"/>
-        </w:rPr>
-        <w:t>(</w:t>
-      </w:r>
-      <w:proofErr w:type="gramEnd"/>
-      <w:r>
-        <w:rPr>
-          <w:rFonts w:ascii="Times New Roman" w:eastAsia="Times New Roman" w:hAnsi="Times New Roman" w:cs="Times New Roman"/>
-          <w:b/>
-          <w:bCs/>
-          <w:color w:val="00B0F0"/>
-          <w:sz w:val="24"/>
-          <w:szCs w:val="24"/>
-        </w:rPr>
-        <w:t>)</w:t>
+        <w:t>*useReducer()</w:t>
       </w:r>
     </w:p>
     <w:p>
@@ -1820,37 +1535,6 @@
           <w:szCs w:val="28"/>
         </w:rPr>
         <w:t xml:space="preserve">Redux </w:t>
-      </w:r>
-    </w:p>
-    <w:p>
-      <w:pPr>
-        <w:numPr>
-          <w:ilvl w:val="0"/>
-          <w:numId w:val="18"/>
-        </w:numPr>
-        <w:pBdr>
-          <w:left w:val="none" w:sz="0" w:space="2" w:color="auto"/>
-        </w:pBdr>
-        <w:ind w:hanging="502"/>
-        <w:rPr>
-          <w:rFonts w:ascii="Algerian" w:eastAsia="Algerian" w:hAnsi="Algerian" w:cs="Algerian"/>
-          <w:b/>
-          <w:bCs/>
-          <w:color w:val="0070C0"/>
-          <w:sz w:val="28"/>
-          <w:szCs w:val="28"/>
-        </w:rPr>
-      </w:pPr>
-      <w:r>
-        <w:rPr>
-          <w:rFonts w:ascii="Times New Roman" w:eastAsia="Times New Roman" w:hAnsi="Times New Roman" w:cs="Times New Roman"/>
-          <w:b/>
-          <w:bCs/>
-          <w:color w:val="0070C0"/>
-          <w:sz w:val="28"/>
-          <w:szCs w:val="28"/>
-        </w:rPr>
-        <w:t>Route Hooks</w:t>
       </w:r>
     </w:p>
     <w:p>
@@ -1882,7 +1566,7 @@
           <w:sz w:val="28"/>
           <w:szCs w:val="28"/>
         </w:rPr>
-        <w:t xml:space="preserve">Testing </w:t>
+        <w:t>Route Hooks</w:t>
       </w:r>
       <w:r>
         <w:rPr>
@@ -1893,7 +1577,7 @@
           <w:sz w:val="28"/>
           <w:szCs w:val="28"/>
         </w:rPr>
-        <w:t xml:space="preserve">                                                                  </w:t>
+        <w:t xml:space="preserve">                                                               </w:t>
       </w:r>
     </w:p>
     <w:p>
@@ -1927,6 +1611,17 @@
         </w:rPr>
         <w:t>Deployment</w:t>
       </w:r>
+      <w:r>
+        <w:rPr>
+          <w:rFonts w:ascii="Times New Roman" w:eastAsia="Algerian" w:hAnsi="Times New Roman" w:cs="Times New Roman"/>
+          <w:b/>
+          <w:bCs/>
+          <w:color w:val="0070C0"/>
+          <w:sz w:val="28"/>
+          <w:szCs w:val="28"/>
+        </w:rPr>
+        <w:t xml:space="preserve"> (Local Server, Firebase)</w:t>
+      </w:r>
     </w:p>
     <w:p>
       <w:pPr>
@@ -1957,6 +1652,38 @@
           <w:sz w:val="28"/>
           <w:szCs w:val="28"/>
         </w:rPr>
+        <w:t>React Native (Generally not for web developers, it is for mobile app developers)</w:t>
+      </w:r>
+    </w:p>
+    <w:p>
+      <w:pPr>
+        <w:numPr>
+          <w:ilvl w:val="0"/>
+          <w:numId w:val="18"/>
+        </w:numPr>
+        <w:pBdr>
+          <w:left w:val="none" w:sz="0" w:space="2" w:color="auto"/>
+        </w:pBdr>
+        <w:spacing w:line="240" w:lineRule="auto"/>
+        <w:ind w:left="363" w:hanging="505"/>
+        <w:rPr>
+          <w:rFonts w:ascii="Times New Roman" w:eastAsia="Algerian" w:hAnsi="Times New Roman" w:cs="Times New Roman"/>
+          <w:b/>
+          <w:bCs/>
+          <w:color w:val="0070C0"/>
+          <w:sz w:val="28"/>
+          <w:szCs w:val="28"/>
+        </w:rPr>
+      </w:pPr>
+      <w:r>
+        <w:rPr>
+          <w:rFonts w:ascii="Times New Roman" w:eastAsia="Algerian" w:hAnsi="Times New Roman" w:cs="Times New Roman"/>
+          <w:b/>
+          <w:bCs/>
+          <w:color w:val="0070C0"/>
+          <w:sz w:val="28"/>
+          <w:szCs w:val="28"/>
+        </w:rPr>
         <w:t>Creat</w:t>
       </w:r>
       <w:r>
@@ -2348,31 +2075,7 @@
           <w:sz w:val="36"/>
           <w:szCs w:val="36"/>
         </w:rPr>
-        <w:t xml:space="preserve">Using Forms (Using </w:t>
-      </w:r>
-      <w:proofErr w:type="spellStart"/>
-      <w:r>
-        <w:rPr>
-          <w:rFonts w:ascii="Times New Roman" w:eastAsia="Times New Roman" w:hAnsi="Times New Roman" w:cs="Times New Roman"/>
-          <w:b/>
-          <w:bCs/>
-          <w:color w:val="0070C0"/>
-          <w:sz w:val="36"/>
-          <w:szCs w:val="36"/>
-        </w:rPr>
-        <w:t>Formik</w:t>
-      </w:r>
-      <w:proofErr w:type="spellEnd"/>
-      <w:r>
-        <w:rPr>
-          <w:rFonts w:ascii="Times New Roman" w:eastAsia="Times New Roman" w:hAnsi="Times New Roman" w:cs="Times New Roman"/>
-          <w:b/>
-          <w:bCs/>
-          <w:color w:val="0070C0"/>
-          <w:sz w:val="36"/>
-          <w:szCs w:val="36"/>
-        </w:rPr>
-        <w:t>) (Refer Video No 27)</w:t>
+        <w:t>Using Forms (Using Formik) (Refer Video No 27)</w:t>
       </w:r>
     </w:p>
     <w:p>
@@ -2414,7 +2117,8 @@
         <w:pBdr>
           <w:left w:val="none" w:sz="0" w:space="1" w:color="auto"/>
         </w:pBdr>
-        <w:spacing w:after="160"/>
+        <w:spacing w:line="240" w:lineRule="auto"/>
+        <w:ind w:left="357" w:hanging="357"/>
         <w:rPr>
           <w:rFonts w:ascii="Times New Roman" w:eastAsia="Times New Roman" w:hAnsi="Times New Roman" w:cs="Times New Roman"/>
           <w:color w:val="FF0000"/>
@@ -2443,6 +2147,212 @@
           <w:szCs w:val="36"/>
         </w:rPr>
         <w:t>(Done)</w:t>
+      </w:r>
+    </w:p>
+    <w:p>
+      <w:pPr>
+        <w:numPr>
+          <w:ilvl w:val="0"/>
+          <w:numId w:val="20"/>
+        </w:numPr>
+        <w:pBdr>
+          <w:left w:val="none" w:sz="0" w:space="1" w:color="auto"/>
+        </w:pBdr>
+        <w:spacing w:line="240" w:lineRule="auto"/>
+        <w:ind w:left="357" w:hanging="357"/>
+        <w:rPr>
+          <w:rFonts w:ascii="Times New Roman" w:eastAsia="Times New Roman" w:hAnsi="Times New Roman" w:cs="Times New Roman"/>
+          <w:b/>
+          <w:bCs/>
+          <w:color w:val="FF0000"/>
+          <w:sz w:val="32"/>
+          <w:szCs w:val="32"/>
+        </w:rPr>
+      </w:pPr>
+      <w:r>
+        <w:rPr>
+          <w:rFonts w:ascii="Times New Roman" w:eastAsia="Times New Roman" w:hAnsi="Times New Roman" w:cs="Times New Roman"/>
+          <w:b/>
+          <w:bCs/>
+          <w:color w:val="0070C0"/>
+          <w:sz w:val="36"/>
+          <w:szCs w:val="36"/>
+        </w:rPr>
+        <w:t>How to create Authenticate Route.</w:t>
+      </w:r>
+      <w:r>
+        <w:rPr>
+          <w:rFonts w:ascii="Times New Roman" w:eastAsia="Times New Roman" w:hAnsi="Times New Roman" w:cs="Times New Roman"/>
+          <w:color w:val="FF0000"/>
+          <w:sz w:val="32"/>
+          <w:szCs w:val="32"/>
+        </w:rPr>
+        <w:t xml:space="preserve"> </w:t>
+      </w:r>
+      <w:r>
+        <w:rPr>
+          <w:rFonts w:ascii="Times New Roman" w:eastAsia="Times New Roman" w:hAnsi="Times New Roman" w:cs="Times New Roman"/>
+          <w:b/>
+          <w:bCs/>
+          <w:color w:val="FF0000"/>
+          <w:sz w:val="32"/>
+          <w:szCs w:val="32"/>
+        </w:rPr>
+        <w:t>(React_JS_Notes Page No: 375)</w:t>
+      </w:r>
+    </w:p>
+    <w:p>
+      <w:pPr>
+        <w:numPr>
+          <w:ilvl w:val="0"/>
+          <w:numId w:val="20"/>
+        </w:numPr>
+        <w:pBdr>
+          <w:left w:val="none" w:sz="0" w:space="1" w:color="auto"/>
+        </w:pBdr>
+        <w:spacing w:line="240" w:lineRule="auto"/>
+        <w:ind w:left="357" w:hanging="357"/>
+        <w:rPr>
+          <w:rFonts w:ascii="Times New Roman" w:eastAsia="Times New Roman" w:hAnsi="Times New Roman" w:cs="Times New Roman"/>
+          <w:b/>
+          <w:bCs/>
+          <w:color w:val="FF0000"/>
+          <w:sz w:val="32"/>
+          <w:szCs w:val="32"/>
+        </w:rPr>
+      </w:pPr>
+      <w:r>
+        <w:rPr>
+          <w:rFonts w:ascii="Times New Roman" w:eastAsia="Times New Roman" w:hAnsi="Times New Roman" w:cs="Times New Roman"/>
+          <w:b/>
+          <w:bCs/>
+          <w:color w:val="0070C0"/>
+          <w:sz w:val="36"/>
+          <w:szCs w:val="36"/>
+        </w:rPr>
+        <w:t>Redux Example.</w:t>
+      </w:r>
+      <w:r>
+        <w:rPr>
+          <w:rFonts w:ascii="Times New Roman" w:eastAsia="Times New Roman" w:hAnsi="Times New Roman" w:cs="Times New Roman"/>
+          <w:b/>
+          <w:bCs/>
+          <w:color w:val="FF0000"/>
+          <w:sz w:val="32"/>
+          <w:szCs w:val="32"/>
+        </w:rPr>
+        <w:tab/>
+      </w:r>
+    </w:p>
+    <w:p>
+      <w:pPr>
+        <w:numPr>
+          <w:ilvl w:val="0"/>
+          <w:numId w:val="20"/>
+        </w:numPr>
+        <w:pBdr>
+          <w:left w:val="none" w:sz="0" w:space="1" w:color="auto"/>
+        </w:pBdr>
+        <w:spacing w:line="240" w:lineRule="auto"/>
+        <w:ind w:left="357" w:hanging="357"/>
+        <w:rPr>
+          <w:rFonts w:ascii="Times New Roman" w:eastAsia="Times New Roman" w:hAnsi="Times New Roman" w:cs="Times New Roman"/>
+          <w:b/>
+          <w:bCs/>
+          <w:color w:val="0070C0"/>
+          <w:sz w:val="32"/>
+          <w:szCs w:val="32"/>
+        </w:rPr>
+      </w:pPr>
+      <w:r>
+        <w:rPr>
+          <w:rFonts w:ascii="Times New Roman" w:eastAsia="Times New Roman" w:hAnsi="Times New Roman" w:cs="Times New Roman"/>
+          <w:b/>
+          <w:bCs/>
+          <w:color w:val="0070C0"/>
+          <w:sz w:val="32"/>
+          <w:szCs w:val="32"/>
+        </w:rPr>
+        <w:t>How to show our projects on git</w:t>
+      </w:r>
+      <w:r>
+        <w:rPr>
+          <w:rFonts w:ascii="Times New Roman" w:eastAsia="Times New Roman" w:hAnsi="Times New Roman" w:cs="Times New Roman"/>
+          <w:b/>
+          <w:bCs/>
+          <w:color w:val="0070C0"/>
+          <w:sz w:val="32"/>
+          <w:szCs w:val="32"/>
+        </w:rPr>
+        <w:t>-</w:t>
+      </w:r>
+      <w:r>
+        <w:rPr>
+          <w:rFonts w:ascii="Times New Roman" w:eastAsia="Times New Roman" w:hAnsi="Times New Roman" w:cs="Times New Roman"/>
+          <w:b/>
+          <w:bCs/>
+          <w:color w:val="0070C0"/>
+          <w:sz w:val="32"/>
+          <w:szCs w:val="32"/>
+        </w:rPr>
+        <w:t>hub repository.</w:t>
+      </w:r>
+      <w:r>
+        <w:rPr>
+          <w:rFonts w:ascii="Times New Roman" w:eastAsia="Times New Roman" w:hAnsi="Times New Roman" w:cs="Times New Roman"/>
+          <w:b/>
+          <w:bCs/>
+          <w:color w:val="0070C0"/>
+          <w:sz w:val="32"/>
+          <w:szCs w:val="32"/>
+        </w:rPr>
+        <w:t>(similar to git</w:t>
+      </w:r>
+      <w:r>
+        <w:rPr>
+          <w:rFonts w:ascii="Times New Roman" w:eastAsia="Times New Roman" w:hAnsi="Times New Roman" w:cs="Times New Roman"/>
+          <w:b/>
+          <w:bCs/>
+          <w:color w:val="0070C0"/>
+          <w:sz w:val="32"/>
+          <w:szCs w:val="32"/>
+        </w:rPr>
+        <w:t>-</w:t>
+      </w:r>
+      <w:r>
+        <w:rPr>
+          <w:rFonts w:ascii="Times New Roman" w:eastAsia="Times New Roman" w:hAnsi="Times New Roman" w:cs="Times New Roman"/>
+          <w:b/>
+          <w:bCs/>
+          <w:color w:val="0070C0"/>
+          <w:sz w:val="32"/>
+          <w:szCs w:val="32"/>
+        </w:rPr>
+        <w:t xml:space="preserve">hub desktop, we need to put the </w:t>
+      </w:r>
+      <w:r>
+        <w:rPr>
+          <w:rFonts w:ascii="Times New Roman" w:eastAsia="Times New Roman" w:hAnsi="Times New Roman" w:cs="Times New Roman"/>
+          <w:b/>
+          <w:bCs/>
+          <w:i/>
+          <w:iCs/>
+          <w:color w:val="0070C0"/>
+          <w:sz w:val="32"/>
+          <w:szCs w:val="32"/>
+        </w:rPr>
+        <w:t>build file</w:t>
+      </w:r>
+      <w:r>
+        <w:rPr>
+          <w:rFonts w:ascii="Times New Roman" w:eastAsia="Times New Roman" w:hAnsi="Times New Roman" w:cs="Times New Roman"/>
+          <w:b/>
+          <w:bCs/>
+          <w:color w:val="0070C0"/>
+          <w:sz w:val="32"/>
+          <w:szCs w:val="32"/>
+        </w:rPr>
+        <w:t xml:space="preserve"> inside clone repository.</w:t>
       </w:r>
     </w:p>
     <w:p>
@@ -2557,31 +2467,7 @@
           <w:sz w:val="30"/>
           <w:szCs w:val="30"/>
         </w:rPr>
-        <w:t xml:space="preserve">What </w:t>
-      </w:r>
-      <w:proofErr w:type="gramStart"/>
-      <w:r>
-        <w:rPr>
-          <w:rFonts w:ascii="Times New Roman" w:eastAsia="Times New Roman" w:hAnsi="Times New Roman" w:cs="Times New Roman"/>
-          <w:b/>
-          <w:bCs/>
-          <w:color w:val="000000" w:themeColor="text1"/>
-          <w:sz w:val="30"/>
-          <w:szCs w:val="30"/>
-        </w:rPr>
-        <w:t>is</w:t>
-      </w:r>
-      <w:proofErr w:type="gramEnd"/>
-      <w:r>
-        <w:rPr>
-          <w:rFonts w:ascii="Times New Roman" w:eastAsia="Times New Roman" w:hAnsi="Times New Roman" w:cs="Times New Roman"/>
-          <w:b/>
-          <w:bCs/>
-          <w:color w:val="000000" w:themeColor="text1"/>
-          <w:sz w:val="30"/>
-          <w:szCs w:val="30"/>
-        </w:rPr>
-        <w:t xml:space="preserve"> the pros of developing screen using typescript with React    applications? </w:t>
+        <w:t>What is the pros of developing screen using typescript with React    applications? </w:t>
       </w:r>
     </w:p>
     <w:p>
@@ -2656,29 +2542,16 @@
           <w:szCs w:val="30"/>
         </w:rPr>
       </w:pPr>
-      <w:proofErr w:type="spellStart"/>
-      <w:r>
-        <w:rPr>
-          <w:rFonts w:ascii="Times New Roman" w:eastAsia="Times New Roman" w:hAnsi="Times New Roman" w:cs="Times New Roman"/>
-          <w:b/>
-          <w:bCs/>
-          <w:color w:val="0070C0"/>
-          <w:sz w:val="30"/>
-          <w:szCs w:val="30"/>
-        </w:rPr>
-        <w:t>npx</w:t>
-      </w:r>
-      <w:proofErr w:type="spellEnd"/>
-      <w:r>
-        <w:rPr>
-          <w:rFonts w:ascii="Times New Roman" w:eastAsia="Times New Roman" w:hAnsi="Times New Roman" w:cs="Times New Roman"/>
-          <w:b/>
-          <w:bCs/>
-          <w:color w:val="0070C0"/>
-          <w:sz w:val="30"/>
-          <w:szCs w:val="30"/>
-        </w:rPr>
-        <w:t xml:space="preserve"> create-react-app react-typescript-app --template typescript</w:t>
+      <w:r>
+        <w:rPr>
+          <w:rFonts w:ascii="Times New Roman" w:eastAsia="Times New Roman" w:hAnsi="Times New Roman" w:cs="Times New Roman"/>
+          <w:b/>
+          <w:bCs/>
+          <w:color w:val="0070C0"/>
+          <w:sz w:val="30"/>
+          <w:szCs w:val="30"/>
+        </w:rPr>
+        <w:t>npx create-react-app react-typescript-app --template typescript</w:t>
       </w:r>
     </w:p>
     <w:p>
@@ -2724,29 +2597,17 @@
           <w:szCs w:val="30"/>
         </w:rPr>
       </w:pPr>
-      <w:proofErr w:type="spellStart"/>
-      <w:r>
-        <w:rPr>
-          <w:rFonts w:ascii="Times New Roman" w:eastAsia="Times New Roman" w:hAnsi="Times New Roman" w:cs="Times New Roman"/>
-          <w:b/>
-          <w:bCs/>
-          <w:color w:val="0070C0"/>
-          <w:sz w:val="30"/>
-          <w:szCs w:val="30"/>
-        </w:rPr>
-        <w:t>npx</w:t>
-      </w:r>
-      <w:proofErr w:type="spellEnd"/>
-      <w:r>
-        <w:rPr>
-          <w:rFonts w:ascii="Times New Roman" w:eastAsia="Times New Roman" w:hAnsi="Times New Roman" w:cs="Times New Roman"/>
-          <w:b/>
-          <w:bCs/>
-          <w:color w:val="0070C0"/>
-          <w:sz w:val="30"/>
-          <w:szCs w:val="30"/>
-        </w:rPr>
-        <w:t xml:space="preserve"> create-react-app react-typescript-app --template typescript --legacy-peer-deps</w:t>
+      <w:r>
+        <w:rPr>
+          <w:rFonts w:ascii="Times New Roman" w:eastAsia="Times New Roman" w:hAnsi="Times New Roman" w:cs="Times New Roman"/>
+          <w:b/>
+          <w:bCs/>
+          <w:color w:val="0070C0"/>
+          <w:sz w:val="30"/>
+          <w:szCs w:val="30"/>
+        </w:rPr>
+        <w:lastRenderedPageBreak/>
+        <w:t>npx create-react-app react-typescript-app --template typescript --legacy-peer-deps</w:t>
       </w:r>
       <w:r>
         <w:rPr>
@@ -2758,33 +2619,7 @@
           <w:szCs w:val="30"/>
         </w:rPr>
         <w:br/>
-        <w:t>(</w:t>
-      </w:r>
-      <w:proofErr w:type="spellStart"/>
-      <w:proofErr w:type="gramStart"/>
-      <w:r>
-        <w:rPr>
-          <w:rFonts w:ascii="Times New Roman" w:eastAsia="Times New Roman" w:hAnsi="Times New Roman" w:cs="Times New Roman"/>
-          <w:b/>
-          <w:bCs/>
-          <w:color w:val="0070C0"/>
-          <w:sz w:val="30"/>
-          <w:szCs w:val="30"/>
-        </w:rPr>
-        <w:t>tsconfig.json</w:t>
-      </w:r>
-      <w:proofErr w:type="spellEnd"/>
-      <w:proofErr w:type="gramEnd"/>
-      <w:r>
-        <w:rPr>
-          <w:rFonts w:ascii="Times New Roman" w:eastAsia="Times New Roman" w:hAnsi="Times New Roman" w:cs="Times New Roman"/>
-          <w:b/>
-          <w:bCs/>
-          <w:color w:val="0070C0"/>
-          <w:sz w:val="30"/>
-          <w:szCs w:val="30"/>
-        </w:rPr>
-        <w:t xml:space="preserve"> did not get created)</w:t>
+        <w:t>(tsconfig.json did not get created)</w:t>
       </w:r>
     </w:p>
     <w:p>
@@ -2816,31 +2651,7 @@
           <w:sz w:val="30"/>
           <w:szCs w:val="30"/>
         </w:rPr>
-        <w:t xml:space="preserve">Manually created </w:t>
-      </w:r>
-      <w:proofErr w:type="spellStart"/>
-      <w:r>
-        <w:rPr>
-          <w:rFonts w:ascii="Times New Roman" w:eastAsia="Times New Roman" w:hAnsi="Times New Roman" w:cs="Times New Roman"/>
-          <w:b/>
-          <w:bCs/>
-          <w:color w:val="0070C0"/>
-          <w:sz w:val="30"/>
-          <w:szCs w:val="30"/>
-        </w:rPr>
-        <w:t>tsconfig.json</w:t>
-      </w:r>
-      <w:proofErr w:type="spellEnd"/>
-      <w:r>
-        <w:rPr>
-          <w:rFonts w:ascii="Times New Roman" w:eastAsia="Times New Roman" w:hAnsi="Times New Roman" w:cs="Times New Roman"/>
-          <w:b/>
-          <w:bCs/>
-          <w:color w:val="0070C0"/>
-          <w:sz w:val="30"/>
-          <w:szCs w:val="30"/>
-        </w:rPr>
-        <w:t xml:space="preserve"> file</w:t>
+        <w:t>Manually created tsconfig.json file</w:t>
       </w:r>
       <w:r>
         <w:rPr>
@@ -2908,7 +2719,6 @@
           <w:szCs w:val="30"/>
           <w:lang w:val="en-IN"/>
         </w:rPr>
-        <w:lastRenderedPageBreak/>
         <w:t xml:space="preserve"> </w:t>
       </w:r>
       <w:r>
@@ -2937,10 +2747,13 @@
           <w:szCs w:val="30"/>
           <w:lang w:val="en-IN"/>
         </w:rPr>
-        <w:t>"</w:t>
-      </w:r>
-      <w:proofErr w:type="spellStart"/>
-      <w:r>
+        <w:t>"compilerOptions": {</w:t>
+      </w:r>
+    </w:p>
+    <w:p>
+      <w:pPr>
+        <w:pStyle w:val="ListParagraph"/>
+        <w:spacing w:line="432" w:lineRule="atLeast"/>
         <w:rPr>
           <w:rFonts w:ascii="Times New Roman" w:eastAsia="Times New Roman" w:hAnsi="Times New Roman" w:cs="Times New Roman"/>
           <w:b/>
@@ -2952,9 +2765,7 @@
           <w:szCs w:val="30"/>
           <w:lang w:val="en-IN"/>
         </w:rPr>
-        <w:t>compilerOptions</w:t>
-      </w:r>
-      <w:proofErr w:type="spellEnd"/>
+      </w:pPr>
       <w:r>
         <w:rPr>
           <w:rFonts w:ascii="Times New Roman" w:eastAsia="Times New Roman" w:hAnsi="Times New Roman" w:cs="Times New Roman"/>
@@ -2967,7 +2778,35 @@
           <w:szCs w:val="30"/>
           <w:lang w:val="en-IN"/>
         </w:rPr>
-        <w:t>": {</w:t>
+        <w:t xml:space="preserve"> </w:t>
+      </w:r>
+      <w:r>
+        <w:rPr>
+          <w:rFonts w:ascii="Times New Roman" w:eastAsia="Times New Roman" w:hAnsi="Times New Roman" w:cs="Times New Roman"/>
+          <w:b/>
+          <w:bCs/>
+          <w:i/>
+          <w:iCs/>
+          <w:color w:val="0070C0"/>
+          <w:sz w:val="30"/>
+          <w:szCs w:val="30"/>
+          <w:lang w:val="en-IN"/>
+        </w:rPr>
+        <w:t xml:space="preserve"> </w:t>
+      </w:r>
+      <w:r>
+        <w:rPr>
+          <w:rFonts w:ascii="Times New Roman" w:eastAsia="Times New Roman" w:hAnsi="Times New Roman" w:cs="Times New Roman"/>
+          <w:b/>
+          <w:bCs/>
+          <w:i/>
+          <w:iCs/>
+          <w:color w:val="0070C0"/>
+          <w:sz w:val="30"/>
+          <w:szCs w:val="30"/>
+          <w:lang w:val="en-IN"/>
+        </w:rPr>
+        <w:t>"target": "es5",</w:t>
       </w:r>
     </w:p>
     <w:p>
@@ -2998,7 +2837,7 @@
           <w:szCs w:val="30"/>
           <w:lang w:val="en-IN"/>
         </w:rPr>
-        <w:t xml:space="preserve"> </w:t>
+        <w:t xml:space="preserve">    </w:t>
       </w:r>
       <w:r>
         <w:rPr>
@@ -3012,9 +2851,13 @@
           <w:szCs w:val="30"/>
           <w:lang w:val="en-IN"/>
         </w:rPr>
-        <w:t xml:space="preserve"> </w:t>
-      </w:r>
-      <w:r>
+        <w:t>"lib": ["dom", "dom.iterable", "esnext"],</w:t>
+      </w:r>
+    </w:p>
+    <w:p>
+      <w:pPr>
+        <w:pStyle w:val="ListParagraph"/>
+        <w:spacing w:line="432" w:lineRule="atLeast"/>
         <w:rPr>
           <w:rFonts w:ascii="Times New Roman" w:eastAsia="Times New Roman" w:hAnsi="Times New Roman" w:cs="Times New Roman"/>
           <w:b/>
@@ -3026,7 +2869,20 @@
           <w:szCs w:val="30"/>
           <w:lang w:val="en-IN"/>
         </w:rPr>
-        <w:t>"target": "es5",</w:t>
+      </w:pPr>
+      <w:r>
+        <w:rPr>
+          <w:rFonts w:ascii="Times New Roman" w:eastAsia="Times New Roman" w:hAnsi="Times New Roman" w:cs="Times New Roman"/>
+          <w:b/>
+          <w:bCs/>
+          <w:i/>
+          <w:iCs/>
+          <w:color w:val="0070C0"/>
+          <w:sz w:val="30"/>
+          <w:szCs w:val="30"/>
+          <w:lang w:val="en-IN"/>
+        </w:rPr>
+        <w:t>    "allowJs": true,</w:t>
       </w:r>
     </w:p>
     <w:p>
@@ -3057,9 +2913,13 @@
           <w:szCs w:val="30"/>
           <w:lang w:val="en-IN"/>
         </w:rPr>
-        <w:t xml:space="preserve">    </w:t>
-      </w:r>
-      <w:r>
+        <w:t>    "skipLibCheck": true,</w:t>
+      </w:r>
+    </w:p>
+    <w:p>
+      <w:pPr>
+        <w:spacing w:line="432" w:lineRule="atLeast"/>
+        <w:ind w:left="360"/>
         <w:rPr>
           <w:rFonts w:ascii="Times New Roman" w:eastAsia="Times New Roman" w:hAnsi="Times New Roman" w:cs="Times New Roman"/>
           <w:b/>
@@ -3071,9 +2931,7 @@
           <w:szCs w:val="30"/>
           <w:lang w:val="en-IN"/>
         </w:rPr>
-        <w:t>"lib": ["</w:t>
-      </w:r>
-      <w:proofErr w:type="spellStart"/>
+      </w:pPr>
       <w:r>
         <w:rPr>
           <w:rFonts w:ascii="Times New Roman" w:eastAsia="Times New Roman" w:hAnsi="Times New Roman" w:cs="Times New Roman"/>
@@ -3086,10 +2944,13 @@
           <w:szCs w:val="30"/>
           <w:lang w:val="en-IN"/>
         </w:rPr>
-        <w:t>dom</w:t>
-      </w:r>
-      <w:proofErr w:type="spellEnd"/>
-      <w:r>
+        <w:t xml:space="preserve">        "esModuleInterop": true,</w:t>
+      </w:r>
+    </w:p>
+    <w:p>
+      <w:pPr>
+        <w:pStyle w:val="ListParagraph"/>
+        <w:spacing w:line="432" w:lineRule="atLeast"/>
         <w:rPr>
           <w:rFonts w:ascii="Times New Roman" w:eastAsia="Times New Roman" w:hAnsi="Times New Roman" w:cs="Times New Roman"/>
           <w:b/>
@@ -3101,10 +2962,7 @@
           <w:szCs w:val="30"/>
           <w:lang w:val="en-IN"/>
         </w:rPr>
-        <w:t>", "</w:t>
-      </w:r>
-      <w:proofErr w:type="spellStart"/>
-      <w:proofErr w:type="gramStart"/>
+      </w:pPr>
       <w:r>
         <w:rPr>
           <w:rFonts w:ascii="Times New Roman" w:eastAsia="Times New Roman" w:hAnsi="Times New Roman" w:cs="Times New Roman"/>
@@ -3117,11 +2975,13 @@
           <w:szCs w:val="30"/>
           <w:lang w:val="en-IN"/>
         </w:rPr>
-        <w:t>dom.iterable</w:t>
-      </w:r>
-      <w:proofErr w:type="spellEnd"/>
-      <w:proofErr w:type="gramEnd"/>
-      <w:r>
+        <w:t>    "allowSyntheticDefaultImports": true,</w:t>
+      </w:r>
+    </w:p>
+    <w:p>
+      <w:pPr>
+        <w:pStyle w:val="ListParagraph"/>
+        <w:spacing w:line="432" w:lineRule="atLeast"/>
         <w:rPr>
           <w:rFonts w:ascii="Times New Roman" w:eastAsia="Times New Roman" w:hAnsi="Times New Roman" w:cs="Times New Roman"/>
           <w:b/>
@@ -3133,9 +2993,7 @@
           <w:szCs w:val="30"/>
           <w:lang w:val="en-IN"/>
         </w:rPr>
-        <w:t>", "</w:t>
-      </w:r>
-      <w:proofErr w:type="spellStart"/>
+      </w:pPr>
       <w:r>
         <w:rPr>
           <w:rFonts w:ascii="Times New Roman" w:eastAsia="Times New Roman" w:hAnsi="Times New Roman" w:cs="Times New Roman"/>
@@ -3148,10 +3006,13 @@
           <w:szCs w:val="30"/>
           <w:lang w:val="en-IN"/>
         </w:rPr>
-        <w:t>esnext</w:t>
-      </w:r>
-      <w:proofErr w:type="spellEnd"/>
-      <w:r>
+        <w:t>    "strict": true,</w:t>
+      </w:r>
+    </w:p>
+    <w:p>
+      <w:pPr>
+        <w:pStyle w:val="ListParagraph"/>
+        <w:spacing w:line="432" w:lineRule="atLeast"/>
         <w:rPr>
           <w:rFonts w:ascii="Times New Roman" w:eastAsia="Times New Roman" w:hAnsi="Times New Roman" w:cs="Times New Roman"/>
           <w:b/>
@@ -3163,7 +3024,20 @@
           <w:szCs w:val="30"/>
           <w:lang w:val="en-IN"/>
         </w:rPr>
-        <w:t>"],</w:t>
+      </w:pPr>
+      <w:r>
+        <w:rPr>
+          <w:rFonts w:ascii="Times New Roman" w:eastAsia="Times New Roman" w:hAnsi="Times New Roman" w:cs="Times New Roman"/>
+          <w:b/>
+          <w:bCs/>
+          <w:i/>
+          <w:iCs/>
+          <w:color w:val="0070C0"/>
+          <w:sz w:val="30"/>
+          <w:szCs w:val="30"/>
+          <w:lang w:val="en-IN"/>
+        </w:rPr>
+        <w:t>    "forceConsistentCasingInFileNames": true,</w:t>
       </w:r>
     </w:p>
     <w:p>
@@ -3194,10 +3068,13 @@
           <w:szCs w:val="30"/>
           <w:lang w:val="en-IN"/>
         </w:rPr>
-        <w:t>    "</w:t>
-      </w:r>
-      <w:proofErr w:type="spellStart"/>
-      <w:r>
+        <w:t>    "noFallthroughCasesInSwitch": true,</w:t>
+      </w:r>
+    </w:p>
+    <w:p>
+      <w:pPr>
+        <w:pStyle w:val="ListParagraph"/>
+        <w:spacing w:line="432" w:lineRule="atLeast"/>
         <w:rPr>
           <w:rFonts w:ascii="Times New Roman" w:eastAsia="Times New Roman" w:hAnsi="Times New Roman" w:cs="Times New Roman"/>
           <w:b/>
@@ -3209,9 +3086,7 @@
           <w:szCs w:val="30"/>
           <w:lang w:val="en-IN"/>
         </w:rPr>
-        <w:t>allowJs</w:t>
-      </w:r>
-      <w:proofErr w:type="spellEnd"/>
+      </w:pPr>
       <w:r>
         <w:rPr>
           <w:rFonts w:ascii="Times New Roman" w:eastAsia="Times New Roman" w:hAnsi="Times New Roman" w:cs="Times New Roman"/>
@@ -3224,7 +3099,7 @@
           <w:szCs w:val="30"/>
           <w:lang w:val="en-IN"/>
         </w:rPr>
-        <w:t>": true,</w:t>
+        <w:t>    "module": "esnext",</w:t>
       </w:r>
     </w:p>
     <w:p>
@@ -3255,10 +3130,13 @@
           <w:szCs w:val="30"/>
           <w:lang w:val="en-IN"/>
         </w:rPr>
-        <w:t>    "</w:t>
-      </w:r>
-      <w:proofErr w:type="spellStart"/>
-      <w:r>
+        <w:t>    "moduleResolution": "node",</w:t>
+      </w:r>
+    </w:p>
+    <w:p>
+      <w:pPr>
+        <w:pStyle w:val="ListParagraph"/>
+        <w:spacing w:line="432" w:lineRule="atLeast"/>
         <w:rPr>
           <w:rFonts w:ascii="Times New Roman" w:eastAsia="Times New Roman" w:hAnsi="Times New Roman" w:cs="Times New Roman"/>
           <w:b/>
@@ -3270,9 +3148,7 @@
           <w:szCs w:val="30"/>
           <w:lang w:val="en-IN"/>
         </w:rPr>
-        <w:t>skipLibCheck</w:t>
-      </w:r>
-      <w:proofErr w:type="spellEnd"/>
+      </w:pPr>
       <w:r>
         <w:rPr>
           <w:rFonts w:ascii="Times New Roman" w:eastAsia="Times New Roman" w:hAnsi="Times New Roman" w:cs="Times New Roman"/>
@@ -3285,13 +3161,13 @@
           <w:szCs w:val="30"/>
           <w:lang w:val="en-IN"/>
         </w:rPr>
-        <w:t>": true,</w:t>
-      </w:r>
-    </w:p>
-    <w:p>
-      <w:pPr>
+        <w:t>    "resolveJsonModule": true,</w:t>
+      </w:r>
+    </w:p>
+    <w:p>
+      <w:pPr>
+        <w:pStyle w:val="ListParagraph"/>
         <w:spacing w:line="432" w:lineRule="atLeast"/>
-        <w:ind w:left="360"/>
         <w:rPr>
           <w:rFonts w:ascii="Times New Roman" w:eastAsia="Times New Roman" w:hAnsi="Times New Roman" w:cs="Times New Roman"/>
           <w:b/>
@@ -3316,10 +3192,13 @@
           <w:szCs w:val="30"/>
           <w:lang w:val="en-IN"/>
         </w:rPr>
-        <w:t xml:space="preserve">        "</w:t>
-      </w:r>
-      <w:proofErr w:type="spellStart"/>
-      <w:r>
+        <w:t>    "isolatedModules": true,</w:t>
+      </w:r>
+    </w:p>
+    <w:p>
+      <w:pPr>
+        <w:pStyle w:val="ListParagraph"/>
+        <w:spacing w:line="432" w:lineRule="atLeast"/>
         <w:rPr>
           <w:rFonts w:ascii="Times New Roman" w:eastAsia="Times New Roman" w:hAnsi="Times New Roman" w:cs="Times New Roman"/>
           <w:b/>
@@ -3331,9 +3210,7 @@
           <w:szCs w:val="30"/>
           <w:lang w:val="en-IN"/>
         </w:rPr>
-        <w:t>esModuleInterop</w:t>
-      </w:r>
-      <w:proofErr w:type="spellEnd"/>
+      </w:pPr>
       <w:r>
         <w:rPr>
           <w:rFonts w:ascii="Times New Roman" w:eastAsia="Times New Roman" w:hAnsi="Times New Roman" w:cs="Times New Roman"/>
@@ -3346,7 +3223,7 @@
           <w:szCs w:val="30"/>
           <w:lang w:val="en-IN"/>
         </w:rPr>
-        <w:t>": true,</w:t>
+        <w:t>    "noEmit": true,</w:t>
       </w:r>
     </w:p>
     <w:p>
@@ -3377,10 +3254,13 @@
           <w:szCs w:val="30"/>
           <w:lang w:val="en-IN"/>
         </w:rPr>
-        <w:t>    "</w:t>
-      </w:r>
-      <w:proofErr w:type="spellStart"/>
-      <w:r>
+        <w:t>    "jsx": "react-jsx"</w:t>
+      </w:r>
+    </w:p>
+    <w:p>
+      <w:pPr>
+        <w:pStyle w:val="ListParagraph"/>
+        <w:spacing w:line="432" w:lineRule="atLeast"/>
         <w:rPr>
           <w:rFonts w:ascii="Times New Roman" w:eastAsia="Times New Roman" w:hAnsi="Times New Roman" w:cs="Times New Roman"/>
           <w:b/>
@@ -3392,9 +3272,7 @@
           <w:szCs w:val="30"/>
           <w:lang w:val="en-IN"/>
         </w:rPr>
-        <w:t>allowSyntheticDefaultImports</w:t>
-      </w:r>
-      <w:proofErr w:type="spellEnd"/>
+      </w:pPr>
       <w:r>
         <w:rPr>
           <w:rFonts w:ascii="Times New Roman" w:eastAsia="Times New Roman" w:hAnsi="Times New Roman" w:cs="Times New Roman"/>
@@ -3407,7 +3285,7 @@
           <w:szCs w:val="30"/>
           <w:lang w:val="en-IN"/>
         </w:rPr>
-        <w:t>": true,</w:t>
+        <w:t>  },</w:t>
       </w:r>
     </w:p>
     <w:p>
@@ -3438,617 +3316,7 @@
           <w:szCs w:val="30"/>
           <w:lang w:val="en-IN"/>
         </w:rPr>
-        <w:t>    "strict": true,</w:t>
-      </w:r>
-    </w:p>
-    <w:p>
-      <w:pPr>
-        <w:pStyle w:val="ListParagraph"/>
-        <w:spacing w:line="432" w:lineRule="atLeast"/>
-        <w:rPr>
-          <w:rFonts w:ascii="Times New Roman" w:eastAsia="Times New Roman" w:hAnsi="Times New Roman" w:cs="Times New Roman"/>
-          <w:b/>
-          <w:bCs/>
-          <w:i/>
-          <w:iCs/>
-          <w:color w:val="0070C0"/>
-          <w:sz w:val="30"/>
-          <w:szCs w:val="30"/>
-          <w:lang w:val="en-IN"/>
-        </w:rPr>
-      </w:pPr>
-      <w:r>
-        <w:rPr>
-          <w:rFonts w:ascii="Times New Roman" w:eastAsia="Times New Roman" w:hAnsi="Times New Roman" w:cs="Times New Roman"/>
-          <w:b/>
-          <w:bCs/>
-          <w:i/>
-          <w:iCs/>
-          <w:color w:val="0070C0"/>
-          <w:sz w:val="30"/>
-          <w:szCs w:val="30"/>
-          <w:lang w:val="en-IN"/>
-        </w:rPr>
-        <w:t>    "</w:t>
-      </w:r>
-      <w:proofErr w:type="spellStart"/>
-      <w:r>
-        <w:rPr>
-          <w:rFonts w:ascii="Times New Roman" w:eastAsia="Times New Roman" w:hAnsi="Times New Roman" w:cs="Times New Roman"/>
-          <w:b/>
-          <w:bCs/>
-          <w:i/>
-          <w:iCs/>
-          <w:color w:val="0070C0"/>
-          <w:sz w:val="30"/>
-          <w:szCs w:val="30"/>
-          <w:lang w:val="en-IN"/>
-        </w:rPr>
-        <w:t>forceConsistentCasingInFileNames</w:t>
-      </w:r>
-      <w:proofErr w:type="spellEnd"/>
-      <w:r>
-        <w:rPr>
-          <w:rFonts w:ascii="Times New Roman" w:eastAsia="Times New Roman" w:hAnsi="Times New Roman" w:cs="Times New Roman"/>
-          <w:b/>
-          <w:bCs/>
-          <w:i/>
-          <w:iCs/>
-          <w:color w:val="0070C0"/>
-          <w:sz w:val="30"/>
-          <w:szCs w:val="30"/>
-          <w:lang w:val="en-IN"/>
-        </w:rPr>
-        <w:t>": true,</w:t>
-      </w:r>
-    </w:p>
-    <w:p>
-      <w:pPr>
-        <w:pStyle w:val="ListParagraph"/>
-        <w:spacing w:line="432" w:lineRule="atLeast"/>
-        <w:rPr>
-          <w:rFonts w:ascii="Times New Roman" w:eastAsia="Times New Roman" w:hAnsi="Times New Roman" w:cs="Times New Roman"/>
-          <w:b/>
-          <w:bCs/>
-          <w:i/>
-          <w:iCs/>
-          <w:color w:val="0070C0"/>
-          <w:sz w:val="30"/>
-          <w:szCs w:val="30"/>
-          <w:lang w:val="en-IN"/>
-        </w:rPr>
-      </w:pPr>
-      <w:r>
-        <w:rPr>
-          <w:rFonts w:ascii="Times New Roman" w:eastAsia="Times New Roman" w:hAnsi="Times New Roman" w:cs="Times New Roman"/>
-          <w:b/>
-          <w:bCs/>
-          <w:i/>
-          <w:iCs/>
-          <w:color w:val="0070C0"/>
-          <w:sz w:val="30"/>
-          <w:szCs w:val="30"/>
-          <w:lang w:val="en-IN"/>
-        </w:rPr>
-        <w:t>    "</w:t>
-      </w:r>
-      <w:proofErr w:type="spellStart"/>
-      <w:r>
-        <w:rPr>
-          <w:rFonts w:ascii="Times New Roman" w:eastAsia="Times New Roman" w:hAnsi="Times New Roman" w:cs="Times New Roman"/>
-          <w:b/>
-          <w:bCs/>
-          <w:i/>
-          <w:iCs/>
-          <w:color w:val="0070C0"/>
-          <w:sz w:val="30"/>
-          <w:szCs w:val="30"/>
-          <w:lang w:val="en-IN"/>
-        </w:rPr>
-        <w:t>noFallthroughCasesInSwitch</w:t>
-      </w:r>
-      <w:proofErr w:type="spellEnd"/>
-      <w:r>
-        <w:rPr>
-          <w:rFonts w:ascii="Times New Roman" w:eastAsia="Times New Roman" w:hAnsi="Times New Roman" w:cs="Times New Roman"/>
-          <w:b/>
-          <w:bCs/>
-          <w:i/>
-          <w:iCs/>
-          <w:color w:val="0070C0"/>
-          <w:sz w:val="30"/>
-          <w:szCs w:val="30"/>
-          <w:lang w:val="en-IN"/>
-        </w:rPr>
-        <w:t>": true,</w:t>
-      </w:r>
-    </w:p>
-    <w:p>
-      <w:pPr>
-        <w:pStyle w:val="ListParagraph"/>
-        <w:spacing w:line="432" w:lineRule="atLeast"/>
-        <w:rPr>
-          <w:rFonts w:ascii="Times New Roman" w:eastAsia="Times New Roman" w:hAnsi="Times New Roman" w:cs="Times New Roman"/>
-          <w:b/>
-          <w:bCs/>
-          <w:i/>
-          <w:iCs/>
-          <w:color w:val="0070C0"/>
-          <w:sz w:val="30"/>
-          <w:szCs w:val="30"/>
-          <w:lang w:val="en-IN"/>
-        </w:rPr>
-      </w:pPr>
-      <w:r>
-        <w:rPr>
-          <w:rFonts w:ascii="Times New Roman" w:eastAsia="Times New Roman" w:hAnsi="Times New Roman" w:cs="Times New Roman"/>
-          <w:b/>
-          <w:bCs/>
-          <w:i/>
-          <w:iCs/>
-          <w:color w:val="0070C0"/>
-          <w:sz w:val="30"/>
-          <w:szCs w:val="30"/>
-          <w:lang w:val="en-IN"/>
-        </w:rPr>
-        <w:t>    "module": "</w:t>
-      </w:r>
-      <w:proofErr w:type="spellStart"/>
-      <w:r>
-        <w:rPr>
-          <w:rFonts w:ascii="Times New Roman" w:eastAsia="Times New Roman" w:hAnsi="Times New Roman" w:cs="Times New Roman"/>
-          <w:b/>
-          <w:bCs/>
-          <w:i/>
-          <w:iCs/>
-          <w:color w:val="0070C0"/>
-          <w:sz w:val="30"/>
-          <w:szCs w:val="30"/>
-          <w:lang w:val="en-IN"/>
-        </w:rPr>
-        <w:t>esnext</w:t>
-      </w:r>
-      <w:proofErr w:type="spellEnd"/>
-      <w:r>
-        <w:rPr>
-          <w:rFonts w:ascii="Times New Roman" w:eastAsia="Times New Roman" w:hAnsi="Times New Roman" w:cs="Times New Roman"/>
-          <w:b/>
-          <w:bCs/>
-          <w:i/>
-          <w:iCs/>
-          <w:color w:val="0070C0"/>
-          <w:sz w:val="30"/>
-          <w:szCs w:val="30"/>
-          <w:lang w:val="en-IN"/>
-        </w:rPr>
-        <w:t>",</w:t>
-      </w:r>
-    </w:p>
-    <w:p>
-      <w:pPr>
-        <w:pStyle w:val="ListParagraph"/>
-        <w:spacing w:line="432" w:lineRule="atLeast"/>
-        <w:rPr>
-          <w:rFonts w:ascii="Times New Roman" w:eastAsia="Times New Roman" w:hAnsi="Times New Roman" w:cs="Times New Roman"/>
-          <w:b/>
-          <w:bCs/>
-          <w:i/>
-          <w:iCs/>
-          <w:color w:val="0070C0"/>
-          <w:sz w:val="30"/>
-          <w:szCs w:val="30"/>
-          <w:lang w:val="en-IN"/>
-        </w:rPr>
-      </w:pPr>
-      <w:r>
-        <w:rPr>
-          <w:rFonts w:ascii="Times New Roman" w:eastAsia="Times New Roman" w:hAnsi="Times New Roman" w:cs="Times New Roman"/>
-          <w:b/>
-          <w:bCs/>
-          <w:i/>
-          <w:iCs/>
-          <w:color w:val="0070C0"/>
-          <w:sz w:val="30"/>
-          <w:szCs w:val="30"/>
-          <w:lang w:val="en-IN"/>
-        </w:rPr>
-        <w:t>    "</w:t>
-      </w:r>
-      <w:proofErr w:type="spellStart"/>
-      <w:r>
-        <w:rPr>
-          <w:rFonts w:ascii="Times New Roman" w:eastAsia="Times New Roman" w:hAnsi="Times New Roman" w:cs="Times New Roman"/>
-          <w:b/>
-          <w:bCs/>
-          <w:i/>
-          <w:iCs/>
-          <w:color w:val="0070C0"/>
-          <w:sz w:val="30"/>
-          <w:szCs w:val="30"/>
-          <w:lang w:val="en-IN"/>
-        </w:rPr>
-        <w:t>moduleResolution</w:t>
-      </w:r>
-      <w:proofErr w:type="spellEnd"/>
-      <w:r>
-        <w:rPr>
-          <w:rFonts w:ascii="Times New Roman" w:eastAsia="Times New Roman" w:hAnsi="Times New Roman" w:cs="Times New Roman"/>
-          <w:b/>
-          <w:bCs/>
-          <w:i/>
-          <w:iCs/>
-          <w:color w:val="0070C0"/>
-          <w:sz w:val="30"/>
-          <w:szCs w:val="30"/>
-          <w:lang w:val="en-IN"/>
-        </w:rPr>
-        <w:t>": "node",</w:t>
-      </w:r>
-    </w:p>
-    <w:p>
-      <w:pPr>
-        <w:pStyle w:val="ListParagraph"/>
-        <w:spacing w:line="432" w:lineRule="atLeast"/>
-        <w:rPr>
-          <w:rFonts w:ascii="Times New Roman" w:eastAsia="Times New Roman" w:hAnsi="Times New Roman" w:cs="Times New Roman"/>
-          <w:b/>
-          <w:bCs/>
-          <w:i/>
-          <w:iCs/>
-          <w:color w:val="0070C0"/>
-          <w:sz w:val="30"/>
-          <w:szCs w:val="30"/>
-          <w:lang w:val="en-IN"/>
-        </w:rPr>
-      </w:pPr>
-      <w:r>
-        <w:rPr>
-          <w:rFonts w:ascii="Times New Roman" w:eastAsia="Times New Roman" w:hAnsi="Times New Roman" w:cs="Times New Roman"/>
-          <w:b/>
-          <w:bCs/>
-          <w:i/>
-          <w:iCs/>
-          <w:color w:val="0070C0"/>
-          <w:sz w:val="30"/>
-          <w:szCs w:val="30"/>
-          <w:lang w:val="en-IN"/>
-        </w:rPr>
-        <w:t>    "</w:t>
-      </w:r>
-      <w:proofErr w:type="spellStart"/>
-      <w:r>
-        <w:rPr>
-          <w:rFonts w:ascii="Times New Roman" w:eastAsia="Times New Roman" w:hAnsi="Times New Roman" w:cs="Times New Roman"/>
-          <w:b/>
-          <w:bCs/>
-          <w:i/>
-          <w:iCs/>
-          <w:color w:val="0070C0"/>
-          <w:sz w:val="30"/>
-          <w:szCs w:val="30"/>
-          <w:lang w:val="en-IN"/>
-        </w:rPr>
-        <w:t>resolveJsonModule</w:t>
-      </w:r>
-      <w:proofErr w:type="spellEnd"/>
-      <w:r>
-        <w:rPr>
-          <w:rFonts w:ascii="Times New Roman" w:eastAsia="Times New Roman" w:hAnsi="Times New Roman" w:cs="Times New Roman"/>
-          <w:b/>
-          <w:bCs/>
-          <w:i/>
-          <w:iCs/>
-          <w:color w:val="0070C0"/>
-          <w:sz w:val="30"/>
-          <w:szCs w:val="30"/>
-          <w:lang w:val="en-IN"/>
-        </w:rPr>
-        <w:t>": true,</w:t>
-      </w:r>
-    </w:p>
-    <w:p>
-      <w:pPr>
-        <w:pStyle w:val="ListParagraph"/>
-        <w:spacing w:line="432" w:lineRule="atLeast"/>
-        <w:rPr>
-          <w:rFonts w:ascii="Times New Roman" w:eastAsia="Times New Roman" w:hAnsi="Times New Roman" w:cs="Times New Roman"/>
-          <w:b/>
-          <w:bCs/>
-          <w:i/>
-          <w:iCs/>
-          <w:color w:val="0070C0"/>
-          <w:sz w:val="30"/>
-          <w:szCs w:val="30"/>
-          <w:lang w:val="en-IN"/>
-        </w:rPr>
-      </w:pPr>
-      <w:r>
-        <w:rPr>
-          <w:rFonts w:ascii="Times New Roman" w:eastAsia="Times New Roman" w:hAnsi="Times New Roman" w:cs="Times New Roman"/>
-          <w:b/>
-          <w:bCs/>
-          <w:i/>
-          <w:iCs/>
-          <w:color w:val="0070C0"/>
-          <w:sz w:val="30"/>
-          <w:szCs w:val="30"/>
-          <w:lang w:val="en-IN"/>
-        </w:rPr>
-        <w:t>    "</w:t>
-      </w:r>
-      <w:proofErr w:type="spellStart"/>
-      <w:r>
-        <w:rPr>
-          <w:rFonts w:ascii="Times New Roman" w:eastAsia="Times New Roman" w:hAnsi="Times New Roman" w:cs="Times New Roman"/>
-          <w:b/>
-          <w:bCs/>
-          <w:i/>
-          <w:iCs/>
-          <w:color w:val="0070C0"/>
-          <w:sz w:val="30"/>
-          <w:szCs w:val="30"/>
-          <w:lang w:val="en-IN"/>
-        </w:rPr>
-        <w:t>isolatedModules</w:t>
-      </w:r>
-      <w:proofErr w:type="spellEnd"/>
-      <w:r>
-        <w:rPr>
-          <w:rFonts w:ascii="Times New Roman" w:eastAsia="Times New Roman" w:hAnsi="Times New Roman" w:cs="Times New Roman"/>
-          <w:b/>
-          <w:bCs/>
-          <w:i/>
-          <w:iCs/>
-          <w:color w:val="0070C0"/>
-          <w:sz w:val="30"/>
-          <w:szCs w:val="30"/>
-          <w:lang w:val="en-IN"/>
-        </w:rPr>
-        <w:t>": true,</w:t>
-      </w:r>
-    </w:p>
-    <w:p>
-      <w:pPr>
-        <w:pStyle w:val="ListParagraph"/>
-        <w:spacing w:line="432" w:lineRule="atLeast"/>
-        <w:rPr>
-          <w:rFonts w:ascii="Times New Roman" w:eastAsia="Times New Roman" w:hAnsi="Times New Roman" w:cs="Times New Roman"/>
-          <w:b/>
-          <w:bCs/>
-          <w:i/>
-          <w:iCs/>
-          <w:color w:val="0070C0"/>
-          <w:sz w:val="30"/>
-          <w:szCs w:val="30"/>
-          <w:lang w:val="en-IN"/>
-        </w:rPr>
-      </w:pPr>
-      <w:r>
-        <w:rPr>
-          <w:rFonts w:ascii="Times New Roman" w:eastAsia="Times New Roman" w:hAnsi="Times New Roman" w:cs="Times New Roman"/>
-          <w:b/>
-          <w:bCs/>
-          <w:i/>
-          <w:iCs/>
-          <w:color w:val="0070C0"/>
-          <w:sz w:val="30"/>
-          <w:szCs w:val="30"/>
-          <w:lang w:val="en-IN"/>
-        </w:rPr>
-        <w:t>    "</w:t>
-      </w:r>
-      <w:proofErr w:type="spellStart"/>
-      <w:r>
-        <w:rPr>
-          <w:rFonts w:ascii="Times New Roman" w:eastAsia="Times New Roman" w:hAnsi="Times New Roman" w:cs="Times New Roman"/>
-          <w:b/>
-          <w:bCs/>
-          <w:i/>
-          <w:iCs/>
-          <w:color w:val="0070C0"/>
-          <w:sz w:val="30"/>
-          <w:szCs w:val="30"/>
-          <w:lang w:val="en-IN"/>
-        </w:rPr>
-        <w:t>noEmit</w:t>
-      </w:r>
-      <w:proofErr w:type="spellEnd"/>
-      <w:r>
-        <w:rPr>
-          <w:rFonts w:ascii="Times New Roman" w:eastAsia="Times New Roman" w:hAnsi="Times New Roman" w:cs="Times New Roman"/>
-          <w:b/>
-          <w:bCs/>
-          <w:i/>
-          <w:iCs/>
-          <w:color w:val="0070C0"/>
-          <w:sz w:val="30"/>
-          <w:szCs w:val="30"/>
-          <w:lang w:val="en-IN"/>
-        </w:rPr>
-        <w:t>": true,</w:t>
-      </w:r>
-    </w:p>
-    <w:p>
-      <w:pPr>
-        <w:pStyle w:val="ListParagraph"/>
-        <w:spacing w:line="432" w:lineRule="atLeast"/>
-        <w:rPr>
-          <w:rFonts w:ascii="Times New Roman" w:eastAsia="Times New Roman" w:hAnsi="Times New Roman" w:cs="Times New Roman"/>
-          <w:b/>
-          <w:bCs/>
-          <w:i/>
-          <w:iCs/>
-          <w:color w:val="0070C0"/>
-          <w:sz w:val="30"/>
-          <w:szCs w:val="30"/>
-          <w:lang w:val="en-IN"/>
-        </w:rPr>
-      </w:pPr>
-      <w:r>
-        <w:rPr>
-          <w:rFonts w:ascii="Times New Roman" w:eastAsia="Times New Roman" w:hAnsi="Times New Roman" w:cs="Times New Roman"/>
-          <w:b/>
-          <w:bCs/>
-          <w:i/>
-          <w:iCs/>
-          <w:color w:val="0070C0"/>
-          <w:sz w:val="30"/>
-          <w:szCs w:val="30"/>
-          <w:lang w:val="en-IN"/>
-        </w:rPr>
-        <w:t>    "</w:t>
-      </w:r>
-      <w:proofErr w:type="spellStart"/>
-      <w:r>
-        <w:rPr>
-          <w:rFonts w:ascii="Times New Roman" w:eastAsia="Times New Roman" w:hAnsi="Times New Roman" w:cs="Times New Roman"/>
-          <w:b/>
-          <w:bCs/>
-          <w:i/>
-          <w:iCs/>
-          <w:color w:val="0070C0"/>
-          <w:sz w:val="30"/>
-          <w:szCs w:val="30"/>
-          <w:lang w:val="en-IN"/>
-        </w:rPr>
-        <w:t>jsx</w:t>
-      </w:r>
-      <w:proofErr w:type="spellEnd"/>
-      <w:r>
-        <w:rPr>
-          <w:rFonts w:ascii="Times New Roman" w:eastAsia="Times New Roman" w:hAnsi="Times New Roman" w:cs="Times New Roman"/>
-          <w:b/>
-          <w:bCs/>
-          <w:i/>
-          <w:iCs/>
-          <w:color w:val="0070C0"/>
-          <w:sz w:val="30"/>
-          <w:szCs w:val="30"/>
-          <w:lang w:val="en-IN"/>
-        </w:rPr>
-        <w:t>": "react-</w:t>
-      </w:r>
-      <w:proofErr w:type="spellStart"/>
-      <w:r>
-        <w:rPr>
-          <w:rFonts w:ascii="Times New Roman" w:eastAsia="Times New Roman" w:hAnsi="Times New Roman" w:cs="Times New Roman"/>
-          <w:b/>
-          <w:bCs/>
-          <w:i/>
-          <w:iCs/>
-          <w:color w:val="0070C0"/>
-          <w:sz w:val="30"/>
-          <w:szCs w:val="30"/>
-          <w:lang w:val="en-IN"/>
-        </w:rPr>
-        <w:t>jsx</w:t>
-      </w:r>
-      <w:proofErr w:type="spellEnd"/>
-      <w:r>
-        <w:rPr>
-          <w:rFonts w:ascii="Times New Roman" w:eastAsia="Times New Roman" w:hAnsi="Times New Roman" w:cs="Times New Roman"/>
-          <w:b/>
-          <w:bCs/>
-          <w:i/>
-          <w:iCs/>
-          <w:color w:val="0070C0"/>
-          <w:sz w:val="30"/>
-          <w:szCs w:val="30"/>
-          <w:lang w:val="en-IN"/>
-        </w:rPr>
-        <w:t>"</w:t>
-      </w:r>
-    </w:p>
-    <w:p>
-      <w:pPr>
-        <w:pStyle w:val="ListParagraph"/>
-        <w:spacing w:line="432" w:lineRule="atLeast"/>
-        <w:rPr>
-          <w:rFonts w:ascii="Times New Roman" w:eastAsia="Times New Roman" w:hAnsi="Times New Roman" w:cs="Times New Roman"/>
-          <w:b/>
-          <w:bCs/>
-          <w:i/>
-          <w:iCs/>
-          <w:color w:val="0070C0"/>
-          <w:sz w:val="30"/>
-          <w:szCs w:val="30"/>
-          <w:lang w:val="en-IN"/>
-        </w:rPr>
-      </w:pPr>
-      <w:r>
-        <w:rPr>
-          <w:rFonts w:ascii="Times New Roman" w:eastAsia="Times New Roman" w:hAnsi="Times New Roman" w:cs="Times New Roman"/>
-          <w:b/>
-          <w:bCs/>
-          <w:i/>
-          <w:iCs/>
-          <w:color w:val="0070C0"/>
-          <w:sz w:val="30"/>
-          <w:szCs w:val="30"/>
-          <w:lang w:val="en-IN"/>
-        </w:rPr>
-        <w:t>  },</w:t>
-      </w:r>
-    </w:p>
-    <w:p>
-      <w:pPr>
-        <w:pStyle w:val="ListParagraph"/>
-        <w:spacing w:line="432" w:lineRule="atLeast"/>
-        <w:rPr>
-          <w:rFonts w:ascii="Times New Roman" w:eastAsia="Times New Roman" w:hAnsi="Times New Roman" w:cs="Times New Roman"/>
-          <w:b/>
-          <w:bCs/>
-          <w:i/>
-          <w:iCs/>
-          <w:color w:val="0070C0"/>
-          <w:sz w:val="30"/>
-          <w:szCs w:val="30"/>
-          <w:lang w:val="en-IN"/>
-        </w:rPr>
-      </w:pPr>
-      <w:r>
-        <w:rPr>
-          <w:rFonts w:ascii="Times New Roman" w:eastAsia="Times New Roman" w:hAnsi="Times New Roman" w:cs="Times New Roman"/>
-          <w:b/>
-          <w:bCs/>
-          <w:i/>
-          <w:iCs/>
-          <w:color w:val="0070C0"/>
-          <w:sz w:val="30"/>
-          <w:szCs w:val="30"/>
-          <w:lang w:val="en-IN"/>
-        </w:rPr>
-        <w:t>  "include": ["</w:t>
-      </w:r>
-      <w:proofErr w:type="spellStart"/>
-      <w:r>
-        <w:rPr>
-          <w:rFonts w:ascii="Times New Roman" w:eastAsia="Times New Roman" w:hAnsi="Times New Roman" w:cs="Times New Roman"/>
-          <w:b/>
-          <w:bCs/>
-          <w:i/>
-          <w:iCs/>
-          <w:color w:val="0070C0"/>
-          <w:sz w:val="30"/>
-          <w:szCs w:val="30"/>
-          <w:lang w:val="en-IN"/>
-        </w:rPr>
-        <w:t>src</w:t>
-      </w:r>
-      <w:proofErr w:type="spellEnd"/>
-      <w:r>
-        <w:rPr>
-          <w:rFonts w:ascii="Times New Roman" w:eastAsia="Times New Roman" w:hAnsi="Times New Roman" w:cs="Times New Roman"/>
-          <w:b/>
-          <w:bCs/>
-          <w:i/>
-          <w:iCs/>
-          <w:color w:val="0070C0"/>
-          <w:sz w:val="30"/>
-          <w:szCs w:val="30"/>
-          <w:lang w:val="en-IN"/>
-        </w:rPr>
-        <w:t>"]</w:t>
+        <w:t>  "include": ["src"]</w:t>
       </w:r>
     </w:p>
     <w:p>
@@ -4123,50 +3391,8 @@
           <w:lang w:val="en-IN"/>
         </w:rPr>
         <w:br/>
-        <w:t xml:space="preserve">rm -rf </w:t>
-      </w:r>
-      <w:proofErr w:type="spellStart"/>
-      <w:r>
-        <w:rPr>
-          <w:rFonts w:ascii="Times New Roman" w:eastAsia="Times New Roman" w:hAnsi="Times New Roman" w:cs="Times New Roman"/>
-          <w:b/>
-          <w:bCs/>
-          <w:color w:val="0070C0"/>
-          <w:sz w:val="30"/>
-          <w:szCs w:val="30"/>
-          <w:lang w:val="en-IN"/>
-        </w:rPr>
-        <w:t>node_modules</w:t>
-      </w:r>
-      <w:proofErr w:type="spellEnd"/>
-      <w:r>
-        <w:rPr>
-          <w:rFonts w:ascii="Times New Roman" w:eastAsia="Times New Roman" w:hAnsi="Times New Roman" w:cs="Times New Roman"/>
-          <w:b/>
-          <w:bCs/>
-          <w:color w:val="0070C0"/>
-          <w:sz w:val="30"/>
-          <w:szCs w:val="30"/>
-          <w:lang w:val="en-IN"/>
-        </w:rPr>
-        <w:t xml:space="preserve"> package-</w:t>
-      </w:r>
-      <w:proofErr w:type="spellStart"/>
-      <w:proofErr w:type="gramStart"/>
-      <w:r>
-        <w:rPr>
-          <w:rFonts w:ascii="Times New Roman" w:eastAsia="Times New Roman" w:hAnsi="Times New Roman" w:cs="Times New Roman"/>
-          <w:b/>
-          <w:bCs/>
-          <w:color w:val="0070C0"/>
-          <w:sz w:val="30"/>
-          <w:szCs w:val="30"/>
-          <w:lang w:val="en-IN"/>
-        </w:rPr>
-        <w:t>lock.json</w:t>
-      </w:r>
-      <w:proofErr w:type="spellEnd"/>
-      <w:proofErr w:type="gramEnd"/>
+        <w:t>rm -rf node_modules package-lock.json</w:t>
+      </w:r>
     </w:p>
     <w:p>
       <w:pPr>
@@ -4209,32 +3435,7 @@
           <w:lang w:val="en-IN"/>
         </w:rPr>
         <w:br/>
-      </w:r>
-      <w:proofErr w:type="spellStart"/>
-      <w:r>
-        <w:rPr>
-          <w:rFonts w:ascii="Times New Roman" w:eastAsia="Times New Roman" w:hAnsi="Times New Roman" w:cs="Times New Roman"/>
-          <w:b/>
-          <w:bCs/>
-          <w:color w:val="0070C0"/>
-          <w:sz w:val="30"/>
-          <w:szCs w:val="30"/>
-          <w:lang w:val="en-IN"/>
-        </w:rPr>
-        <w:t>npm</w:t>
-      </w:r>
-      <w:proofErr w:type="spellEnd"/>
-      <w:r>
-        <w:rPr>
-          <w:rFonts w:ascii="Times New Roman" w:eastAsia="Times New Roman" w:hAnsi="Times New Roman" w:cs="Times New Roman"/>
-          <w:b/>
-          <w:bCs/>
-          <w:color w:val="0070C0"/>
-          <w:sz w:val="30"/>
-          <w:szCs w:val="30"/>
-          <w:lang w:val="en-IN"/>
-        </w:rPr>
-        <w:t xml:space="preserve"> install</w:t>
+        <w:t>npm install</w:t>
       </w:r>
     </w:p>
     <w:p>
@@ -4265,6 +3466,7 @@
           <w:szCs w:val="30"/>
           <w:lang w:val="en-IN"/>
         </w:rPr>
+        <w:lastRenderedPageBreak/>
         <w:t xml:space="preserve">Then </w:t>
       </w:r>
       <w:r>
@@ -4278,32 +3480,7 @@
           <w:lang w:val="en-IN"/>
         </w:rPr>
         <w:br/>
-      </w:r>
-      <w:proofErr w:type="spellStart"/>
-      <w:r>
-        <w:rPr>
-          <w:rFonts w:ascii="Times New Roman" w:eastAsia="Times New Roman" w:hAnsi="Times New Roman" w:cs="Times New Roman"/>
-          <w:b/>
-          <w:bCs/>
-          <w:color w:val="0070C0"/>
-          <w:sz w:val="30"/>
-          <w:szCs w:val="30"/>
-          <w:lang w:val="en-IN"/>
-        </w:rPr>
-        <w:t>npm</w:t>
-      </w:r>
-      <w:proofErr w:type="spellEnd"/>
-      <w:r>
-        <w:rPr>
-          <w:rFonts w:ascii="Times New Roman" w:eastAsia="Times New Roman" w:hAnsi="Times New Roman" w:cs="Times New Roman"/>
-          <w:b/>
-          <w:bCs/>
-          <w:color w:val="0070C0"/>
-          <w:sz w:val="30"/>
-          <w:szCs w:val="30"/>
-          <w:lang w:val="en-IN"/>
-        </w:rPr>
-        <w:t xml:space="preserve"> install --save-dev @types/react @types/react-dom</w:t>
+        <w:t>npm install --save-dev @types/react @types/react-dom</w:t>
       </w:r>
       <w:r>
         <w:rPr>
@@ -4439,215 +3616,7 @@
           <w:szCs w:val="24"/>
           <w:lang w:val="en-IN"/>
         </w:rPr>
-        <w:t>robocopy.exe "C:\Users\bibhu\OneDrive\Desktop\About_me_some_Imp_things\13_React JS@18\</w:t>
-      </w:r>
-      <w:proofErr w:type="spellStart"/>
-      <w:r>
-        <w:rPr>
-          <w:rFonts w:ascii="Times New Roman" w:eastAsia="Times New Roman" w:hAnsi="Times New Roman" w:cs="Times New Roman"/>
-          <w:b/>
-          <w:bCs/>
-          <w:color w:val="0070C0"/>
-          <w:sz w:val="24"/>
-          <w:szCs w:val="24"/>
-          <w:lang w:val="en-IN"/>
-        </w:rPr>
-        <w:t>React_Notes</w:t>
-      </w:r>
-      <w:proofErr w:type="spellEnd"/>
-      <w:r>
-        <w:rPr>
-          <w:rFonts w:ascii="Times New Roman" w:eastAsia="Times New Roman" w:hAnsi="Times New Roman" w:cs="Times New Roman"/>
-          <w:b/>
-          <w:bCs/>
-          <w:color w:val="0070C0"/>
-          <w:sz w:val="24"/>
-          <w:szCs w:val="24"/>
-          <w:lang w:val="en-IN"/>
-        </w:rPr>
-        <w:t>" "C:\Users\bibhu\OneDrive\Desktop\About_me_some_Imp_things\13_React JS@18\</w:t>
-      </w:r>
-      <w:proofErr w:type="spellStart"/>
-      <w:r>
-        <w:rPr>
-          <w:rFonts w:ascii="Times New Roman" w:eastAsia="Times New Roman" w:hAnsi="Times New Roman" w:cs="Times New Roman"/>
-          <w:b/>
-          <w:bCs/>
-          <w:color w:val="0070C0"/>
-          <w:sz w:val="24"/>
-          <w:szCs w:val="24"/>
-          <w:lang w:val="en-IN"/>
-        </w:rPr>
-        <w:t>React_Notes</w:t>
-      </w:r>
-      <w:proofErr w:type="spellEnd"/>
-      <w:r>
-        <w:rPr>
-          <w:rFonts w:ascii="Times New Roman" w:eastAsia="Times New Roman" w:hAnsi="Times New Roman" w:cs="Times New Roman"/>
-          <w:b/>
-          <w:bCs/>
-          <w:color w:val="0070C0"/>
-          <w:sz w:val="24"/>
-          <w:szCs w:val="24"/>
-          <w:lang w:val="en-IN"/>
-        </w:rPr>
-        <w:t xml:space="preserve">\Notes\32 Nested Routes" /S /XD </w:t>
-      </w:r>
-      <w:proofErr w:type="spellStart"/>
-      <w:r>
-        <w:rPr>
-          <w:rFonts w:ascii="Times New Roman" w:eastAsia="Times New Roman" w:hAnsi="Times New Roman" w:cs="Times New Roman"/>
-          <w:b/>
-          <w:bCs/>
-          <w:color w:val="0070C0"/>
-          <w:sz w:val="24"/>
-          <w:szCs w:val="24"/>
-          <w:lang w:val="en-IN"/>
-        </w:rPr>
-        <w:t>node_</w:t>
-      </w:r>
-      <w:proofErr w:type="gramStart"/>
-      <w:r>
-        <w:rPr>
-          <w:rFonts w:ascii="Times New Roman" w:eastAsia="Times New Roman" w:hAnsi="Times New Roman" w:cs="Times New Roman"/>
-          <w:b/>
-          <w:bCs/>
-          <w:color w:val="0070C0"/>
-          <w:sz w:val="24"/>
-          <w:szCs w:val="24"/>
-          <w:lang w:val="en-IN"/>
-        </w:rPr>
-        <w:t>modules</w:t>
-      </w:r>
-      <w:proofErr w:type="spellEnd"/>
-      <w:r>
-        <w:rPr>
-          <w:rFonts w:ascii="Times New Roman" w:eastAsia="Times New Roman" w:hAnsi="Times New Roman" w:cs="Times New Roman"/>
-          <w:b/>
-          <w:bCs/>
-          <w:color w:val="0070C0"/>
-          <w:sz w:val="24"/>
-          <w:szCs w:val="24"/>
-          <w:lang w:val="en-IN"/>
-        </w:rPr>
-        <w:t xml:space="preserve"> .git</w:t>
-      </w:r>
-      <w:proofErr w:type="gramEnd"/>
-      <w:r>
-        <w:rPr>
-          <w:rFonts w:ascii="Times New Roman" w:eastAsia="Times New Roman" w:hAnsi="Times New Roman" w:cs="Times New Roman"/>
-          <w:b/>
-          <w:bCs/>
-          <w:color w:val="0070C0"/>
-          <w:sz w:val="24"/>
-          <w:szCs w:val="24"/>
-          <w:lang w:val="en-IN"/>
-        </w:rPr>
-        <w:t xml:space="preserve"> Notes React-Web-App </w:t>
-      </w:r>
-      <w:proofErr w:type="spellStart"/>
-      <w:r>
-        <w:rPr>
-          <w:rFonts w:ascii="Times New Roman" w:eastAsia="Times New Roman" w:hAnsi="Times New Roman" w:cs="Times New Roman"/>
-          <w:b/>
-          <w:bCs/>
-          <w:color w:val="0070C0"/>
-          <w:sz w:val="24"/>
-          <w:szCs w:val="24"/>
-          <w:lang w:val="en-IN"/>
-        </w:rPr>
-        <w:t>Some_Technical_Things_On_React</w:t>
-      </w:r>
-      <w:proofErr w:type="spellEnd"/>
-      <w:r>
-        <w:rPr>
-          <w:rFonts w:ascii="Times New Roman" w:eastAsia="Times New Roman" w:hAnsi="Times New Roman" w:cs="Times New Roman"/>
-          <w:b/>
-          <w:bCs/>
-          <w:color w:val="0070C0"/>
-          <w:sz w:val="24"/>
-          <w:szCs w:val="24"/>
-          <w:lang w:val="en-IN"/>
-        </w:rPr>
-        <w:t xml:space="preserve"> </w:t>
-      </w:r>
-      <w:proofErr w:type="spellStart"/>
-      <w:r>
-        <w:rPr>
-          <w:rFonts w:ascii="Times New Roman" w:eastAsia="Times New Roman" w:hAnsi="Times New Roman" w:cs="Times New Roman"/>
-          <w:b/>
-          <w:bCs/>
-          <w:color w:val="0070C0"/>
-          <w:sz w:val="24"/>
-          <w:szCs w:val="24"/>
-          <w:lang w:val="en-IN"/>
-        </w:rPr>
-        <w:t>Developed_Components_Inside_Components_folder</w:t>
-      </w:r>
-      <w:proofErr w:type="spellEnd"/>
-      <w:r>
-        <w:rPr>
-          <w:rFonts w:ascii="Times New Roman" w:eastAsia="Times New Roman" w:hAnsi="Times New Roman" w:cs="Times New Roman"/>
-          <w:b/>
-          <w:bCs/>
-          <w:color w:val="0070C0"/>
-          <w:sz w:val="24"/>
-          <w:szCs w:val="24"/>
-          <w:lang w:val="en-IN"/>
-        </w:rPr>
-        <w:t xml:space="preserve"> /XF "C:\Users\bibhu\OneDrive\Desktop\About_me_some_Imp_things\13_React JS\</w:t>
-      </w:r>
-      <w:proofErr w:type="spellStart"/>
-      <w:r>
-        <w:rPr>
-          <w:rFonts w:ascii="Times New Roman" w:eastAsia="Times New Roman" w:hAnsi="Times New Roman" w:cs="Times New Roman"/>
-          <w:b/>
-          <w:bCs/>
-          <w:color w:val="0070C0"/>
-          <w:sz w:val="24"/>
-          <w:szCs w:val="24"/>
-          <w:lang w:val="en-IN"/>
-        </w:rPr>
-        <w:t>React_Notes</w:t>
-      </w:r>
-      <w:proofErr w:type="spellEnd"/>
-      <w:r>
-        <w:rPr>
-          <w:rFonts w:ascii="Times New Roman" w:eastAsia="Times New Roman" w:hAnsi="Times New Roman" w:cs="Times New Roman"/>
-          <w:b/>
-          <w:bCs/>
-          <w:color w:val="0070C0"/>
-          <w:sz w:val="24"/>
-          <w:szCs w:val="24"/>
-          <w:lang w:val="en-IN"/>
-        </w:rPr>
-        <w:t>\.</w:t>
-      </w:r>
-      <w:proofErr w:type="spellStart"/>
-      <w:r>
-        <w:rPr>
-          <w:rFonts w:ascii="Times New Roman" w:eastAsia="Times New Roman" w:hAnsi="Times New Roman" w:cs="Times New Roman"/>
-          <w:b/>
-          <w:bCs/>
-          <w:color w:val="0070C0"/>
-          <w:sz w:val="24"/>
-          <w:szCs w:val="24"/>
-          <w:lang w:val="en-IN"/>
-        </w:rPr>
-        <w:t>gitignore</w:t>
-      </w:r>
-      <w:proofErr w:type="spellEnd"/>
-      <w:r>
-        <w:rPr>
-          <w:rFonts w:ascii="Times New Roman" w:eastAsia="Times New Roman" w:hAnsi="Times New Roman" w:cs="Times New Roman"/>
-          <w:b/>
-          <w:bCs/>
-          <w:color w:val="0070C0"/>
-          <w:sz w:val="24"/>
-          <w:szCs w:val="24"/>
-          <w:lang w:val="en-IN"/>
-        </w:rPr>
-        <w:t>" React_JS_Notes.pdf</w:t>
+        <w:t>robocopy.exe "C:\Users\bibhu\OneDrive\Desktop\About_me_some_Imp_things\13_React JS@18\React_Notes" "C:\Users\bibhu\OneDrive\Desktop\About_me_some_Imp_things\13_React JS@18\React_Notes\Notes\32 Nested Routes" /S /XD node_modules .git Notes React-Web-App Some_Technical_Things_On_React Developed_Components_Inside_Components_folder /XF "C:\Users\bibhu\OneDrive\Desktop\About_me_some_Imp_things\13_React JS\React_Notes\.gitignore" React_JS_Notes.pdf</w:t>
       </w:r>
     </w:p>
     <w:p>

--- a/Notes/REACT CONTENTS.docx
+++ b/Notes/REACT CONTENTS.docx
@@ -230,8 +230,21 @@
           <w:sz w:val="28"/>
           <w:szCs w:val="28"/>
         </w:rPr>
-        <w:t xml:space="preserve">      React using npm</w:t>
-      </w:r>
+        <w:t xml:space="preserve">      React using </w:t>
+      </w:r>
+      <w:proofErr w:type="spellStart"/>
+      <w:r>
+        <w:rPr>
+          <w:rFonts w:ascii="Times New Roman" w:eastAsia="Times New Roman" w:hAnsi="Times New Roman" w:cs="Times New Roman"/>
+          <w:b/>
+          <w:bCs/>
+          <w:color w:val="0070C0"/>
+          <w:sz w:val="28"/>
+          <w:szCs w:val="28"/>
+        </w:rPr>
+        <w:t>npm</w:t>
+      </w:r>
+      <w:proofErr w:type="spellEnd"/>
     </w:p>
     <w:p>
       <w:pPr>
@@ -560,8 +573,21 @@
           <w:sz w:val="24"/>
           <w:szCs w:val="24"/>
         </w:rPr>
-        <w:t>State, FakeStoreAPI</w:t>
-      </w:r>
+        <w:t xml:space="preserve">State, </w:t>
+      </w:r>
+      <w:proofErr w:type="spellStart"/>
+      <w:r>
+        <w:rPr>
+          <w:rFonts w:ascii="Times New Roman" w:eastAsia="Times New Roman" w:hAnsi="Times New Roman" w:cs="Times New Roman"/>
+          <w:b/>
+          <w:bCs/>
+          <w:color w:val="00B0F0"/>
+          <w:sz w:val="24"/>
+          <w:szCs w:val="24"/>
+        </w:rPr>
+        <w:t>FakeStoreAPI</w:t>
+      </w:r>
+      <w:proofErr w:type="spellEnd"/>
     </w:p>
     <w:p>
       <w:pPr>
@@ -769,7 +795,55 @@
           <w:sz w:val="24"/>
           <w:szCs w:val="24"/>
         </w:rPr>
-        <w:t xml:space="preserve"> Party API/Library i.e Formik (Easy &amp; Industrial Standard)</w:t>
+        <w:t xml:space="preserve"> Party API/Library </w:t>
+      </w:r>
+      <w:proofErr w:type="spellStart"/>
+      <w:r>
+        <w:rPr>
+          <w:rFonts w:ascii="Times New Roman" w:eastAsia="Times New Roman" w:hAnsi="Times New Roman" w:cs="Times New Roman"/>
+          <w:b/>
+          <w:bCs/>
+          <w:color w:val="00B0F0"/>
+          <w:sz w:val="24"/>
+          <w:szCs w:val="24"/>
+        </w:rPr>
+        <w:t>i.e</w:t>
+      </w:r>
+      <w:proofErr w:type="spellEnd"/>
+      <w:r>
+        <w:rPr>
+          <w:rFonts w:ascii="Times New Roman" w:eastAsia="Times New Roman" w:hAnsi="Times New Roman" w:cs="Times New Roman"/>
+          <w:b/>
+          <w:bCs/>
+          <w:color w:val="00B0F0"/>
+          <w:sz w:val="24"/>
+          <w:szCs w:val="24"/>
+        </w:rPr>
+        <w:t xml:space="preserve"> </w:t>
+      </w:r>
+      <w:proofErr w:type="spellStart"/>
+      <w:r>
+        <w:rPr>
+          <w:rFonts w:ascii="Times New Roman" w:eastAsia="Times New Roman" w:hAnsi="Times New Roman" w:cs="Times New Roman"/>
+          <w:b/>
+          <w:bCs/>
+          <w:color w:val="00B0F0"/>
+          <w:sz w:val="24"/>
+          <w:szCs w:val="24"/>
+        </w:rPr>
+        <w:t>Formik</w:t>
+      </w:r>
+      <w:proofErr w:type="spellEnd"/>
+      <w:r>
+        <w:rPr>
+          <w:rFonts w:ascii="Times New Roman" w:eastAsia="Times New Roman" w:hAnsi="Times New Roman" w:cs="Times New Roman"/>
+          <w:b/>
+          <w:bCs/>
+          <w:color w:val="00B0F0"/>
+          <w:sz w:val="24"/>
+          <w:szCs w:val="24"/>
+        </w:rPr>
+        <w:t xml:space="preserve"> (Easy &amp; Industrial Standard)</w:t>
       </w:r>
     </w:p>
     <w:p>
@@ -791,16 +865,29 @@
           <w:szCs w:val="24"/>
         </w:rPr>
       </w:pPr>
-      <w:r>
-        <w:rPr>
-          <w:rFonts w:ascii="Times New Roman" w:eastAsia="Times New Roman" w:hAnsi="Times New Roman" w:cs="Times New Roman"/>
-          <w:b/>
-          <w:bCs/>
-          <w:color w:val="00B0F0"/>
-          <w:sz w:val="24"/>
-          <w:szCs w:val="24"/>
-        </w:rPr>
-        <w:t>Formik Validations. (React Forms)</w:t>
+      <w:proofErr w:type="spellStart"/>
+      <w:r>
+        <w:rPr>
+          <w:rFonts w:ascii="Times New Roman" w:eastAsia="Times New Roman" w:hAnsi="Times New Roman" w:cs="Times New Roman"/>
+          <w:b/>
+          <w:bCs/>
+          <w:color w:val="00B0F0"/>
+          <w:sz w:val="24"/>
+          <w:szCs w:val="24"/>
+        </w:rPr>
+        <w:t>Formik</w:t>
+      </w:r>
+      <w:proofErr w:type="spellEnd"/>
+      <w:r>
+        <w:rPr>
+          <w:rFonts w:ascii="Times New Roman" w:eastAsia="Times New Roman" w:hAnsi="Times New Roman" w:cs="Times New Roman"/>
+          <w:b/>
+          <w:bCs/>
+          <w:color w:val="00B0F0"/>
+          <w:sz w:val="24"/>
+          <w:szCs w:val="24"/>
+        </w:rPr>
+        <w:t xml:space="preserve"> Validations. (React Forms)</w:t>
       </w:r>
     </w:p>
     <w:p>
@@ -853,16 +940,29 @@
           <w:szCs w:val="24"/>
         </w:rPr>
       </w:pPr>
-      <w:r>
-        <w:rPr>
-          <w:rFonts w:ascii="Times New Roman" w:eastAsia="Times New Roman" w:hAnsi="Times New Roman" w:cs="Times New Roman"/>
-          <w:b/>
-          <w:bCs/>
-          <w:color w:val="00B0F0"/>
-          <w:sz w:val="24"/>
-          <w:szCs w:val="24"/>
-        </w:rPr>
-        <w:t>Formik Components.</w:t>
+      <w:proofErr w:type="spellStart"/>
+      <w:r>
+        <w:rPr>
+          <w:rFonts w:ascii="Times New Roman" w:eastAsia="Times New Roman" w:hAnsi="Times New Roman" w:cs="Times New Roman"/>
+          <w:b/>
+          <w:bCs/>
+          <w:color w:val="00B0F0"/>
+          <w:sz w:val="24"/>
+          <w:szCs w:val="24"/>
+        </w:rPr>
+        <w:t>Formik</w:t>
+      </w:r>
+      <w:proofErr w:type="spellEnd"/>
+      <w:r>
+        <w:rPr>
+          <w:rFonts w:ascii="Times New Roman" w:eastAsia="Times New Roman" w:hAnsi="Times New Roman" w:cs="Times New Roman"/>
+          <w:b/>
+          <w:bCs/>
+          <w:color w:val="00B0F0"/>
+          <w:sz w:val="24"/>
+          <w:szCs w:val="24"/>
+        </w:rPr>
+        <w:t xml:space="preserve"> Components.</w:t>
       </w:r>
     </w:p>
     <w:p>
@@ -1050,7 +1150,44 @@
           <w:sz w:val="24"/>
           <w:szCs w:val="24"/>
         </w:rPr>
-        <w:t>*useState()</w:t>
+        <w:t>*</w:t>
+      </w:r>
+      <w:proofErr w:type="spellStart"/>
+      <w:proofErr w:type="gramStart"/>
+      <w:r>
+        <w:rPr>
+          <w:rFonts w:ascii="Times New Roman" w:eastAsia="Times New Roman" w:hAnsi="Times New Roman" w:cs="Times New Roman"/>
+          <w:b/>
+          <w:bCs/>
+          <w:color w:val="00B0F0"/>
+          <w:sz w:val="24"/>
+          <w:szCs w:val="24"/>
+        </w:rPr>
+        <w:t>useState</w:t>
+      </w:r>
+      <w:proofErr w:type="spellEnd"/>
+      <w:r>
+        <w:rPr>
+          <w:rFonts w:ascii="Times New Roman" w:eastAsia="Times New Roman" w:hAnsi="Times New Roman" w:cs="Times New Roman"/>
+          <w:b/>
+          <w:bCs/>
+          <w:color w:val="00B0F0"/>
+          <w:sz w:val="24"/>
+          <w:szCs w:val="24"/>
+        </w:rPr>
+        <w:t>(</w:t>
+      </w:r>
+      <w:proofErr w:type="gramEnd"/>
+      <w:r>
+        <w:rPr>
+          <w:rFonts w:ascii="Times New Roman" w:eastAsia="Times New Roman" w:hAnsi="Times New Roman" w:cs="Times New Roman"/>
+          <w:b/>
+          <w:bCs/>
+          <w:color w:val="00B0F0"/>
+          <w:sz w:val="24"/>
+          <w:szCs w:val="24"/>
+        </w:rPr>
+        <w:t>)</w:t>
       </w:r>
     </w:p>
     <w:p>
@@ -1070,7 +1207,44 @@
           <w:sz w:val="24"/>
           <w:szCs w:val="24"/>
         </w:rPr>
-        <w:t>*useEffects()</w:t>
+        <w:t>*</w:t>
+      </w:r>
+      <w:proofErr w:type="spellStart"/>
+      <w:proofErr w:type="gramStart"/>
+      <w:r>
+        <w:rPr>
+          <w:rFonts w:ascii="Times New Roman" w:eastAsia="Times New Roman" w:hAnsi="Times New Roman" w:cs="Times New Roman"/>
+          <w:b/>
+          <w:bCs/>
+          <w:color w:val="00B0F0"/>
+          <w:sz w:val="24"/>
+          <w:szCs w:val="24"/>
+        </w:rPr>
+        <w:t>useEffects</w:t>
+      </w:r>
+      <w:proofErr w:type="spellEnd"/>
+      <w:r>
+        <w:rPr>
+          <w:rFonts w:ascii="Times New Roman" w:eastAsia="Times New Roman" w:hAnsi="Times New Roman" w:cs="Times New Roman"/>
+          <w:b/>
+          <w:bCs/>
+          <w:color w:val="00B0F0"/>
+          <w:sz w:val="24"/>
+          <w:szCs w:val="24"/>
+        </w:rPr>
+        <w:t>(</w:t>
+      </w:r>
+      <w:proofErr w:type="gramEnd"/>
+      <w:r>
+        <w:rPr>
+          <w:rFonts w:ascii="Times New Roman" w:eastAsia="Times New Roman" w:hAnsi="Times New Roman" w:cs="Times New Roman"/>
+          <w:b/>
+          <w:bCs/>
+          <w:color w:val="00B0F0"/>
+          <w:sz w:val="24"/>
+          <w:szCs w:val="24"/>
+        </w:rPr>
+        <w:t>)</w:t>
       </w:r>
     </w:p>
     <w:p>
@@ -1091,7 +1265,44 @@
           <w:szCs w:val="24"/>
         </w:rPr>
         <w:lastRenderedPageBreak/>
-        <w:t>*useContext()</w:t>
+        <w:t>*</w:t>
+      </w:r>
+      <w:proofErr w:type="spellStart"/>
+      <w:proofErr w:type="gramStart"/>
+      <w:r>
+        <w:rPr>
+          <w:rFonts w:ascii="Times New Roman" w:eastAsia="Times New Roman" w:hAnsi="Times New Roman" w:cs="Times New Roman"/>
+          <w:b/>
+          <w:bCs/>
+          <w:color w:val="00B0F0"/>
+          <w:sz w:val="24"/>
+          <w:szCs w:val="24"/>
+        </w:rPr>
+        <w:t>useContext</w:t>
+      </w:r>
+      <w:proofErr w:type="spellEnd"/>
+      <w:r>
+        <w:rPr>
+          <w:rFonts w:ascii="Times New Roman" w:eastAsia="Times New Roman" w:hAnsi="Times New Roman" w:cs="Times New Roman"/>
+          <w:b/>
+          <w:bCs/>
+          <w:color w:val="00B0F0"/>
+          <w:sz w:val="24"/>
+          <w:szCs w:val="24"/>
+        </w:rPr>
+        <w:t>(</w:t>
+      </w:r>
+      <w:proofErr w:type="gramEnd"/>
+      <w:r>
+        <w:rPr>
+          <w:rFonts w:ascii="Times New Roman" w:eastAsia="Times New Roman" w:hAnsi="Times New Roman" w:cs="Times New Roman"/>
+          <w:b/>
+          <w:bCs/>
+          <w:color w:val="00B0F0"/>
+          <w:sz w:val="24"/>
+          <w:szCs w:val="24"/>
+        </w:rPr>
+        <w:t>)</w:t>
       </w:r>
     </w:p>
     <w:p>
@@ -1111,7 +1322,44 @@
           <w:sz w:val="24"/>
           <w:szCs w:val="24"/>
         </w:rPr>
-        <w:t>*useCookies()</w:t>
+        <w:t>*</w:t>
+      </w:r>
+      <w:proofErr w:type="spellStart"/>
+      <w:proofErr w:type="gramStart"/>
+      <w:r>
+        <w:rPr>
+          <w:rFonts w:ascii="Times New Roman" w:eastAsia="Times New Roman" w:hAnsi="Times New Roman" w:cs="Times New Roman"/>
+          <w:b/>
+          <w:bCs/>
+          <w:color w:val="00B0F0"/>
+          <w:sz w:val="24"/>
+          <w:szCs w:val="24"/>
+        </w:rPr>
+        <w:t>useCookies</w:t>
+      </w:r>
+      <w:proofErr w:type="spellEnd"/>
+      <w:r>
+        <w:rPr>
+          <w:rFonts w:ascii="Times New Roman" w:eastAsia="Times New Roman" w:hAnsi="Times New Roman" w:cs="Times New Roman"/>
+          <w:b/>
+          <w:bCs/>
+          <w:color w:val="00B0F0"/>
+          <w:sz w:val="24"/>
+          <w:szCs w:val="24"/>
+        </w:rPr>
+        <w:t>(</w:t>
+      </w:r>
+      <w:proofErr w:type="gramEnd"/>
+      <w:r>
+        <w:rPr>
+          <w:rFonts w:ascii="Times New Roman" w:eastAsia="Times New Roman" w:hAnsi="Times New Roman" w:cs="Times New Roman"/>
+          <w:b/>
+          <w:bCs/>
+          <w:color w:val="00B0F0"/>
+          <w:sz w:val="24"/>
+          <w:szCs w:val="24"/>
+        </w:rPr>
+        <w:t>)</w:t>
       </w:r>
     </w:p>
     <w:p>
@@ -1131,7 +1379,44 @@
           <w:sz w:val="24"/>
           <w:szCs w:val="24"/>
         </w:rPr>
-        <w:t>*useReducer()</w:t>
+        <w:t>*</w:t>
+      </w:r>
+      <w:proofErr w:type="spellStart"/>
+      <w:proofErr w:type="gramStart"/>
+      <w:r>
+        <w:rPr>
+          <w:rFonts w:ascii="Times New Roman" w:eastAsia="Times New Roman" w:hAnsi="Times New Roman" w:cs="Times New Roman"/>
+          <w:b/>
+          <w:bCs/>
+          <w:color w:val="00B0F0"/>
+          <w:sz w:val="24"/>
+          <w:szCs w:val="24"/>
+        </w:rPr>
+        <w:t>useReducer</w:t>
+      </w:r>
+      <w:proofErr w:type="spellEnd"/>
+      <w:r>
+        <w:rPr>
+          <w:rFonts w:ascii="Times New Roman" w:eastAsia="Times New Roman" w:hAnsi="Times New Roman" w:cs="Times New Roman"/>
+          <w:b/>
+          <w:bCs/>
+          <w:color w:val="00B0F0"/>
+          <w:sz w:val="24"/>
+          <w:szCs w:val="24"/>
+        </w:rPr>
+        <w:t>(</w:t>
+      </w:r>
+      <w:proofErr w:type="gramEnd"/>
+      <w:r>
+        <w:rPr>
+          <w:rFonts w:ascii="Times New Roman" w:eastAsia="Times New Roman" w:hAnsi="Times New Roman" w:cs="Times New Roman"/>
+          <w:b/>
+          <w:bCs/>
+          <w:color w:val="00B0F0"/>
+          <w:sz w:val="24"/>
+          <w:szCs w:val="24"/>
+        </w:rPr>
+        <w:t>)</w:t>
       </w:r>
     </w:p>
     <w:p>
@@ -2075,7 +2360,31 @@
           <w:sz w:val="36"/>
           <w:szCs w:val="36"/>
         </w:rPr>
-        <w:t>Using Forms (Using Formik) (Refer Video No 27)</w:t>
+        <w:t xml:space="preserve">Using Forms (Using </w:t>
+      </w:r>
+      <w:proofErr w:type="spellStart"/>
+      <w:r>
+        <w:rPr>
+          <w:rFonts w:ascii="Times New Roman" w:eastAsia="Times New Roman" w:hAnsi="Times New Roman" w:cs="Times New Roman"/>
+          <w:b/>
+          <w:bCs/>
+          <w:color w:val="0070C0"/>
+          <w:sz w:val="36"/>
+          <w:szCs w:val="36"/>
+        </w:rPr>
+        <w:t>Formik</w:t>
+      </w:r>
+      <w:proofErr w:type="spellEnd"/>
+      <w:r>
+        <w:rPr>
+          <w:rFonts w:ascii="Times New Roman" w:eastAsia="Times New Roman" w:hAnsi="Times New Roman" w:cs="Times New Roman"/>
+          <w:b/>
+          <w:bCs/>
+          <w:color w:val="0070C0"/>
+          <w:sz w:val="36"/>
+          <w:szCs w:val="36"/>
+        </w:rPr>
+        <w:t>) (Refer Video No 27)</w:t>
       </w:r>
     </w:p>
     <w:p>
@@ -2198,7 +2507,31 @@
           <w:sz w:val="32"/>
           <w:szCs w:val="32"/>
         </w:rPr>
-        <w:t>(React_JS_Notes Page No: 375)</w:t>
+        <w:t>(</w:t>
+      </w:r>
+      <w:proofErr w:type="spellStart"/>
+      <w:r>
+        <w:rPr>
+          <w:rFonts w:ascii="Times New Roman" w:eastAsia="Times New Roman" w:hAnsi="Times New Roman" w:cs="Times New Roman"/>
+          <w:b/>
+          <w:bCs/>
+          <w:color w:val="FF0000"/>
+          <w:sz w:val="32"/>
+          <w:szCs w:val="32"/>
+        </w:rPr>
+        <w:t>React_JS_Notes</w:t>
+      </w:r>
+      <w:proofErr w:type="spellEnd"/>
+      <w:r>
+        <w:rPr>
+          <w:rFonts w:ascii="Times New Roman" w:eastAsia="Times New Roman" w:hAnsi="Times New Roman" w:cs="Times New Roman"/>
+          <w:b/>
+          <w:bCs/>
+          <w:color w:val="FF0000"/>
+          <w:sz w:val="32"/>
+          <w:szCs w:val="32"/>
+        </w:rPr>
+        <w:t xml:space="preserve"> Page No: 375)</w:t>
       </w:r>
     </w:p>
     <w:p>
@@ -2295,8 +2628,9 @@
           <w:sz w:val="32"/>
           <w:szCs w:val="32"/>
         </w:rPr>
-        <w:t>hub repository.</w:t>
-      </w:r>
+        <w:t xml:space="preserve">hub </w:t>
+      </w:r>
+      <w:proofErr w:type="gramStart"/>
       <w:r>
         <w:rPr>
           <w:rFonts w:ascii="Times New Roman" w:eastAsia="Times New Roman" w:hAnsi="Times New Roman" w:cs="Times New Roman"/>
@@ -2306,7 +2640,7 @@
           <w:sz w:val="32"/>
           <w:szCs w:val="32"/>
         </w:rPr>
-        <w:t>(similar to git</w:t>
+        <w:t>repository.</w:t>
       </w:r>
       <w:r>
         <w:rPr>
@@ -2317,8 +2651,9 @@
           <w:sz w:val="32"/>
           <w:szCs w:val="32"/>
         </w:rPr>
-        <w:t>-</w:t>
-      </w:r>
+        <w:t>(</w:t>
+      </w:r>
+      <w:proofErr w:type="gramEnd"/>
       <w:r>
         <w:rPr>
           <w:rFonts w:ascii="Times New Roman" w:eastAsia="Times New Roman" w:hAnsi="Times New Roman" w:cs="Times New Roman"/>
@@ -2328,6 +2663,28 @@
           <w:sz w:val="32"/>
           <w:szCs w:val="32"/>
         </w:rPr>
+        <w:t>similar to git</w:t>
+      </w:r>
+      <w:r>
+        <w:rPr>
+          <w:rFonts w:ascii="Times New Roman" w:eastAsia="Times New Roman" w:hAnsi="Times New Roman" w:cs="Times New Roman"/>
+          <w:b/>
+          <w:bCs/>
+          <w:color w:val="0070C0"/>
+          <w:sz w:val="32"/>
+          <w:szCs w:val="32"/>
+        </w:rPr>
+        <w:t>-</w:t>
+      </w:r>
+      <w:r>
+        <w:rPr>
+          <w:rFonts w:ascii="Times New Roman" w:eastAsia="Times New Roman" w:hAnsi="Times New Roman" w:cs="Times New Roman"/>
+          <w:b/>
+          <w:bCs/>
+          <w:color w:val="0070C0"/>
+          <w:sz w:val="32"/>
+          <w:szCs w:val="32"/>
+        </w:rPr>
         <w:t xml:space="preserve">hub desktop, we need to put the </w:t>
       </w:r>
       <w:r>
@@ -2353,6 +2710,49 @@
           <w:szCs w:val="32"/>
         </w:rPr>
         <w:t xml:space="preserve"> inside clone repository.</w:t>
+      </w:r>
+    </w:p>
+    <w:p>
+      <w:pPr>
+        <w:numPr>
+          <w:ilvl w:val="0"/>
+          <w:numId w:val="20"/>
+        </w:numPr>
+        <w:pBdr>
+          <w:left w:val="none" w:sz="0" w:space="1" w:color="auto"/>
+        </w:pBdr>
+        <w:spacing w:line="240" w:lineRule="auto"/>
+        <w:ind w:left="357" w:hanging="357"/>
+        <w:rPr>
+          <w:rFonts w:ascii="Times New Roman" w:eastAsia="Times New Roman" w:hAnsi="Times New Roman" w:cs="Times New Roman"/>
+          <w:b/>
+          <w:bCs/>
+          <w:color w:val="0070C0"/>
+          <w:sz w:val="32"/>
+          <w:szCs w:val="32"/>
+        </w:rPr>
+      </w:pPr>
+      <w:r>
+        <w:rPr>
+          <w:rFonts w:ascii="Times New Roman" w:eastAsia="Times New Roman" w:hAnsi="Times New Roman" w:cs="Times New Roman"/>
+          <w:b/>
+          <w:bCs/>
+          <w:color w:val="0070C0"/>
+          <w:sz w:val="32"/>
+          <w:szCs w:val="32"/>
+        </w:rPr>
+        <w:t>Web Pack Example</w:t>
+      </w:r>
+      <w:r>
+        <w:rPr>
+          <w:rFonts w:ascii="Times New Roman" w:eastAsia="Times New Roman" w:hAnsi="Times New Roman" w:cs="Times New Roman"/>
+          <w:b/>
+          <w:bCs/>
+          <w:color w:val="0070C0"/>
+          <w:sz w:val="32"/>
+          <w:szCs w:val="32"/>
+        </w:rPr>
+        <w:t>.</w:t>
       </w:r>
     </w:p>
     <w:p>
@@ -2467,7 +2867,31 @@
           <w:sz w:val="30"/>
           <w:szCs w:val="30"/>
         </w:rPr>
-        <w:t>What is the pros of developing screen using typescript with React    applications? </w:t>
+        <w:t xml:space="preserve">What </w:t>
+      </w:r>
+      <w:proofErr w:type="gramStart"/>
+      <w:r>
+        <w:rPr>
+          <w:rFonts w:ascii="Times New Roman" w:eastAsia="Times New Roman" w:hAnsi="Times New Roman" w:cs="Times New Roman"/>
+          <w:b/>
+          <w:bCs/>
+          <w:color w:val="000000" w:themeColor="text1"/>
+          <w:sz w:val="30"/>
+          <w:szCs w:val="30"/>
+        </w:rPr>
+        <w:t>is</w:t>
+      </w:r>
+      <w:proofErr w:type="gramEnd"/>
+      <w:r>
+        <w:rPr>
+          <w:rFonts w:ascii="Times New Roman" w:eastAsia="Times New Roman" w:hAnsi="Times New Roman" w:cs="Times New Roman"/>
+          <w:b/>
+          <w:bCs/>
+          <w:color w:val="000000" w:themeColor="text1"/>
+          <w:sz w:val="30"/>
+          <w:szCs w:val="30"/>
+        </w:rPr>
+        <w:t xml:space="preserve"> the pros of developing screen using typescript with React    applications? </w:t>
       </w:r>
     </w:p>
     <w:p>
@@ -2542,16 +2966,29 @@
           <w:szCs w:val="30"/>
         </w:rPr>
       </w:pPr>
-      <w:r>
-        <w:rPr>
-          <w:rFonts w:ascii="Times New Roman" w:eastAsia="Times New Roman" w:hAnsi="Times New Roman" w:cs="Times New Roman"/>
-          <w:b/>
-          <w:bCs/>
-          <w:color w:val="0070C0"/>
-          <w:sz w:val="30"/>
-          <w:szCs w:val="30"/>
-        </w:rPr>
-        <w:t>npx create-react-app react-typescript-app --template typescript</w:t>
+      <w:proofErr w:type="spellStart"/>
+      <w:r>
+        <w:rPr>
+          <w:rFonts w:ascii="Times New Roman" w:eastAsia="Times New Roman" w:hAnsi="Times New Roman" w:cs="Times New Roman"/>
+          <w:b/>
+          <w:bCs/>
+          <w:color w:val="0070C0"/>
+          <w:sz w:val="30"/>
+          <w:szCs w:val="30"/>
+        </w:rPr>
+        <w:t>npx</w:t>
+      </w:r>
+      <w:proofErr w:type="spellEnd"/>
+      <w:r>
+        <w:rPr>
+          <w:rFonts w:ascii="Times New Roman" w:eastAsia="Times New Roman" w:hAnsi="Times New Roman" w:cs="Times New Roman"/>
+          <w:b/>
+          <w:bCs/>
+          <w:color w:val="0070C0"/>
+          <w:sz w:val="30"/>
+          <w:szCs w:val="30"/>
+        </w:rPr>
+        <w:t xml:space="preserve"> create-react-app react-typescript-app --template typescript</w:t>
       </w:r>
     </w:p>
     <w:p>
@@ -2597,6 +3034,7 @@
           <w:szCs w:val="30"/>
         </w:rPr>
       </w:pPr>
+      <w:proofErr w:type="spellStart"/>
       <w:r>
         <w:rPr>
           <w:rFonts w:ascii="Times New Roman" w:eastAsia="Times New Roman" w:hAnsi="Times New Roman" w:cs="Times New Roman"/>
@@ -2607,7 +3045,19 @@
           <w:szCs w:val="30"/>
         </w:rPr>
         <w:lastRenderedPageBreak/>
-        <w:t>npx create-react-app react-typescript-app --template typescript --legacy-peer-deps</w:t>
+        <w:t>npx</w:t>
+      </w:r>
+      <w:proofErr w:type="spellEnd"/>
+      <w:r>
+        <w:rPr>
+          <w:rFonts w:ascii="Times New Roman" w:eastAsia="Times New Roman" w:hAnsi="Times New Roman" w:cs="Times New Roman"/>
+          <w:b/>
+          <w:bCs/>
+          <w:color w:val="0070C0"/>
+          <w:sz w:val="30"/>
+          <w:szCs w:val="30"/>
+        </w:rPr>
+        <w:t xml:space="preserve"> create-react-app react-typescript-app --template typescript --legacy-peer-deps</w:t>
       </w:r>
       <w:r>
         <w:rPr>
@@ -2619,7 +3069,33 @@
           <w:szCs w:val="30"/>
         </w:rPr>
         <w:br/>
-        <w:t>(tsconfig.json did not get created)</w:t>
+        <w:t>(</w:t>
+      </w:r>
+      <w:proofErr w:type="spellStart"/>
+      <w:proofErr w:type="gramStart"/>
+      <w:r>
+        <w:rPr>
+          <w:rFonts w:ascii="Times New Roman" w:eastAsia="Times New Roman" w:hAnsi="Times New Roman" w:cs="Times New Roman"/>
+          <w:b/>
+          <w:bCs/>
+          <w:color w:val="0070C0"/>
+          <w:sz w:val="30"/>
+          <w:szCs w:val="30"/>
+        </w:rPr>
+        <w:t>tsconfig.json</w:t>
+      </w:r>
+      <w:proofErr w:type="spellEnd"/>
+      <w:proofErr w:type="gramEnd"/>
+      <w:r>
+        <w:rPr>
+          <w:rFonts w:ascii="Times New Roman" w:eastAsia="Times New Roman" w:hAnsi="Times New Roman" w:cs="Times New Roman"/>
+          <w:b/>
+          <w:bCs/>
+          <w:color w:val="0070C0"/>
+          <w:sz w:val="30"/>
+          <w:szCs w:val="30"/>
+        </w:rPr>
+        <w:t xml:space="preserve"> did not get created)</w:t>
       </w:r>
     </w:p>
     <w:p>
@@ -2651,7 +3127,31 @@
           <w:sz w:val="30"/>
           <w:szCs w:val="30"/>
         </w:rPr>
-        <w:t>Manually created tsconfig.json file</w:t>
+        <w:t xml:space="preserve">Manually created </w:t>
+      </w:r>
+      <w:proofErr w:type="spellStart"/>
+      <w:r>
+        <w:rPr>
+          <w:rFonts w:ascii="Times New Roman" w:eastAsia="Times New Roman" w:hAnsi="Times New Roman" w:cs="Times New Roman"/>
+          <w:b/>
+          <w:bCs/>
+          <w:color w:val="0070C0"/>
+          <w:sz w:val="30"/>
+          <w:szCs w:val="30"/>
+        </w:rPr>
+        <w:t>tsconfig.json</w:t>
+      </w:r>
+      <w:proofErr w:type="spellEnd"/>
+      <w:r>
+        <w:rPr>
+          <w:rFonts w:ascii="Times New Roman" w:eastAsia="Times New Roman" w:hAnsi="Times New Roman" w:cs="Times New Roman"/>
+          <w:b/>
+          <w:bCs/>
+          <w:color w:val="0070C0"/>
+          <w:sz w:val="30"/>
+          <w:szCs w:val="30"/>
+        </w:rPr>
+        <w:t xml:space="preserve"> file</w:t>
       </w:r>
       <w:r>
         <w:rPr>
@@ -2747,7 +3247,37 @@
           <w:szCs w:val="30"/>
           <w:lang w:val="en-IN"/>
         </w:rPr>
-        <w:t>"compilerOptions": {</w:t>
+        <w:t>"</w:t>
+      </w:r>
+      <w:proofErr w:type="spellStart"/>
+      <w:r>
+        <w:rPr>
+          <w:rFonts w:ascii="Times New Roman" w:eastAsia="Times New Roman" w:hAnsi="Times New Roman" w:cs="Times New Roman"/>
+          <w:b/>
+          <w:bCs/>
+          <w:i/>
+          <w:iCs/>
+          <w:color w:val="0070C0"/>
+          <w:sz w:val="30"/>
+          <w:szCs w:val="30"/>
+          <w:lang w:val="en-IN"/>
+        </w:rPr>
+        <w:t>compilerOptions</w:t>
+      </w:r>
+      <w:proofErr w:type="spellEnd"/>
+      <w:r>
+        <w:rPr>
+          <w:rFonts w:ascii="Times New Roman" w:eastAsia="Times New Roman" w:hAnsi="Times New Roman" w:cs="Times New Roman"/>
+          <w:b/>
+          <w:bCs/>
+          <w:i/>
+          <w:iCs/>
+          <w:color w:val="0070C0"/>
+          <w:sz w:val="30"/>
+          <w:szCs w:val="30"/>
+          <w:lang w:val="en-IN"/>
+        </w:rPr>
+        <w:t>": {</w:t>
       </w:r>
     </w:p>
     <w:p>
@@ -2851,7 +3381,99 @@
           <w:szCs w:val="30"/>
           <w:lang w:val="en-IN"/>
         </w:rPr>
-        <w:t>"lib": ["dom", "dom.iterable", "esnext"],</w:t>
+        <w:t>"lib": ["</w:t>
+      </w:r>
+      <w:proofErr w:type="spellStart"/>
+      <w:r>
+        <w:rPr>
+          <w:rFonts w:ascii="Times New Roman" w:eastAsia="Times New Roman" w:hAnsi="Times New Roman" w:cs="Times New Roman"/>
+          <w:b/>
+          <w:bCs/>
+          <w:i/>
+          <w:iCs/>
+          <w:color w:val="0070C0"/>
+          <w:sz w:val="30"/>
+          <w:szCs w:val="30"/>
+          <w:lang w:val="en-IN"/>
+        </w:rPr>
+        <w:t>dom</w:t>
+      </w:r>
+      <w:proofErr w:type="spellEnd"/>
+      <w:r>
+        <w:rPr>
+          <w:rFonts w:ascii="Times New Roman" w:eastAsia="Times New Roman" w:hAnsi="Times New Roman" w:cs="Times New Roman"/>
+          <w:b/>
+          <w:bCs/>
+          <w:i/>
+          <w:iCs/>
+          <w:color w:val="0070C0"/>
+          <w:sz w:val="30"/>
+          <w:szCs w:val="30"/>
+          <w:lang w:val="en-IN"/>
+        </w:rPr>
+        <w:t>", "</w:t>
+      </w:r>
+      <w:proofErr w:type="spellStart"/>
+      <w:proofErr w:type="gramStart"/>
+      <w:r>
+        <w:rPr>
+          <w:rFonts w:ascii="Times New Roman" w:eastAsia="Times New Roman" w:hAnsi="Times New Roman" w:cs="Times New Roman"/>
+          <w:b/>
+          <w:bCs/>
+          <w:i/>
+          <w:iCs/>
+          <w:color w:val="0070C0"/>
+          <w:sz w:val="30"/>
+          <w:szCs w:val="30"/>
+          <w:lang w:val="en-IN"/>
+        </w:rPr>
+        <w:t>dom.iterable</w:t>
+      </w:r>
+      <w:proofErr w:type="spellEnd"/>
+      <w:proofErr w:type="gramEnd"/>
+      <w:r>
+        <w:rPr>
+          <w:rFonts w:ascii="Times New Roman" w:eastAsia="Times New Roman" w:hAnsi="Times New Roman" w:cs="Times New Roman"/>
+          <w:b/>
+          <w:bCs/>
+          <w:i/>
+          <w:iCs/>
+          <w:color w:val="0070C0"/>
+          <w:sz w:val="30"/>
+          <w:szCs w:val="30"/>
+          <w:lang w:val="en-IN"/>
+        </w:rPr>
+        <w:t>", "</w:t>
+      </w:r>
+      <w:proofErr w:type="spellStart"/>
+      <w:r>
+        <w:rPr>
+          <w:rFonts w:ascii="Times New Roman" w:eastAsia="Times New Roman" w:hAnsi="Times New Roman" w:cs="Times New Roman"/>
+          <w:b/>
+          <w:bCs/>
+          <w:i/>
+          <w:iCs/>
+          <w:color w:val="0070C0"/>
+          <w:sz w:val="30"/>
+          <w:szCs w:val="30"/>
+          <w:lang w:val="en-IN"/>
+        </w:rPr>
+        <w:t>esnext</w:t>
+      </w:r>
+      <w:proofErr w:type="spellEnd"/>
+      <w:r>
+        <w:rPr>
+          <w:rFonts w:ascii="Times New Roman" w:eastAsia="Times New Roman" w:hAnsi="Times New Roman" w:cs="Times New Roman"/>
+          <w:b/>
+          <w:bCs/>
+          <w:i/>
+          <w:iCs/>
+          <w:color w:val="0070C0"/>
+          <w:sz w:val="30"/>
+          <w:szCs w:val="30"/>
+          <w:lang w:val="en-IN"/>
+        </w:rPr>
+        <w:t>"],</w:t>
       </w:r>
     </w:p>
     <w:p>
@@ -2882,7 +3504,37 @@
           <w:szCs w:val="30"/>
           <w:lang w:val="en-IN"/>
         </w:rPr>
-        <w:t>    "allowJs": true,</w:t>
+        <w:t>    "</w:t>
+      </w:r>
+      <w:proofErr w:type="spellStart"/>
+      <w:r>
+        <w:rPr>
+          <w:rFonts w:ascii="Times New Roman" w:eastAsia="Times New Roman" w:hAnsi="Times New Roman" w:cs="Times New Roman"/>
+          <w:b/>
+          <w:bCs/>
+          <w:i/>
+          <w:iCs/>
+          <w:color w:val="0070C0"/>
+          <w:sz w:val="30"/>
+          <w:szCs w:val="30"/>
+          <w:lang w:val="en-IN"/>
+        </w:rPr>
+        <w:t>allowJs</w:t>
+      </w:r>
+      <w:proofErr w:type="spellEnd"/>
+      <w:r>
+        <w:rPr>
+          <w:rFonts w:ascii="Times New Roman" w:eastAsia="Times New Roman" w:hAnsi="Times New Roman" w:cs="Times New Roman"/>
+          <w:b/>
+          <w:bCs/>
+          <w:i/>
+          <w:iCs/>
+          <w:color w:val="0070C0"/>
+          <w:sz w:val="30"/>
+          <w:szCs w:val="30"/>
+          <w:lang w:val="en-IN"/>
+        </w:rPr>
+        <w:t>": true,</w:t>
       </w:r>
     </w:p>
     <w:p>
@@ -2913,7 +3565,37 @@
           <w:szCs w:val="30"/>
           <w:lang w:val="en-IN"/>
         </w:rPr>
-        <w:t>    "skipLibCheck": true,</w:t>
+        <w:t>    "</w:t>
+      </w:r>
+      <w:proofErr w:type="spellStart"/>
+      <w:r>
+        <w:rPr>
+          <w:rFonts w:ascii="Times New Roman" w:eastAsia="Times New Roman" w:hAnsi="Times New Roman" w:cs="Times New Roman"/>
+          <w:b/>
+          <w:bCs/>
+          <w:i/>
+          <w:iCs/>
+          <w:color w:val="0070C0"/>
+          <w:sz w:val="30"/>
+          <w:szCs w:val="30"/>
+          <w:lang w:val="en-IN"/>
+        </w:rPr>
+        <w:t>skipLibCheck</w:t>
+      </w:r>
+      <w:proofErr w:type="spellEnd"/>
+      <w:r>
+        <w:rPr>
+          <w:rFonts w:ascii="Times New Roman" w:eastAsia="Times New Roman" w:hAnsi="Times New Roman" w:cs="Times New Roman"/>
+          <w:b/>
+          <w:bCs/>
+          <w:i/>
+          <w:iCs/>
+          <w:color w:val="0070C0"/>
+          <w:sz w:val="30"/>
+          <w:szCs w:val="30"/>
+          <w:lang w:val="en-IN"/>
+        </w:rPr>
+        <w:t>": true,</w:t>
       </w:r>
     </w:p>
     <w:p>
@@ -2944,7 +3626,37 @@
           <w:szCs w:val="30"/>
           <w:lang w:val="en-IN"/>
         </w:rPr>
-        <w:t xml:space="preserve">        "esModuleInterop": true,</w:t>
+        <w:t xml:space="preserve">        "</w:t>
+      </w:r>
+      <w:proofErr w:type="spellStart"/>
+      <w:r>
+        <w:rPr>
+          <w:rFonts w:ascii="Times New Roman" w:eastAsia="Times New Roman" w:hAnsi="Times New Roman" w:cs="Times New Roman"/>
+          <w:b/>
+          <w:bCs/>
+          <w:i/>
+          <w:iCs/>
+          <w:color w:val="0070C0"/>
+          <w:sz w:val="30"/>
+          <w:szCs w:val="30"/>
+          <w:lang w:val="en-IN"/>
+        </w:rPr>
+        <w:t>esModuleInterop</w:t>
+      </w:r>
+      <w:proofErr w:type="spellEnd"/>
+      <w:r>
+        <w:rPr>
+          <w:rFonts w:ascii="Times New Roman" w:eastAsia="Times New Roman" w:hAnsi="Times New Roman" w:cs="Times New Roman"/>
+          <w:b/>
+          <w:bCs/>
+          <w:i/>
+          <w:iCs/>
+          <w:color w:val="0070C0"/>
+          <w:sz w:val="30"/>
+          <w:szCs w:val="30"/>
+          <w:lang w:val="en-IN"/>
+        </w:rPr>
+        <w:t>": true,</w:t>
       </w:r>
     </w:p>
     <w:p>
@@ -2975,7 +3687,37 @@
           <w:szCs w:val="30"/>
           <w:lang w:val="en-IN"/>
         </w:rPr>
-        <w:t>    "allowSyntheticDefaultImports": true,</w:t>
+        <w:t>    "</w:t>
+      </w:r>
+      <w:proofErr w:type="spellStart"/>
+      <w:r>
+        <w:rPr>
+          <w:rFonts w:ascii="Times New Roman" w:eastAsia="Times New Roman" w:hAnsi="Times New Roman" w:cs="Times New Roman"/>
+          <w:b/>
+          <w:bCs/>
+          <w:i/>
+          <w:iCs/>
+          <w:color w:val="0070C0"/>
+          <w:sz w:val="30"/>
+          <w:szCs w:val="30"/>
+          <w:lang w:val="en-IN"/>
+        </w:rPr>
+        <w:t>allowSyntheticDefaultImports</w:t>
+      </w:r>
+      <w:proofErr w:type="spellEnd"/>
+      <w:r>
+        <w:rPr>
+          <w:rFonts w:ascii="Times New Roman" w:eastAsia="Times New Roman" w:hAnsi="Times New Roman" w:cs="Times New Roman"/>
+          <w:b/>
+          <w:bCs/>
+          <w:i/>
+          <w:iCs/>
+          <w:color w:val="0070C0"/>
+          <w:sz w:val="30"/>
+          <w:szCs w:val="30"/>
+          <w:lang w:val="en-IN"/>
+        </w:rPr>
+        <w:t>": true,</w:t>
       </w:r>
     </w:p>
     <w:p>
@@ -3037,7 +3779,37 @@
           <w:szCs w:val="30"/>
           <w:lang w:val="en-IN"/>
         </w:rPr>
-        <w:t>    "forceConsistentCasingInFileNames": true,</w:t>
+        <w:t>    "</w:t>
+      </w:r>
+      <w:proofErr w:type="spellStart"/>
+      <w:r>
+        <w:rPr>
+          <w:rFonts w:ascii="Times New Roman" w:eastAsia="Times New Roman" w:hAnsi="Times New Roman" w:cs="Times New Roman"/>
+          <w:b/>
+          <w:bCs/>
+          <w:i/>
+          <w:iCs/>
+          <w:color w:val="0070C0"/>
+          <w:sz w:val="30"/>
+          <w:szCs w:val="30"/>
+          <w:lang w:val="en-IN"/>
+        </w:rPr>
+        <w:t>forceConsistentCasingInFileNames</w:t>
+      </w:r>
+      <w:proofErr w:type="spellEnd"/>
+      <w:r>
+        <w:rPr>
+          <w:rFonts w:ascii="Times New Roman" w:eastAsia="Times New Roman" w:hAnsi="Times New Roman" w:cs="Times New Roman"/>
+          <w:b/>
+          <w:bCs/>
+          <w:i/>
+          <w:iCs/>
+          <w:color w:val="0070C0"/>
+          <w:sz w:val="30"/>
+          <w:szCs w:val="30"/>
+          <w:lang w:val="en-IN"/>
+        </w:rPr>
+        <w:t>": true,</w:t>
       </w:r>
     </w:p>
     <w:p>
@@ -3068,7 +3840,37 @@
           <w:szCs w:val="30"/>
           <w:lang w:val="en-IN"/>
         </w:rPr>
-        <w:t>    "noFallthroughCasesInSwitch": true,</w:t>
+        <w:t>    "</w:t>
+      </w:r>
+      <w:proofErr w:type="spellStart"/>
+      <w:r>
+        <w:rPr>
+          <w:rFonts w:ascii="Times New Roman" w:eastAsia="Times New Roman" w:hAnsi="Times New Roman" w:cs="Times New Roman"/>
+          <w:b/>
+          <w:bCs/>
+          <w:i/>
+          <w:iCs/>
+          <w:color w:val="0070C0"/>
+          <w:sz w:val="30"/>
+          <w:szCs w:val="30"/>
+          <w:lang w:val="en-IN"/>
+        </w:rPr>
+        <w:t>noFallthroughCasesInSwitch</w:t>
+      </w:r>
+      <w:proofErr w:type="spellEnd"/>
+      <w:r>
+        <w:rPr>
+          <w:rFonts w:ascii="Times New Roman" w:eastAsia="Times New Roman" w:hAnsi="Times New Roman" w:cs="Times New Roman"/>
+          <w:b/>
+          <w:bCs/>
+          <w:i/>
+          <w:iCs/>
+          <w:color w:val="0070C0"/>
+          <w:sz w:val="30"/>
+          <w:szCs w:val="30"/>
+          <w:lang w:val="en-IN"/>
+        </w:rPr>
+        <w:t>": true,</w:t>
       </w:r>
     </w:p>
     <w:p>
@@ -3099,7 +3901,37 @@
           <w:szCs w:val="30"/>
           <w:lang w:val="en-IN"/>
         </w:rPr>
-        <w:t>    "module": "esnext",</w:t>
+        <w:t>    "module": "</w:t>
+      </w:r>
+      <w:proofErr w:type="spellStart"/>
+      <w:r>
+        <w:rPr>
+          <w:rFonts w:ascii="Times New Roman" w:eastAsia="Times New Roman" w:hAnsi="Times New Roman" w:cs="Times New Roman"/>
+          <w:b/>
+          <w:bCs/>
+          <w:i/>
+          <w:iCs/>
+          <w:color w:val="0070C0"/>
+          <w:sz w:val="30"/>
+          <w:szCs w:val="30"/>
+          <w:lang w:val="en-IN"/>
+        </w:rPr>
+        <w:t>esnext</w:t>
+      </w:r>
+      <w:proofErr w:type="spellEnd"/>
+      <w:r>
+        <w:rPr>
+          <w:rFonts w:ascii="Times New Roman" w:eastAsia="Times New Roman" w:hAnsi="Times New Roman" w:cs="Times New Roman"/>
+          <w:b/>
+          <w:bCs/>
+          <w:i/>
+          <w:iCs/>
+          <w:color w:val="0070C0"/>
+          <w:sz w:val="30"/>
+          <w:szCs w:val="30"/>
+          <w:lang w:val="en-IN"/>
+        </w:rPr>
+        <w:t>",</w:t>
       </w:r>
     </w:p>
     <w:p>
@@ -3130,7 +3962,37 @@
           <w:szCs w:val="30"/>
           <w:lang w:val="en-IN"/>
         </w:rPr>
-        <w:t>    "moduleResolution": "node",</w:t>
+        <w:t>    "</w:t>
+      </w:r>
+      <w:proofErr w:type="spellStart"/>
+      <w:r>
+        <w:rPr>
+          <w:rFonts w:ascii="Times New Roman" w:eastAsia="Times New Roman" w:hAnsi="Times New Roman" w:cs="Times New Roman"/>
+          <w:b/>
+          <w:bCs/>
+          <w:i/>
+          <w:iCs/>
+          <w:color w:val="0070C0"/>
+          <w:sz w:val="30"/>
+          <w:szCs w:val="30"/>
+          <w:lang w:val="en-IN"/>
+        </w:rPr>
+        <w:t>moduleResolution</w:t>
+      </w:r>
+      <w:proofErr w:type="spellEnd"/>
+      <w:r>
+        <w:rPr>
+          <w:rFonts w:ascii="Times New Roman" w:eastAsia="Times New Roman" w:hAnsi="Times New Roman" w:cs="Times New Roman"/>
+          <w:b/>
+          <w:bCs/>
+          <w:i/>
+          <w:iCs/>
+          <w:color w:val="0070C0"/>
+          <w:sz w:val="30"/>
+          <w:szCs w:val="30"/>
+          <w:lang w:val="en-IN"/>
+        </w:rPr>
+        <w:t>": "node",</w:t>
       </w:r>
     </w:p>
     <w:p>
@@ -3161,7 +4023,37 @@
           <w:szCs w:val="30"/>
           <w:lang w:val="en-IN"/>
         </w:rPr>
-        <w:t>    "resolveJsonModule": true,</w:t>
+        <w:t>    "</w:t>
+      </w:r>
+      <w:proofErr w:type="spellStart"/>
+      <w:r>
+        <w:rPr>
+          <w:rFonts w:ascii="Times New Roman" w:eastAsia="Times New Roman" w:hAnsi="Times New Roman" w:cs="Times New Roman"/>
+          <w:b/>
+          <w:bCs/>
+          <w:i/>
+          <w:iCs/>
+          <w:color w:val="0070C0"/>
+          <w:sz w:val="30"/>
+          <w:szCs w:val="30"/>
+          <w:lang w:val="en-IN"/>
+        </w:rPr>
+        <w:t>resolveJsonModule</w:t>
+      </w:r>
+      <w:proofErr w:type="spellEnd"/>
+      <w:r>
+        <w:rPr>
+          <w:rFonts w:ascii="Times New Roman" w:eastAsia="Times New Roman" w:hAnsi="Times New Roman" w:cs="Times New Roman"/>
+          <w:b/>
+          <w:bCs/>
+          <w:i/>
+          <w:iCs/>
+          <w:color w:val="0070C0"/>
+          <w:sz w:val="30"/>
+          <w:szCs w:val="30"/>
+          <w:lang w:val="en-IN"/>
+        </w:rPr>
+        <w:t>": true,</w:t>
       </w:r>
     </w:p>
     <w:p>
@@ -3192,7 +4084,37 @@
           <w:szCs w:val="30"/>
           <w:lang w:val="en-IN"/>
         </w:rPr>
-        <w:t>    "isolatedModules": true,</w:t>
+        <w:t>    "</w:t>
+      </w:r>
+      <w:proofErr w:type="spellStart"/>
+      <w:r>
+        <w:rPr>
+          <w:rFonts w:ascii="Times New Roman" w:eastAsia="Times New Roman" w:hAnsi="Times New Roman" w:cs="Times New Roman"/>
+          <w:b/>
+          <w:bCs/>
+          <w:i/>
+          <w:iCs/>
+          <w:color w:val="0070C0"/>
+          <w:sz w:val="30"/>
+          <w:szCs w:val="30"/>
+          <w:lang w:val="en-IN"/>
+        </w:rPr>
+        <w:t>isolatedModules</w:t>
+      </w:r>
+      <w:proofErr w:type="spellEnd"/>
+      <w:r>
+        <w:rPr>
+          <w:rFonts w:ascii="Times New Roman" w:eastAsia="Times New Roman" w:hAnsi="Times New Roman" w:cs="Times New Roman"/>
+          <w:b/>
+          <w:bCs/>
+          <w:i/>
+          <w:iCs/>
+          <w:color w:val="0070C0"/>
+          <w:sz w:val="30"/>
+          <w:szCs w:val="30"/>
+          <w:lang w:val="en-IN"/>
+        </w:rPr>
+        <w:t>": true,</w:t>
       </w:r>
     </w:p>
     <w:p>
@@ -3223,7 +4145,37 @@
           <w:szCs w:val="30"/>
           <w:lang w:val="en-IN"/>
         </w:rPr>
-        <w:t>    "noEmit": true,</w:t>
+        <w:t>    "</w:t>
+      </w:r>
+      <w:proofErr w:type="spellStart"/>
+      <w:r>
+        <w:rPr>
+          <w:rFonts w:ascii="Times New Roman" w:eastAsia="Times New Roman" w:hAnsi="Times New Roman" w:cs="Times New Roman"/>
+          <w:b/>
+          <w:bCs/>
+          <w:i/>
+          <w:iCs/>
+          <w:color w:val="0070C0"/>
+          <w:sz w:val="30"/>
+          <w:szCs w:val="30"/>
+          <w:lang w:val="en-IN"/>
+        </w:rPr>
+        <w:t>noEmit</w:t>
+      </w:r>
+      <w:proofErr w:type="spellEnd"/>
+      <w:r>
+        <w:rPr>
+          <w:rFonts w:ascii="Times New Roman" w:eastAsia="Times New Roman" w:hAnsi="Times New Roman" w:cs="Times New Roman"/>
+          <w:b/>
+          <w:bCs/>
+          <w:i/>
+          <w:iCs/>
+          <w:color w:val="0070C0"/>
+          <w:sz w:val="30"/>
+          <w:szCs w:val="30"/>
+          <w:lang w:val="en-IN"/>
+        </w:rPr>
+        <w:t>": true,</w:t>
       </w:r>
     </w:p>
     <w:p>
@@ -3254,7 +4206,67 @@
           <w:szCs w:val="30"/>
           <w:lang w:val="en-IN"/>
         </w:rPr>
-        <w:t>    "jsx": "react-jsx"</w:t>
+        <w:t>    "</w:t>
+      </w:r>
+      <w:proofErr w:type="spellStart"/>
+      <w:r>
+        <w:rPr>
+          <w:rFonts w:ascii="Times New Roman" w:eastAsia="Times New Roman" w:hAnsi="Times New Roman" w:cs="Times New Roman"/>
+          <w:b/>
+          <w:bCs/>
+          <w:i/>
+          <w:iCs/>
+          <w:color w:val="0070C0"/>
+          <w:sz w:val="30"/>
+          <w:szCs w:val="30"/>
+          <w:lang w:val="en-IN"/>
+        </w:rPr>
+        <w:t>jsx</w:t>
+      </w:r>
+      <w:proofErr w:type="spellEnd"/>
+      <w:r>
+        <w:rPr>
+          <w:rFonts w:ascii="Times New Roman" w:eastAsia="Times New Roman" w:hAnsi="Times New Roman" w:cs="Times New Roman"/>
+          <w:b/>
+          <w:bCs/>
+          <w:i/>
+          <w:iCs/>
+          <w:color w:val="0070C0"/>
+          <w:sz w:val="30"/>
+          <w:szCs w:val="30"/>
+          <w:lang w:val="en-IN"/>
+        </w:rPr>
+        <w:t>": "react-</w:t>
+      </w:r>
+      <w:proofErr w:type="spellStart"/>
+      <w:r>
+        <w:rPr>
+          <w:rFonts w:ascii="Times New Roman" w:eastAsia="Times New Roman" w:hAnsi="Times New Roman" w:cs="Times New Roman"/>
+          <w:b/>
+          <w:bCs/>
+          <w:i/>
+          <w:iCs/>
+          <w:color w:val="0070C0"/>
+          <w:sz w:val="30"/>
+          <w:szCs w:val="30"/>
+          <w:lang w:val="en-IN"/>
+        </w:rPr>
+        <w:t>jsx</w:t>
+      </w:r>
+      <w:proofErr w:type="spellEnd"/>
+      <w:r>
+        <w:rPr>
+          <w:rFonts w:ascii="Times New Roman" w:eastAsia="Times New Roman" w:hAnsi="Times New Roman" w:cs="Times New Roman"/>
+          <w:b/>
+          <w:bCs/>
+          <w:i/>
+          <w:iCs/>
+          <w:color w:val="0070C0"/>
+          <w:sz w:val="30"/>
+          <w:szCs w:val="30"/>
+          <w:lang w:val="en-IN"/>
+        </w:rPr>
+        <w:t>"</w:t>
       </w:r>
     </w:p>
     <w:p>
@@ -3316,7 +4328,37 @@
           <w:szCs w:val="30"/>
           <w:lang w:val="en-IN"/>
         </w:rPr>
-        <w:t>  "include": ["src"]</w:t>
+        <w:t>  "include": ["</w:t>
+      </w:r>
+      <w:proofErr w:type="spellStart"/>
+      <w:r>
+        <w:rPr>
+          <w:rFonts w:ascii="Times New Roman" w:eastAsia="Times New Roman" w:hAnsi="Times New Roman" w:cs="Times New Roman"/>
+          <w:b/>
+          <w:bCs/>
+          <w:i/>
+          <w:iCs/>
+          <w:color w:val="0070C0"/>
+          <w:sz w:val="30"/>
+          <w:szCs w:val="30"/>
+          <w:lang w:val="en-IN"/>
+        </w:rPr>
+        <w:t>src</w:t>
+      </w:r>
+      <w:proofErr w:type="spellEnd"/>
+      <w:r>
+        <w:rPr>
+          <w:rFonts w:ascii="Times New Roman" w:eastAsia="Times New Roman" w:hAnsi="Times New Roman" w:cs="Times New Roman"/>
+          <w:b/>
+          <w:bCs/>
+          <w:i/>
+          <w:iCs/>
+          <w:color w:val="0070C0"/>
+          <w:sz w:val="30"/>
+          <w:szCs w:val="30"/>
+          <w:lang w:val="en-IN"/>
+        </w:rPr>
+        <w:t>"]</w:t>
       </w:r>
     </w:p>
     <w:p>
@@ -3391,8 +4433,50 @@
           <w:lang w:val="en-IN"/>
         </w:rPr>
         <w:br/>
-        <w:t>rm -rf node_modules package-lock.json</w:t>
-      </w:r>
+        <w:t xml:space="preserve">rm -rf </w:t>
+      </w:r>
+      <w:proofErr w:type="spellStart"/>
+      <w:r>
+        <w:rPr>
+          <w:rFonts w:ascii="Times New Roman" w:eastAsia="Times New Roman" w:hAnsi="Times New Roman" w:cs="Times New Roman"/>
+          <w:b/>
+          <w:bCs/>
+          <w:color w:val="0070C0"/>
+          <w:sz w:val="30"/>
+          <w:szCs w:val="30"/>
+          <w:lang w:val="en-IN"/>
+        </w:rPr>
+        <w:t>node_modules</w:t>
+      </w:r>
+      <w:proofErr w:type="spellEnd"/>
+      <w:r>
+        <w:rPr>
+          <w:rFonts w:ascii="Times New Roman" w:eastAsia="Times New Roman" w:hAnsi="Times New Roman" w:cs="Times New Roman"/>
+          <w:b/>
+          <w:bCs/>
+          <w:color w:val="0070C0"/>
+          <w:sz w:val="30"/>
+          <w:szCs w:val="30"/>
+          <w:lang w:val="en-IN"/>
+        </w:rPr>
+        <w:t xml:space="preserve"> package-</w:t>
+      </w:r>
+      <w:proofErr w:type="spellStart"/>
+      <w:proofErr w:type="gramStart"/>
+      <w:r>
+        <w:rPr>
+          <w:rFonts w:ascii="Times New Roman" w:eastAsia="Times New Roman" w:hAnsi="Times New Roman" w:cs="Times New Roman"/>
+          <w:b/>
+          <w:bCs/>
+          <w:color w:val="0070C0"/>
+          <w:sz w:val="30"/>
+          <w:szCs w:val="30"/>
+          <w:lang w:val="en-IN"/>
+        </w:rPr>
+        <w:t>lock.json</w:t>
+      </w:r>
+      <w:proofErr w:type="spellEnd"/>
+      <w:proofErr w:type="gramEnd"/>
     </w:p>
     <w:p>
       <w:pPr>
@@ -3435,7 +4519,32 @@
           <w:lang w:val="en-IN"/>
         </w:rPr>
         <w:br/>
-        <w:t>npm install</w:t>
+      </w:r>
+      <w:proofErr w:type="spellStart"/>
+      <w:r>
+        <w:rPr>
+          <w:rFonts w:ascii="Times New Roman" w:eastAsia="Times New Roman" w:hAnsi="Times New Roman" w:cs="Times New Roman"/>
+          <w:b/>
+          <w:bCs/>
+          <w:color w:val="0070C0"/>
+          <w:sz w:val="30"/>
+          <w:szCs w:val="30"/>
+          <w:lang w:val="en-IN"/>
+        </w:rPr>
+        <w:t>npm</w:t>
+      </w:r>
+      <w:proofErr w:type="spellEnd"/>
+      <w:r>
+        <w:rPr>
+          <w:rFonts w:ascii="Times New Roman" w:eastAsia="Times New Roman" w:hAnsi="Times New Roman" w:cs="Times New Roman"/>
+          <w:b/>
+          <w:bCs/>
+          <w:color w:val="0070C0"/>
+          <w:sz w:val="30"/>
+          <w:szCs w:val="30"/>
+          <w:lang w:val="en-IN"/>
+        </w:rPr>
+        <w:t xml:space="preserve"> install</w:t>
       </w:r>
     </w:p>
     <w:p>
@@ -3480,7 +4589,32 @@
           <w:lang w:val="en-IN"/>
         </w:rPr>
         <w:br/>
-        <w:t>npm install --save-dev @types/react @types/react-dom</w:t>
+      </w:r>
+      <w:proofErr w:type="spellStart"/>
+      <w:r>
+        <w:rPr>
+          <w:rFonts w:ascii="Times New Roman" w:eastAsia="Times New Roman" w:hAnsi="Times New Roman" w:cs="Times New Roman"/>
+          <w:b/>
+          <w:bCs/>
+          <w:color w:val="0070C0"/>
+          <w:sz w:val="30"/>
+          <w:szCs w:val="30"/>
+          <w:lang w:val="en-IN"/>
+        </w:rPr>
+        <w:t>npm</w:t>
+      </w:r>
+      <w:proofErr w:type="spellEnd"/>
+      <w:r>
+        <w:rPr>
+          <w:rFonts w:ascii="Times New Roman" w:eastAsia="Times New Roman" w:hAnsi="Times New Roman" w:cs="Times New Roman"/>
+          <w:b/>
+          <w:bCs/>
+          <w:color w:val="0070C0"/>
+          <w:sz w:val="30"/>
+          <w:szCs w:val="30"/>
+          <w:lang w:val="en-IN"/>
+        </w:rPr>
+        <w:t xml:space="preserve"> install --save-dev @types/react @types/react-dom</w:t>
       </w:r>
       <w:r>
         <w:rPr>
@@ -3585,11 +4719,297 @@
           <w:b/>
           <w:bCs/>
           <w:color w:val="0070C0"/>
-          <w:sz w:val="30"/>
-          <w:szCs w:val="30"/>
-          <w:lang w:val="en-IN"/>
-        </w:rPr>
-      </w:pPr>
+          <w:sz w:val="24"/>
+          <w:szCs w:val="24"/>
+          <w:lang w:val="en-IN"/>
+        </w:rPr>
+      </w:pPr>
+      <w:r>
+        <w:rPr>
+          <w:rFonts w:ascii="Times New Roman" w:eastAsia="Times New Roman" w:hAnsi="Times New Roman" w:cs="Times New Roman"/>
+          <w:b/>
+          <w:bCs/>
+          <w:color w:val="0070C0"/>
+          <w:sz w:val="24"/>
+          <w:szCs w:val="24"/>
+          <w:lang w:val="en-IN"/>
+        </w:rPr>
+        <w:t>robocopy.exe "C:\Users\bibhu\OneDrive\Desktop\About_me_some_Imp_things\13_React JS@18\</w:t>
+      </w:r>
+      <w:proofErr w:type="spellStart"/>
+      <w:r>
+        <w:rPr>
+          <w:rFonts w:ascii="Times New Roman" w:eastAsia="Times New Roman" w:hAnsi="Times New Roman" w:cs="Times New Roman"/>
+          <w:b/>
+          <w:bCs/>
+          <w:color w:val="0070C0"/>
+          <w:sz w:val="24"/>
+          <w:szCs w:val="24"/>
+          <w:lang w:val="en-IN"/>
+        </w:rPr>
+        <w:t>React_Notes</w:t>
+      </w:r>
+      <w:proofErr w:type="spellEnd"/>
+      <w:r>
+        <w:rPr>
+          <w:rFonts w:ascii="Times New Roman" w:eastAsia="Times New Roman" w:hAnsi="Times New Roman" w:cs="Times New Roman"/>
+          <w:b/>
+          <w:bCs/>
+          <w:color w:val="0070C0"/>
+          <w:sz w:val="24"/>
+          <w:szCs w:val="24"/>
+          <w:lang w:val="en-IN"/>
+        </w:rPr>
+        <w:t>" "C:\Users\bibhu\OneDrive\Desktop\About_me_some_Imp_things\13_React JS@18\</w:t>
+      </w:r>
+      <w:proofErr w:type="spellStart"/>
+      <w:r>
+        <w:rPr>
+          <w:rFonts w:ascii="Times New Roman" w:eastAsia="Times New Roman" w:hAnsi="Times New Roman" w:cs="Times New Roman"/>
+          <w:b/>
+          <w:bCs/>
+          <w:color w:val="0070C0"/>
+          <w:sz w:val="24"/>
+          <w:szCs w:val="24"/>
+          <w:lang w:val="en-IN"/>
+        </w:rPr>
+        <w:t>React_Notes</w:t>
+      </w:r>
+      <w:proofErr w:type="spellEnd"/>
+      <w:r>
+        <w:rPr>
+          <w:rFonts w:ascii="Times New Roman" w:eastAsia="Times New Roman" w:hAnsi="Times New Roman" w:cs="Times New Roman"/>
+          <w:b/>
+          <w:bCs/>
+          <w:color w:val="0070C0"/>
+          <w:sz w:val="24"/>
+          <w:szCs w:val="24"/>
+          <w:lang w:val="en-IN"/>
+        </w:rPr>
+        <w:t xml:space="preserve">\Notes\32 Nested Routes" /S /XD </w:t>
+      </w:r>
+      <w:proofErr w:type="spellStart"/>
+      <w:r>
+        <w:rPr>
+          <w:rFonts w:ascii="Times New Roman" w:eastAsia="Times New Roman" w:hAnsi="Times New Roman" w:cs="Times New Roman"/>
+          <w:b/>
+          <w:bCs/>
+          <w:color w:val="0070C0"/>
+          <w:sz w:val="24"/>
+          <w:szCs w:val="24"/>
+          <w:lang w:val="en-IN"/>
+        </w:rPr>
+        <w:t>node_</w:t>
+      </w:r>
+      <w:proofErr w:type="gramStart"/>
+      <w:r>
+        <w:rPr>
+          <w:rFonts w:ascii="Times New Roman" w:eastAsia="Times New Roman" w:hAnsi="Times New Roman" w:cs="Times New Roman"/>
+          <w:b/>
+          <w:bCs/>
+          <w:color w:val="0070C0"/>
+          <w:sz w:val="24"/>
+          <w:szCs w:val="24"/>
+          <w:lang w:val="en-IN"/>
+        </w:rPr>
+        <w:t>modules</w:t>
+      </w:r>
+      <w:proofErr w:type="spellEnd"/>
+      <w:r>
+        <w:rPr>
+          <w:rFonts w:ascii="Times New Roman" w:eastAsia="Times New Roman" w:hAnsi="Times New Roman" w:cs="Times New Roman"/>
+          <w:b/>
+          <w:bCs/>
+          <w:color w:val="0070C0"/>
+          <w:sz w:val="24"/>
+          <w:szCs w:val="24"/>
+          <w:lang w:val="en-IN"/>
+        </w:rPr>
+        <w:t xml:space="preserve"> .git</w:t>
+      </w:r>
+      <w:proofErr w:type="gramEnd"/>
+      <w:r>
+        <w:rPr>
+          <w:rFonts w:ascii="Times New Roman" w:eastAsia="Times New Roman" w:hAnsi="Times New Roman" w:cs="Times New Roman"/>
+          <w:b/>
+          <w:bCs/>
+          <w:color w:val="0070C0"/>
+          <w:sz w:val="24"/>
+          <w:szCs w:val="24"/>
+          <w:lang w:val="en-IN"/>
+        </w:rPr>
+        <w:t xml:space="preserve"> Notes React-Web-App </w:t>
+      </w:r>
+      <w:proofErr w:type="spellStart"/>
+      <w:r>
+        <w:rPr>
+          <w:rFonts w:ascii="Times New Roman" w:eastAsia="Times New Roman" w:hAnsi="Times New Roman" w:cs="Times New Roman"/>
+          <w:b/>
+          <w:bCs/>
+          <w:color w:val="0070C0"/>
+          <w:sz w:val="24"/>
+          <w:szCs w:val="24"/>
+          <w:lang w:val="en-IN"/>
+        </w:rPr>
+        <w:t>Some_Technical_Things_On_React</w:t>
+      </w:r>
+      <w:proofErr w:type="spellEnd"/>
+      <w:r>
+        <w:rPr>
+          <w:rFonts w:ascii="Times New Roman" w:eastAsia="Times New Roman" w:hAnsi="Times New Roman" w:cs="Times New Roman"/>
+          <w:b/>
+          <w:bCs/>
+          <w:color w:val="0070C0"/>
+          <w:sz w:val="24"/>
+          <w:szCs w:val="24"/>
+          <w:lang w:val="en-IN"/>
+        </w:rPr>
+        <w:t xml:space="preserve"> </w:t>
+      </w:r>
+      <w:proofErr w:type="spellStart"/>
+      <w:r>
+        <w:rPr>
+          <w:rFonts w:ascii="Times New Roman" w:eastAsia="Times New Roman" w:hAnsi="Times New Roman" w:cs="Times New Roman"/>
+          <w:b/>
+          <w:bCs/>
+          <w:color w:val="0070C0"/>
+          <w:sz w:val="24"/>
+          <w:szCs w:val="24"/>
+          <w:lang w:val="en-IN"/>
+        </w:rPr>
+        <w:t>Developed_Components_Inside_Components_folder</w:t>
+      </w:r>
+      <w:proofErr w:type="spellEnd"/>
+      <w:r>
+        <w:rPr>
+          <w:rFonts w:ascii="Times New Roman" w:eastAsia="Times New Roman" w:hAnsi="Times New Roman" w:cs="Times New Roman"/>
+          <w:b/>
+          <w:bCs/>
+          <w:color w:val="0070C0"/>
+          <w:sz w:val="24"/>
+          <w:szCs w:val="24"/>
+          <w:lang w:val="en-IN"/>
+        </w:rPr>
+        <w:t xml:space="preserve"> /XF "C:\Users\bibhu\OneDrive\Desktop\About_me_some_Imp_things\13_React JS\</w:t>
+      </w:r>
+      <w:proofErr w:type="spellStart"/>
+      <w:r>
+        <w:rPr>
+          <w:rFonts w:ascii="Times New Roman" w:eastAsia="Times New Roman" w:hAnsi="Times New Roman" w:cs="Times New Roman"/>
+          <w:b/>
+          <w:bCs/>
+          <w:color w:val="0070C0"/>
+          <w:sz w:val="24"/>
+          <w:szCs w:val="24"/>
+          <w:lang w:val="en-IN"/>
+        </w:rPr>
+        <w:t>React_Notes</w:t>
+      </w:r>
+      <w:proofErr w:type="spellEnd"/>
+      <w:r>
+        <w:rPr>
+          <w:rFonts w:ascii="Times New Roman" w:eastAsia="Times New Roman" w:hAnsi="Times New Roman" w:cs="Times New Roman"/>
+          <w:b/>
+          <w:bCs/>
+          <w:color w:val="0070C0"/>
+          <w:sz w:val="24"/>
+          <w:szCs w:val="24"/>
+          <w:lang w:val="en-IN"/>
+        </w:rPr>
+        <w:t>\.</w:t>
+      </w:r>
+      <w:proofErr w:type="spellStart"/>
+      <w:r>
+        <w:rPr>
+          <w:rFonts w:ascii="Times New Roman" w:eastAsia="Times New Roman" w:hAnsi="Times New Roman" w:cs="Times New Roman"/>
+          <w:b/>
+          <w:bCs/>
+          <w:color w:val="0070C0"/>
+          <w:sz w:val="24"/>
+          <w:szCs w:val="24"/>
+          <w:lang w:val="en-IN"/>
+        </w:rPr>
+        <w:t>gitignore</w:t>
+      </w:r>
+      <w:proofErr w:type="spellEnd"/>
+      <w:r>
+        <w:rPr>
+          <w:rFonts w:ascii="Times New Roman" w:eastAsia="Times New Roman" w:hAnsi="Times New Roman" w:cs="Times New Roman"/>
+          <w:b/>
+          <w:bCs/>
+          <w:color w:val="0070C0"/>
+          <w:sz w:val="24"/>
+          <w:szCs w:val="24"/>
+          <w:lang w:val="en-IN"/>
+        </w:rPr>
+        <w:t>" React_JS_Notes.pdf</w:t>
+      </w:r>
+    </w:p>
+    <w:p>
+      <w:pPr>
+        <w:spacing w:line="432" w:lineRule="atLeast"/>
+        <w:rPr>
+          <w:rFonts w:ascii="Times New Roman" w:eastAsia="Times New Roman" w:hAnsi="Times New Roman" w:cs="Times New Roman"/>
+          <w:b/>
+          <w:bCs/>
+          <w:color w:val="0070C0"/>
+          <w:sz w:val="24"/>
+          <w:szCs w:val="24"/>
+          <w:lang w:val="en-IN"/>
+        </w:rPr>
+      </w:pPr>
+    </w:p>
+    <w:p>
+      <w:pPr>
+        <w:pStyle w:val="ListParagraph"/>
+        <w:numPr>
+          <w:ilvl w:val="3"/>
+          <w:numId w:val="20"/>
+        </w:numPr>
+        <w:spacing w:line="432" w:lineRule="atLeast"/>
+        <w:rPr>
+          <w:rFonts w:ascii="Times New Roman" w:eastAsia="Times New Roman" w:hAnsi="Times New Roman" w:cs="Times New Roman"/>
+          <w:b/>
+          <w:bCs/>
+          <w:color w:val="0070C0"/>
+          <w:sz w:val="30"/>
+          <w:szCs w:val="30"/>
+          <w:lang w:val="en-IN"/>
+        </w:rPr>
+      </w:pPr>
+      <w:r>
+        <w:rPr>
+          <w:rFonts w:ascii="Times New Roman" w:eastAsia="Times New Roman" w:hAnsi="Times New Roman" w:cs="Times New Roman"/>
+          <w:b/>
+          <w:bCs/>
+          <w:color w:val="000000" w:themeColor="text1"/>
+          <w:sz w:val="30"/>
+          <w:szCs w:val="30"/>
+        </w:rPr>
+        <w:t xml:space="preserve">How </w:t>
+      </w:r>
+      <w:r>
+        <w:rPr>
+          <w:rFonts w:ascii="Times New Roman" w:eastAsia="Times New Roman" w:hAnsi="Times New Roman" w:cs="Times New Roman"/>
+          <w:b/>
+          <w:bCs/>
+          <w:color w:val="000000" w:themeColor="text1"/>
+          <w:sz w:val="30"/>
+          <w:szCs w:val="30"/>
+        </w:rPr>
+        <w:t>to change the default port number in React</w:t>
+      </w:r>
+      <w:r>
+        <w:rPr>
+          <w:rFonts w:ascii="Times New Roman" w:eastAsia="Times New Roman" w:hAnsi="Times New Roman" w:cs="Times New Roman"/>
+          <w:b/>
+          <w:bCs/>
+          <w:color w:val="000000" w:themeColor="text1"/>
+          <w:sz w:val="30"/>
+          <w:szCs w:val="30"/>
+        </w:rPr>
+        <w:t>?</w:t>
+      </w:r>
     </w:p>
     <w:p>
       <w:pPr>
@@ -3603,21 +5023,126 @@
           <w:color w:val="0070C0"/>
           <w:sz w:val="24"/>
           <w:szCs w:val="24"/>
-          <w:lang w:val="en-IN"/>
-        </w:rPr>
-      </w:pPr>
-      <w:r>
-        <w:rPr>
-          <w:rFonts w:ascii="Times New Roman" w:eastAsia="Times New Roman" w:hAnsi="Times New Roman" w:cs="Times New Roman"/>
-          <w:b/>
-          <w:bCs/>
-          <w:color w:val="0070C0"/>
-          <w:sz w:val="24"/>
-          <w:szCs w:val="24"/>
-          <w:lang w:val="en-IN"/>
-        </w:rPr>
-        <w:t>robocopy.exe "C:\Users\bibhu\OneDrive\Desktop\About_me_some_Imp_things\13_React JS@18\React_Notes" "C:\Users\bibhu\OneDrive\Desktop\About_me_some_Imp_things\13_React JS@18\React_Notes\Notes\32 Nested Routes" /S /XD node_modules .git Notes React-Web-App Some_Technical_Things_On_React Developed_Components_Inside_Components_folder /XF "C:\Users\bibhu\OneDrive\Desktop\About_me_some_Imp_things\13_React JS\React_Notes\.gitignore" React_JS_Notes.pdf</w:t>
-      </w:r>
+        </w:rPr>
+      </w:pPr>
+      <w:r>
+        <w:rPr>
+          <w:rFonts w:ascii="Times New Roman" w:eastAsia="Times New Roman" w:hAnsi="Times New Roman" w:cs="Times New Roman"/>
+          <w:b/>
+          <w:bCs/>
+          <w:color w:val="0070C0"/>
+          <w:sz w:val="24"/>
+          <w:szCs w:val="24"/>
+        </w:rPr>
+        <w:t>Create one .env file inside root directory.</w:t>
+      </w:r>
+    </w:p>
+    <w:p>
+      <w:pPr>
+        <w:pStyle w:val="ListParagraph"/>
+        <w:spacing w:line="432" w:lineRule="atLeast"/>
+        <w:ind w:left="360"/>
+        <w:rPr>
+          <w:rFonts w:ascii="Times New Roman" w:eastAsia="Times New Roman" w:hAnsi="Times New Roman" w:cs="Times New Roman"/>
+          <w:b/>
+          <w:bCs/>
+          <w:color w:val="0070C0"/>
+          <w:sz w:val="24"/>
+          <w:szCs w:val="24"/>
+        </w:rPr>
+      </w:pPr>
+      <w:r>
+        <w:rPr>
+          <w:rFonts w:ascii="Times New Roman" w:eastAsia="Times New Roman" w:hAnsi="Times New Roman" w:cs="Times New Roman"/>
+          <w:b/>
+          <w:bCs/>
+          <w:color w:val="0070C0"/>
+          <w:sz w:val="24"/>
+          <w:szCs w:val="24"/>
+        </w:rPr>
+        <w:t>Inside .env file</w:t>
+      </w:r>
+      <w:r>
+        <w:rPr>
+          <w:rFonts w:ascii="Times New Roman" w:eastAsia="Times New Roman" w:hAnsi="Times New Roman" w:cs="Times New Roman"/>
+          <w:b/>
+          <w:bCs/>
+          <w:color w:val="0070C0"/>
+          <w:sz w:val="24"/>
+          <w:szCs w:val="24"/>
+        </w:rPr>
+        <w:br/>
+        <w:t>PORT: 3001</w:t>
+      </w:r>
+    </w:p>
+    <w:p>
+      <w:pPr>
+        <w:pStyle w:val="ListParagraph"/>
+        <w:spacing w:line="432" w:lineRule="atLeast"/>
+        <w:ind w:left="360"/>
+        <w:rPr>
+          <w:rFonts w:ascii="Times New Roman" w:eastAsia="Times New Roman" w:hAnsi="Times New Roman" w:cs="Times New Roman"/>
+          <w:b/>
+          <w:bCs/>
+          <w:color w:val="0070C0"/>
+          <w:sz w:val="24"/>
+          <w:szCs w:val="24"/>
+          <w:lang w:val="en-IN"/>
+        </w:rPr>
+      </w:pPr>
+      <w:r>
+        <w:rPr>
+          <w:rFonts w:ascii="Times New Roman" w:eastAsia="Times New Roman" w:hAnsi="Times New Roman" w:cs="Times New Roman"/>
+          <w:b/>
+          <w:bCs/>
+          <w:color w:val="0070C0"/>
+          <w:sz w:val="24"/>
+          <w:szCs w:val="24"/>
+        </w:rPr>
+        <w:t xml:space="preserve">Then use the command </w:t>
+      </w:r>
+      <w:proofErr w:type="spellStart"/>
+      <w:r>
+        <w:rPr>
+          <w:rFonts w:ascii="Times New Roman" w:eastAsia="Times New Roman" w:hAnsi="Times New Roman" w:cs="Times New Roman"/>
+          <w:b/>
+          <w:bCs/>
+          <w:i/>
+          <w:iCs/>
+          <w:color w:val="0070C0"/>
+          <w:sz w:val="24"/>
+          <w:szCs w:val="24"/>
+        </w:rPr>
+        <w:t>npm</w:t>
+      </w:r>
+      <w:proofErr w:type="spellEnd"/>
+      <w:r>
+        <w:rPr>
+          <w:rFonts w:ascii="Times New Roman" w:eastAsia="Times New Roman" w:hAnsi="Times New Roman" w:cs="Times New Roman"/>
+          <w:b/>
+          <w:bCs/>
+          <w:i/>
+          <w:iCs/>
+          <w:color w:val="0070C0"/>
+          <w:sz w:val="24"/>
+          <w:szCs w:val="24"/>
+        </w:rPr>
+        <w:t xml:space="preserve"> start</w:t>
+      </w:r>
+    </w:p>
+    <w:p>
+      <w:pPr>
+        <w:spacing w:line="432" w:lineRule="atLeast"/>
+        <w:rPr>
+          <w:rFonts w:ascii="Times New Roman" w:eastAsia="Times New Roman" w:hAnsi="Times New Roman" w:cs="Times New Roman"/>
+          <w:b/>
+          <w:bCs/>
+          <w:color w:val="0070C0"/>
+          <w:sz w:val="24"/>
+          <w:szCs w:val="24"/>
+          <w:lang w:val="en-IN"/>
+        </w:rPr>
+      </w:pPr>
     </w:p>
     <w:p>
       <w:pPr>
